--- a/week6/Assignment 6.docx
+++ b/week6/Assignment 6.docx
@@ -68,7 +68,51 @@
           <w:iCs/>
           <w:color w:val="37352F"/>
         </w:rPr>
-        <w:t>We talked before about scalability trilemma where L1 must sacrifice either decentralization, security or scalability. In a cross chain world there is also a famous interoperability trilemma.</w:t>
+        <w:t xml:space="preserve">We talked before about scalability trilemma where L1 must sacrifice either decentralization, </w:t>
+      </w:r>
+      <w:proofErr w:type="gramStart"/>
+      <w:r>
+        <w:rPr>
+          <w:rStyle w:val="notion-semantic-string"/>
+          <w:rFonts w:ascii="Helvetica" w:hAnsi="Helvetica" w:cs="Helvetica"/>
+          <w:i/>
+          <w:iCs/>
+          <w:color w:val="37352F"/>
+        </w:rPr>
+        <w:t>security</w:t>
+      </w:r>
+      <w:proofErr w:type="gramEnd"/>
+      <w:r>
+        <w:rPr>
+          <w:rStyle w:val="notion-semantic-string"/>
+          <w:rFonts w:ascii="Helvetica" w:hAnsi="Helvetica" w:cs="Helvetica"/>
+          <w:i/>
+          <w:iCs/>
+          <w:color w:val="37352F"/>
+        </w:rPr>
+        <w:t xml:space="preserve"> or scalability. In a cross chain </w:t>
+      </w:r>
+      <w:proofErr w:type="gramStart"/>
+      <w:r>
+        <w:rPr>
+          <w:rStyle w:val="notion-semantic-string"/>
+          <w:rFonts w:ascii="Helvetica" w:hAnsi="Helvetica" w:cs="Helvetica"/>
+          <w:i/>
+          <w:iCs/>
+          <w:color w:val="37352F"/>
+        </w:rPr>
+        <w:t>world</w:t>
+      </w:r>
+      <w:proofErr w:type="gramEnd"/>
+      <w:r>
+        <w:rPr>
+          <w:rStyle w:val="notion-semantic-string"/>
+          <w:rFonts w:ascii="Helvetica" w:hAnsi="Helvetica" w:cs="Helvetica"/>
+          <w:i/>
+          <w:iCs/>
+          <w:color w:val="37352F"/>
+        </w:rPr>
+        <w:t xml:space="preserve"> there is also a famous interoperability trilemma.</w:t>
       </w:r>
     </w:p>
     <w:p>
@@ -110,6 +154,7 @@
           <w:color w:val="37352F"/>
         </w:rPr>
       </w:pPr>
+      <w:proofErr w:type="spellStart"/>
       <w:r>
         <w:rPr>
           <w:rStyle w:val="ab"/>
@@ -120,6 +165,7 @@
         </w:rPr>
         <w:t>Trustlessness</w:t>
       </w:r>
+      <w:proofErr w:type="spellEnd"/>
     </w:p>
     <w:p>
       <w:pPr>
@@ -172,7 +218,7 @@
           <w:iCs/>
           <w:color w:val="37352F"/>
         </w:rPr>
-        <w:t>Generalizeability</w:t>
+        <w:t>Generalizability</w:t>
       </w:r>
     </w:p>
     <w:p>
@@ -209,6 +255,7 @@
         <w:shd w:val="clear" w:color="auto" w:fill="FFFFFF"/>
         <w:ind w:left="714"/>
         <w:rPr>
+          <w:rStyle w:val="notion-semantic-string"/>
           <w:rFonts w:ascii="Arial" w:hAnsi="Arial" w:cs="Arial"/>
           <w:b/>
           <w:bCs/>
@@ -224,6 +271,675 @@
           <w:color w:val="FF0000"/>
         </w:rPr>
         <w:t>[ANSWER]</w:t>
+      </w:r>
+    </w:p>
+    <w:p>
+      <w:pPr>
+        <w:pStyle w:val="notion-list-item"/>
+        <w:shd w:val="clear" w:color="auto" w:fill="FFFFFF"/>
+        <w:ind w:left="714"/>
+        <w:rPr>
+          <w:rStyle w:val="notion-semantic-string"/>
+          <w:rFonts w:ascii="Arial" w:hAnsi="Arial" w:cs="Arial" w:hint="eastAsia"/>
+          <w:b/>
+          <w:bCs/>
+          <w:color w:val="FF0000"/>
+        </w:rPr>
+      </w:pPr>
+      <w:r>
+        <w:rPr>
+          <w:noProof/>
+        </w:rPr>
+        <w:drawing>
+          <wp:inline distT="0" distB="0" distL="0" distR="0" wp14:anchorId="624DDEC6" wp14:editId="2B4CB969">
+            <wp:extent cx="4893398" cy="2307619"/>
+            <wp:effectExtent l="0" t="0" r="2540" b="0"/>
+            <wp:docPr id="1" name="图片 1" descr="图表&#10;&#10;描述已自动生成"/>
+            <wp:cNvGraphicFramePr>
+              <a:graphicFrameLocks xmlns:a="http://schemas.openxmlformats.org/drawingml/2006/main" noChangeAspect="1"/>
+            </wp:cNvGraphicFramePr>
+            <a:graphic xmlns:a="http://schemas.openxmlformats.org/drawingml/2006/main">
+              <a:graphicData uri="http://schemas.openxmlformats.org/drawingml/2006/picture">
+                <pic:pic xmlns:pic="http://schemas.openxmlformats.org/drawingml/2006/picture">
+                  <pic:nvPicPr>
+                    <pic:cNvPr id="1" name="图片 1" descr="图表&#10;&#10;描述已自动生成"/>
+                    <pic:cNvPicPr>
+                      <a:picLocks noChangeAspect="1" noChangeArrowheads="1"/>
+                    </pic:cNvPicPr>
+                  </pic:nvPicPr>
+                  <pic:blipFill>
+                    <a:blip r:embed="rId8">
+                      <a:extLst>
+                        <a:ext uri="{28A0092B-C50C-407E-A947-70E740481C1C}">
+                          <a14:useLocalDpi xmlns:a14="http://schemas.microsoft.com/office/drawing/2010/main" val="0"/>
+                        </a:ext>
+                      </a:extLst>
+                    </a:blip>
+                    <a:srcRect/>
+                    <a:stretch>
+                      <a:fillRect/>
+                    </a:stretch>
+                  </pic:blipFill>
+                  <pic:spPr bwMode="auto">
+                    <a:xfrm>
+                      <a:off x="0" y="0"/>
+                      <a:ext cx="4908822" cy="2314893"/>
+                    </a:xfrm>
+                    <a:prstGeom prst="rect">
+                      <a:avLst/>
+                    </a:prstGeom>
+                    <a:noFill/>
+                    <a:ln>
+                      <a:noFill/>
+                    </a:ln>
+                  </pic:spPr>
+                </pic:pic>
+              </a:graphicData>
+            </a:graphic>
+          </wp:inline>
+        </w:drawing>
+      </w:r>
+    </w:p>
+    <w:p>
+      <w:pPr>
+        <w:pStyle w:val="notion-list-item"/>
+        <w:numPr>
+          <w:ilvl w:val="0"/>
+          <w:numId w:val="40"/>
+        </w:numPr>
+        <w:shd w:val="clear" w:color="auto" w:fill="FFFFFF"/>
+        <w:tabs>
+          <w:tab w:val="clear" w:pos="720"/>
+          <w:tab w:val="num" w:pos="960"/>
+        </w:tabs>
+        <w:ind w:leftChars="249" w:left="955" w:hanging="357"/>
+        <w:rPr>
+          <w:rStyle w:val="ab"/>
+          <w:rFonts w:ascii="Arial" w:hAnsi="Arial" w:cs="Arial"/>
+          <w:color w:val="37352F"/>
+        </w:rPr>
+      </w:pPr>
+      <w:proofErr w:type="spellStart"/>
+      <w:r>
+        <w:rPr>
+          <w:rStyle w:val="ab"/>
+          <w:rFonts w:ascii="Arial" w:hAnsi="Arial" w:cs="Arial"/>
+          <w:b w:val="0"/>
+          <w:bCs w:val="0"/>
+          <w:color w:val="37352F"/>
+          <w:u w:val="single"/>
+        </w:rPr>
+        <w:t>Trustlessness</w:t>
+      </w:r>
+      <w:proofErr w:type="spellEnd"/>
+      <w:r>
+        <w:rPr>
+          <w:rStyle w:val="ab"/>
+          <w:rFonts w:ascii="Arial" w:hAnsi="Arial" w:cs="Arial"/>
+          <w:b w:val="0"/>
+          <w:bCs w:val="0"/>
+          <w:color w:val="37352F"/>
+        </w:rPr>
+        <w:t xml:space="preserve">: </w:t>
+      </w:r>
+      <w:r>
+        <w:rPr>
+          <w:rStyle w:val="ab"/>
+          <w:rFonts w:ascii="Arial" w:hAnsi="Arial" w:cs="Arial"/>
+          <w:b w:val="0"/>
+          <w:bCs w:val="0"/>
+          <w:color w:val="37352F"/>
+        </w:rPr>
+        <w:t>m</w:t>
+      </w:r>
+      <w:r>
+        <w:rPr>
+          <w:rStyle w:val="ab"/>
+          <w:rFonts w:ascii="Arial" w:hAnsi="Arial" w:cs="Arial"/>
+          <w:b w:val="0"/>
+          <w:bCs w:val="0"/>
+          <w:color w:val="37352F"/>
+        </w:rPr>
+        <w:t>aximizing the security of the system by disincentivizing validator collusion and making corruption attempts economically unfeasible</w:t>
+      </w:r>
+      <w:r>
+        <w:rPr>
+          <w:rStyle w:val="ab"/>
+          <w:rFonts w:ascii="Arial" w:hAnsi="Arial" w:cs="Arial"/>
+          <w:b w:val="0"/>
+          <w:bCs w:val="0"/>
+          <w:color w:val="37352F"/>
+        </w:rPr>
+        <w:t xml:space="preserve">. </w:t>
+      </w:r>
+    </w:p>
+    <w:p>
+      <w:pPr>
+        <w:pStyle w:val="notion-list-item"/>
+        <w:shd w:val="clear" w:color="auto" w:fill="FFFFFF"/>
+        <w:ind w:leftChars="397" w:left="953"/>
+        <w:rPr>
+          <w:rFonts w:ascii="Arial" w:hAnsi="Arial" w:cs="Arial"/>
+          <w:b/>
+          <w:bCs/>
+          <w:color w:val="37352F"/>
+        </w:rPr>
+      </w:pPr>
+      <w:r>
+        <w:rPr>
+          <w:rStyle w:val="ab"/>
+          <w:rFonts w:ascii="Arial" w:hAnsi="Arial" w:cs="Arial"/>
+          <w:b w:val="0"/>
+          <w:bCs w:val="0"/>
+          <w:color w:val="37352F"/>
+        </w:rPr>
+        <w:t xml:space="preserve">The bridge’s security is equal to that of the underlying blockchain it is bridging. Outside of consensus-level attacks on the underlying blockchain, user funds cannot be lost or stolen. </w:t>
+      </w:r>
+    </w:p>
+    <w:p>
+      <w:pPr>
+        <w:pStyle w:val="notion-list-item"/>
+        <w:numPr>
+          <w:ilvl w:val="0"/>
+          <w:numId w:val="40"/>
+        </w:numPr>
+        <w:shd w:val="clear" w:color="auto" w:fill="FFFFFF"/>
+        <w:tabs>
+          <w:tab w:val="clear" w:pos="720"/>
+          <w:tab w:val="num" w:pos="960"/>
+        </w:tabs>
+        <w:ind w:leftChars="249" w:left="955" w:hanging="357"/>
+        <w:rPr>
+          <w:rStyle w:val="ab"/>
+          <w:rFonts w:ascii="Arial" w:hAnsi="Arial" w:cs="Arial"/>
+          <w:color w:val="37352F"/>
+        </w:rPr>
+      </w:pPr>
+      <w:r>
+        <w:rPr>
+          <w:rStyle w:val="ab"/>
+          <w:rFonts w:ascii="Arial" w:hAnsi="Arial" w:cs="Arial"/>
+          <w:b w:val="0"/>
+          <w:bCs w:val="0"/>
+          <w:color w:val="37352F"/>
+          <w:u w:val="single"/>
+        </w:rPr>
+        <w:t>Extensibility</w:t>
+      </w:r>
+      <w:r>
+        <w:rPr>
+          <w:rStyle w:val="ab"/>
+          <w:rFonts w:ascii="Arial" w:hAnsi="Arial" w:cs="Arial"/>
+          <w:b w:val="0"/>
+          <w:bCs w:val="0"/>
+          <w:color w:val="37352F"/>
+        </w:rPr>
+        <w:t>:</w:t>
+      </w:r>
+      <w:r>
+        <w:rPr>
+          <w:rStyle w:val="ab"/>
+          <w:rFonts w:ascii="Arial" w:hAnsi="Arial" w:cs="Arial"/>
+          <w:b w:val="0"/>
+          <w:bCs w:val="0"/>
+          <w:color w:val="37352F"/>
+        </w:rPr>
+        <w:t xml:space="preserve"> s</w:t>
+      </w:r>
+      <w:r>
+        <w:rPr>
+          <w:rStyle w:val="ab"/>
+          <w:rFonts w:ascii="Arial" w:hAnsi="Arial" w:cs="Arial"/>
+          <w:b w:val="0"/>
+          <w:bCs w:val="0"/>
+          <w:color w:val="37352F"/>
+        </w:rPr>
+        <w:t>eamless extension of the underlying protocol to other domains</w:t>
+      </w:r>
+      <w:r>
+        <w:rPr>
+          <w:rStyle w:val="ab"/>
+          <w:rFonts w:ascii="Arial" w:hAnsi="Arial" w:cs="Arial"/>
+          <w:b w:val="0"/>
+          <w:bCs w:val="0"/>
+          <w:color w:val="37352F"/>
+        </w:rPr>
+        <w:t>.</w:t>
+      </w:r>
+    </w:p>
+    <w:p>
+      <w:pPr>
+        <w:pStyle w:val="notion-list-item"/>
+        <w:shd w:val="clear" w:color="auto" w:fill="FFFFFF"/>
+        <w:ind w:leftChars="397" w:left="953"/>
+        <w:rPr>
+          <w:rFonts w:ascii="Arial" w:hAnsi="Arial" w:cs="Arial"/>
+          <w:color w:val="37352F"/>
+        </w:rPr>
+      </w:pPr>
+      <w:r>
+        <w:rPr>
+          <w:rFonts w:ascii="Arial" w:hAnsi="Arial" w:cs="Arial"/>
+          <w:color w:val="37352F"/>
+        </w:rPr>
+        <w:t xml:space="preserve">The selection of </w:t>
+      </w:r>
+      <w:r>
+        <w:rPr>
+          <w:rFonts w:ascii="Arial" w:hAnsi="Arial" w:cs="Arial"/>
+          <w:color w:val="37352F"/>
+        </w:rPr>
+        <w:t>chains for both users and developers, as well as different levels of difficulty for integrating an additional destination chain.</w:t>
+      </w:r>
+    </w:p>
+    <w:p>
+      <w:pPr>
+        <w:pStyle w:val="aa"/>
+        <w:numPr>
+          <w:ilvl w:val="0"/>
+          <w:numId w:val="40"/>
+        </w:numPr>
+        <w:tabs>
+          <w:tab w:val="clear" w:pos="720"/>
+          <w:tab w:val="num" w:pos="960"/>
+        </w:tabs>
+        <w:spacing w:before="100" w:beforeAutospacing="1" w:after="100" w:afterAutospacing="1"/>
+        <w:ind w:leftChars="249" w:left="955" w:hanging="357"/>
+        <w:rPr>
+          <w:rStyle w:val="ab"/>
+          <w:rFonts w:ascii="Arial" w:eastAsia="宋体" w:hAnsi="Arial" w:cs="Arial"/>
+          <w:b w:val="0"/>
+          <w:bCs w:val="0"/>
+          <w:color w:val="37352F"/>
+        </w:rPr>
+      </w:pPr>
+      <w:r>
+        <w:rPr>
+          <w:rStyle w:val="ab"/>
+          <w:rFonts w:ascii="Arial" w:hAnsi="Arial" w:cs="Arial"/>
+          <w:b w:val="0"/>
+          <w:bCs w:val="0"/>
+          <w:color w:val="37352F"/>
+          <w:u w:val="single"/>
+        </w:rPr>
+        <w:t>Generalizability</w:t>
+      </w:r>
+      <w:r>
+        <w:rPr>
+          <w:rStyle w:val="ab"/>
+          <w:rFonts w:ascii="Arial" w:hAnsi="Arial" w:cs="Arial"/>
+          <w:b w:val="0"/>
+          <w:bCs w:val="0"/>
+          <w:color w:val="37352F"/>
+        </w:rPr>
+        <w:t>:</w:t>
+      </w:r>
+      <w:r>
+        <w:rPr>
+          <w:rStyle w:val="ab"/>
+          <w:rFonts w:ascii="Arial" w:hAnsi="Arial" w:cs="Arial"/>
+          <w:b w:val="0"/>
+          <w:bCs w:val="0"/>
+          <w:color w:val="37352F"/>
+        </w:rPr>
+        <w:t xml:space="preserve"> </w:t>
+      </w:r>
+      <w:r>
+        <w:rPr>
+          <w:rStyle w:val="ab"/>
+          <w:rFonts w:ascii="Arial" w:eastAsia="宋体" w:hAnsi="Arial" w:cs="Arial"/>
+          <w:b w:val="0"/>
+          <w:bCs w:val="0"/>
+          <w:color w:val="37352F"/>
+        </w:rPr>
+        <w:t>t</w:t>
+      </w:r>
+      <w:r>
+        <w:rPr>
+          <w:rStyle w:val="ab"/>
+          <w:rFonts w:ascii="Arial" w:eastAsia="宋体" w:hAnsi="Arial" w:cs="Arial"/>
+          <w:b w:val="0"/>
+          <w:bCs w:val="0"/>
+          <w:color w:val="37352F"/>
+        </w:rPr>
+        <w:t>he protocol’s capability of handling arbitrary cross-domain data</w:t>
+      </w:r>
+      <w:r>
+        <w:rPr>
+          <w:rStyle w:val="ab"/>
+          <w:rFonts w:ascii="Arial" w:eastAsia="宋体" w:hAnsi="Arial" w:cs="Arial"/>
+          <w:b w:val="0"/>
+          <w:bCs w:val="0"/>
+          <w:color w:val="37352F"/>
+        </w:rPr>
+        <w:t>.</w:t>
+      </w:r>
+    </w:p>
+    <w:p>
+      <w:pPr>
+        <w:spacing w:before="100" w:beforeAutospacing="1" w:after="100" w:afterAutospacing="1"/>
+        <w:ind w:left="955"/>
+        <w:rPr>
+          <w:rStyle w:val="ab"/>
+          <w:rFonts w:ascii="Arial" w:eastAsia="宋体" w:hAnsi="Arial" w:cs="Arial" w:hint="eastAsia"/>
+          <w:b w:val="0"/>
+          <w:bCs w:val="0"/>
+          <w:color w:val="37352F"/>
+        </w:rPr>
+      </w:pPr>
+      <w:r>
+        <w:rPr>
+          <w:rStyle w:val="ab"/>
+          <w:rFonts w:ascii="Arial" w:eastAsia="宋体" w:hAnsi="Arial" w:cs="Arial"/>
+          <w:b w:val="0"/>
+          <w:bCs w:val="0"/>
+          <w:color w:val="37352F"/>
+        </w:rPr>
+        <w:lastRenderedPageBreak/>
+        <w:t xml:space="preserve">The capability of </w:t>
+      </w:r>
+      <w:r>
+        <w:rPr>
+          <w:rStyle w:val="ab"/>
+          <w:rFonts w:ascii="Arial" w:eastAsia="宋体" w:hAnsi="Arial" w:cs="Arial"/>
+          <w:b w:val="0"/>
+          <w:bCs w:val="0"/>
+          <w:color w:val="37352F"/>
+        </w:rPr>
+        <w:t xml:space="preserve">transferring information across multiple blockchains. This design enjoys strong network effects because of </w:t>
+      </w:r>
+      <w:proofErr w:type="gramStart"/>
+      <w:r>
+        <w:rPr>
+          <w:rStyle w:val="ab"/>
+          <w:rFonts w:ascii="Arial" w:eastAsia="宋体" w:hAnsi="Arial" w:cs="Arial"/>
+          <w:b w:val="0"/>
+          <w:bCs w:val="0"/>
+          <w:color w:val="37352F"/>
+        </w:rPr>
+        <w:t>O(</w:t>
+      </w:r>
+      <w:proofErr w:type="gramEnd"/>
+      <w:r>
+        <w:rPr>
+          <w:rStyle w:val="ab"/>
+          <w:rFonts w:ascii="Arial" w:eastAsia="宋体" w:hAnsi="Arial" w:cs="Arial"/>
+          <w:b w:val="0"/>
+          <w:bCs w:val="0"/>
+          <w:color w:val="37352F"/>
+        </w:rPr>
+        <w:t xml:space="preserve">1) complexity — a single integration for a project gives it access to the entire ecosystem within the bridge. The drawback is that some designs usually trade off security and decentralization to get this scaling effect, which could have complex unintended consequences for the ecosystem. </w:t>
+      </w:r>
+    </w:p>
+    <w:p>
+      <w:pPr>
+        <w:pStyle w:val="notion-list-item"/>
+        <w:shd w:val="clear" w:color="auto" w:fill="FFFFFF"/>
+        <w:ind w:leftChars="301" w:left="722"/>
+        <w:rPr>
+          <w:rFonts w:ascii="Arial" w:hAnsi="Arial" w:cs="Arial"/>
+          <w:color w:val="37352F"/>
+        </w:rPr>
+      </w:pPr>
+      <w:r>
+        <w:rPr>
+          <w:rFonts w:ascii="Arial" w:hAnsi="Arial" w:cs="Arial"/>
+          <w:color w:val="37352F"/>
+        </w:rPr>
+        <w:t xml:space="preserve">State-of-the-art interoperability protocols are not able to offer </w:t>
+      </w:r>
+      <w:r>
+        <w:rPr>
+          <w:rFonts w:ascii="Arial" w:hAnsi="Arial" w:cs="Arial"/>
+          <w:color w:val="37352F"/>
+        </w:rPr>
+        <w:t>all</w:t>
+      </w:r>
+      <w:r>
+        <w:rPr>
+          <w:rFonts w:ascii="Arial" w:hAnsi="Arial" w:cs="Arial"/>
+          <w:color w:val="37352F"/>
+        </w:rPr>
+        <w:t xml:space="preserve"> the </w:t>
+      </w:r>
+      <w:r>
+        <w:rPr>
+          <w:rFonts w:ascii="Arial" w:hAnsi="Arial" w:cs="Arial"/>
+          <w:color w:val="37352F"/>
+        </w:rPr>
+        <w:t xml:space="preserve">above </w:t>
+      </w:r>
+      <w:r>
+        <w:rPr>
+          <w:rFonts w:ascii="Arial" w:hAnsi="Arial" w:cs="Arial"/>
+          <w:color w:val="37352F"/>
+        </w:rPr>
+        <w:t>properties but are limited to choosing two at the tradeoff of excluding another one</w:t>
+      </w:r>
+      <w:r>
+        <w:rPr>
+          <w:rFonts w:ascii="Arial" w:hAnsi="Arial" w:cs="Arial"/>
+          <w:color w:val="37352F"/>
+        </w:rPr>
+        <w:t>.</w:t>
+      </w:r>
+    </w:p>
+    <w:p>
+      <w:pPr>
+        <w:pStyle w:val="notion-list-item"/>
+        <w:shd w:val="clear" w:color="auto" w:fill="FFFFFF"/>
+        <w:ind w:leftChars="301" w:left="722"/>
+        <w:rPr>
+          <w:rFonts w:ascii="Arial" w:hAnsi="Arial" w:cs="Arial"/>
+        </w:rPr>
+      </w:pPr>
+      <w:r>
+        <w:rPr>
+          <w:rFonts w:ascii="Arial" w:hAnsi="Arial" w:cs="Arial" w:hint="eastAsia"/>
+          <w:color w:val="37352F"/>
+        </w:rPr>
+        <w:t>F</w:t>
+      </w:r>
+      <w:r>
+        <w:rPr>
+          <w:rFonts w:ascii="Arial" w:hAnsi="Arial" w:cs="Arial"/>
+          <w:color w:val="37352F"/>
+        </w:rPr>
+        <w:t xml:space="preserve">or example, </w:t>
+      </w:r>
+      <w:r>
+        <w:rPr>
+          <w:rFonts w:ascii="Arial" w:hAnsi="Arial" w:cs="Arial"/>
+        </w:rPr>
+        <w:t xml:space="preserve">Light clients &amp; </w:t>
+      </w:r>
+      <w:r>
+        <w:rPr>
+          <w:rFonts w:ascii="Arial" w:hAnsi="Arial" w:cs="Arial"/>
+        </w:rPr>
+        <w:t>R</w:t>
+      </w:r>
+      <w:r>
+        <w:rPr>
+          <w:rFonts w:ascii="Arial" w:hAnsi="Arial" w:cs="Arial"/>
+        </w:rPr>
+        <w:t>elays</w:t>
+      </w:r>
+      <w:r>
+        <w:rPr>
+          <w:rFonts w:ascii="Arial" w:hAnsi="Arial" w:cs="Arial"/>
+        </w:rPr>
+        <w:t xml:space="preserve"> bridge</w:t>
+      </w:r>
+      <w:r>
+        <w:rPr>
+          <w:rFonts w:ascii="Arial" w:hAnsi="Arial" w:cs="Arial"/>
+        </w:rPr>
+        <w:t>s</w:t>
+      </w:r>
+      <w:r>
+        <w:rPr>
+          <w:rFonts w:ascii="Arial" w:hAnsi="Arial" w:cs="Arial"/>
+        </w:rPr>
+        <w:t xml:space="preserve"> </w:t>
+      </w:r>
+      <w:r>
+        <w:rPr>
+          <w:rFonts w:ascii="Arial" w:hAnsi="Arial" w:cs="Arial"/>
+        </w:rPr>
+        <w:t>(</w:t>
+      </w:r>
+      <w:r>
+        <w:rPr>
+          <w:rFonts w:ascii="Arial" w:hAnsi="Arial" w:cs="Arial"/>
+        </w:rPr>
+        <w:t xml:space="preserve">for example: </w:t>
+      </w:r>
+      <w:r>
+        <w:rPr>
+          <w:rFonts w:ascii="Arial" w:hAnsi="Arial" w:cs="Arial"/>
+        </w:rPr>
+        <w:t xml:space="preserve">IBC, Near Rainbow) </w:t>
+      </w:r>
+      <w:r>
+        <w:rPr>
+          <w:rFonts w:ascii="Arial" w:hAnsi="Arial" w:cs="Arial"/>
+        </w:rPr>
+        <w:t>are</w:t>
+      </w:r>
+      <w:r>
+        <w:rPr>
+          <w:rFonts w:ascii="Arial" w:hAnsi="Arial" w:cs="Arial"/>
+        </w:rPr>
+        <w:t xml:space="preserve"> strong with </w:t>
+      </w:r>
+      <w:r>
+        <w:rPr>
+          <w:rFonts w:ascii="Arial" w:hAnsi="Arial" w:cs="Arial"/>
+          <w:b/>
+          <w:bCs/>
+          <w:color w:val="37352F"/>
+        </w:rPr>
+        <w:t>Generalizability</w:t>
+      </w:r>
+      <w:r>
+        <w:rPr>
+          <w:rFonts w:ascii="Arial" w:hAnsi="Arial" w:cs="Arial"/>
+          <w:color w:val="37352F"/>
+        </w:rPr>
+        <w:t xml:space="preserve"> </w:t>
+      </w:r>
+      <w:r>
+        <w:rPr>
+          <w:rFonts w:ascii="Arial" w:hAnsi="Arial" w:cs="Arial"/>
+        </w:rPr>
+        <w:t xml:space="preserve">because header relay systems could pass around any kind of data. They are also strong with </w:t>
+      </w:r>
+      <w:proofErr w:type="spellStart"/>
+      <w:r>
+        <w:rPr>
+          <w:rFonts w:ascii="Arial" w:hAnsi="Arial" w:cs="Arial"/>
+          <w:b/>
+          <w:bCs/>
+          <w:color w:val="37352F"/>
+        </w:rPr>
+        <w:t>Truestlessness</w:t>
+      </w:r>
+      <w:proofErr w:type="spellEnd"/>
+      <w:r>
+        <w:rPr>
+          <w:rFonts w:ascii="Arial" w:hAnsi="Arial" w:cs="Arial"/>
+        </w:rPr>
+        <w:t xml:space="preserve"> </w:t>
+      </w:r>
+      <w:r>
+        <w:rPr>
+          <w:rFonts w:ascii="Arial" w:hAnsi="Arial" w:cs="Arial"/>
+        </w:rPr>
+        <w:t xml:space="preserve">because they do not require additional trust assumptions, although there is a liveness assumption because a </w:t>
+      </w:r>
+      <w:proofErr w:type="spellStart"/>
+      <w:r>
+        <w:rPr>
+          <w:rFonts w:ascii="Arial" w:hAnsi="Arial" w:cs="Arial"/>
+        </w:rPr>
+        <w:t>relayer</w:t>
+      </w:r>
+      <w:proofErr w:type="spellEnd"/>
+      <w:r>
+        <w:rPr>
+          <w:rFonts w:ascii="Arial" w:hAnsi="Arial" w:cs="Arial"/>
+        </w:rPr>
+        <w:t xml:space="preserve"> is still required to transmit the information. </w:t>
+      </w:r>
+      <w:r>
+        <w:rPr>
+          <w:rFonts w:ascii="Arial" w:hAnsi="Arial" w:cs="Arial"/>
+        </w:rPr>
+        <w:t xml:space="preserve">And do not need </w:t>
+      </w:r>
+      <w:r>
+        <w:rPr>
+          <w:rFonts w:ascii="Arial" w:hAnsi="Arial" w:cs="Arial"/>
+        </w:rPr>
+        <w:t xml:space="preserve">any capital lockup. These strengths come at the cost of </w:t>
+      </w:r>
+      <w:r>
+        <w:rPr>
+          <w:rFonts w:ascii="Arial" w:hAnsi="Arial" w:cs="Arial"/>
+          <w:b/>
+          <w:bCs/>
+          <w:color w:val="37352F"/>
+        </w:rPr>
+        <w:t>Extensibility</w:t>
+      </w:r>
+      <w:r>
+        <w:rPr>
+          <w:rFonts w:ascii="Arial" w:hAnsi="Arial" w:cs="Arial"/>
+        </w:rPr>
+        <w:t>. For each chain pair, developers must deploy a new light client smart contract on both the source and destination chain, which is somewhere between O(LogN) and O(N) complexity</w:t>
+      </w:r>
+      <w:r>
+        <w:rPr>
+          <w:rFonts w:ascii="Arial" w:hAnsi="Arial" w:cs="Arial"/>
+        </w:rPr>
+        <w:t xml:space="preserve"> depends on the underline chain</w:t>
+      </w:r>
+      <w:r>
+        <w:rPr>
+          <w:rFonts w:ascii="Arial" w:hAnsi="Arial" w:cs="Arial"/>
+        </w:rPr>
+        <w:t>s</w:t>
+      </w:r>
+      <w:r>
+        <w:rPr>
+          <w:rFonts w:ascii="Arial" w:hAnsi="Arial" w:cs="Arial"/>
+        </w:rPr>
+        <w:t xml:space="preserve">. </w:t>
+      </w:r>
+      <w:r>
+        <w:rPr>
+          <w:rFonts w:ascii="Arial" w:hAnsi="Arial" w:cs="Arial"/>
+        </w:rPr>
+        <w:t xml:space="preserve">This protocol also introduces latency and </w:t>
+      </w:r>
+      <w:r>
+        <w:rPr>
+          <w:rFonts w:ascii="Arial" w:hAnsi="Arial" w:cs="Arial"/>
+        </w:rPr>
+        <w:t xml:space="preserve">speed drawbacks </w:t>
+      </w:r>
+      <w:r>
+        <w:rPr>
+          <w:rFonts w:ascii="Arial" w:hAnsi="Arial" w:cs="Arial"/>
+        </w:rPr>
+        <w:t>caused by synchronizing data and validating proofs</w:t>
+      </w:r>
+      <w:r>
+        <w:rPr>
+          <w:rFonts w:ascii="Arial" w:hAnsi="Arial" w:cs="Arial"/>
+        </w:rPr>
+        <w:t>.</w:t>
       </w:r>
     </w:p>
     <w:p>
@@ -270,10 +986,8 @@
         <w:shd w:val="clear" w:color="auto" w:fill="FFFFFF"/>
         <w:ind w:left="714"/>
         <w:rPr>
-          <w:rFonts w:ascii="Helvetica" w:hAnsi="Helvetica" w:cs="Helvetica"/>
-          <w:i/>
-          <w:iCs/>
-          <w:color w:val="37352F"/>
+          <w:rStyle w:val="notion-semantic-string"/>
+          <w:rFonts w:ascii="Arial" w:hAnsi="Arial" w:cs="Arial"/>
         </w:rPr>
       </w:pPr>
       <w:r>
@@ -285,6 +999,176 @@
           <w:color w:val="FF0000"/>
         </w:rPr>
         <w:t>[ANSWER]</w:t>
+      </w:r>
+      <w:r>
+        <w:rPr>
+          <w:rStyle w:val="notion-semantic-string"/>
+          <w:rFonts w:ascii="Arial" w:hAnsi="Arial" w:cs="Arial"/>
+          <w:b/>
+          <w:bCs/>
+          <w:color w:val="FF0000"/>
+        </w:rPr>
+        <w:t xml:space="preserve"> </w:t>
+      </w:r>
+      <w:r>
+        <w:rPr>
+          <w:rStyle w:val="notion-semantic-string"/>
+          <w:rFonts w:ascii="Arial" w:hAnsi="Arial" w:cs="Arial"/>
+        </w:rPr>
+        <w:t xml:space="preserve">Context and </w:t>
+      </w:r>
+      <w:r>
+        <w:rPr>
+          <w:rStyle w:val="notion-semantic-string"/>
+          <w:rFonts w:ascii="Arial" w:hAnsi="Arial" w:cs="Arial"/>
+        </w:rPr>
+        <w:t>IBC (general bridge) are projects trying to solve this trilemma.</w:t>
+      </w:r>
+    </w:p>
+    <w:p>
+      <w:pPr>
+        <w:pStyle w:val="notion-list-item"/>
+        <w:shd w:val="clear" w:color="auto" w:fill="FFFFFF"/>
+        <w:ind w:leftChars="301" w:left="722"/>
+        <w:rPr>
+          <w:rFonts w:ascii="Arial" w:hAnsi="Arial" w:cs="Arial" w:hint="eastAsia"/>
+        </w:rPr>
+      </w:pPr>
+      <w:r>
+        <w:rPr>
+          <w:rFonts w:ascii="Arial" w:hAnsi="Arial" w:cs="Arial"/>
+        </w:rPr>
+        <w:t xml:space="preserve">Like </w:t>
+      </w:r>
+      <w:r>
+        <w:rPr>
+          <w:rFonts w:ascii="Arial" w:hAnsi="Arial" w:cs="Arial"/>
+        </w:rPr>
+        <w:t xml:space="preserve">Ethereum </w:t>
+      </w:r>
+      <w:r>
+        <w:rPr>
+          <w:rFonts w:ascii="Arial" w:hAnsi="Arial" w:cs="Arial"/>
+        </w:rPr>
+        <w:t xml:space="preserve">that </w:t>
+      </w:r>
+      <w:r>
+        <w:rPr>
+          <w:rFonts w:ascii="Arial" w:hAnsi="Arial" w:cs="Arial"/>
+        </w:rPr>
+        <w:t>adds scalability via L2/</w:t>
+      </w:r>
+      <w:proofErr w:type="spellStart"/>
+      <w:r>
+        <w:rPr>
+          <w:rFonts w:ascii="Arial" w:hAnsi="Arial" w:cs="Arial"/>
+        </w:rPr>
+        <w:t>sharding</w:t>
+      </w:r>
+      <w:proofErr w:type="spellEnd"/>
+      <w:r>
+        <w:rPr>
+          <w:rFonts w:ascii="Arial" w:hAnsi="Arial" w:cs="Arial"/>
+        </w:rPr>
+        <w:t xml:space="preserve"> as a layer on top of an existing secure and decentralized backbone</w:t>
+      </w:r>
+      <w:r>
+        <w:rPr>
+          <w:rFonts w:ascii="Arial" w:hAnsi="Arial" w:cs="Arial"/>
+        </w:rPr>
+        <w:t>,</w:t>
+      </w:r>
+      <w:r>
+        <w:rPr>
+          <w:rFonts w:ascii="Arial" w:hAnsi="Arial" w:cs="Arial"/>
+        </w:rPr>
+        <w:t xml:space="preserve"> </w:t>
+      </w:r>
+      <w:proofErr w:type="spellStart"/>
+      <w:r>
+        <w:rPr>
+          <w:rFonts w:ascii="Arial" w:hAnsi="Arial" w:cs="Arial"/>
+        </w:rPr>
+        <w:t>Connext</w:t>
+      </w:r>
+      <w:proofErr w:type="spellEnd"/>
+      <w:r>
+        <w:rPr>
+          <w:rFonts w:ascii="Arial" w:hAnsi="Arial" w:cs="Arial"/>
+        </w:rPr>
+        <w:t xml:space="preserve"> establishes the two most important properties first that are essential to the longevity of the protocol. In the case of interoperability, the two most important properties are maximum </w:t>
+      </w:r>
+      <w:proofErr w:type="spellStart"/>
+      <w:r>
+        <w:rPr>
+          <w:rFonts w:ascii="Arial" w:hAnsi="Arial" w:cs="Arial"/>
+        </w:rPr>
+        <w:t>T</w:t>
+      </w:r>
+      <w:r>
+        <w:rPr>
+          <w:rFonts w:ascii="Arial" w:hAnsi="Arial" w:cs="Arial"/>
+        </w:rPr>
+        <w:t>rustlessness</w:t>
+      </w:r>
+      <w:proofErr w:type="spellEnd"/>
+      <w:r>
+        <w:rPr>
+          <w:rFonts w:ascii="Arial" w:hAnsi="Arial" w:cs="Arial"/>
+        </w:rPr>
+        <w:t xml:space="preserve"> and </w:t>
+      </w:r>
+      <w:r>
+        <w:rPr>
+          <w:rFonts w:ascii="Arial" w:hAnsi="Arial" w:cs="Arial"/>
+        </w:rPr>
+        <w:t>E</w:t>
+      </w:r>
+      <w:r>
+        <w:rPr>
+          <w:rFonts w:ascii="Arial" w:hAnsi="Arial" w:cs="Arial"/>
+        </w:rPr>
+        <w:t xml:space="preserve">xtensibility. The </w:t>
+      </w:r>
+      <w:proofErr w:type="spellStart"/>
+      <w:r>
+        <w:rPr>
+          <w:rFonts w:ascii="Arial" w:hAnsi="Arial" w:cs="Arial"/>
+        </w:rPr>
+        <w:t>Connext</w:t>
+      </w:r>
+      <w:proofErr w:type="spellEnd"/>
+      <w:r>
+        <w:rPr>
+          <w:rFonts w:ascii="Arial" w:hAnsi="Arial" w:cs="Arial"/>
+        </w:rPr>
+        <w:t xml:space="preserve"> NXTP offers these two properties and is specifically designed to be usable on any chain while still being as secure as the underlying domains.</w:t>
+      </w:r>
+      <w:r>
+        <w:rPr>
+          <w:rFonts w:ascii="Arial" w:hAnsi="Arial" w:cs="Arial"/>
+        </w:rPr>
+        <w:t xml:space="preserve"> Then G</w:t>
+      </w:r>
+      <w:r>
+        <w:rPr>
+          <w:rFonts w:ascii="Arial" w:hAnsi="Arial" w:cs="Arial"/>
+        </w:rPr>
+        <w:t xml:space="preserve">eneralizability is added by plugging in natively verified protocols on top of NXTP. This adds a “Layer 2” to </w:t>
+      </w:r>
+      <w:proofErr w:type="spellStart"/>
+      <w:r>
+        <w:rPr>
+          <w:rFonts w:ascii="Arial" w:hAnsi="Arial" w:cs="Arial"/>
+        </w:rPr>
+        <w:t>Connext’s</w:t>
+      </w:r>
+      <w:proofErr w:type="spellEnd"/>
+      <w:r>
+        <w:rPr>
+          <w:rFonts w:ascii="Arial" w:hAnsi="Arial" w:cs="Arial"/>
+        </w:rPr>
+        <w:t xml:space="preserve"> interoperability network.</w:t>
       </w:r>
     </w:p>
     <w:p>
@@ -309,7 +1193,37 @@
           <w:bCs/>
           <w:color w:val="37352F"/>
         </w:rPr>
-        <w:t>Ultra light clients</w:t>
+        <w:t>Ultra-light</w:t>
+      </w:r>
+      <w:r>
+        <w:rPr>
+          <w:rStyle w:val="ab"/>
+          <w:rFonts w:ascii="Helvetica" w:eastAsiaTheme="majorEastAsia" w:hAnsi="Helvetica" w:cs="Helvetica"/>
+          <w:b/>
+          <w:bCs/>
+          <w:color w:val="37352F"/>
+        </w:rPr>
+        <w:t xml:space="preserve"> </w:t>
+      </w:r>
+      <w:r>
+        <w:rPr>
+          <w:rStyle w:val="ab"/>
+          <w:rFonts w:ascii="Helvetica" w:eastAsiaTheme="majorEastAsia" w:hAnsi="Helvetica" w:cs="Helvetica"/>
+          <w:b/>
+          <w:bCs/>
+          <w:color w:val="37352F"/>
+        </w:rPr>
+        <w:t>C</w:t>
+      </w:r>
+      <w:r>
+        <w:rPr>
+          <w:rStyle w:val="ab"/>
+          <w:rFonts w:ascii="Helvetica" w:eastAsiaTheme="majorEastAsia" w:hAnsi="Helvetica" w:cs="Helvetica"/>
+          <w:b/>
+          <w:bCs/>
+          <w:color w:val="37352F"/>
+        </w:rPr>
+        <w:t>lients</w:t>
       </w:r>
     </w:p>
     <w:p>
@@ -332,7 +1246,77 @@
           <w:iCs/>
           <w:color w:val="37352F"/>
         </w:rPr>
-        <w:t>This week we focused on how to achieve ZK interoperability between chains. How we can use Zero Knowledge Proofs in order to sync a light client faster. This is specially useful for mobile first blockchains like Celo, but is very useful for any blockchain.</w:t>
+        <w:t xml:space="preserve">This week we focused on how to achieve ZK interoperability between chains. How we can use Zero Knowledge Proofs </w:t>
+      </w:r>
+      <w:r>
+        <w:rPr>
+          <w:rStyle w:val="notion-semantic-string"/>
+          <w:rFonts w:ascii="Helvetica" w:hAnsi="Helvetica" w:cs="Helvetica"/>
+          <w:i/>
+          <w:iCs/>
+          <w:color w:val="37352F"/>
+        </w:rPr>
+        <w:t>to</w:t>
+      </w:r>
+      <w:r>
+        <w:rPr>
+          <w:rStyle w:val="notion-semantic-string"/>
+          <w:rFonts w:ascii="Helvetica" w:hAnsi="Helvetica" w:cs="Helvetica"/>
+          <w:i/>
+          <w:iCs/>
+          <w:color w:val="37352F"/>
+        </w:rPr>
+        <w:t xml:space="preserve"> sync a light client faster. This is </w:t>
+      </w:r>
+      <w:r>
+        <w:rPr>
+          <w:rStyle w:val="notion-semantic-string"/>
+          <w:rFonts w:ascii="Helvetica" w:hAnsi="Helvetica" w:cs="Helvetica"/>
+          <w:i/>
+          <w:iCs/>
+          <w:color w:val="37352F"/>
+        </w:rPr>
+        <w:t>especially</w:t>
+      </w:r>
+      <w:r>
+        <w:rPr>
+          <w:rStyle w:val="notion-semantic-string"/>
+          <w:rFonts w:ascii="Helvetica" w:hAnsi="Helvetica" w:cs="Helvetica"/>
+          <w:i/>
+          <w:iCs/>
+          <w:color w:val="37352F"/>
+        </w:rPr>
+        <w:t xml:space="preserve"> useful for mobile first blockchains like </w:t>
+      </w:r>
+      <w:r>
+        <w:rPr>
+          <w:rStyle w:val="notion-semantic-string"/>
+          <w:rFonts w:ascii="Helvetica" w:hAnsi="Helvetica" w:cs="Helvetica"/>
+          <w:i/>
+          <w:iCs/>
+          <w:color w:val="37352F"/>
+        </w:rPr>
+        <w:t>Celo and</w:t>
+      </w:r>
+      <w:r>
+        <w:rPr>
+          <w:rStyle w:val="notion-semantic-string"/>
+          <w:rFonts w:ascii="Helvetica" w:hAnsi="Helvetica" w:cs="Helvetica"/>
+          <w:i/>
+          <w:iCs/>
+          <w:color w:val="37352F"/>
+        </w:rPr>
+        <w:t xml:space="preserve"> </w:t>
+      </w:r>
+      <w:r>
+        <w:rPr>
+          <w:rStyle w:val="notion-semantic-string"/>
+          <w:rFonts w:ascii="Helvetica" w:hAnsi="Helvetica" w:cs="Helvetica"/>
+          <w:i/>
+          <w:iCs/>
+          <w:color w:val="37352F"/>
+        </w:rPr>
+        <w:t>is very useful for any blockchain.</w:t>
       </w:r>
     </w:p>
     <w:p>
@@ -355,7 +1339,1176 @@
           <w:iCs/>
           <w:color w:val="37352F"/>
         </w:rPr>
-        <w:t>Describe a specification for a light client based on zero-knowledge proofs. You should explain at least how to get the client synced up to the current state of the blockchain. Preferably go as far as explain how transaction inclusion proofs are generated too.</w:t>
+        <w:t xml:space="preserve">Describe a specification for a light client based on zero-knowledge proofs. You should explain at least how to get the client synced up to the current state of the </w:t>
+      </w:r>
+      <w:r>
+        <w:rPr>
+          <w:rStyle w:val="notion-semantic-string"/>
+          <w:rFonts w:ascii="Helvetica" w:hAnsi="Helvetica" w:cs="Helvetica"/>
+          <w:i/>
+          <w:iCs/>
+          <w:color w:val="37352F"/>
+        </w:rPr>
+        <w:lastRenderedPageBreak/>
+        <w:t>blockchain. Preferably go as far as explain how transaction inclusion proofs are generated too.</w:t>
+      </w:r>
+    </w:p>
+    <w:p>
+      <w:pPr>
+        <w:pStyle w:val="notion-list-item"/>
+        <w:shd w:val="clear" w:color="auto" w:fill="FFFFFF"/>
+        <w:ind w:left="720"/>
+        <w:rPr>
+          <w:rStyle w:val="notion-semantic-string"/>
+          <w:rFonts w:ascii="Arial" w:hAnsi="Arial" w:cs="Arial"/>
+          <w:b/>
+          <w:bCs/>
+          <w:color w:val="FF0000"/>
+        </w:rPr>
+      </w:pPr>
+      <w:r>
+        <w:rPr>
+          <w:rStyle w:val="notion-semantic-string"/>
+          <w:rFonts w:ascii="Arial" w:hAnsi="Arial" w:cs="Arial" w:hint="eastAsia"/>
+          <w:b/>
+          <w:bCs/>
+          <w:color w:val="FF0000"/>
+        </w:rPr>
+        <w:t>[</w:t>
+      </w:r>
+      <w:r>
+        <w:rPr>
+          <w:rStyle w:val="notion-semantic-string"/>
+          <w:rFonts w:ascii="Arial" w:hAnsi="Arial" w:cs="Arial"/>
+          <w:b/>
+          <w:bCs/>
+          <w:color w:val="FF0000"/>
+        </w:rPr>
+        <w:t>ANSWER]</w:t>
+      </w:r>
+      <w:r>
+        <w:rPr>
+          <w:rStyle w:val="notion-semantic-string"/>
+          <w:rFonts w:ascii="Arial" w:hAnsi="Arial" w:cs="Arial"/>
+          <w:b/>
+          <w:bCs/>
+          <w:color w:val="FF0000"/>
+        </w:rPr>
+        <w:t xml:space="preserve"> </w:t>
+      </w:r>
+    </w:p>
+    <w:p>
+      <w:pPr>
+        <w:pStyle w:val="notion-list-item"/>
+        <w:shd w:val="clear" w:color="auto" w:fill="FFFFFF"/>
+        <w:ind w:left="720"/>
+        <w:rPr>
+          <w:rStyle w:val="notion-semantic-string"/>
+          <w:rFonts w:ascii="Arial" w:hAnsi="Arial" w:cs="Arial" w:hint="eastAsia"/>
+        </w:rPr>
+      </w:pPr>
+      <w:r>
+        <w:rPr>
+          <w:rStyle w:val="notion-semantic-string"/>
+          <w:rFonts w:ascii="Arial" w:hAnsi="Arial" w:cs="Arial"/>
+          <w:u w:val="single"/>
+        </w:rPr>
+        <w:t>Task</w:t>
+      </w:r>
+      <w:r>
+        <w:rPr>
+          <w:rStyle w:val="notion-semantic-string"/>
+          <w:rFonts w:ascii="Arial" w:hAnsi="Arial" w:cs="Arial"/>
+        </w:rPr>
+        <w:t xml:space="preserve">: </w:t>
+      </w:r>
+      <w:r>
+        <w:rPr>
+          <w:rStyle w:val="notion-semantic-string"/>
+          <w:rFonts w:ascii="Arial" w:hAnsi="Arial" w:cs="Arial"/>
+        </w:rPr>
+        <w:t>Light client that using ZKP to sync data and verify transaction inclusion.</w:t>
+      </w:r>
+    </w:p>
+    <w:p>
+      <w:pPr>
+        <w:pStyle w:val="notion-list-item"/>
+        <w:shd w:val="clear" w:color="auto" w:fill="FFFFFF"/>
+        <w:ind w:left="720"/>
+        <w:rPr>
+          <w:rStyle w:val="notion-semantic-string"/>
+          <w:rFonts w:ascii="Arial" w:hAnsi="Arial" w:cs="Arial"/>
+          <w:u w:val="single"/>
+        </w:rPr>
+      </w:pPr>
+      <w:r>
+        <w:rPr>
+          <w:rStyle w:val="notion-semantic-string"/>
+          <w:rFonts w:ascii="Arial" w:hAnsi="Arial" w:cs="Arial" w:hint="eastAsia"/>
+          <w:u w:val="single"/>
+        </w:rPr>
+        <w:t>P</w:t>
+      </w:r>
+      <w:r>
+        <w:rPr>
+          <w:rStyle w:val="notion-semantic-string"/>
+          <w:rFonts w:ascii="Arial" w:hAnsi="Arial" w:cs="Arial"/>
+          <w:u w:val="single"/>
+        </w:rPr>
+        <w:t>rotocol</w:t>
+      </w:r>
+    </w:p>
+    <w:p>
+      <w:pPr>
+        <w:pStyle w:val="notion-list-item"/>
+        <w:numPr>
+          <w:ilvl w:val="0"/>
+          <w:numId w:val="49"/>
+        </w:numPr>
+        <w:shd w:val="clear" w:color="auto" w:fill="FFFFFF"/>
+        <w:rPr>
+          <w:rStyle w:val="notion-semantic-string"/>
+          <w:rFonts w:ascii="Arial" w:hAnsi="Arial" w:cs="Arial"/>
+        </w:rPr>
+      </w:pPr>
+      <w:r>
+        <w:rPr>
+          <w:rStyle w:val="notion-semantic-string"/>
+          <w:rFonts w:ascii="Arial" w:hAnsi="Arial" w:cs="Arial"/>
+        </w:rPr>
+        <w:t>Initialization</w:t>
+      </w:r>
+      <w:r>
+        <w:rPr>
+          <w:rStyle w:val="notion-semantic-string"/>
+          <w:rFonts w:ascii="Arial" w:hAnsi="Arial" w:cs="Arial"/>
+        </w:rPr>
+        <w:t>:</w:t>
+      </w:r>
+    </w:p>
+    <w:p>
+      <w:pPr>
+        <w:pStyle w:val="notion-list-item"/>
+        <w:numPr>
+          <w:ilvl w:val="1"/>
+          <w:numId w:val="49"/>
+        </w:numPr>
+        <w:shd w:val="clear" w:color="auto" w:fill="FFFFFF"/>
+        <w:rPr>
+          <w:rStyle w:val="notion-semantic-string"/>
+          <w:rFonts w:ascii="Arial" w:hAnsi="Arial" w:cs="Arial"/>
+        </w:rPr>
+      </w:pPr>
+      <w:r>
+        <w:rPr>
+          <w:rStyle w:val="notion-semantic-string"/>
+          <w:rFonts w:ascii="Arial" w:hAnsi="Arial" w:cs="Arial"/>
+        </w:rPr>
+        <w:t xml:space="preserve">When the </w:t>
+      </w:r>
+      <w:r>
+        <w:rPr>
+          <w:rStyle w:val="notion-semantic-string"/>
+          <w:rFonts w:ascii="Arial" w:hAnsi="Arial" w:cs="Arial"/>
+        </w:rPr>
+        <w:t xml:space="preserve">light </w:t>
+      </w:r>
+      <w:r>
+        <w:rPr>
+          <w:rStyle w:val="notion-semantic-string"/>
+          <w:rFonts w:ascii="Arial" w:hAnsi="Arial" w:cs="Arial"/>
+        </w:rPr>
+        <w:t xml:space="preserve">client </w:t>
+      </w:r>
+      <w:r>
+        <w:rPr>
+          <w:rStyle w:val="notion-semantic-string"/>
+          <w:rFonts w:ascii="Arial" w:hAnsi="Arial" w:cs="Arial"/>
+        </w:rPr>
+        <w:t xml:space="preserve">first connects to </w:t>
+      </w:r>
+      <w:r>
+        <w:rPr>
+          <w:rStyle w:val="notion-semantic-string"/>
+          <w:rFonts w:ascii="Arial" w:hAnsi="Arial" w:cs="Arial"/>
+        </w:rPr>
+        <w:t>a full-node server of the chain</w:t>
+      </w:r>
+      <w:r>
+        <w:rPr>
+          <w:rStyle w:val="notion-semantic-string"/>
+          <w:rFonts w:ascii="Arial" w:hAnsi="Arial" w:cs="Arial"/>
+        </w:rPr>
+        <w:t xml:space="preserve">, the </w:t>
+      </w:r>
+      <w:r>
+        <w:rPr>
+          <w:rStyle w:val="notion-semantic-string"/>
+          <w:rFonts w:ascii="Arial" w:hAnsi="Arial" w:cs="Arial"/>
+        </w:rPr>
+        <w:t xml:space="preserve">server </w:t>
+      </w:r>
+      <w:r>
+        <w:rPr>
+          <w:rStyle w:val="notion-semantic-string"/>
+          <w:rFonts w:ascii="Arial" w:hAnsi="Arial" w:cs="Arial"/>
+        </w:rPr>
+        <w:t>needs to send ZK</w:t>
+      </w:r>
+      <w:r>
+        <w:rPr>
+          <w:rStyle w:val="notion-semantic-string"/>
+          <w:rFonts w:ascii="Arial" w:hAnsi="Arial" w:cs="Arial"/>
+        </w:rPr>
+        <w:t xml:space="preserve"> proofs and chain status data (</w:t>
+      </w:r>
+      <w:proofErr w:type="spellStart"/>
+      <w:r>
+        <w:rPr>
+          <w:rStyle w:val="notion-semantic-string"/>
+          <w:rFonts w:ascii="Arial" w:hAnsi="Arial" w:cs="Arial"/>
+        </w:rPr>
+        <w:t>merkle</w:t>
+      </w:r>
+      <w:proofErr w:type="spellEnd"/>
+      <w:r>
+        <w:rPr>
+          <w:rStyle w:val="notion-semantic-string"/>
+          <w:rFonts w:ascii="Arial" w:hAnsi="Arial" w:cs="Arial"/>
+        </w:rPr>
+        <w:t xml:space="preserve"> roots of recipient, state, and transactions) to </w:t>
+      </w:r>
+      <w:r>
+        <w:rPr>
+          <w:rStyle w:val="notion-semantic-string"/>
+          <w:rFonts w:ascii="Arial" w:hAnsi="Arial" w:cs="Arial"/>
+        </w:rPr>
+        <w:t xml:space="preserve">the client to validate the </w:t>
+      </w:r>
+      <w:r>
+        <w:rPr>
+          <w:rStyle w:val="notion-semantic-string"/>
+          <w:rFonts w:ascii="Arial" w:hAnsi="Arial" w:cs="Arial"/>
+        </w:rPr>
+        <w:t>current state, this can be done in one of 2 ways:</w:t>
+      </w:r>
+    </w:p>
+    <w:p>
+      <w:pPr>
+        <w:pStyle w:val="notion-list-item"/>
+        <w:numPr>
+          <w:ilvl w:val="2"/>
+          <w:numId w:val="49"/>
+        </w:numPr>
+        <w:shd w:val="clear" w:color="auto" w:fill="FFFFFF"/>
+        <w:rPr>
+          <w:rStyle w:val="notion-semantic-string"/>
+          <w:rFonts w:ascii="Arial" w:hAnsi="Arial" w:cs="Arial"/>
+        </w:rPr>
+      </w:pPr>
+      <w:r>
+        <w:rPr>
+          <w:rStyle w:val="notion-semantic-string"/>
+          <w:rFonts w:ascii="Arial" w:hAnsi="Arial" w:cs="Arial" w:hint="eastAsia"/>
+        </w:rPr>
+        <w:t>F</w:t>
+      </w:r>
+      <w:r>
+        <w:rPr>
+          <w:rStyle w:val="notion-semantic-string"/>
+          <w:rFonts w:ascii="Arial" w:hAnsi="Arial" w:cs="Arial"/>
+        </w:rPr>
+        <w:t>or every block, a ZK-Snark proof is generated to proof:</w:t>
+      </w:r>
+    </w:p>
+    <w:p>
+      <w:pPr>
+        <w:pStyle w:val="notion-list-item"/>
+        <w:numPr>
+          <w:ilvl w:val="3"/>
+          <w:numId w:val="49"/>
+        </w:numPr>
+        <w:shd w:val="clear" w:color="auto" w:fill="FFFFFF"/>
+        <w:rPr>
+          <w:rStyle w:val="notion-semantic-string"/>
+          <w:rFonts w:ascii="Arial" w:hAnsi="Arial" w:cs="Arial"/>
+        </w:rPr>
+      </w:pPr>
+      <w:r>
+        <w:rPr>
+          <w:rStyle w:val="notion-semantic-string"/>
+          <w:rFonts w:ascii="Arial" w:hAnsi="Arial" w:cs="Arial" w:hint="eastAsia"/>
+        </w:rPr>
+        <w:t>B</w:t>
+      </w:r>
+      <w:r>
+        <w:rPr>
+          <w:rStyle w:val="notion-semantic-string"/>
+          <w:rFonts w:ascii="Arial" w:hAnsi="Arial" w:cs="Arial"/>
+        </w:rPr>
+        <w:t>lock is well-formed.</w:t>
+      </w:r>
+    </w:p>
+    <w:p>
+      <w:pPr>
+        <w:pStyle w:val="notion-list-item"/>
+        <w:numPr>
+          <w:ilvl w:val="3"/>
+          <w:numId w:val="49"/>
+        </w:numPr>
+        <w:shd w:val="clear" w:color="auto" w:fill="FFFFFF"/>
+        <w:rPr>
+          <w:rStyle w:val="notion-semantic-string"/>
+          <w:rFonts w:ascii="Arial" w:hAnsi="Arial" w:cs="Arial"/>
+        </w:rPr>
+      </w:pPr>
+      <w:r>
+        <w:rPr>
+          <w:rStyle w:val="notion-semantic-string"/>
+          <w:rFonts w:ascii="Arial" w:hAnsi="Arial" w:cs="Arial"/>
+        </w:rPr>
+        <w:t xml:space="preserve">Each transaction in this block is valid by checking the </w:t>
+      </w:r>
+      <w:r>
+        <w:rPr>
+          <w:rStyle w:val="notion-semantic-string"/>
+          <w:rFonts w:ascii="Arial" w:hAnsi="Arial" w:cs="Arial"/>
+        </w:rPr>
+        <w:t>transaction</w:t>
+      </w:r>
+      <w:r>
+        <w:rPr>
+          <w:rStyle w:val="notion-semantic-string"/>
+          <w:rFonts w:ascii="Arial" w:hAnsi="Arial" w:cs="Arial"/>
+        </w:rPr>
+        <w:t xml:space="preserve"> signature</w:t>
+      </w:r>
+    </w:p>
+    <w:p>
+      <w:pPr>
+        <w:pStyle w:val="notion-list-item"/>
+        <w:numPr>
+          <w:ilvl w:val="3"/>
+          <w:numId w:val="49"/>
+        </w:numPr>
+        <w:shd w:val="clear" w:color="auto" w:fill="FFFFFF"/>
+        <w:rPr>
+          <w:rStyle w:val="notion-semantic-string"/>
+          <w:rFonts w:ascii="Arial" w:hAnsi="Arial" w:cs="Arial"/>
+        </w:rPr>
+      </w:pPr>
+      <w:r>
+        <w:rPr>
+          <w:rStyle w:val="notion-semantic-string"/>
+          <w:rFonts w:ascii="Arial" w:hAnsi="Arial" w:cs="Arial" w:hint="eastAsia"/>
+        </w:rPr>
+        <w:t>F</w:t>
+      </w:r>
+      <w:r>
+        <w:rPr>
+          <w:rStyle w:val="notion-semantic-string"/>
+          <w:rFonts w:ascii="Arial" w:hAnsi="Arial" w:cs="Arial"/>
+        </w:rPr>
+        <w:t>or POW block, the nonce is correct per difficulty.</w:t>
+      </w:r>
+    </w:p>
+    <w:p>
+      <w:pPr>
+        <w:pStyle w:val="notion-list-item"/>
+        <w:numPr>
+          <w:ilvl w:val="2"/>
+          <w:numId w:val="49"/>
+        </w:numPr>
+        <w:shd w:val="clear" w:color="auto" w:fill="FFFFFF"/>
+        <w:rPr>
+          <w:rStyle w:val="notion-semantic-string"/>
+          <w:rFonts w:ascii="Arial" w:hAnsi="Arial" w:cs="Arial"/>
+        </w:rPr>
+      </w:pPr>
+      <w:r>
+        <w:rPr>
+          <w:rStyle w:val="notion-semantic-string"/>
+          <w:rFonts w:ascii="Arial" w:hAnsi="Arial" w:cs="Arial"/>
+        </w:rPr>
+        <w:t xml:space="preserve">Use a recursive ZK-Snark proof </w:t>
+      </w:r>
+      <w:r>
+        <w:rPr>
+          <w:rStyle w:val="notion-semantic-string"/>
+          <w:rFonts w:ascii="Arial" w:hAnsi="Arial" w:cs="Arial"/>
+        </w:rPr>
+        <w:t xml:space="preserve">(like Mina) </w:t>
+      </w:r>
+      <w:r>
+        <w:rPr>
+          <w:rStyle w:val="notion-semantic-string"/>
+          <w:rFonts w:ascii="Arial" w:hAnsi="Arial" w:cs="Arial"/>
+        </w:rPr>
+        <w:t>for all blocks up to date, this proof proves:</w:t>
+      </w:r>
+    </w:p>
+    <w:p>
+      <w:pPr>
+        <w:pStyle w:val="notion-list-item"/>
+        <w:numPr>
+          <w:ilvl w:val="3"/>
+          <w:numId w:val="49"/>
+        </w:numPr>
+        <w:shd w:val="clear" w:color="auto" w:fill="FFFFFF"/>
+        <w:rPr>
+          <w:rStyle w:val="notion-semantic-string"/>
+          <w:rFonts w:ascii="Arial" w:hAnsi="Arial" w:cs="Arial"/>
+        </w:rPr>
+      </w:pPr>
+      <w:r>
+        <w:rPr>
+          <w:rStyle w:val="notion-semantic-string"/>
+          <w:rFonts w:ascii="Arial" w:hAnsi="Arial" w:cs="Arial"/>
+        </w:rPr>
+        <w:t>Like 1</w:t>
+      </w:r>
+      <w:r>
+        <w:rPr>
+          <w:rStyle w:val="notion-semantic-string"/>
+          <w:rFonts w:ascii="Arial" w:hAnsi="Arial" w:cs="Arial"/>
+        </w:rPr>
+        <w:t xml:space="preserve"> above</w:t>
+      </w:r>
+      <w:r>
+        <w:rPr>
+          <w:rStyle w:val="notion-semantic-string"/>
+          <w:rFonts w:ascii="Arial" w:hAnsi="Arial" w:cs="Arial"/>
+        </w:rPr>
+        <w:t>, the current block is valid</w:t>
+      </w:r>
+    </w:p>
+    <w:p>
+      <w:pPr>
+        <w:pStyle w:val="notion-list-item"/>
+        <w:numPr>
+          <w:ilvl w:val="3"/>
+          <w:numId w:val="49"/>
+        </w:numPr>
+        <w:shd w:val="clear" w:color="auto" w:fill="FFFFFF"/>
+        <w:rPr>
+          <w:rStyle w:val="notion-semantic-string"/>
+          <w:rFonts w:ascii="Arial" w:hAnsi="Arial" w:cs="Arial"/>
+        </w:rPr>
+      </w:pPr>
+      <w:r>
+        <w:rPr>
+          <w:rStyle w:val="notion-semantic-string"/>
+          <w:rFonts w:ascii="Arial" w:hAnsi="Arial" w:cs="Arial" w:hint="eastAsia"/>
+        </w:rPr>
+        <w:t>T</w:t>
+      </w:r>
+      <w:r>
+        <w:rPr>
+          <w:rStyle w:val="notion-semantic-string"/>
+          <w:rFonts w:ascii="Arial" w:hAnsi="Arial" w:cs="Arial"/>
+        </w:rPr>
+        <w:t xml:space="preserve">he ZK-Snark proof </w:t>
+      </w:r>
+      <w:r>
+        <w:rPr>
+          <w:rStyle w:val="notion-semantic-string"/>
+          <w:rFonts w:ascii="Arial" w:hAnsi="Arial" w:cs="Arial"/>
+        </w:rPr>
+        <w:t xml:space="preserve">for previous blocks </w:t>
+      </w:r>
+      <w:r>
+        <w:rPr>
+          <w:rStyle w:val="notion-semantic-string"/>
+          <w:rFonts w:ascii="Arial" w:hAnsi="Arial" w:cs="Arial"/>
+        </w:rPr>
+        <w:t>is valid</w:t>
+      </w:r>
+    </w:p>
+    <w:p>
+      <w:pPr>
+        <w:pStyle w:val="notion-list-item"/>
+        <w:numPr>
+          <w:ilvl w:val="1"/>
+          <w:numId w:val="49"/>
+        </w:numPr>
+        <w:shd w:val="clear" w:color="auto" w:fill="FFFFFF"/>
+        <w:rPr>
+          <w:rStyle w:val="notion-semantic-string"/>
+          <w:rFonts w:ascii="Arial" w:hAnsi="Arial" w:cs="Arial"/>
+        </w:rPr>
+      </w:pPr>
+      <w:r>
+        <w:rPr>
+          <w:rStyle w:val="notion-semantic-string"/>
+          <w:rFonts w:ascii="Arial" w:hAnsi="Arial" w:cs="Arial" w:hint="eastAsia"/>
+        </w:rPr>
+        <w:t>T</w:t>
+      </w:r>
+      <w:r>
+        <w:rPr>
+          <w:rStyle w:val="notion-semantic-string"/>
+          <w:rFonts w:ascii="Arial" w:hAnsi="Arial" w:cs="Arial"/>
+        </w:rPr>
+        <w:t>he light client verifies these proofs, once passed, stores chain status locally</w:t>
+      </w:r>
+      <w:r>
+        <w:rPr>
+          <w:rStyle w:val="notion-semantic-string"/>
+          <w:rFonts w:ascii="Arial" w:hAnsi="Arial" w:cs="Arial"/>
+        </w:rPr>
+        <w:t>. For both approaches above, the status</w:t>
+      </w:r>
+      <w:r>
+        <w:rPr>
+          <w:rStyle w:val="notion-semantic-string"/>
+          <w:rFonts w:ascii="Arial" w:hAnsi="Arial" w:cs="Arial"/>
+        </w:rPr>
+        <w:t xml:space="preserve"> data</w:t>
+      </w:r>
+      <w:r>
+        <w:rPr>
+          <w:rStyle w:val="notion-semantic-string"/>
+          <w:rFonts w:ascii="Arial" w:hAnsi="Arial" w:cs="Arial"/>
+        </w:rPr>
+        <w:t xml:space="preserve"> </w:t>
+      </w:r>
+      <w:r>
+        <w:rPr>
+          <w:rStyle w:val="notion-semantic-string"/>
+          <w:rFonts w:ascii="Arial" w:hAnsi="Arial" w:cs="Arial"/>
+        </w:rPr>
+        <w:t xml:space="preserve">is </w:t>
+      </w:r>
+      <w:proofErr w:type="spellStart"/>
+      <w:r>
+        <w:rPr>
+          <w:rStyle w:val="notion-semantic-string"/>
+          <w:rFonts w:ascii="Arial" w:hAnsi="Arial" w:cs="Arial"/>
+        </w:rPr>
+        <w:t>merkle</w:t>
+      </w:r>
+      <w:proofErr w:type="spellEnd"/>
+      <w:r>
+        <w:rPr>
+          <w:rStyle w:val="notion-semantic-string"/>
+          <w:rFonts w:ascii="Arial" w:hAnsi="Arial" w:cs="Arial"/>
+        </w:rPr>
+        <w:t xml:space="preserve"> root</w:t>
+      </w:r>
+      <w:r>
+        <w:rPr>
+          <w:rStyle w:val="notion-semantic-string"/>
+          <w:rFonts w:ascii="Arial" w:hAnsi="Arial" w:cs="Arial"/>
+        </w:rPr>
+        <w:t>s</w:t>
+      </w:r>
+      <w:r>
+        <w:rPr>
+          <w:rStyle w:val="notion-semantic-string"/>
+          <w:rFonts w:ascii="Arial" w:hAnsi="Arial" w:cs="Arial"/>
+        </w:rPr>
+        <w:t xml:space="preserve"> of historical </w:t>
+      </w:r>
+      <w:proofErr w:type="spellStart"/>
+      <w:r>
+        <w:rPr>
+          <w:rStyle w:val="notion-semantic-string"/>
+          <w:rFonts w:ascii="Arial" w:hAnsi="Arial" w:cs="Arial"/>
+        </w:rPr>
+        <w:t>merkle</w:t>
+      </w:r>
+      <w:proofErr w:type="spellEnd"/>
+      <w:r>
+        <w:rPr>
+          <w:rStyle w:val="notion-semantic-string"/>
+          <w:rFonts w:ascii="Arial" w:hAnsi="Arial" w:cs="Arial"/>
+        </w:rPr>
+        <w:t xml:space="preserve"> roots</w:t>
+      </w:r>
+      <w:r>
+        <w:rPr>
+          <w:rStyle w:val="notion-semantic-string"/>
+          <w:rFonts w:ascii="Arial" w:hAnsi="Arial" w:cs="Arial"/>
+        </w:rPr>
+        <w:t xml:space="preserve"> of different data</w:t>
+      </w:r>
+      <w:r>
+        <w:rPr>
+          <w:rStyle w:val="notion-semantic-string"/>
+          <w:rFonts w:ascii="Arial" w:hAnsi="Arial" w:cs="Arial"/>
+        </w:rPr>
+        <w:t xml:space="preserve"> (transaction, state, recipient</w:t>
+      </w:r>
+      <w:r>
+        <w:rPr>
+          <w:rStyle w:val="notion-semantic-string"/>
+          <w:rFonts w:ascii="Arial" w:hAnsi="Arial" w:cs="Arial"/>
+        </w:rPr>
+        <w:t>).</w:t>
+      </w:r>
+      <w:r>
+        <w:rPr>
+          <w:rStyle w:val="notion-semantic-string"/>
+          <w:rFonts w:ascii="Arial" w:hAnsi="Arial" w:cs="Arial"/>
+        </w:rPr>
+        <w:t xml:space="preserve"> For example: </w:t>
+      </w:r>
+      <w:r>
+        <w:rPr>
+          <w:rStyle w:val="notion-semantic-string"/>
+          <w:rFonts w:ascii="Arial" w:hAnsi="Arial" w:cs="Arial"/>
+        </w:rPr>
+        <w:t xml:space="preserve">use Merkle Mountain Range data structure to stores </w:t>
+      </w:r>
+      <w:r>
+        <w:rPr>
+          <w:rStyle w:val="notion-semantic-string"/>
+          <w:rFonts w:ascii="Arial" w:hAnsi="Arial" w:cs="Arial"/>
+        </w:rPr>
+        <w:t>transaction</w:t>
+      </w:r>
+      <w:r>
+        <w:rPr>
+          <w:rStyle w:val="notion-semantic-string"/>
+          <w:rFonts w:ascii="Arial" w:hAnsi="Arial" w:cs="Arial"/>
+        </w:rPr>
+        <w:t xml:space="preserve"> </w:t>
+      </w:r>
+      <w:proofErr w:type="spellStart"/>
+      <w:r>
+        <w:rPr>
+          <w:rStyle w:val="notion-semantic-string"/>
+          <w:rFonts w:ascii="Arial" w:hAnsi="Arial" w:cs="Arial"/>
+        </w:rPr>
+        <w:t>merkle</w:t>
+      </w:r>
+      <w:proofErr w:type="spellEnd"/>
+      <w:r>
+        <w:rPr>
+          <w:rStyle w:val="notion-semantic-string"/>
+          <w:rFonts w:ascii="Arial" w:hAnsi="Arial" w:cs="Arial"/>
+        </w:rPr>
+        <w:t xml:space="preserve"> roots (in each block) and only save </w:t>
+      </w:r>
+      <w:r>
+        <w:rPr>
+          <w:rStyle w:val="notion-semantic-string"/>
+          <w:rFonts w:ascii="Arial" w:hAnsi="Arial" w:cs="Arial"/>
+        </w:rPr>
+        <w:t>transaction MMR</w:t>
+      </w:r>
+      <w:r>
+        <w:rPr>
+          <w:rStyle w:val="notion-semantic-string"/>
+          <w:rFonts w:ascii="Arial" w:hAnsi="Arial" w:cs="Arial"/>
+        </w:rPr>
+        <w:t xml:space="preserve"> root in the light client.</w:t>
+      </w:r>
+    </w:p>
+    <w:p>
+      <w:pPr>
+        <w:pStyle w:val="notion-list-item"/>
+        <w:shd w:val="clear" w:color="auto" w:fill="FFFFFF"/>
+        <w:ind w:left="1140"/>
+        <w:rPr>
+          <w:rStyle w:val="notion-semantic-string"/>
+          <w:rFonts w:ascii="Arial" w:hAnsi="Arial" w:cs="Arial" w:hint="eastAsia"/>
+        </w:rPr>
+      </w:pPr>
+      <w:r>
+        <w:rPr>
+          <w:rStyle w:val="notion-semantic-string"/>
+          <w:rFonts w:ascii="Arial" w:hAnsi="Arial" w:cs="Arial" w:hint="eastAsia"/>
+        </w:rPr>
+        <w:t>N</w:t>
+      </w:r>
+      <w:r>
+        <w:rPr>
+          <w:rStyle w:val="notion-semantic-string"/>
+          <w:rFonts w:ascii="Arial" w:hAnsi="Arial" w:cs="Arial"/>
+        </w:rPr>
+        <w:t>ote: since this is a non-interactive proof, any server can generate such proof and reused by other servers/clients</w:t>
+      </w:r>
+      <w:r>
+        <w:rPr>
+          <w:rStyle w:val="notion-semantic-string"/>
+          <w:rFonts w:ascii="Arial" w:hAnsi="Arial" w:cs="Arial"/>
+        </w:rPr>
+        <w:t xml:space="preserve"> after verification. This </w:t>
+      </w:r>
+      <w:r>
+        <w:rPr>
+          <w:rStyle w:val="notion-semantic-string"/>
+          <w:rFonts w:ascii="Arial" w:hAnsi="Arial" w:cs="Arial"/>
+        </w:rPr>
+        <w:t>saves</w:t>
+      </w:r>
+      <w:r>
+        <w:rPr>
+          <w:rStyle w:val="notion-semantic-string"/>
+          <w:rFonts w:ascii="Arial" w:hAnsi="Arial" w:cs="Arial"/>
+        </w:rPr>
+        <w:t xml:space="preserve"> tremendous proof generate work.</w:t>
+      </w:r>
+    </w:p>
+    <w:p>
+      <w:pPr>
+        <w:pStyle w:val="notion-list-item"/>
+        <w:numPr>
+          <w:ilvl w:val="0"/>
+          <w:numId w:val="49"/>
+        </w:numPr>
+        <w:shd w:val="clear" w:color="auto" w:fill="FFFFFF"/>
+        <w:rPr>
+          <w:rStyle w:val="notion-semantic-string"/>
+          <w:rFonts w:ascii="Arial" w:hAnsi="Arial" w:cs="Arial"/>
+        </w:rPr>
+      </w:pPr>
+      <w:r>
+        <w:rPr>
+          <w:rStyle w:val="notion-semantic-string"/>
+          <w:rFonts w:ascii="Arial" w:hAnsi="Arial" w:cs="Arial" w:hint="eastAsia"/>
+        </w:rPr>
+        <w:t>S</w:t>
+      </w:r>
+      <w:r>
+        <w:rPr>
+          <w:rStyle w:val="notion-semantic-string"/>
+          <w:rFonts w:ascii="Arial" w:hAnsi="Arial" w:cs="Arial"/>
+        </w:rPr>
+        <w:t>ynchronization</w:t>
+      </w:r>
+      <w:r>
+        <w:rPr>
+          <w:rStyle w:val="notion-semantic-string"/>
+          <w:rFonts w:ascii="Arial" w:hAnsi="Arial" w:cs="Arial"/>
+        </w:rPr>
+        <w:t>:</w:t>
+      </w:r>
+      <w:r>
+        <w:rPr>
+          <w:rStyle w:val="notion-semantic-string"/>
+          <w:rFonts w:ascii="Arial" w:hAnsi="Arial" w:cs="Arial" w:hint="eastAsia"/>
+        </w:rPr>
+        <w:t xml:space="preserve"> </w:t>
+      </w:r>
+    </w:p>
+    <w:p>
+      <w:pPr>
+        <w:pStyle w:val="notion-list-item"/>
+        <w:shd w:val="clear" w:color="auto" w:fill="FFFFFF"/>
+        <w:ind w:left="1140"/>
+        <w:rPr>
+          <w:rStyle w:val="notion-semantic-string"/>
+          <w:rFonts w:ascii="Arial" w:hAnsi="Arial" w:cs="Arial"/>
+        </w:rPr>
+      </w:pPr>
+      <w:r>
+        <w:rPr>
+          <w:rStyle w:val="notion-semantic-string"/>
+          <w:rFonts w:ascii="Arial" w:hAnsi="Arial" w:cs="Arial"/>
+        </w:rPr>
+        <w:t>W</w:t>
+      </w:r>
+      <w:r>
+        <w:rPr>
+          <w:rStyle w:val="notion-semantic-string"/>
+          <w:rFonts w:ascii="Arial" w:hAnsi="Arial" w:cs="Arial"/>
+        </w:rPr>
+        <w:t>e should not assume consistent connection between light client and network.</w:t>
+      </w:r>
+      <w:r>
+        <w:rPr>
+          <w:rStyle w:val="notion-semantic-string"/>
+          <w:rFonts w:ascii="Arial" w:hAnsi="Arial" w:cs="Arial"/>
+        </w:rPr>
+        <w:t xml:space="preserve"> After initialization, </w:t>
+      </w:r>
+      <w:r>
+        <w:rPr>
+          <w:rStyle w:val="notion-semantic-string"/>
+          <w:rFonts w:ascii="Arial" w:hAnsi="Arial" w:cs="Arial"/>
+        </w:rPr>
+        <w:t xml:space="preserve">the later synchronization can be done periodically. Once connected, the client can ask server to only provide the proof of a specific block range. I.e., from say block 12345 to the latest. Similarly, this can be done in 2 ways, </w:t>
+      </w:r>
+    </w:p>
+    <w:p>
+      <w:pPr>
+        <w:pStyle w:val="notion-list-item"/>
+        <w:numPr>
+          <w:ilvl w:val="2"/>
+          <w:numId w:val="49"/>
+        </w:numPr>
+        <w:shd w:val="clear" w:color="auto" w:fill="FFFFFF"/>
+        <w:rPr>
+          <w:rStyle w:val="notion-semantic-string"/>
+          <w:rFonts w:ascii="Arial" w:hAnsi="Arial" w:cs="Arial"/>
+        </w:rPr>
+      </w:pPr>
+      <w:r>
+        <w:rPr>
+          <w:rStyle w:val="notion-semantic-string"/>
+          <w:rFonts w:ascii="Arial" w:hAnsi="Arial" w:cs="Arial" w:hint="eastAsia"/>
+        </w:rPr>
+        <w:t>F</w:t>
+      </w:r>
+      <w:r>
+        <w:rPr>
+          <w:rStyle w:val="notion-semantic-string"/>
+          <w:rFonts w:ascii="Arial" w:hAnsi="Arial" w:cs="Arial"/>
+        </w:rPr>
+        <w:t>or every block</w:t>
+      </w:r>
+      <w:r>
+        <w:rPr>
+          <w:rStyle w:val="notion-semantic-string"/>
+          <w:rFonts w:ascii="Arial" w:hAnsi="Arial" w:cs="Arial"/>
+        </w:rPr>
+        <w:t xml:space="preserve"> (from 12345 to the latest)</w:t>
+      </w:r>
+      <w:r>
+        <w:rPr>
+          <w:rStyle w:val="notion-semantic-string"/>
+          <w:rFonts w:ascii="Arial" w:hAnsi="Arial" w:cs="Arial"/>
+        </w:rPr>
+        <w:t>, a ZK-Snark proof is generated to proof</w:t>
+      </w:r>
+      <w:r>
+        <w:rPr>
+          <w:rStyle w:val="notion-semantic-string"/>
+          <w:rFonts w:ascii="Arial" w:hAnsi="Arial" w:cs="Arial"/>
+        </w:rPr>
+        <w:t>.</w:t>
+      </w:r>
+    </w:p>
+    <w:p>
+      <w:pPr>
+        <w:pStyle w:val="notion-list-item"/>
+        <w:numPr>
+          <w:ilvl w:val="2"/>
+          <w:numId w:val="49"/>
+        </w:numPr>
+        <w:shd w:val="clear" w:color="auto" w:fill="FFFFFF"/>
+        <w:rPr>
+          <w:rStyle w:val="notion-semantic-string"/>
+          <w:rFonts w:ascii="Arial" w:hAnsi="Arial" w:cs="Arial"/>
+        </w:rPr>
+      </w:pPr>
+      <w:r>
+        <w:rPr>
+          <w:rStyle w:val="notion-semantic-string"/>
+          <w:rFonts w:ascii="Arial" w:hAnsi="Arial" w:cs="Arial"/>
+        </w:rPr>
+        <w:lastRenderedPageBreak/>
+        <w:t>Use a recursive ZK-Snark proof for all blocks up to date</w:t>
+      </w:r>
+      <w:r>
+        <w:rPr>
+          <w:rStyle w:val="notion-semantic-string"/>
+          <w:rFonts w:ascii="Arial" w:hAnsi="Arial" w:cs="Arial"/>
+        </w:rPr>
+        <w:t xml:space="preserve"> or a recursive ZK-Snark proof</w:t>
+      </w:r>
+      <w:r>
+        <w:rPr>
+          <w:rStyle w:val="notion-semantic-string"/>
+          <w:rFonts w:ascii="Arial" w:hAnsi="Arial" w:cs="Arial"/>
+        </w:rPr>
+        <w:t xml:space="preserve"> for a blocks range </w:t>
+      </w:r>
+      <w:r>
+        <w:rPr>
+          <w:rStyle w:val="notion-semantic-string"/>
+          <w:rFonts w:ascii="Arial" w:hAnsi="Arial" w:cs="Arial"/>
+        </w:rPr>
+        <w:t>(from 12345 to the latest)</w:t>
+      </w:r>
+      <w:r>
+        <w:rPr>
+          <w:rStyle w:val="notion-semantic-string"/>
+          <w:rFonts w:ascii="Arial" w:hAnsi="Arial" w:cs="Arial"/>
+        </w:rPr>
+        <w:t>.</w:t>
+      </w:r>
+    </w:p>
+    <w:p>
+      <w:pPr>
+        <w:pStyle w:val="notion-list-item"/>
+        <w:shd w:val="clear" w:color="auto" w:fill="FFFFFF"/>
+        <w:ind w:left="1140"/>
+        <w:rPr>
+          <w:rStyle w:val="notion-semantic-string"/>
+          <w:rFonts w:ascii="Arial" w:hAnsi="Arial" w:cs="Arial"/>
+        </w:rPr>
+      </w:pPr>
+      <w:r>
+        <w:rPr>
+          <w:rStyle w:val="notion-semantic-string"/>
+          <w:rFonts w:ascii="Arial" w:hAnsi="Arial" w:cs="Arial"/>
+        </w:rPr>
+        <w:t>The light client then verifies and can update the local status (</w:t>
+      </w:r>
+      <w:proofErr w:type="spellStart"/>
+      <w:r>
+        <w:rPr>
+          <w:rStyle w:val="notion-semantic-string"/>
+          <w:rFonts w:ascii="Arial" w:hAnsi="Arial" w:cs="Arial"/>
+        </w:rPr>
+        <w:t>merkel</w:t>
+      </w:r>
+      <w:proofErr w:type="spellEnd"/>
+      <w:r>
+        <w:rPr>
+          <w:rStyle w:val="notion-semantic-string"/>
+          <w:rFonts w:ascii="Arial" w:hAnsi="Arial" w:cs="Arial"/>
+        </w:rPr>
+        <w:t xml:space="preserve"> roots of </w:t>
+      </w:r>
+      <w:proofErr w:type="spellStart"/>
+      <w:r>
+        <w:rPr>
+          <w:rStyle w:val="notion-semantic-string"/>
+          <w:rFonts w:ascii="Arial" w:hAnsi="Arial" w:cs="Arial"/>
+        </w:rPr>
+        <w:t>merkle</w:t>
+      </w:r>
+      <w:proofErr w:type="spellEnd"/>
+      <w:r>
+        <w:rPr>
+          <w:rStyle w:val="notion-semantic-string"/>
+          <w:rFonts w:ascii="Arial" w:hAnsi="Arial" w:cs="Arial"/>
+        </w:rPr>
+        <w:t xml:space="preserve"> roots) accordingly.</w:t>
+      </w:r>
+    </w:p>
+    <w:p>
+      <w:pPr>
+        <w:pStyle w:val="notion-list-item"/>
+        <w:numPr>
+          <w:ilvl w:val="0"/>
+          <w:numId w:val="49"/>
+        </w:numPr>
+        <w:shd w:val="clear" w:color="auto" w:fill="FFFFFF"/>
+        <w:rPr>
+          <w:rStyle w:val="notion-semantic-string"/>
+          <w:rFonts w:ascii="Arial" w:hAnsi="Arial" w:cs="Arial"/>
+        </w:rPr>
+      </w:pPr>
+      <w:r>
+        <w:rPr>
+          <w:rStyle w:val="notion-semantic-string"/>
+          <w:rFonts w:ascii="Arial" w:hAnsi="Arial" w:cs="Arial" w:hint="eastAsia"/>
+        </w:rPr>
+        <w:t>T</w:t>
+      </w:r>
+      <w:r>
+        <w:rPr>
+          <w:rStyle w:val="notion-semantic-string"/>
+          <w:rFonts w:ascii="Arial" w:hAnsi="Arial" w:cs="Arial"/>
+        </w:rPr>
+        <w:t xml:space="preserve">ransaction Inclusion </w:t>
+      </w:r>
+      <w:r>
+        <w:rPr>
+          <w:rStyle w:val="notion-semantic-string"/>
+          <w:rFonts w:ascii="Arial" w:hAnsi="Arial" w:cs="Arial"/>
+        </w:rPr>
+        <w:t>Verification:</w:t>
+      </w:r>
+    </w:p>
+    <w:p>
+      <w:pPr>
+        <w:pStyle w:val="notion-list-item"/>
+        <w:shd w:val="clear" w:color="auto" w:fill="FFFFFF"/>
+        <w:ind w:left="1140"/>
+        <w:rPr>
+          <w:rStyle w:val="notion-semantic-string"/>
+          <w:rFonts w:ascii="Arial" w:hAnsi="Arial" w:cs="Arial"/>
+        </w:rPr>
+      </w:pPr>
+      <w:r>
+        <w:rPr>
+          <w:rStyle w:val="notion-semantic-string"/>
+          <w:rFonts w:ascii="Arial" w:hAnsi="Arial" w:cs="Arial" w:hint="eastAsia"/>
+        </w:rPr>
+        <w:t>T</w:t>
+      </w:r>
+      <w:r>
+        <w:rPr>
+          <w:rStyle w:val="notion-semantic-string"/>
+          <w:rFonts w:ascii="Arial" w:hAnsi="Arial" w:cs="Arial"/>
+        </w:rPr>
+        <w:t xml:space="preserve">o verify a transaction is included in a specific block </w:t>
+      </w:r>
+      <w:r>
+        <w:rPr>
+          <w:rStyle w:val="notion-semantic-string"/>
+          <w:rFonts w:ascii="Arial" w:hAnsi="Arial" w:cs="Arial"/>
+        </w:rPr>
+        <w:t xml:space="preserve">by </w:t>
+      </w:r>
+      <w:r>
+        <w:rPr>
+          <w:rStyle w:val="notion-semantic-string"/>
+          <w:rFonts w:ascii="Arial" w:hAnsi="Arial" w:cs="Arial"/>
+        </w:rPr>
+        <w:t xml:space="preserve">light client, a proof </w:t>
+      </w:r>
+      <w:r>
+        <w:rPr>
+          <w:rStyle w:val="notion-semantic-string"/>
+          <w:rFonts w:ascii="Arial" w:hAnsi="Arial" w:cs="Arial"/>
+        </w:rPr>
+        <w:t>needs to be generated</w:t>
+      </w:r>
+      <w:r>
+        <w:rPr>
+          <w:rStyle w:val="notion-semantic-string"/>
+          <w:rFonts w:ascii="Arial" w:hAnsi="Arial" w:cs="Arial"/>
+        </w:rPr>
+        <w:t xml:space="preserve"> </w:t>
+      </w:r>
+      <w:r>
+        <w:rPr>
+          <w:rStyle w:val="notion-semantic-string"/>
+          <w:rFonts w:ascii="Arial" w:hAnsi="Arial" w:cs="Arial"/>
+        </w:rPr>
+        <w:t>with following checks</w:t>
+      </w:r>
+      <w:r>
+        <w:rPr>
+          <w:rStyle w:val="notion-semantic-string"/>
+          <w:rFonts w:ascii="Arial" w:hAnsi="Arial" w:cs="Arial"/>
+        </w:rPr>
+        <w:t xml:space="preserve"> (public input: transaction data, transaction MMR root)</w:t>
+      </w:r>
+      <w:r>
+        <w:rPr>
+          <w:rStyle w:val="notion-semantic-string"/>
+          <w:rFonts w:ascii="Arial" w:hAnsi="Arial" w:cs="Arial"/>
+        </w:rPr>
+        <w:t>,</w:t>
+      </w:r>
+    </w:p>
+    <w:p>
+      <w:pPr>
+        <w:pStyle w:val="notion-list-item"/>
+        <w:numPr>
+          <w:ilvl w:val="1"/>
+          <w:numId w:val="49"/>
+        </w:numPr>
+        <w:shd w:val="clear" w:color="auto" w:fill="FFFFFF"/>
+        <w:rPr>
+          <w:rStyle w:val="notion-semantic-string"/>
+          <w:rFonts w:ascii="Arial" w:hAnsi="Arial" w:cs="Arial"/>
+        </w:rPr>
+      </w:pPr>
+      <w:r>
+        <w:rPr>
+          <w:rStyle w:val="notion-semantic-string"/>
+          <w:rFonts w:ascii="Arial" w:hAnsi="Arial" w:cs="Arial"/>
+        </w:rPr>
+        <w:t xml:space="preserve">The transaction hash </w:t>
+      </w:r>
+      <w:r>
+        <w:rPr>
+          <w:rStyle w:val="notion-semantic-string"/>
+          <w:rFonts w:ascii="Arial" w:hAnsi="Arial" w:cs="Arial"/>
+        </w:rPr>
+        <w:t xml:space="preserve">(computed from transaction data) </w:t>
+      </w:r>
+      <w:r>
+        <w:rPr>
+          <w:rStyle w:val="notion-semantic-string"/>
+          <w:rFonts w:ascii="Arial" w:hAnsi="Arial" w:cs="Arial"/>
+        </w:rPr>
+        <w:t xml:space="preserve">is included in the transaction </w:t>
+      </w:r>
+      <w:proofErr w:type="spellStart"/>
+      <w:r>
+        <w:rPr>
+          <w:rStyle w:val="notion-semantic-string"/>
+          <w:rFonts w:ascii="Arial" w:hAnsi="Arial" w:cs="Arial"/>
+        </w:rPr>
+        <w:t>merkle</w:t>
+      </w:r>
+      <w:proofErr w:type="spellEnd"/>
+      <w:r>
+        <w:rPr>
+          <w:rStyle w:val="notion-semantic-string"/>
+          <w:rFonts w:ascii="Arial" w:hAnsi="Arial" w:cs="Arial"/>
+        </w:rPr>
+        <w:t xml:space="preserve"> root of </w:t>
+      </w:r>
+      <w:r>
+        <w:rPr>
+          <w:rStyle w:val="notion-semantic-string"/>
+          <w:rFonts w:ascii="Arial" w:hAnsi="Arial" w:cs="Arial"/>
+        </w:rPr>
+        <w:t xml:space="preserve">a specific </w:t>
+      </w:r>
+      <w:r>
+        <w:rPr>
+          <w:rStyle w:val="notion-semantic-string"/>
+          <w:rFonts w:ascii="Arial" w:hAnsi="Arial" w:cs="Arial"/>
+        </w:rPr>
+        <w:t>block</w:t>
+      </w:r>
+      <w:r>
+        <w:rPr>
+          <w:rStyle w:val="notion-semantic-string"/>
+          <w:rFonts w:ascii="Arial" w:hAnsi="Arial" w:cs="Arial"/>
+        </w:rPr>
+        <w:t>.</w:t>
+      </w:r>
+    </w:p>
+    <w:p>
+      <w:pPr>
+        <w:pStyle w:val="notion-list-item"/>
+        <w:numPr>
+          <w:ilvl w:val="1"/>
+          <w:numId w:val="49"/>
+        </w:numPr>
+        <w:shd w:val="clear" w:color="auto" w:fill="FFFFFF"/>
+        <w:rPr>
+          <w:rStyle w:val="notion-semantic-string"/>
+          <w:rFonts w:ascii="Arial" w:hAnsi="Arial" w:cs="Arial"/>
+        </w:rPr>
+      </w:pPr>
+      <w:r>
+        <w:rPr>
+          <w:rStyle w:val="notion-semantic-string"/>
+          <w:rFonts w:ascii="Arial" w:hAnsi="Arial" w:cs="Arial"/>
+        </w:rPr>
+        <w:t xml:space="preserve">This specific block </w:t>
+      </w:r>
+      <w:r>
+        <w:rPr>
+          <w:rStyle w:val="notion-semantic-string"/>
+          <w:rFonts w:ascii="Arial" w:hAnsi="Arial" w:cs="Arial"/>
+        </w:rPr>
+        <w:t xml:space="preserve">is </w:t>
+      </w:r>
+      <w:r>
+        <w:rPr>
+          <w:rStyle w:val="notion-semantic-string"/>
+          <w:rFonts w:ascii="Arial" w:hAnsi="Arial" w:cs="Arial"/>
+        </w:rPr>
+        <w:t xml:space="preserve">included in </w:t>
+      </w:r>
+      <w:r>
+        <w:rPr>
+          <w:rStyle w:val="notion-semantic-string"/>
+          <w:rFonts w:ascii="Arial" w:hAnsi="Arial" w:cs="Arial"/>
+        </w:rPr>
+        <w:t>transaction MMR root</w:t>
+      </w:r>
+      <w:r>
+        <w:rPr>
+          <w:rStyle w:val="notion-semantic-string"/>
+          <w:rFonts w:ascii="Arial" w:hAnsi="Arial" w:cs="Arial"/>
+        </w:rPr>
+        <w:t>.</w:t>
       </w:r>
     </w:p>
     <w:p>
@@ -379,7 +2532,200 @@
           <w:iCs/>
           <w:color w:val="37352F"/>
         </w:rPr>
-        <w:t>What is the relevance of light clients for bridge applications? How does it affect relayers?</w:t>
+        <w:t xml:space="preserve">What is the relevance of light clients for bridge applications? How does it affect </w:t>
+      </w:r>
+      <w:proofErr w:type="spellStart"/>
+      <w:r>
+        <w:rPr>
+          <w:rStyle w:val="notion-semantic-string"/>
+          <w:rFonts w:ascii="Helvetica" w:hAnsi="Helvetica" w:cs="Helvetica"/>
+          <w:i/>
+          <w:iCs/>
+          <w:color w:val="37352F"/>
+        </w:rPr>
+        <w:t>relayers</w:t>
+      </w:r>
+      <w:proofErr w:type="spellEnd"/>
+      <w:r>
+        <w:rPr>
+          <w:rStyle w:val="notion-semantic-string"/>
+          <w:rFonts w:ascii="Helvetica" w:hAnsi="Helvetica" w:cs="Helvetica"/>
+          <w:i/>
+          <w:iCs/>
+          <w:color w:val="37352F"/>
+        </w:rPr>
+        <w:t>?</w:t>
+      </w:r>
+    </w:p>
+    <w:p>
+      <w:pPr>
+        <w:pStyle w:val="notion-list-item"/>
+        <w:shd w:val="clear" w:color="auto" w:fill="FFFFFF"/>
+        <w:ind w:left="714"/>
+        <w:rPr>
+          <w:rStyle w:val="notion-semantic-string"/>
+          <w:rFonts w:ascii="Arial" w:hAnsi="Arial" w:cs="Arial"/>
+          <w:b/>
+          <w:bCs/>
+          <w:color w:val="FF0000"/>
+        </w:rPr>
+      </w:pPr>
+      <w:r>
+        <w:rPr>
+          <w:rStyle w:val="notion-semantic-string"/>
+          <w:rFonts w:ascii="Arial" w:hAnsi="Arial" w:cs="Arial" w:hint="eastAsia"/>
+          <w:b/>
+          <w:bCs/>
+          <w:color w:val="FF0000"/>
+        </w:rPr>
+        <w:t>[</w:t>
+      </w:r>
+      <w:r>
+        <w:rPr>
+          <w:rStyle w:val="notion-semantic-string"/>
+          <w:rFonts w:ascii="Arial" w:hAnsi="Arial" w:cs="Arial"/>
+          <w:b/>
+          <w:bCs/>
+          <w:color w:val="FF0000"/>
+        </w:rPr>
+        <w:t>ANSWER]</w:t>
+      </w:r>
+    </w:p>
+    <w:p>
+      <w:pPr>
+        <w:pStyle w:val="notion-list-item"/>
+        <w:shd w:val="clear" w:color="auto" w:fill="FFFFFF"/>
+        <w:ind w:left="714"/>
+        <w:rPr>
+          <w:rFonts w:ascii="Arial" w:hAnsi="Arial" w:cs="Arial"/>
+          <w:color w:val="37352F"/>
+          <w:shd w:val="clear" w:color="auto" w:fill="FFFFFF"/>
+        </w:rPr>
+      </w:pPr>
+      <w:r>
+        <w:rPr>
+          <w:rFonts w:ascii="Arial" w:hAnsi="Arial" w:cs="Arial"/>
+          <w:color w:val="37352F"/>
+          <w:shd w:val="clear" w:color="auto" w:fill="FFFFFF"/>
+        </w:rPr>
+        <w:t xml:space="preserve">As described in question 1. 1, </w:t>
+      </w:r>
+      <w:r>
+        <w:rPr>
+          <w:rFonts w:ascii="Arial" w:hAnsi="Arial" w:cs="Arial"/>
+        </w:rPr>
+        <w:t xml:space="preserve">Light clients &amp; </w:t>
+      </w:r>
+      <w:r>
+        <w:rPr>
+          <w:rFonts w:ascii="Arial" w:hAnsi="Arial" w:cs="Arial"/>
+        </w:rPr>
+        <w:t>R</w:t>
+      </w:r>
+      <w:r>
+        <w:rPr>
+          <w:rFonts w:ascii="Arial" w:hAnsi="Arial" w:cs="Arial"/>
+        </w:rPr>
+        <w:t>elays</w:t>
+      </w:r>
+      <w:r>
+        <w:rPr>
+          <w:rFonts w:ascii="Arial" w:hAnsi="Arial" w:cs="Arial"/>
+        </w:rPr>
+        <w:t xml:space="preserve"> bridge</w:t>
+      </w:r>
+      <w:r>
+        <w:rPr>
+          <w:rFonts w:ascii="Arial" w:hAnsi="Arial" w:cs="Arial"/>
+          <w:color w:val="37352F"/>
+          <w:shd w:val="clear" w:color="auto" w:fill="FFFFFF"/>
+        </w:rPr>
+        <w:t xml:space="preserve"> is t</w:t>
+      </w:r>
+      <w:r>
+        <w:rPr>
+          <w:rFonts w:ascii="Arial" w:hAnsi="Arial" w:cs="Arial"/>
+          <w:color w:val="37352F"/>
+          <w:shd w:val="clear" w:color="auto" w:fill="FFFFFF"/>
+        </w:rPr>
+        <w:t xml:space="preserve">rustless bridge deploys light clients to facilitate cross-chain transactions. For example, in the token transfer use case, when a user locks their token on Ethereum, for minting the </w:t>
+      </w:r>
+      <w:r>
+        <w:rPr>
+          <w:rFonts w:ascii="Arial" w:hAnsi="Arial" w:cs="Arial"/>
+          <w:color w:val="37352F"/>
+          <w:shd w:val="clear" w:color="auto" w:fill="FFFFFF"/>
+        </w:rPr>
+        <w:t>same</w:t>
+      </w:r>
+      <w:r>
+        <w:rPr>
+          <w:rFonts w:ascii="Arial" w:hAnsi="Arial" w:cs="Arial"/>
+          <w:color w:val="37352F"/>
+          <w:shd w:val="clear" w:color="auto" w:fill="FFFFFF"/>
+        </w:rPr>
+        <w:t xml:space="preserve"> amount of token on the harmony side, it </w:t>
+      </w:r>
+      <w:r>
+        <w:rPr>
+          <w:rFonts w:ascii="Arial" w:hAnsi="Arial" w:cs="Arial"/>
+          <w:color w:val="37352F"/>
+          <w:shd w:val="clear" w:color="auto" w:fill="FFFFFF"/>
+        </w:rPr>
+        <w:t>requires</w:t>
+      </w:r>
+      <w:r>
+        <w:rPr>
+          <w:rFonts w:ascii="Arial" w:hAnsi="Arial" w:cs="Arial"/>
+          <w:color w:val="37352F"/>
+          <w:shd w:val="clear" w:color="auto" w:fill="FFFFFF"/>
+        </w:rPr>
+        <w:t xml:space="preserve"> Ethereum light client deployed on harmony to validate the lock transaction that happened on Ethereum. Similarly, when the user burns the minted token on harmony and tries to unlock the original tokens back to Ethereum, it requires the harmony light client deployed on Ethereum to validate the burn transaction that happened on harmony.</w:t>
+      </w:r>
+    </w:p>
+    <w:p>
+      <w:pPr>
+        <w:pStyle w:val="notion-list-item"/>
+        <w:shd w:val="clear" w:color="auto" w:fill="FFFFFF"/>
+        <w:ind w:left="714"/>
+        <w:rPr>
+          <w:rStyle w:val="notion-semantic-string"/>
+          <w:rFonts w:ascii="Arial" w:hAnsi="Arial" w:cs="Arial" w:hint="eastAsia"/>
+        </w:rPr>
+      </w:pPr>
+      <w:r>
+        <w:rPr>
+          <w:rFonts w:ascii="Arial" w:hAnsi="Arial" w:cs="Arial" w:hint="eastAsia"/>
+          <w:color w:val="37352F"/>
+          <w:shd w:val="clear" w:color="auto" w:fill="FFFFFF"/>
+        </w:rPr>
+        <w:t>T</w:t>
+      </w:r>
+      <w:r>
+        <w:rPr>
+          <w:rFonts w:ascii="Arial" w:hAnsi="Arial" w:cs="Arial"/>
+          <w:color w:val="37352F"/>
+          <w:shd w:val="clear" w:color="auto" w:fill="FFFFFF"/>
+        </w:rPr>
+        <w:t xml:space="preserve">he </w:t>
+      </w:r>
+      <w:proofErr w:type="spellStart"/>
+      <w:r>
+        <w:rPr>
+          <w:rFonts w:ascii="Arial" w:hAnsi="Arial" w:cs="Arial"/>
+          <w:color w:val="37352F"/>
+          <w:shd w:val="clear" w:color="auto" w:fill="FFFFFF"/>
+        </w:rPr>
+        <w:t>relayer</w:t>
+      </w:r>
+      <w:proofErr w:type="spellEnd"/>
+      <w:r>
+        <w:rPr>
+          <w:rFonts w:ascii="Arial" w:hAnsi="Arial" w:cs="Arial"/>
+          <w:color w:val="37352F"/>
+          <w:shd w:val="clear" w:color="auto" w:fill="FFFFFF"/>
+        </w:rPr>
+        <w:t xml:space="preserve"> push status of one chain to another and vice visa through smart contract. And the status of a chain come from specific light client connect to it.</w:t>
       </w:r>
     </w:p>
     <w:p>
@@ -405,10 +2751,13 @@
         </w:rPr>
         <w:t xml:space="preserve">Suppose code from </w:t>
       </w:r>
-      <w:hyperlink r:id="rId8" w:tgtFrame="_blank" w:history="1">
+      <w:hyperlink r:id="rId9" w:tgtFrame="_blank" w:history="1">
         <w:r>
           <w:rPr>
             <w:rStyle w:val="notion-semantic-string"/>
+            <w:rFonts w:ascii="Helvetica" w:hAnsi="Helvetica" w:cs="Helvetica"/>
+            <w:i/>
+            <w:iCs/>
             <w:color w:val="37352F"/>
           </w:rPr>
           <w:t>Plumo</w:t>
@@ -424,10 +2773,13 @@
         </w:rPr>
         <w:t xml:space="preserve"> is updated and was working in production on </w:t>
       </w:r>
-      <w:hyperlink r:id="rId9" w:tgtFrame="_blank" w:history="1">
+      <w:hyperlink r:id="rId10" w:tgtFrame="_blank" w:history="1">
         <w:r>
           <w:rPr>
             <w:rStyle w:val="notion-semantic-string"/>
+            <w:rFonts w:ascii="Helvetica" w:hAnsi="Helvetica" w:cs="Helvetica"/>
+            <w:i/>
+            <w:iCs/>
             <w:color w:val="37352F"/>
           </w:rPr>
           <w:t>Celo</w:t>
@@ -441,7 +2793,29 @@
           <w:iCs/>
           <w:color w:val="37352F"/>
         </w:rPr>
-        <w:t>. What would be the main difficulty in porting Plumo over to Harmony?</w:t>
+        <w:t xml:space="preserve">. What would be the main difficulty in porting </w:t>
+      </w:r>
+      <w:proofErr w:type="spellStart"/>
+      <w:r>
+        <w:rPr>
+          <w:rStyle w:val="notion-semantic-string"/>
+          <w:rFonts w:ascii="Helvetica" w:hAnsi="Helvetica" w:cs="Helvetica"/>
+          <w:i/>
+          <w:iCs/>
+          <w:color w:val="37352F"/>
+        </w:rPr>
+        <w:t>Plumo</w:t>
+      </w:r>
+      <w:proofErr w:type="spellEnd"/>
+      <w:r>
+        <w:rPr>
+          <w:rStyle w:val="notion-semantic-string"/>
+          <w:rFonts w:ascii="Helvetica" w:hAnsi="Helvetica" w:cs="Helvetica"/>
+          <w:i/>
+          <w:iCs/>
+          <w:color w:val="37352F"/>
+        </w:rPr>
+        <w:t xml:space="preserve"> over to Harmony?</w:t>
       </w:r>
     </w:p>
     <w:p>
@@ -489,7 +2863,29 @@
           <w:iCs/>
           <w:color w:val="37352F"/>
         </w:rPr>
-        <w:t>Horizon is Harmony’s bridge which allows crossing assets from Harmony to Ethereum/Binance and vice versa.</w:t>
+        <w:t>Horizon is Harmony’s bridge which allows crossing assets from Harmony to Ethereum/</w:t>
+      </w:r>
+      <w:proofErr w:type="spellStart"/>
+      <w:r>
+        <w:rPr>
+          <w:rStyle w:val="notion-semantic-string"/>
+          <w:rFonts w:ascii="Helvetica" w:hAnsi="Helvetica" w:cs="Helvetica"/>
+          <w:i/>
+          <w:iCs/>
+          <w:color w:val="37352F"/>
+        </w:rPr>
+        <w:t>Binance</w:t>
+      </w:r>
+      <w:proofErr w:type="spellEnd"/>
+      <w:r>
+        <w:rPr>
+          <w:rStyle w:val="notion-semantic-string"/>
+          <w:rFonts w:ascii="Helvetica" w:hAnsi="Helvetica" w:cs="Helvetica"/>
+          <w:i/>
+          <w:iCs/>
+          <w:color w:val="37352F"/>
+        </w:rPr>
+        <w:t xml:space="preserve"> and vice versa.</w:t>
       </w:r>
     </w:p>
     <w:p>
@@ -518,7 +2914,7 @@
         </w:rPr>
         <w:t xml:space="preserve">Check out </w:t>
       </w:r>
-      <w:hyperlink r:id="rId10" w:tgtFrame="_blank" w:history="1">
+      <w:hyperlink r:id="rId11" w:tgtFrame="_blank" w:history="1">
         <w:r>
           <w:rPr>
             <w:rStyle w:val="a8"/>
@@ -580,7 +2976,7 @@
           <w:color w:val="37352F"/>
         </w:rPr>
       </w:pPr>
-      <w:hyperlink r:id="rId11" w:tgtFrame="_blank" w:history="1">
+      <w:hyperlink r:id="rId12" w:tgtFrame="_blank" w:history="1">
         <w:r>
           <w:rPr>
             <w:rStyle w:val="a8"/>
@@ -608,7 +3004,7 @@
           <w:color w:val="37352F"/>
         </w:rPr>
       </w:pPr>
-      <w:hyperlink r:id="rId12" w:tgtFrame="_blank" w:history="1">
+      <w:hyperlink r:id="rId13" w:tgtFrame="_blank" w:history="1">
         <w:r>
           <w:rPr>
             <w:rStyle w:val="a8"/>
@@ -636,7 +3032,7 @@
           <w:color w:val="37352F"/>
         </w:rPr>
       </w:pPr>
-      <w:hyperlink r:id="rId13" w:tgtFrame="_blank" w:history="1">
+      <w:hyperlink r:id="rId14" w:tgtFrame="_blank" w:history="1">
         <w:r>
           <w:rPr>
             <w:rStyle w:val="a8"/>
@@ -664,7 +3060,7 @@
           <w:color w:val="37352F"/>
         </w:rPr>
       </w:pPr>
-      <w:hyperlink r:id="rId14" w:tgtFrame="_blank" w:history="1">
+      <w:hyperlink r:id="rId15" w:tgtFrame="_blank" w:history="1">
         <w:r>
           <w:rPr>
             <w:rStyle w:val="a8"/>
@@ -692,7 +3088,7 @@
           <w:color w:val="37352F"/>
         </w:rPr>
       </w:pPr>
-      <w:hyperlink r:id="rId15" w:tgtFrame="_blank" w:history="1">
+      <w:hyperlink r:id="rId16" w:tgtFrame="_blank" w:history="1">
         <w:r>
           <w:rPr>
             <w:rStyle w:val="a8"/>
@@ -772,7 +3168,29 @@
           <w:iCs/>
           <w:color w:val="37352F"/>
         </w:rPr>
-        <w:t xml:space="preserve">b) Why HarmonyLightClient has </w:t>
+        <w:t xml:space="preserve">b) Why </w:t>
+      </w:r>
+      <w:proofErr w:type="spellStart"/>
+      <w:r>
+        <w:rPr>
+          <w:rStyle w:val="notion-semantic-string"/>
+          <w:rFonts w:ascii="Helvetica" w:hAnsi="Helvetica" w:cs="Helvetica"/>
+          <w:i/>
+          <w:iCs/>
+          <w:color w:val="37352F"/>
+        </w:rPr>
+        <w:t>HarmonyLightClient</w:t>
+      </w:r>
+      <w:proofErr w:type="spellEnd"/>
+      <w:r>
+        <w:rPr>
+          <w:rStyle w:val="notion-semantic-string"/>
+          <w:rFonts w:ascii="Helvetica" w:hAnsi="Helvetica" w:cs="Helvetica"/>
+          <w:i/>
+          <w:iCs/>
+          <w:color w:val="37352F"/>
+        </w:rPr>
+        <w:t xml:space="preserve"> has </w:t>
       </w:r>
       <w:r>
         <w:rPr>
@@ -782,17 +3200,61 @@
           <w:iCs/>
           <w:color w:val="37352F"/>
         </w:rPr>
-        <w:t xml:space="preserve">bytes32 mmrRoot </w:t>
-      </w:r>
-      <w:r>
-        <w:rPr>
-          <w:rStyle w:val="notion-semantic-string"/>
+        <w:t xml:space="preserve">bytes32 </w:t>
+      </w:r>
+      <w:proofErr w:type="spellStart"/>
+      <w:r>
+        <w:rPr>
+          <w:rStyle w:val="ab"/>
           <w:rFonts w:ascii="Helvetica" w:hAnsi="Helvetica" w:cs="Helvetica"/>
           <w:i/>
           <w:iCs/>
           <w:color w:val="37352F"/>
         </w:rPr>
-        <w:t>field and EthereumLightClient does not? (You will need to think of blockchain architecture to answer this)</w:t>
+        <w:t>mmrRoot</w:t>
+      </w:r>
+      <w:proofErr w:type="spellEnd"/>
+      <w:r>
+        <w:rPr>
+          <w:rStyle w:val="ab"/>
+          <w:rFonts w:ascii="Helvetica" w:hAnsi="Helvetica" w:cs="Helvetica"/>
+          <w:i/>
+          <w:iCs/>
+          <w:color w:val="37352F"/>
+        </w:rPr>
+        <w:t xml:space="preserve"> </w:t>
+      </w:r>
+      <w:r>
+        <w:rPr>
+          <w:rStyle w:val="notion-semantic-string"/>
+          <w:rFonts w:ascii="Helvetica" w:hAnsi="Helvetica" w:cs="Helvetica"/>
+          <w:i/>
+          <w:iCs/>
+          <w:color w:val="37352F"/>
+        </w:rPr>
+        <w:t xml:space="preserve">field and </w:t>
+      </w:r>
+      <w:proofErr w:type="spellStart"/>
+      <w:r>
+        <w:rPr>
+          <w:rStyle w:val="notion-semantic-string"/>
+          <w:rFonts w:ascii="Helvetica" w:hAnsi="Helvetica" w:cs="Helvetica"/>
+          <w:i/>
+          <w:iCs/>
+          <w:color w:val="37352F"/>
+        </w:rPr>
+        <w:t>EthereumLightClient</w:t>
+      </w:r>
+      <w:proofErr w:type="spellEnd"/>
+      <w:r>
+        <w:rPr>
+          <w:rStyle w:val="notion-semantic-string"/>
+          <w:rFonts w:ascii="Helvetica" w:hAnsi="Helvetica" w:cs="Helvetica"/>
+          <w:i/>
+          <w:iCs/>
+          <w:color w:val="37352F"/>
+        </w:rPr>
+        <w:t xml:space="preserve"> does not? (You will need to think of blockchain architecture to answer this)</w:t>
       </w:r>
     </w:p>
     <w:p>
@@ -912,7 +3374,95 @@
           <w:iCs/>
           <w:color w:val="37352F"/>
         </w:rPr>
-        <w:t xml:space="preserve"> Horizon still doesn’t use zk-proofs in order to speed up light clients. What changes would you need to make to the code in order to apply initial state sync through zk-snarks? Provide pseudo code of improved version of light client.</w:t>
+        <w:t xml:space="preserve"> Horizon still doesn’t use </w:t>
+      </w:r>
+      <w:proofErr w:type="spellStart"/>
+      <w:r>
+        <w:rPr>
+          <w:rStyle w:val="notion-semantic-string"/>
+          <w:rFonts w:ascii="Helvetica" w:hAnsi="Helvetica" w:cs="Helvetica"/>
+          <w:i/>
+          <w:iCs/>
+          <w:color w:val="37352F"/>
+        </w:rPr>
+        <w:t>zk</w:t>
+      </w:r>
+      <w:proofErr w:type="spellEnd"/>
+      <w:r>
+        <w:rPr>
+          <w:rStyle w:val="notion-semantic-string"/>
+          <w:rFonts w:ascii="Helvetica" w:hAnsi="Helvetica" w:cs="Helvetica"/>
+          <w:i/>
+          <w:iCs/>
+          <w:color w:val="37352F"/>
+        </w:rPr>
+        <w:t xml:space="preserve">-proofs </w:t>
+      </w:r>
+      <w:proofErr w:type="gramStart"/>
+      <w:r>
+        <w:rPr>
+          <w:rStyle w:val="notion-semantic-string"/>
+          <w:rFonts w:ascii="Helvetica" w:hAnsi="Helvetica" w:cs="Helvetica"/>
+          <w:i/>
+          <w:iCs/>
+          <w:color w:val="37352F"/>
+        </w:rPr>
+        <w:t>in order to</w:t>
+      </w:r>
+      <w:proofErr w:type="gramEnd"/>
+      <w:r>
+        <w:rPr>
+          <w:rStyle w:val="notion-semantic-string"/>
+          <w:rFonts w:ascii="Helvetica" w:hAnsi="Helvetica" w:cs="Helvetica"/>
+          <w:i/>
+          <w:iCs/>
+          <w:color w:val="37352F"/>
+        </w:rPr>
+        <w:t xml:space="preserve"> speed up light clients. What changes would you need to make to the code </w:t>
+      </w:r>
+      <w:proofErr w:type="gramStart"/>
+      <w:r>
+        <w:rPr>
+          <w:rStyle w:val="notion-semantic-string"/>
+          <w:rFonts w:ascii="Helvetica" w:hAnsi="Helvetica" w:cs="Helvetica"/>
+          <w:i/>
+          <w:iCs/>
+          <w:color w:val="37352F"/>
+        </w:rPr>
+        <w:t>in order to</w:t>
+      </w:r>
+      <w:proofErr w:type="gramEnd"/>
+      <w:r>
+        <w:rPr>
+          <w:rStyle w:val="notion-semantic-string"/>
+          <w:rFonts w:ascii="Helvetica" w:hAnsi="Helvetica" w:cs="Helvetica"/>
+          <w:i/>
+          <w:iCs/>
+          <w:color w:val="37352F"/>
+        </w:rPr>
+        <w:t xml:space="preserve"> apply initial state sync through </w:t>
+      </w:r>
+      <w:proofErr w:type="spellStart"/>
+      <w:r>
+        <w:rPr>
+          <w:rStyle w:val="notion-semantic-string"/>
+          <w:rFonts w:ascii="Helvetica" w:hAnsi="Helvetica" w:cs="Helvetica"/>
+          <w:i/>
+          <w:iCs/>
+          <w:color w:val="37352F"/>
+        </w:rPr>
+        <w:t>zk</w:t>
+      </w:r>
+      <w:proofErr w:type="spellEnd"/>
+      <w:r>
+        <w:rPr>
+          <w:rStyle w:val="notion-semantic-string"/>
+          <w:rFonts w:ascii="Helvetica" w:hAnsi="Helvetica" w:cs="Helvetica"/>
+          <w:i/>
+          <w:iCs/>
+          <w:color w:val="37352F"/>
+        </w:rPr>
+        <w:t>-snarks? Provide pseudo code of improved version of light client.</w:t>
       </w:r>
     </w:p>
     <w:p>
@@ -1000,7 +3550,7 @@
         </w:rPr>
         <w:t xml:space="preserve"> Comment code implemented in </w:t>
       </w:r>
-      <w:hyperlink r:id="rId16" w:tgtFrame="_blank" w:history="1">
+      <w:hyperlink r:id="rId17" w:tgtFrame="_blank" w:history="1">
         <w:r>
           <w:rPr>
             <w:rStyle w:val="a8"/>
@@ -1019,7 +3569,29 @@
           <w:iCs/>
           <w:color w:val="37352F"/>
         </w:rPr>
-        <w:t>. Note that they're using fraud proofs and not zk proofs.</w:t>
+        <w:t xml:space="preserve">. Note that they're using fraud proofs and not </w:t>
+      </w:r>
+      <w:proofErr w:type="spellStart"/>
+      <w:r>
+        <w:rPr>
+          <w:rStyle w:val="notion-semantic-string"/>
+          <w:rFonts w:ascii="Helvetica" w:hAnsi="Helvetica" w:cs="Helvetica"/>
+          <w:i/>
+          <w:iCs/>
+          <w:color w:val="37352F"/>
+        </w:rPr>
+        <w:t>zk</w:t>
+      </w:r>
+      <w:proofErr w:type="spellEnd"/>
+      <w:r>
+        <w:rPr>
+          <w:rStyle w:val="notion-semantic-string"/>
+          <w:rFonts w:ascii="Helvetica" w:hAnsi="Helvetica" w:cs="Helvetica"/>
+          <w:i/>
+          <w:iCs/>
+          <w:color w:val="37352F"/>
+        </w:rPr>
+        <w:t xml:space="preserve"> proofs.</w:t>
       </w:r>
     </w:p>
     <w:p>
@@ -1079,7 +3651,7 @@
         <w:shd w:val="clear" w:color="auto" w:fill="FFFFFF"/>
         <w:ind w:left="714"/>
         <w:rPr>
-          <w:rFonts w:ascii="Helvetica" w:hAnsi="Helvetica" w:cs="Helvetica" w:hint="eastAsia"/>
+          <w:rFonts w:ascii="Helvetica" w:hAnsi="Helvetica" w:cs="Helvetica"/>
           <w:i/>
           <w:iCs/>
           <w:color w:val="37352F"/>
@@ -1131,20 +3703,86 @@
           <w:iCs/>
           <w:color w:val="37352F"/>
         </w:rPr>
-        <w:t xml:space="preserve"> Explain how merkle mountain ranges work and how they can be used in order to do block inclusion proofs. (You can check FlyClient for a light client implementation that uses MMR).</w:t>
-      </w:r>
-    </w:p>
-    <w:p>
-      <w:pPr>
-        <w:pStyle w:val="notion-list-item"/>
-        <w:shd w:val="clear" w:color="auto" w:fill="FFFFFF"/>
-        <w:ind w:left="714"/>
-        <w:rPr>
+        <w:t xml:space="preserve"> Explain how </w:t>
+      </w:r>
+      <w:proofErr w:type="spellStart"/>
+      <w:r>
+        <w:rPr>
+          <w:rStyle w:val="notion-semantic-string"/>
           <w:rFonts w:ascii="Helvetica" w:hAnsi="Helvetica" w:cs="Helvetica"/>
           <w:i/>
           <w:iCs/>
           <w:color w:val="37352F"/>
         </w:rPr>
+        <w:t>merkle</w:t>
+      </w:r>
+      <w:proofErr w:type="spellEnd"/>
+      <w:r>
+        <w:rPr>
+          <w:rStyle w:val="notion-semantic-string"/>
+          <w:rFonts w:ascii="Helvetica" w:hAnsi="Helvetica" w:cs="Helvetica"/>
+          <w:i/>
+          <w:iCs/>
+          <w:color w:val="37352F"/>
+        </w:rPr>
+        <w:t xml:space="preserve"> mountain ranges work and how they can be used </w:t>
+      </w:r>
+      <w:proofErr w:type="gramStart"/>
+      <w:r>
+        <w:rPr>
+          <w:rStyle w:val="notion-semantic-string"/>
+          <w:rFonts w:ascii="Helvetica" w:hAnsi="Helvetica" w:cs="Helvetica"/>
+          <w:i/>
+          <w:iCs/>
+          <w:color w:val="37352F"/>
+        </w:rPr>
+        <w:t>in order to</w:t>
+      </w:r>
+      <w:proofErr w:type="gramEnd"/>
+      <w:r>
+        <w:rPr>
+          <w:rStyle w:val="notion-semantic-string"/>
+          <w:rFonts w:ascii="Helvetica" w:hAnsi="Helvetica" w:cs="Helvetica"/>
+          <w:i/>
+          <w:iCs/>
+          <w:color w:val="37352F"/>
+        </w:rPr>
+        <w:t xml:space="preserve"> do block inclusion proofs. (You can check </w:t>
+      </w:r>
+      <w:proofErr w:type="spellStart"/>
+      <w:r>
+        <w:rPr>
+          <w:rStyle w:val="notion-semantic-string"/>
+          <w:rFonts w:ascii="Helvetica" w:hAnsi="Helvetica" w:cs="Helvetica"/>
+          <w:i/>
+          <w:iCs/>
+          <w:color w:val="37352F"/>
+        </w:rPr>
+        <w:t>FlyClient</w:t>
+      </w:r>
+      <w:proofErr w:type="spellEnd"/>
+      <w:r>
+        <w:rPr>
+          <w:rStyle w:val="notion-semantic-string"/>
+          <w:rFonts w:ascii="Helvetica" w:hAnsi="Helvetica" w:cs="Helvetica"/>
+          <w:i/>
+          <w:iCs/>
+          <w:color w:val="37352F"/>
+        </w:rPr>
+        <w:t xml:space="preserve"> for a light client implementation that uses MMR).</w:t>
+      </w:r>
+    </w:p>
+    <w:p>
+      <w:pPr>
+        <w:widowControl w:val="0"/>
+        <w:autoSpaceDE w:val="0"/>
+        <w:autoSpaceDN w:val="0"/>
+        <w:adjustRightInd w:val="0"/>
+        <w:rPr>
+          <w:rFonts w:ascii="CMR10" w:eastAsiaTheme="minorEastAsia" w:hAnsi="CMR10" w:cs="CMR10"/>
+          <w:sz w:val="20"/>
+          <w:szCs w:val="20"/>
+        </w:rPr>
       </w:pPr>
       <w:r>
         <w:rPr>
@@ -1154,8 +3792,197 @@
           <w:bCs/>
           <w:color w:val="FF0000"/>
         </w:rPr>
+        <w:t>[ANSWER]</w:t>
+      </w:r>
+      <w:r>
+        <w:rPr>
+          <w:rFonts w:ascii="CMR10" w:eastAsiaTheme="minorEastAsia" w:hAnsi="CMR10" w:cs="CMR10"/>
+          <w:sz w:val="20"/>
+          <w:szCs w:val="20"/>
+        </w:rPr>
+        <w:t xml:space="preserve"> </w:t>
+      </w:r>
+      <w:r>
+        <w:rPr>
+          <w:rFonts w:ascii="CMR10" w:eastAsiaTheme="minorEastAsia" w:hAnsi="CMR10" w:cs="CMR10"/>
+          <w:sz w:val="20"/>
+          <w:szCs w:val="20"/>
+        </w:rPr>
+        <w:t>In addition</w:t>
+      </w:r>
+      <w:r>
+        <w:rPr>
+          <w:rFonts w:ascii="CMR10" w:eastAsiaTheme="minorEastAsia" w:hAnsi="CMR10" w:cs="CMR10" w:hint="eastAsia"/>
+          <w:sz w:val="20"/>
+          <w:szCs w:val="20"/>
+        </w:rPr>
+        <w:t xml:space="preserve"> </w:t>
+      </w:r>
+      <w:r>
+        <w:rPr>
+          <w:rFonts w:ascii="CMR10" w:eastAsiaTheme="minorEastAsia" w:hAnsi="CMR10" w:cs="CMR10"/>
+          <w:sz w:val="20"/>
+          <w:szCs w:val="20"/>
+        </w:rPr>
+        <w:t>to being a Merkle tree, an MMR allows e</w:t>
+      </w:r>
+      <w:r>
+        <w:rPr>
+          <w:rFonts w:ascii="CMR10" w:eastAsiaTheme="minorEastAsia" w:hAnsi="CMR10" w:cs="CMR10" w:hint="eastAsia"/>
+          <w:sz w:val="20"/>
+          <w:szCs w:val="20"/>
+        </w:rPr>
+        <w:t>ff</w:t>
+      </w:r>
+      <w:r>
+        <w:rPr>
+          <w:rFonts w:ascii="CMR10" w:eastAsiaTheme="minorEastAsia" w:hAnsi="CMR10" w:cs="CMR10"/>
+          <w:sz w:val="20"/>
+          <w:szCs w:val="20"/>
+        </w:rPr>
+        <w:t>icient appends at the prover side and e_</w:t>
+      </w:r>
+      <w:r>
+        <w:rPr>
+          <w:rFonts w:ascii="CMR10" w:eastAsiaTheme="minorEastAsia" w:hAnsi="CMR10" w:cs="CMR10"/>
+          <w:sz w:val="20"/>
+          <w:szCs w:val="20"/>
+        </w:rPr>
+        <w:t xml:space="preserve"> </w:t>
+      </w:r>
+      <w:r>
+        <w:rPr>
+          <w:rFonts w:ascii="CMR10" w:eastAsiaTheme="minorEastAsia" w:hAnsi="CMR10" w:cs="CMR10"/>
+          <w:sz w:val="20"/>
+          <w:szCs w:val="20"/>
+        </w:rPr>
+        <w:t>e</w:t>
+      </w:r>
+      <w:r>
+        <w:rPr>
+          <w:rFonts w:ascii="CMR10" w:eastAsiaTheme="minorEastAsia" w:hAnsi="CMR10" w:cs="CMR10" w:hint="eastAsia"/>
+          <w:sz w:val="20"/>
+          <w:szCs w:val="20"/>
+        </w:rPr>
+        <w:t>ff</w:t>
+      </w:r>
+      <w:r>
+        <w:rPr>
+          <w:rFonts w:ascii="CMR10" w:eastAsiaTheme="minorEastAsia" w:hAnsi="CMR10" w:cs="CMR10"/>
+          <w:sz w:val="20"/>
+          <w:szCs w:val="20"/>
+        </w:rPr>
+        <w:t>icient block inclusion verifications at the verifier side.</w:t>
+      </w:r>
+      <w:r>
+        <w:rPr>
+          <w:rFonts w:ascii="CMR10" w:eastAsiaTheme="minorEastAsia" w:hAnsi="CMR10" w:cs="CMR10"/>
+          <w:sz w:val="20"/>
+          <w:szCs w:val="20"/>
+        </w:rPr>
+        <w:t xml:space="preserve"> Further, it enables efficient subtree proofs, a proof that two MMRs agree</w:t>
+      </w:r>
+      <w:r>
+        <w:rPr>
+          <w:rFonts w:ascii="CMR10" w:eastAsiaTheme="minorEastAsia" w:hAnsi="CMR10" w:cs="CMR10" w:hint="eastAsia"/>
+          <w:sz w:val="20"/>
+          <w:szCs w:val="20"/>
+        </w:rPr>
+        <w:t xml:space="preserve"> </w:t>
+      </w:r>
+      <w:r>
+        <w:rPr>
+          <w:rFonts w:ascii="CMR10" w:eastAsiaTheme="minorEastAsia" w:hAnsi="CMR10" w:cs="CMR10"/>
+          <w:sz w:val="20"/>
+          <w:szCs w:val="20"/>
+        </w:rPr>
+        <w:t xml:space="preserve">on the first </w:t>
+      </w:r>
+      <w:r>
+        <w:rPr>
+          <w:rFonts w:ascii="CMMI10" w:eastAsiaTheme="minorEastAsia" w:hAnsi="CMMI10" w:cs="CMMI10"/>
+          <w:sz w:val="20"/>
+          <w:szCs w:val="20"/>
+        </w:rPr>
+        <w:t xml:space="preserve">k </w:t>
+      </w:r>
+      <w:r>
+        <w:rPr>
+          <w:rFonts w:ascii="CMR10" w:eastAsiaTheme="minorEastAsia" w:hAnsi="CMR10" w:cs="CMR10"/>
+          <w:sz w:val="20"/>
+          <w:szCs w:val="20"/>
+        </w:rPr>
+        <w:t>leaves</w:t>
+      </w:r>
+      <w:r>
+        <w:rPr>
+          <w:rFonts w:ascii="CMR10" w:eastAsiaTheme="minorEastAsia" w:hAnsi="CMR10" w:cs="CMR10"/>
+          <w:sz w:val="20"/>
+          <w:szCs w:val="20"/>
+        </w:rPr>
+        <w:t>.</w:t>
+      </w:r>
+    </w:p>
+    <w:p>
+      <w:pPr>
+        <w:widowControl w:val="0"/>
+        <w:autoSpaceDE w:val="0"/>
+        <w:autoSpaceDN w:val="0"/>
+        <w:adjustRightInd w:val="0"/>
+        <w:rPr>
+          <w:rFonts w:ascii="CMR10" w:eastAsiaTheme="minorEastAsia" w:hAnsi="CMR10" w:cs="CMR10"/>
+          <w:sz w:val="20"/>
+          <w:szCs w:val="20"/>
+        </w:rPr>
+      </w:pPr>
+      <w:r>
+        <w:rPr>
+          <w:rFonts w:ascii="CMR10" w:eastAsiaTheme="minorEastAsia" w:hAnsi="CMR10" w:cs="CMR10"/>
+          <w:sz w:val="20"/>
+          <w:szCs w:val="20"/>
+        </w:rPr>
         <w:lastRenderedPageBreak/>
-        <w:t>[ANSWER]</w:t>
+        <w:t>The full node can prove that a transaction was included</w:t>
+      </w:r>
+      <w:r>
+        <w:rPr>
+          <w:rFonts w:ascii="CMR10" w:eastAsiaTheme="minorEastAsia" w:hAnsi="CMR10" w:cs="CMR10" w:hint="eastAsia"/>
+          <w:sz w:val="20"/>
+          <w:szCs w:val="20"/>
+        </w:rPr>
+        <w:t xml:space="preserve"> </w:t>
+      </w:r>
+      <w:r>
+        <w:rPr>
+          <w:rFonts w:ascii="CMR10" w:eastAsiaTheme="minorEastAsia" w:hAnsi="CMR10" w:cs="CMR10"/>
+          <w:sz w:val="20"/>
+          <w:szCs w:val="20"/>
+        </w:rPr>
+        <w:t>in the longest chain by just providing an MMR proof (to prove that a block belongs to the longest chain)</w:t>
+      </w:r>
+      <w:r>
+        <w:rPr>
+          <w:rFonts w:ascii="CMR10" w:eastAsiaTheme="minorEastAsia" w:hAnsi="CMR10" w:cs="CMR10" w:hint="eastAsia"/>
+          <w:sz w:val="20"/>
+          <w:szCs w:val="20"/>
+        </w:rPr>
+        <w:t xml:space="preserve"> </w:t>
+      </w:r>
+      <w:r>
+        <w:rPr>
+          <w:rFonts w:ascii="CMR10" w:eastAsiaTheme="minorEastAsia" w:hAnsi="CMR10" w:cs="CMR10"/>
+          <w:sz w:val="20"/>
+          <w:szCs w:val="20"/>
+        </w:rPr>
+        <w:t>in addition to the current transaction proof (which shows that the transaction is included in the block).</w:t>
+      </w:r>
+      <w:r>
+        <w:rPr>
+          <w:rFonts w:ascii="CMR10" w:eastAsiaTheme="minorEastAsia" w:hAnsi="CMR10" w:cs="CMR10" w:hint="eastAsia"/>
+          <w:sz w:val="20"/>
+          <w:szCs w:val="20"/>
+        </w:rPr>
+        <w:t xml:space="preserve"> </w:t>
       </w:r>
     </w:p>
     <w:p>
@@ -1217,7 +4044,7 @@
         <w:shd w:val="clear" w:color="auto" w:fill="FFFFFF"/>
         <w:ind w:left="714"/>
         <w:rPr>
-          <w:rFonts w:ascii="Helvetica" w:hAnsi="Helvetica" w:cs="Helvetica" w:hint="eastAsia"/>
+          <w:rFonts w:ascii="Helvetica" w:hAnsi="Helvetica" w:cs="Helvetica"/>
           <w:i/>
           <w:iCs/>
           <w:color w:val="37352F"/>
@@ -1967,6 +4794,119 @@
     </w:lvl>
   </w:abstractNum>
   <w:abstractNum w:abstractNumId="6" w15:restartNumberingAfterBreak="0">
+    <w:nsid w:val="2018728D"/>
+    <w:multiLevelType w:val="hybridMultilevel"/>
+    <w:tmpl w:val="9E8627BC"/>
+    <w:lvl w:ilvl="0" w:tplc="04090001">
+      <w:start w:val="1"/>
+      <w:numFmt w:val="bullet"/>
+      <w:lvlText w:val=""/>
+      <w:lvlJc w:val="left"/>
+      <w:pPr>
+        <w:ind w:left="1140" w:hanging="420"/>
+      </w:pPr>
+      <w:rPr>
+        <w:rFonts w:ascii="Wingdings" w:hAnsi="Wingdings" w:hint="default"/>
+      </w:rPr>
+    </w:lvl>
+    <w:lvl w:ilvl="1" w:tplc="04090003">
+      <w:start w:val="1"/>
+      <w:numFmt w:val="bullet"/>
+      <w:lvlText w:val=""/>
+      <w:lvlJc w:val="left"/>
+      <w:pPr>
+        <w:ind w:left="1560" w:hanging="420"/>
+      </w:pPr>
+      <w:rPr>
+        <w:rFonts w:ascii="Wingdings" w:hAnsi="Wingdings" w:hint="default"/>
+      </w:rPr>
+    </w:lvl>
+    <w:lvl w:ilvl="2" w:tplc="04090005" w:tentative="1">
+      <w:start w:val="1"/>
+      <w:numFmt w:val="bullet"/>
+      <w:lvlText w:val=""/>
+      <w:lvlJc w:val="left"/>
+      <w:pPr>
+        <w:ind w:left="1980" w:hanging="420"/>
+      </w:pPr>
+      <w:rPr>
+        <w:rFonts w:ascii="Wingdings" w:hAnsi="Wingdings" w:hint="default"/>
+      </w:rPr>
+    </w:lvl>
+    <w:lvl w:ilvl="3" w:tplc="04090001" w:tentative="1">
+      <w:start w:val="1"/>
+      <w:numFmt w:val="bullet"/>
+      <w:lvlText w:val=""/>
+      <w:lvlJc w:val="left"/>
+      <w:pPr>
+        <w:ind w:left="2400" w:hanging="420"/>
+      </w:pPr>
+      <w:rPr>
+        <w:rFonts w:ascii="Wingdings" w:hAnsi="Wingdings" w:hint="default"/>
+      </w:rPr>
+    </w:lvl>
+    <w:lvl w:ilvl="4" w:tplc="04090003" w:tentative="1">
+      <w:start w:val="1"/>
+      <w:numFmt w:val="bullet"/>
+      <w:lvlText w:val=""/>
+      <w:lvlJc w:val="left"/>
+      <w:pPr>
+        <w:ind w:left="2820" w:hanging="420"/>
+      </w:pPr>
+      <w:rPr>
+        <w:rFonts w:ascii="Wingdings" w:hAnsi="Wingdings" w:hint="default"/>
+      </w:rPr>
+    </w:lvl>
+    <w:lvl w:ilvl="5" w:tplc="04090005" w:tentative="1">
+      <w:start w:val="1"/>
+      <w:numFmt w:val="bullet"/>
+      <w:lvlText w:val=""/>
+      <w:lvlJc w:val="left"/>
+      <w:pPr>
+        <w:ind w:left="3240" w:hanging="420"/>
+      </w:pPr>
+      <w:rPr>
+        <w:rFonts w:ascii="Wingdings" w:hAnsi="Wingdings" w:hint="default"/>
+      </w:rPr>
+    </w:lvl>
+    <w:lvl w:ilvl="6" w:tplc="04090001" w:tentative="1">
+      <w:start w:val="1"/>
+      <w:numFmt w:val="bullet"/>
+      <w:lvlText w:val=""/>
+      <w:lvlJc w:val="left"/>
+      <w:pPr>
+        <w:ind w:left="3660" w:hanging="420"/>
+      </w:pPr>
+      <w:rPr>
+        <w:rFonts w:ascii="Wingdings" w:hAnsi="Wingdings" w:hint="default"/>
+      </w:rPr>
+    </w:lvl>
+    <w:lvl w:ilvl="7" w:tplc="04090003" w:tentative="1">
+      <w:start w:val="1"/>
+      <w:numFmt w:val="bullet"/>
+      <w:lvlText w:val=""/>
+      <w:lvlJc w:val="left"/>
+      <w:pPr>
+        <w:ind w:left="4080" w:hanging="420"/>
+      </w:pPr>
+      <w:rPr>
+        <w:rFonts w:ascii="Wingdings" w:hAnsi="Wingdings" w:hint="default"/>
+      </w:rPr>
+    </w:lvl>
+    <w:lvl w:ilvl="8" w:tplc="04090005" w:tentative="1">
+      <w:start w:val="1"/>
+      <w:numFmt w:val="bullet"/>
+      <w:lvlText w:val=""/>
+      <w:lvlJc w:val="left"/>
+      <w:pPr>
+        <w:ind w:left="4500" w:hanging="420"/>
+      </w:pPr>
+      <w:rPr>
+        <w:rFonts w:ascii="Wingdings" w:hAnsi="Wingdings" w:hint="default"/>
+      </w:rPr>
+    </w:lvl>
+  </w:abstractNum>
+  <w:abstractNum w:abstractNumId="7" w15:restartNumberingAfterBreak="0">
     <w:nsid w:val="20702DBB"/>
     <w:multiLevelType w:val="multilevel"/>
     <w:tmpl w:val="3F201C28"/>
@@ -2071,7 +5011,7 @@
       </w:pPr>
     </w:lvl>
   </w:abstractNum>
-  <w:abstractNum w:abstractNumId="7" w15:restartNumberingAfterBreak="0">
+  <w:abstractNum w:abstractNumId="8" w15:restartNumberingAfterBreak="0">
     <w:nsid w:val="25057359"/>
     <w:multiLevelType w:val="hybridMultilevel"/>
     <w:tmpl w:val="EDA805BC"/>
@@ -2164,7 +5104,7 @@
       </w:pPr>
     </w:lvl>
   </w:abstractNum>
-  <w:abstractNum w:abstractNumId="8" w15:restartNumberingAfterBreak="0">
+  <w:abstractNum w:abstractNumId="9" w15:restartNumberingAfterBreak="0">
     <w:nsid w:val="25CE12A3"/>
     <w:multiLevelType w:val="hybridMultilevel"/>
     <w:tmpl w:val="303CF9E8"/>
@@ -2277,7 +5217,7 @@
       </w:rPr>
     </w:lvl>
   </w:abstractNum>
-  <w:abstractNum w:abstractNumId="9" w15:restartNumberingAfterBreak="0">
+  <w:abstractNum w:abstractNumId="10" w15:restartNumberingAfterBreak="0">
     <w:nsid w:val="269E2EB4"/>
     <w:multiLevelType w:val="hybridMultilevel"/>
     <w:tmpl w:val="C3AC5854"/>
@@ -2390,7 +5330,7 @@
       </w:rPr>
     </w:lvl>
   </w:abstractNum>
-  <w:abstractNum w:abstractNumId="10" w15:restartNumberingAfterBreak="0">
+  <w:abstractNum w:abstractNumId="11" w15:restartNumberingAfterBreak="0">
     <w:nsid w:val="276C094A"/>
     <w:multiLevelType w:val="hybridMultilevel"/>
     <w:tmpl w:val="38CEB81E"/>
@@ -2503,7 +5443,117 @@
       </w:rPr>
     </w:lvl>
   </w:abstractNum>
-  <w:abstractNum w:abstractNumId="11" w15:restartNumberingAfterBreak="0">
+  <w:abstractNum w:abstractNumId="12" w15:restartNumberingAfterBreak="0">
+    <w:nsid w:val="2B824E2B"/>
+    <w:multiLevelType w:val="hybridMultilevel"/>
+    <w:tmpl w:val="475037A2"/>
+    <w:lvl w:ilvl="0" w:tplc="04090001">
+      <w:start w:val="1"/>
+      <w:numFmt w:val="bullet"/>
+      <w:lvlText w:val=""/>
+      <w:lvlJc w:val="left"/>
+      <w:pPr>
+        <w:ind w:left="1140" w:hanging="420"/>
+      </w:pPr>
+      <w:rPr>
+        <w:rFonts w:ascii="Wingdings" w:hAnsi="Wingdings" w:hint="default"/>
+      </w:rPr>
+    </w:lvl>
+    <w:lvl w:ilvl="1" w:tplc="04090001">
+      <w:start w:val="1"/>
+      <w:numFmt w:val="bullet"/>
+      <w:lvlText w:val=""/>
+      <w:lvlJc w:val="left"/>
+      <w:pPr>
+        <w:ind w:left="1560" w:hanging="420"/>
+      </w:pPr>
+      <w:rPr>
+        <w:rFonts w:ascii="Wingdings" w:hAnsi="Wingdings" w:hint="default"/>
+      </w:rPr>
+    </w:lvl>
+    <w:lvl w:ilvl="2" w:tplc="0409000F">
+      <w:start w:val="1"/>
+      <w:numFmt w:val="decimal"/>
+      <w:lvlText w:val="%3."/>
+      <w:lvlJc w:val="left"/>
+      <w:pPr>
+        <w:ind w:left="1980" w:hanging="420"/>
+      </w:pPr>
+    </w:lvl>
+    <w:lvl w:ilvl="3" w:tplc="04090001">
+      <w:start w:val="1"/>
+      <w:numFmt w:val="bullet"/>
+      <w:lvlText w:val=""/>
+      <w:lvlJc w:val="left"/>
+      <w:pPr>
+        <w:ind w:left="2400" w:hanging="420"/>
+      </w:pPr>
+      <w:rPr>
+        <w:rFonts w:ascii="Wingdings" w:hAnsi="Wingdings" w:hint="default"/>
+      </w:rPr>
+    </w:lvl>
+    <w:lvl w:ilvl="4" w:tplc="04090003" w:tentative="1">
+      <w:start w:val="1"/>
+      <w:numFmt w:val="bullet"/>
+      <w:lvlText w:val=""/>
+      <w:lvlJc w:val="left"/>
+      <w:pPr>
+        <w:ind w:left="2820" w:hanging="420"/>
+      </w:pPr>
+      <w:rPr>
+        <w:rFonts w:ascii="Wingdings" w:hAnsi="Wingdings" w:hint="default"/>
+      </w:rPr>
+    </w:lvl>
+    <w:lvl w:ilvl="5" w:tplc="04090005" w:tentative="1">
+      <w:start w:val="1"/>
+      <w:numFmt w:val="bullet"/>
+      <w:lvlText w:val=""/>
+      <w:lvlJc w:val="left"/>
+      <w:pPr>
+        <w:ind w:left="3240" w:hanging="420"/>
+      </w:pPr>
+      <w:rPr>
+        <w:rFonts w:ascii="Wingdings" w:hAnsi="Wingdings" w:hint="default"/>
+      </w:rPr>
+    </w:lvl>
+    <w:lvl w:ilvl="6" w:tplc="04090001" w:tentative="1">
+      <w:start w:val="1"/>
+      <w:numFmt w:val="bullet"/>
+      <w:lvlText w:val=""/>
+      <w:lvlJc w:val="left"/>
+      <w:pPr>
+        <w:ind w:left="3660" w:hanging="420"/>
+      </w:pPr>
+      <w:rPr>
+        <w:rFonts w:ascii="Wingdings" w:hAnsi="Wingdings" w:hint="default"/>
+      </w:rPr>
+    </w:lvl>
+    <w:lvl w:ilvl="7" w:tplc="04090003" w:tentative="1">
+      <w:start w:val="1"/>
+      <w:numFmt w:val="bullet"/>
+      <w:lvlText w:val=""/>
+      <w:lvlJc w:val="left"/>
+      <w:pPr>
+        <w:ind w:left="4080" w:hanging="420"/>
+      </w:pPr>
+      <w:rPr>
+        <w:rFonts w:ascii="Wingdings" w:hAnsi="Wingdings" w:hint="default"/>
+      </w:rPr>
+    </w:lvl>
+    <w:lvl w:ilvl="8" w:tplc="04090005" w:tentative="1">
+      <w:start w:val="1"/>
+      <w:numFmt w:val="bullet"/>
+      <w:lvlText w:val=""/>
+      <w:lvlJc w:val="left"/>
+      <w:pPr>
+        <w:ind w:left="4500" w:hanging="420"/>
+      </w:pPr>
+      <w:rPr>
+        <w:rFonts w:ascii="Wingdings" w:hAnsi="Wingdings" w:hint="default"/>
+      </w:rPr>
+    </w:lvl>
+  </w:abstractNum>
+  <w:abstractNum w:abstractNumId="13" w15:restartNumberingAfterBreak="0">
     <w:nsid w:val="2C0E4F5F"/>
     <w:multiLevelType w:val="hybridMultilevel"/>
     <w:tmpl w:val="254407F8"/>
@@ -2599,7 +5649,7 @@
       </w:pPr>
     </w:lvl>
   </w:abstractNum>
-  <w:abstractNum w:abstractNumId="12" w15:restartNumberingAfterBreak="0">
+  <w:abstractNum w:abstractNumId="14" w15:restartNumberingAfterBreak="0">
     <w:nsid w:val="2C5909DC"/>
     <w:multiLevelType w:val="multilevel"/>
     <w:tmpl w:val="DEF05738"/>
@@ -2704,7 +5754,7 @@
       </w:pPr>
     </w:lvl>
   </w:abstractNum>
-  <w:abstractNum w:abstractNumId="13" w15:restartNumberingAfterBreak="0">
+  <w:abstractNum w:abstractNumId="15" w15:restartNumberingAfterBreak="0">
     <w:nsid w:val="2E780051"/>
     <w:multiLevelType w:val="hybridMultilevel"/>
     <w:tmpl w:val="80246410"/>
@@ -2790,7 +5840,7 @@
       </w:pPr>
     </w:lvl>
   </w:abstractNum>
-  <w:abstractNum w:abstractNumId="14" w15:restartNumberingAfterBreak="0">
+  <w:abstractNum w:abstractNumId="16" w15:restartNumberingAfterBreak="0">
     <w:nsid w:val="2F6F7A4D"/>
     <w:multiLevelType w:val="hybridMultilevel"/>
     <w:tmpl w:val="DA128B2C"/>
@@ -2881,7 +5931,7 @@
       </w:pPr>
     </w:lvl>
   </w:abstractNum>
-  <w:abstractNum w:abstractNumId="15" w15:restartNumberingAfterBreak="0">
+  <w:abstractNum w:abstractNumId="17" w15:restartNumberingAfterBreak="0">
     <w:nsid w:val="2FD7054D"/>
     <w:multiLevelType w:val="multilevel"/>
     <w:tmpl w:val="F09413C8"/>
@@ -2991,7 +6041,7 @@
       </w:pPr>
     </w:lvl>
   </w:abstractNum>
-  <w:abstractNum w:abstractNumId="16" w15:restartNumberingAfterBreak="0">
+  <w:abstractNum w:abstractNumId="18" w15:restartNumberingAfterBreak="0">
     <w:nsid w:val="30736BCF"/>
     <w:multiLevelType w:val="hybridMultilevel"/>
     <w:tmpl w:val="80C0A6D2"/>
@@ -3080,7 +6130,7 @@
       </w:pPr>
     </w:lvl>
   </w:abstractNum>
-  <w:abstractNum w:abstractNumId="17" w15:restartNumberingAfterBreak="0">
+  <w:abstractNum w:abstractNumId="19" w15:restartNumberingAfterBreak="0">
     <w:nsid w:val="37236C2D"/>
     <w:multiLevelType w:val="hybridMultilevel"/>
     <w:tmpl w:val="8026C63C"/>
@@ -3193,7 +6243,7 @@
       </w:rPr>
     </w:lvl>
   </w:abstractNum>
-  <w:abstractNum w:abstractNumId="18" w15:restartNumberingAfterBreak="0">
+  <w:abstractNum w:abstractNumId="20" w15:restartNumberingAfterBreak="0">
     <w:nsid w:val="3B294A1B"/>
     <w:multiLevelType w:val="multilevel"/>
     <w:tmpl w:val="82EE4842"/>
@@ -3298,7 +6348,7 @@
       </w:pPr>
     </w:lvl>
   </w:abstractNum>
-  <w:abstractNum w:abstractNumId="19" w15:restartNumberingAfterBreak="0">
+  <w:abstractNum w:abstractNumId="21" w15:restartNumberingAfterBreak="0">
     <w:nsid w:val="3EBE2F96"/>
     <w:multiLevelType w:val="multilevel"/>
     <w:tmpl w:val="0DD2A018"/>
@@ -3433,7 +6483,7 @@
       </w:rPr>
     </w:lvl>
   </w:abstractNum>
-  <w:abstractNum w:abstractNumId="20" w15:restartNumberingAfterBreak="0">
+  <w:abstractNum w:abstractNumId="22" w15:restartNumberingAfterBreak="0">
     <w:nsid w:val="4151769D"/>
     <w:multiLevelType w:val="hybridMultilevel"/>
     <w:tmpl w:val="660E9362"/>
@@ -3546,7 +6596,7 @@
       </w:rPr>
     </w:lvl>
   </w:abstractNum>
-  <w:abstractNum w:abstractNumId="21" w15:restartNumberingAfterBreak="0">
+  <w:abstractNum w:abstractNumId="23" w15:restartNumberingAfterBreak="0">
     <w:nsid w:val="46FE3002"/>
     <w:multiLevelType w:val="hybridMultilevel"/>
     <w:tmpl w:val="022EFD08"/>
@@ -3635,7 +6685,7 @@
       </w:pPr>
     </w:lvl>
   </w:abstractNum>
-  <w:abstractNum w:abstractNumId="22" w15:restartNumberingAfterBreak="0">
+  <w:abstractNum w:abstractNumId="24" w15:restartNumberingAfterBreak="0">
     <w:nsid w:val="47375AF4"/>
     <w:multiLevelType w:val="hybridMultilevel"/>
     <w:tmpl w:val="05EEE69E"/>
@@ -3748,7 +6798,7 @@
       </w:rPr>
     </w:lvl>
   </w:abstractNum>
-  <w:abstractNum w:abstractNumId="23" w15:restartNumberingAfterBreak="0">
+  <w:abstractNum w:abstractNumId="25" w15:restartNumberingAfterBreak="0">
     <w:nsid w:val="47EB4572"/>
     <w:multiLevelType w:val="hybridMultilevel"/>
     <w:tmpl w:val="DA5A7294"/>
@@ -3861,7 +6911,7 @@
       </w:rPr>
     </w:lvl>
   </w:abstractNum>
-  <w:abstractNum w:abstractNumId="24" w15:restartNumberingAfterBreak="0">
+  <w:abstractNum w:abstractNumId="26" w15:restartNumberingAfterBreak="0">
     <w:nsid w:val="4B652824"/>
     <w:multiLevelType w:val="multilevel"/>
     <w:tmpl w:val="6D26DE20"/>
@@ -3966,7 +7016,7 @@
       </w:pPr>
     </w:lvl>
   </w:abstractNum>
-  <w:abstractNum w:abstractNumId="25" w15:restartNumberingAfterBreak="0">
+  <w:abstractNum w:abstractNumId="27" w15:restartNumberingAfterBreak="0">
     <w:nsid w:val="5196361C"/>
     <w:multiLevelType w:val="hybridMultilevel"/>
     <w:tmpl w:val="40345D58"/>
@@ -4079,7 +7129,7 @@
       </w:rPr>
     </w:lvl>
   </w:abstractNum>
-  <w:abstractNum w:abstractNumId="26" w15:restartNumberingAfterBreak="0">
+  <w:abstractNum w:abstractNumId="28" w15:restartNumberingAfterBreak="0">
     <w:nsid w:val="529317B1"/>
     <w:multiLevelType w:val="hybridMultilevel"/>
     <w:tmpl w:val="2FD6ADBA"/>
@@ -4192,7 +7242,7 @@
       </w:rPr>
     </w:lvl>
   </w:abstractNum>
-  <w:abstractNum w:abstractNumId="27" w15:restartNumberingAfterBreak="0">
+  <w:abstractNum w:abstractNumId="29" w15:restartNumberingAfterBreak="0">
     <w:nsid w:val="53650903"/>
     <w:multiLevelType w:val="multilevel"/>
     <w:tmpl w:val="F64C49E6"/>
@@ -4301,7 +7351,7 @@
       </w:pPr>
     </w:lvl>
   </w:abstractNum>
-  <w:abstractNum w:abstractNumId="28" w15:restartNumberingAfterBreak="0">
+  <w:abstractNum w:abstractNumId="30" w15:restartNumberingAfterBreak="0">
     <w:nsid w:val="56E4348B"/>
     <w:multiLevelType w:val="hybridMultilevel"/>
     <w:tmpl w:val="98B86082"/>
@@ -4414,7 +7464,7 @@
       </w:rPr>
     </w:lvl>
   </w:abstractNum>
-  <w:abstractNum w:abstractNumId="29" w15:restartNumberingAfterBreak="0">
+  <w:abstractNum w:abstractNumId="31" w15:restartNumberingAfterBreak="0">
     <w:nsid w:val="58FB6CFA"/>
     <w:multiLevelType w:val="hybridMultilevel"/>
     <w:tmpl w:val="1FCAFB18"/>
@@ -4527,7 +7577,7 @@
       </w:rPr>
     </w:lvl>
   </w:abstractNum>
-  <w:abstractNum w:abstractNumId="30" w15:restartNumberingAfterBreak="0">
+  <w:abstractNum w:abstractNumId="32" w15:restartNumberingAfterBreak="0">
     <w:nsid w:val="59B82EC1"/>
     <w:multiLevelType w:val="hybridMultilevel"/>
     <w:tmpl w:val="BFFA8868"/>
@@ -4640,7 +7690,7 @@
       </w:rPr>
     </w:lvl>
   </w:abstractNum>
-  <w:abstractNum w:abstractNumId="31" w15:restartNumberingAfterBreak="0">
+  <w:abstractNum w:abstractNumId="33" w15:restartNumberingAfterBreak="0">
     <w:nsid w:val="607E1170"/>
     <w:multiLevelType w:val="multilevel"/>
     <w:tmpl w:val="636A6EFE"/>
@@ -4745,7 +7795,7 @@
       </w:pPr>
     </w:lvl>
   </w:abstractNum>
-  <w:abstractNum w:abstractNumId="32" w15:restartNumberingAfterBreak="0">
+  <w:abstractNum w:abstractNumId="34" w15:restartNumberingAfterBreak="0">
     <w:nsid w:val="614148CE"/>
     <w:multiLevelType w:val="hybridMultilevel"/>
     <w:tmpl w:val="A664C566"/>
@@ -4831,7 +7881,7 @@
       </w:pPr>
     </w:lvl>
   </w:abstractNum>
-  <w:abstractNum w:abstractNumId="33" w15:restartNumberingAfterBreak="0">
+  <w:abstractNum w:abstractNumId="35" w15:restartNumberingAfterBreak="0">
     <w:nsid w:val="629D6F8F"/>
     <w:multiLevelType w:val="hybridMultilevel"/>
     <w:tmpl w:val="1F06A0DE"/>
@@ -4944,7 +7994,7 @@
       </w:rPr>
     </w:lvl>
   </w:abstractNum>
-  <w:abstractNum w:abstractNumId="34" w15:restartNumberingAfterBreak="0">
+  <w:abstractNum w:abstractNumId="36" w15:restartNumberingAfterBreak="0">
     <w:nsid w:val="647654BC"/>
     <w:multiLevelType w:val="hybridMultilevel"/>
     <w:tmpl w:val="1138D7E2"/>
@@ -5057,7 +8107,7 @@
       </w:rPr>
     </w:lvl>
   </w:abstractNum>
-  <w:abstractNum w:abstractNumId="35" w15:restartNumberingAfterBreak="0">
+  <w:abstractNum w:abstractNumId="37" w15:restartNumberingAfterBreak="0">
     <w:nsid w:val="64BC3A04"/>
     <w:multiLevelType w:val="hybridMultilevel"/>
     <w:tmpl w:val="B2CEF66C"/>
@@ -5170,7 +8220,7 @@
       </w:rPr>
     </w:lvl>
   </w:abstractNum>
-  <w:abstractNum w:abstractNumId="36" w15:restartNumberingAfterBreak="0">
+  <w:abstractNum w:abstractNumId="38" w15:restartNumberingAfterBreak="0">
     <w:nsid w:val="66366597"/>
     <w:multiLevelType w:val="hybridMultilevel"/>
     <w:tmpl w:val="551A2180"/>
@@ -5283,7 +8333,7 @@
       </w:rPr>
     </w:lvl>
   </w:abstractNum>
-  <w:abstractNum w:abstractNumId="37" w15:restartNumberingAfterBreak="0">
+  <w:abstractNum w:abstractNumId="39" w15:restartNumberingAfterBreak="0">
     <w:nsid w:val="675D19B7"/>
     <w:multiLevelType w:val="hybridMultilevel"/>
     <w:tmpl w:val="8CAC2C34"/>
@@ -5396,7 +8446,7 @@
       </w:rPr>
     </w:lvl>
   </w:abstractNum>
-  <w:abstractNum w:abstractNumId="38" w15:restartNumberingAfterBreak="0">
+  <w:abstractNum w:abstractNumId="40" w15:restartNumberingAfterBreak="0">
     <w:nsid w:val="6CFB38B1"/>
     <w:multiLevelType w:val="hybridMultilevel"/>
     <w:tmpl w:val="22B4AD32"/>
@@ -5509,7 +8559,7 @@
       </w:rPr>
     </w:lvl>
   </w:abstractNum>
-  <w:abstractNum w:abstractNumId="39" w15:restartNumberingAfterBreak="0">
+  <w:abstractNum w:abstractNumId="41" w15:restartNumberingAfterBreak="0">
     <w:nsid w:val="6DF80753"/>
     <w:multiLevelType w:val="hybridMultilevel"/>
     <w:tmpl w:val="A664C566"/>
@@ -5595,7 +8645,7 @@
       </w:pPr>
     </w:lvl>
   </w:abstractNum>
-  <w:abstractNum w:abstractNumId="40" w15:restartNumberingAfterBreak="0">
+  <w:abstractNum w:abstractNumId="42" w15:restartNumberingAfterBreak="0">
     <w:nsid w:val="6F3B0942"/>
     <w:multiLevelType w:val="hybridMultilevel"/>
     <w:tmpl w:val="9DD8F246"/>
@@ -5708,7 +8758,7 @@
       </w:rPr>
     </w:lvl>
   </w:abstractNum>
-  <w:abstractNum w:abstractNumId="41" w15:restartNumberingAfterBreak="0">
+  <w:abstractNum w:abstractNumId="43" w15:restartNumberingAfterBreak="0">
     <w:nsid w:val="6F4E4AEF"/>
     <w:multiLevelType w:val="hybridMultilevel"/>
     <w:tmpl w:val="0D62DC8E"/>
@@ -5821,7 +8871,7 @@
       </w:rPr>
     </w:lvl>
   </w:abstractNum>
-  <w:abstractNum w:abstractNumId="42" w15:restartNumberingAfterBreak="0">
+  <w:abstractNum w:abstractNumId="44" w15:restartNumberingAfterBreak="0">
     <w:nsid w:val="709F4E8C"/>
     <w:multiLevelType w:val="multilevel"/>
     <w:tmpl w:val="0BA88B1E"/>
@@ -5926,7 +8976,7 @@
       </w:pPr>
     </w:lvl>
   </w:abstractNum>
-  <w:abstractNum w:abstractNumId="43" w15:restartNumberingAfterBreak="0">
+  <w:abstractNum w:abstractNumId="45" w15:restartNumberingAfterBreak="0">
     <w:nsid w:val="72370028"/>
     <w:multiLevelType w:val="hybridMultilevel"/>
     <w:tmpl w:val="CA8CDB68"/>
@@ -6039,7 +9089,7 @@
       </w:rPr>
     </w:lvl>
   </w:abstractNum>
-  <w:abstractNum w:abstractNumId="44" w15:restartNumberingAfterBreak="0">
+  <w:abstractNum w:abstractNumId="46" w15:restartNumberingAfterBreak="0">
     <w:nsid w:val="79E34C11"/>
     <w:multiLevelType w:val="hybridMultilevel"/>
     <w:tmpl w:val="F5123F90"/>
@@ -6152,7 +9202,7 @@
       </w:rPr>
     </w:lvl>
   </w:abstractNum>
-  <w:abstractNum w:abstractNumId="45" w15:restartNumberingAfterBreak="0">
+  <w:abstractNum w:abstractNumId="47" w15:restartNumberingAfterBreak="0">
     <w:nsid w:val="7B5D6A6F"/>
     <w:multiLevelType w:val="hybridMultilevel"/>
     <w:tmpl w:val="77E055F8"/>
@@ -6265,7 +9315,7 @@
       </w:rPr>
     </w:lvl>
   </w:abstractNum>
-  <w:abstractNum w:abstractNumId="46" w15:restartNumberingAfterBreak="0">
+  <w:abstractNum w:abstractNumId="48" w15:restartNumberingAfterBreak="0">
     <w:nsid w:val="7C872AE4"/>
     <w:multiLevelType w:val="hybridMultilevel"/>
     <w:tmpl w:val="384292EA"/>
@@ -6379,145 +9429,151 @@
     </w:lvl>
   </w:abstractNum>
   <w:num w:numId="1">
-    <w:abstractNumId w:val="11"/>
+    <w:abstractNumId w:val="13"/>
   </w:num>
   <w:num w:numId="2">
     <w:abstractNumId w:val="0"/>
   </w:num>
   <w:num w:numId="3">
-    <w:abstractNumId w:val="34"/>
+    <w:abstractNumId w:val="36"/>
   </w:num>
   <w:num w:numId="4">
     <w:abstractNumId w:val="4"/>
   </w:num>
   <w:num w:numId="5">
-    <w:abstractNumId w:val="17"/>
+    <w:abstractNumId w:val="19"/>
   </w:num>
   <w:num w:numId="6">
-    <w:abstractNumId w:val="19"/>
+    <w:abstractNumId w:val="21"/>
   </w:num>
   <w:num w:numId="7">
+    <w:abstractNumId w:val="47"/>
+  </w:num>
+  <w:num w:numId="8">
+    <w:abstractNumId w:val="27"/>
+  </w:num>
+  <w:num w:numId="9">
     <w:abstractNumId w:val="45"/>
   </w:num>
-  <w:num w:numId="8">
-    <w:abstractNumId w:val="25"/>
-  </w:num>
-  <w:num w:numId="9">
-    <w:abstractNumId w:val="43"/>
-  </w:num>
   <w:num w:numId="10">
-    <w:abstractNumId w:val="21"/>
+    <w:abstractNumId w:val="23"/>
   </w:num>
   <w:num w:numId="11">
-    <w:abstractNumId w:val="37"/>
+    <w:abstractNumId w:val="39"/>
   </w:num>
   <w:num w:numId="12">
-    <w:abstractNumId w:val="33"/>
+    <w:abstractNumId w:val="35"/>
   </w:num>
   <w:num w:numId="13">
-    <w:abstractNumId w:val="7"/>
+    <w:abstractNumId w:val="8"/>
   </w:num>
   <w:num w:numId="14">
-    <w:abstractNumId w:val="38"/>
+    <w:abstractNumId w:val="40"/>
   </w:num>
   <w:num w:numId="15">
-    <w:abstractNumId w:val="29"/>
+    <w:abstractNumId w:val="31"/>
   </w:num>
   <w:num w:numId="16">
     <w:abstractNumId w:val="1"/>
   </w:num>
   <w:num w:numId="17">
-    <w:abstractNumId w:val="42"/>
+    <w:abstractNumId w:val="44"/>
   </w:num>
   <w:num w:numId="18">
-    <w:abstractNumId w:val="24"/>
+    <w:abstractNumId w:val="26"/>
   </w:num>
   <w:num w:numId="19">
     <w:abstractNumId w:val="3"/>
   </w:num>
   <w:num w:numId="20">
-    <w:abstractNumId w:val="13"/>
+    <w:abstractNumId w:val="15"/>
   </w:num>
   <w:num w:numId="21">
-    <w:abstractNumId w:val="36"/>
+    <w:abstractNumId w:val="38"/>
   </w:num>
   <w:num w:numId="22">
-    <w:abstractNumId w:val="8"/>
+    <w:abstractNumId w:val="9"/>
   </w:num>
   <w:num w:numId="23">
-    <w:abstractNumId w:val="41"/>
+    <w:abstractNumId w:val="43"/>
   </w:num>
   <w:num w:numId="24">
-    <w:abstractNumId w:val="35"/>
+    <w:abstractNumId w:val="37"/>
   </w:num>
   <w:num w:numId="25">
-    <w:abstractNumId w:val="44"/>
+    <w:abstractNumId w:val="46"/>
   </w:num>
   <w:num w:numId="26">
-    <w:abstractNumId w:val="23"/>
+    <w:abstractNumId w:val="25"/>
   </w:num>
   <w:num w:numId="27">
     <w:abstractNumId w:val="2"/>
   </w:num>
   <w:num w:numId="28">
+    <w:abstractNumId w:val="34"/>
+  </w:num>
+  <w:num w:numId="29">
+    <w:abstractNumId w:val="41"/>
+  </w:num>
+  <w:num w:numId="30">
+    <w:abstractNumId w:val="48"/>
+  </w:num>
+  <w:num w:numId="31">
+    <w:abstractNumId w:val="24"/>
+  </w:num>
+  <w:num w:numId="32">
+    <w:abstractNumId w:val="18"/>
+  </w:num>
+  <w:num w:numId="33">
+    <w:abstractNumId w:val="10"/>
+  </w:num>
+  <w:num w:numId="34">
+    <w:abstractNumId w:val="28"/>
+  </w:num>
+  <w:num w:numId="35">
     <w:abstractNumId w:val="32"/>
   </w:num>
-  <w:num w:numId="29">
-    <w:abstractNumId w:val="39"/>
+  <w:num w:numId="36">
+    <w:abstractNumId w:val="11"/>
   </w:num>
-  <w:num w:numId="30">
-    <w:abstractNumId w:val="46"/>
+  <w:num w:numId="37">
+    <w:abstractNumId w:val="30"/>
   </w:num>
-  <w:num w:numId="31">
+  <w:num w:numId="38">
     <w:abstractNumId w:val="22"/>
   </w:num>
-  <w:num w:numId="32">
-    <w:abstractNumId w:val="16"/>
-  </w:num>
-  <w:num w:numId="33">
-    <w:abstractNumId w:val="9"/>
-  </w:num>
-  <w:num w:numId="34">
-    <w:abstractNumId w:val="26"/>
-  </w:num>
-  <w:num w:numId="35">
-    <w:abstractNumId w:val="30"/>
-  </w:num>
-  <w:num w:numId="36">
-    <w:abstractNumId w:val="10"/>
-  </w:num>
-  <w:num w:numId="37">
-    <w:abstractNumId w:val="28"/>
-  </w:num>
-  <w:num w:numId="38">
-    <w:abstractNumId w:val="20"/>
-  </w:num>
   <w:num w:numId="39">
-    <w:abstractNumId w:val="40"/>
+    <w:abstractNumId w:val="42"/>
   </w:num>
   <w:num w:numId="40">
     <w:abstractNumId w:val="5"/>
   </w:num>
   <w:num w:numId="41">
+    <w:abstractNumId w:val="7"/>
+  </w:num>
+  <w:num w:numId="42">
+    <w:abstractNumId w:val="33"/>
+  </w:num>
+  <w:num w:numId="43">
+    <w:abstractNumId w:val="29"/>
+  </w:num>
+  <w:num w:numId="44">
+    <w:abstractNumId w:val="14"/>
+  </w:num>
+  <w:num w:numId="45">
+    <w:abstractNumId w:val="20"/>
+  </w:num>
+  <w:num w:numId="46">
+    <w:abstractNumId w:val="16"/>
+  </w:num>
+  <w:num w:numId="47">
+    <w:abstractNumId w:val="17"/>
+  </w:num>
+  <w:num w:numId="48">
     <w:abstractNumId w:val="6"/>
   </w:num>
-  <w:num w:numId="42">
-    <w:abstractNumId w:val="31"/>
-  </w:num>
-  <w:num w:numId="43">
-    <w:abstractNumId w:val="27"/>
-  </w:num>
-  <w:num w:numId="44">
+  <w:num w:numId="49">
     <w:abstractNumId w:val="12"/>
-  </w:num>
-  <w:num w:numId="45">
-    <w:abstractNumId w:val="18"/>
-  </w:num>
-  <w:num w:numId="46">
-    <w:abstractNumId w:val="14"/>
-  </w:num>
-  <w:num w:numId="47">
-    <w:abstractNumId w:val="15"/>
   </w:num>
   <w:numIdMacAtCleanup w:val="11"/>
 </w:numbering>
@@ -7018,6 +10074,7 @@
   <w:style w:type="character" w:default="1" w:styleId="a0">
     <w:name w:val="Default Paragraph Font"/>
     <w:uiPriority w:val="1"/>
+    <w:semiHidden/>
     <w:unhideWhenUsed/>
   </w:style>
   <w:style w:type="table" w:default="1" w:styleId="a1">
@@ -7401,6 +10458,17 @@
     <w:basedOn w:val="a0"/>
     <w:rsid w:val="00191322"/>
   </w:style>
+  <w:style w:type="paragraph" w:customStyle="1" w:styleId="pw-post-body-paragraph">
+    <w:name w:val="pw-post-body-paragraph"/>
+    <w:basedOn w:val="a"/>
+    <w:rsid w:val="00C35E4E"/>
+    <w:pPr>
+      <w:spacing w:before="100" w:beforeAutospacing="1" w:after="100" w:afterAutospacing="1"/>
+    </w:pPr>
+    <w:rPr>
+      <w:rFonts w:ascii="宋体" w:eastAsia="宋体" w:hAnsi="宋体" w:cs="宋体"/>
+    </w:rPr>
+  </w:style>
 </w:styles>
 </file>
 

--- a/week6/Assignment 6.docx
+++ b/week6/Assignment 6.docx
@@ -4584,138 +4584,14 @@
         <w:shd w:val="clear" w:color="auto" w:fill="FFFFFF"/>
         <w:ind w:left="720"/>
         <w:rPr>
-          <w:rFonts w:ascii="Helvetica" w:hAnsi="Helvetica" w:cs="Helvetica"/>
-          <w:i/>
-          <w:iCs/>
-          <w:color w:val="37352F"/>
-        </w:rPr>
-      </w:pPr>
-      <w:r>
-        <w:rPr>
           <w:rStyle w:val="notion-semantic-string"/>
           <w:rFonts w:ascii="Arial" w:hAnsi="Arial" w:cs="Arial"/>
           <w:b/>
           <w:bCs/>
           <w:color w:val="FF0000"/>
         </w:rPr>
-        <w:t>[ANSWER]</w:t>
-      </w:r>
-    </w:p>
-    <w:p>
-      <w:pPr>
-        <w:pStyle w:val="notion-textcontent"/>
-        <w:shd w:val="clear" w:color="auto" w:fill="FFFFFF"/>
-        <w:ind w:left="720"/>
-        <w:rPr>
-          <w:rStyle w:val="notion-semantic-string"/>
-          <w:rFonts w:ascii="Helvetica" w:hAnsi="Helvetica" w:cs="Helvetica"/>
-          <w:i/>
-          <w:iCs/>
-          <w:color w:val="37352F"/>
-        </w:rPr>
-      </w:pPr>
-      <w:r>
-        <w:rPr>
-          <w:rStyle w:val="notion-semantic-string"/>
-          <w:rFonts w:ascii="Helvetica" w:hAnsi="Helvetica" w:cs="Helvetica"/>
-          <w:i/>
-          <w:iCs/>
-          <w:color w:val="37352F"/>
-        </w:rPr>
-        <w:t xml:space="preserve">b) Why </w:t>
-      </w:r>
-      <w:proofErr w:type="spellStart"/>
-      <w:r>
-        <w:rPr>
-          <w:rStyle w:val="notion-semantic-string"/>
-          <w:rFonts w:ascii="Helvetica" w:hAnsi="Helvetica" w:cs="Helvetica"/>
-          <w:i/>
-          <w:iCs/>
-          <w:color w:val="37352F"/>
-        </w:rPr>
-        <w:t>HarmonyLightClient</w:t>
-      </w:r>
-      <w:proofErr w:type="spellEnd"/>
-      <w:r>
-        <w:rPr>
-          <w:rStyle w:val="notion-semantic-string"/>
-          <w:rFonts w:ascii="Helvetica" w:hAnsi="Helvetica" w:cs="Helvetica"/>
-          <w:i/>
-          <w:iCs/>
-          <w:color w:val="37352F"/>
-        </w:rPr>
-        <w:t xml:space="preserve"> has </w:t>
-      </w:r>
-      <w:r>
-        <w:rPr>
-          <w:rStyle w:val="ab"/>
-          <w:rFonts w:ascii="Helvetica" w:hAnsi="Helvetica" w:cs="Helvetica"/>
-          <w:i/>
-          <w:iCs/>
-          <w:color w:val="37352F"/>
-        </w:rPr>
-        <w:t xml:space="preserve">bytes32 </w:t>
-      </w:r>
-      <w:proofErr w:type="spellStart"/>
-      <w:r>
-        <w:rPr>
-          <w:rStyle w:val="ab"/>
-          <w:rFonts w:ascii="Helvetica" w:hAnsi="Helvetica" w:cs="Helvetica"/>
-          <w:i/>
-          <w:iCs/>
-          <w:color w:val="37352F"/>
-        </w:rPr>
-        <w:t>mmrRoot</w:t>
-      </w:r>
-      <w:proofErr w:type="spellEnd"/>
-      <w:r>
-        <w:rPr>
-          <w:rStyle w:val="ab"/>
-          <w:rFonts w:ascii="Helvetica" w:hAnsi="Helvetica" w:cs="Helvetica"/>
-          <w:i/>
-          <w:iCs/>
-          <w:color w:val="37352F"/>
-        </w:rPr>
-        <w:t xml:space="preserve"> </w:t>
-      </w:r>
-      <w:r>
-        <w:rPr>
-          <w:rStyle w:val="notion-semantic-string"/>
-          <w:rFonts w:ascii="Helvetica" w:hAnsi="Helvetica" w:cs="Helvetica"/>
-          <w:i/>
-          <w:iCs/>
-          <w:color w:val="37352F"/>
-        </w:rPr>
-        <w:t xml:space="preserve">field and </w:t>
-      </w:r>
-      <w:proofErr w:type="spellStart"/>
-      <w:r>
-        <w:rPr>
-          <w:rStyle w:val="notion-semantic-string"/>
-          <w:rFonts w:ascii="Helvetica" w:hAnsi="Helvetica" w:cs="Helvetica"/>
-          <w:i/>
-          <w:iCs/>
-          <w:color w:val="37352F"/>
-        </w:rPr>
-        <w:t>EthereumLightClient</w:t>
-      </w:r>
-      <w:proofErr w:type="spellEnd"/>
-      <w:r>
-        <w:rPr>
-          <w:rStyle w:val="notion-semantic-string"/>
-          <w:rFonts w:ascii="Helvetica" w:hAnsi="Helvetica" w:cs="Helvetica"/>
-          <w:i/>
-          <w:iCs/>
-          <w:color w:val="37352F"/>
-        </w:rPr>
-        <w:t xml:space="preserve"> does not? (You will need to think of blockchain architecture to answer this)</w:t>
-      </w:r>
-    </w:p>
-    <w:p>
-      <w:pPr>
-        <w:pStyle w:val="notion-textcontent"/>
-        <w:shd w:val="clear" w:color="auto" w:fill="FFFFFF"/>
-        <w:ind w:left="720"/>
+      </w:pPr>
+      <w:r>
         <w:rPr>
           <w:rStyle w:val="notion-semantic-string"/>
           <w:rFonts w:ascii="Arial" w:hAnsi="Arial" w:cs="Arial"/>
@@ -4723,8 +4599,252 @@
           <w:bCs/>
           <w:color w:val="FF0000"/>
         </w:rPr>
-      </w:pPr>
-      <w:r>
+        <w:t>[ANSWER]</w:t>
+      </w:r>
+    </w:p>
+    <w:p>
+      <w:pPr>
+        <w:pStyle w:val="notion-textcontent"/>
+        <w:shd w:val="clear" w:color="auto" w:fill="FFFFFF"/>
+        <w:ind w:left="720"/>
+        <w:rPr>
+          <w:rFonts w:ascii="Arial" w:hAnsi="Arial" w:cs="Arial"/>
+          <w:color w:val="37352F"/>
+        </w:rPr>
+      </w:pPr>
+      <w:hyperlink r:id="rId18" w:history="1">
+        <w:r>
+          <w:rPr>
+            <w:rStyle w:val="a8"/>
+            <w:rFonts w:ascii="Arial" w:hAnsi="Arial" w:cs="Arial"/>
+          </w:rPr>
+          <w:t>https://github.com/geesimon/zku/blob/main/week6/HarmonyLightClient.sol</w:t>
+        </w:r>
+      </w:hyperlink>
+      <w:r>
+        <w:rPr>
+          <w:rFonts w:ascii="Arial" w:hAnsi="Arial" w:cs="Arial"/>
+          <w:color w:val="37352F"/>
+        </w:rPr>
+        <w:t xml:space="preserve"> </w:t>
+      </w:r>
+    </w:p>
+    <w:p>
+      <w:pPr>
+        <w:pStyle w:val="notion-textcontent"/>
+        <w:shd w:val="clear" w:color="auto" w:fill="FFFFFF"/>
+        <w:ind w:left="720"/>
+        <w:rPr>
+          <w:rFonts w:ascii="Arial" w:hAnsi="Arial" w:cs="Arial"/>
+          <w:color w:val="37352F"/>
+        </w:rPr>
+      </w:pPr>
+      <w:hyperlink r:id="rId19" w:history="1">
+        <w:r>
+          <w:rPr>
+            <w:rStyle w:val="a8"/>
+            <w:rFonts w:ascii="Arial" w:hAnsi="Arial" w:cs="Arial"/>
+          </w:rPr>
+          <w:t>https://github.com/geesimon/zku/blob/main/week6/EthereumLightClient.sol</w:t>
+        </w:r>
+      </w:hyperlink>
+      <w:r>
+        <w:rPr>
+          <w:rFonts w:ascii="Arial" w:hAnsi="Arial" w:cs="Arial"/>
+          <w:color w:val="37352F"/>
+        </w:rPr>
+        <w:t xml:space="preserve"> </w:t>
+      </w:r>
+    </w:p>
+    <w:p>
+      <w:pPr>
+        <w:pStyle w:val="notion-textcontent"/>
+        <w:shd w:val="clear" w:color="auto" w:fill="FFFFFF"/>
+        <w:ind w:left="720"/>
+        <w:rPr>
+          <w:rFonts w:ascii="Arial" w:hAnsi="Arial" w:cs="Arial"/>
+          <w:color w:val="37352F"/>
+        </w:rPr>
+      </w:pPr>
+      <w:hyperlink r:id="rId20" w:history="1">
+        <w:r>
+          <w:rPr>
+            <w:rStyle w:val="a8"/>
+            <w:rFonts w:ascii="Arial" w:hAnsi="Arial" w:cs="Arial"/>
+          </w:rPr>
+          <w:t>https://github.com/geesimon/zku/blob/main/week6/TokenLockerOnHarmony.sol</w:t>
+        </w:r>
+      </w:hyperlink>
+    </w:p>
+    <w:p>
+      <w:pPr>
+        <w:pStyle w:val="notion-textcontent"/>
+        <w:shd w:val="clear" w:color="auto" w:fill="FFFFFF"/>
+        <w:ind w:left="720"/>
+        <w:rPr>
+          <w:rFonts w:ascii="Arial" w:hAnsi="Arial" w:cs="Arial"/>
+          <w:color w:val="37352F"/>
+        </w:rPr>
+      </w:pPr>
+      <w:hyperlink r:id="rId21" w:history="1">
+        <w:r>
+          <w:rPr>
+            <w:rStyle w:val="a8"/>
+            <w:rFonts w:ascii="Arial" w:hAnsi="Arial" w:cs="Arial"/>
+          </w:rPr>
+          <w:t>https://github.com/geesimon/zku/blob/main/week6/TokenLockerOnEthereum.sol</w:t>
+        </w:r>
+      </w:hyperlink>
+      <w:r>
+        <w:rPr>
+          <w:rFonts w:ascii="Arial" w:hAnsi="Arial" w:cs="Arial"/>
+          <w:color w:val="37352F"/>
+        </w:rPr>
+        <w:t xml:space="preserve"> </w:t>
+      </w:r>
+    </w:p>
+    <w:p>
+      <w:pPr>
+        <w:pStyle w:val="notion-textcontent"/>
+        <w:shd w:val="clear" w:color="auto" w:fill="FFFFFF"/>
+        <w:ind w:left="720"/>
+        <w:rPr>
+          <w:rFonts w:ascii="Arial" w:hAnsi="Arial" w:cs="Arial" w:hint="eastAsia"/>
+          <w:color w:val="37352F"/>
+        </w:rPr>
+      </w:pPr>
+      <w:hyperlink r:id="rId22" w:history="1">
+        <w:r>
+          <w:rPr>
+            <w:rStyle w:val="a8"/>
+            <w:rFonts w:ascii="Arial" w:hAnsi="Arial" w:cs="Arial"/>
+          </w:rPr>
+          <w:t>https://github.com/geesimon/zku/blob/main/week6/bridge.hmy.js</w:t>
+        </w:r>
+      </w:hyperlink>
+      <w:r>
+        <w:rPr>
+          <w:rFonts w:ascii="Arial" w:hAnsi="Arial" w:cs="Arial"/>
+          <w:color w:val="37352F"/>
+        </w:rPr>
+        <w:t xml:space="preserve"> </w:t>
+      </w:r>
+    </w:p>
+    <w:p>
+      <w:pPr>
+        <w:pStyle w:val="notion-textcontent"/>
+        <w:shd w:val="clear" w:color="auto" w:fill="FFFFFF"/>
+        <w:ind w:left="720"/>
+        <w:rPr>
+          <w:rStyle w:val="notion-semantic-string"/>
+          <w:rFonts w:ascii="Helvetica" w:hAnsi="Helvetica" w:cs="Helvetica"/>
+          <w:i/>
+          <w:iCs/>
+          <w:color w:val="37352F"/>
+        </w:rPr>
+      </w:pPr>
+      <w:r>
+        <w:rPr>
+          <w:rStyle w:val="notion-semantic-string"/>
+          <w:rFonts w:ascii="Helvetica" w:hAnsi="Helvetica" w:cs="Helvetica"/>
+          <w:i/>
+          <w:iCs/>
+          <w:color w:val="37352F"/>
+        </w:rPr>
+        <w:t xml:space="preserve">b) Why </w:t>
+      </w:r>
+      <w:proofErr w:type="spellStart"/>
+      <w:r>
+        <w:rPr>
+          <w:rStyle w:val="notion-semantic-string"/>
+          <w:rFonts w:ascii="Helvetica" w:hAnsi="Helvetica" w:cs="Helvetica"/>
+          <w:i/>
+          <w:iCs/>
+          <w:color w:val="37352F"/>
+        </w:rPr>
+        <w:t>HarmonyLightClient</w:t>
+      </w:r>
+      <w:proofErr w:type="spellEnd"/>
+      <w:r>
+        <w:rPr>
+          <w:rStyle w:val="notion-semantic-string"/>
+          <w:rFonts w:ascii="Helvetica" w:hAnsi="Helvetica" w:cs="Helvetica"/>
+          <w:i/>
+          <w:iCs/>
+          <w:color w:val="37352F"/>
+        </w:rPr>
+        <w:t xml:space="preserve"> has </w:t>
+      </w:r>
+      <w:r>
+        <w:rPr>
+          <w:rStyle w:val="ab"/>
+          <w:rFonts w:ascii="Helvetica" w:hAnsi="Helvetica" w:cs="Helvetica"/>
+          <w:i/>
+          <w:iCs/>
+          <w:color w:val="37352F"/>
+        </w:rPr>
+        <w:t xml:space="preserve">bytes32 </w:t>
+      </w:r>
+      <w:proofErr w:type="spellStart"/>
+      <w:r>
+        <w:rPr>
+          <w:rStyle w:val="ab"/>
+          <w:rFonts w:ascii="Helvetica" w:hAnsi="Helvetica" w:cs="Helvetica"/>
+          <w:i/>
+          <w:iCs/>
+          <w:color w:val="37352F"/>
+        </w:rPr>
+        <w:t>mmrRoot</w:t>
+      </w:r>
+      <w:proofErr w:type="spellEnd"/>
+      <w:r>
+        <w:rPr>
+          <w:rStyle w:val="ab"/>
+          <w:rFonts w:ascii="Helvetica" w:hAnsi="Helvetica" w:cs="Helvetica"/>
+          <w:i/>
+          <w:iCs/>
+          <w:color w:val="37352F"/>
+        </w:rPr>
+        <w:t xml:space="preserve"> </w:t>
+      </w:r>
+      <w:r>
+        <w:rPr>
+          <w:rStyle w:val="notion-semantic-string"/>
+          <w:rFonts w:ascii="Helvetica" w:hAnsi="Helvetica" w:cs="Helvetica"/>
+          <w:i/>
+          <w:iCs/>
+          <w:color w:val="37352F"/>
+        </w:rPr>
+        <w:t xml:space="preserve">field and </w:t>
+      </w:r>
+      <w:proofErr w:type="spellStart"/>
+      <w:r>
+        <w:rPr>
+          <w:rStyle w:val="notion-semantic-string"/>
+          <w:rFonts w:ascii="Helvetica" w:hAnsi="Helvetica" w:cs="Helvetica"/>
+          <w:i/>
+          <w:iCs/>
+          <w:color w:val="37352F"/>
+        </w:rPr>
+        <w:t>EthereumLightClient</w:t>
+      </w:r>
+      <w:proofErr w:type="spellEnd"/>
+      <w:r>
+        <w:rPr>
+          <w:rStyle w:val="notion-semantic-string"/>
+          <w:rFonts w:ascii="Helvetica" w:hAnsi="Helvetica" w:cs="Helvetica"/>
+          <w:i/>
+          <w:iCs/>
+          <w:color w:val="37352F"/>
+        </w:rPr>
+        <w:t xml:space="preserve"> does not? (You will need to think of blockchain architecture to answer this)</w:t>
+      </w:r>
+    </w:p>
+    <w:p>
+      <w:pPr>
+        <w:pStyle w:val="notion-textcontent"/>
+        <w:shd w:val="clear" w:color="auto" w:fill="FFFFFF"/>
+        <w:ind w:left="720"/>
         <w:rPr>
           <w:rStyle w:val="notion-semantic-string"/>
           <w:rFonts w:ascii="Arial" w:hAnsi="Arial" w:cs="Arial"/>
@@ -4732,6 +4852,15 @@
           <w:bCs/>
           <w:color w:val="FF0000"/>
         </w:rPr>
+      </w:pPr>
+      <w:r>
+        <w:rPr>
+          <w:rStyle w:val="notion-semantic-string"/>
+          <w:rFonts w:ascii="Arial" w:hAnsi="Arial" w:cs="Arial"/>
+          <w:b/>
+          <w:bCs/>
+          <w:color w:val="FF0000"/>
+        </w:rPr>
         <w:t>[ANSWER]</w:t>
       </w:r>
     </w:p>
@@ -4750,6 +4879,7 @@
           <w:rStyle w:val="notion-semantic-string"/>
           <w:rFonts w:ascii="Arial" w:hAnsi="Arial" w:cs="Arial" w:hint="eastAsia"/>
         </w:rPr>
+        <w:lastRenderedPageBreak/>
         <w:t>E</w:t>
       </w:r>
       <w:r>
@@ -5126,7 +5256,6 @@
         <w:rPr>
           <w:rFonts w:ascii="Helvetica" w:hAnsi="Helvetica" w:cs="Helvetica"/>
         </w:rPr>
-        <w:lastRenderedPageBreak/>
         <w:t xml:space="preserve">Harmony is POS based and </w:t>
       </w:r>
       <w:r>
@@ -5229,37 +5358,7 @@
         <w:rPr>
           <w:rFonts w:ascii="Helvetica" w:hAnsi="Helvetica" w:cs="Helvetica"/>
         </w:rPr>
-        <w:t xml:space="preserve">to verify 1 signature every </w:t>
-      </w:r>
-      <w:r>
-        <w:rPr>
-          <w:rFonts w:ascii="Helvetica" w:hAnsi="Helvetica" w:cs="Helvetica"/>
-        </w:rPr>
-        <w:t>epoch (</w:t>
-      </w:r>
-      <w:r>
-        <w:rPr>
-          <w:rFonts w:ascii="Helvetica" w:hAnsi="Helvetica" w:cs="Helvetica"/>
-        </w:rPr>
-        <w:t>an epoch contains 32768 blocks or ~18 hours)</w:t>
-      </w:r>
-      <w:r>
-        <w:rPr>
-          <w:rFonts w:ascii="Helvetica" w:hAnsi="Helvetica" w:cs="Helvetica"/>
-        </w:rPr>
-        <w:t xml:space="preserve"> and </w:t>
-      </w:r>
-      <w:r>
-        <w:rPr>
-          <w:rFonts w:ascii="Helvetica" w:hAnsi="Helvetica" w:cs="Helvetica"/>
-        </w:rPr>
-        <w:t xml:space="preserve">only </w:t>
-      </w:r>
-      <w:r>
-        <w:rPr>
-          <w:rFonts w:ascii="Helvetica" w:hAnsi="Helvetica" w:cs="Helvetica"/>
-        </w:rPr>
-        <w:t>need</w:t>
+        <w:t>to verify 1 signature every epoch (an epoch contains 32768 blocks or ~18 hours) and only need</w:t>
       </w:r>
       <w:r>
         <w:rPr>
@@ -5303,31 +5402,37 @@
         <w:rPr>
           <w:rFonts w:ascii="Helvetica" w:hAnsi="Helvetica" w:cs="Helvetica"/>
         </w:rPr>
+        <w:t xml:space="preserve"> 1 block per epoch</w:t>
+      </w:r>
+      <w:r>
+        <w:rPr>
+          <w:rFonts w:ascii="Helvetica" w:hAnsi="Helvetica" w:cs="Helvetica"/>
+        </w:rPr>
+        <w:t xml:space="preserve">. This makes the verification </w:t>
+      </w:r>
+      <w:r>
+        <w:rPr>
+          <w:rFonts w:ascii="Helvetica" w:hAnsi="Helvetica" w:cs="Helvetica"/>
+        </w:rPr>
+        <w:t xml:space="preserve">of signature </w:t>
+      </w:r>
+      <w:r>
+        <w:rPr>
+          <w:rFonts w:ascii="Helvetica" w:hAnsi="Helvetica" w:cs="Helvetica"/>
+        </w:rPr>
+        <w:t>inside a smart contract feasible.</w:t>
+      </w:r>
+      <w:r>
+        <w:rPr>
+          <w:rFonts w:ascii="Helvetica" w:hAnsi="Helvetica" w:cs="Helvetica"/>
+        </w:rPr>
         <w:t xml:space="preserve"> </w:t>
       </w:r>
       <w:r>
         <w:rPr>
           <w:rFonts w:ascii="Helvetica" w:hAnsi="Helvetica" w:cs="Helvetica"/>
         </w:rPr>
-        <w:t>1 block per epoch</w:t>
-      </w:r>
-      <w:r>
-        <w:rPr>
-          <w:rFonts w:ascii="Helvetica" w:hAnsi="Helvetica" w:cs="Helvetica"/>
-        </w:rPr>
-        <w:t xml:space="preserve">. This makes the verification </w:t>
-      </w:r>
-      <w:r>
-        <w:rPr>
-          <w:rFonts w:ascii="Helvetica" w:hAnsi="Helvetica" w:cs="Helvetica"/>
-        </w:rPr>
-        <w:t xml:space="preserve">of signature </w:t>
-      </w:r>
-      <w:r>
-        <w:rPr>
-          <w:rFonts w:ascii="Helvetica" w:hAnsi="Helvetica" w:cs="Helvetica"/>
-        </w:rPr>
-        <w:t>inside a smart contract feasible.</w:t>
+        <w:t>This also enable</w:t>
       </w:r>
       <w:r>
         <w:rPr>
@@ -5335,32 +5440,20 @@
         </w:rPr>
         <w:t xml:space="preserve"> </w:t>
       </w:r>
-      <w:r>
-        <w:rPr>
-          <w:rFonts w:ascii="Helvetica" w:hAnsi="Helvetica" w:cs="Helvetica"/>
-        </w:rPr>
-        <w:t>This also enable</w:t>
-      </w:r>
+      <w:proofErr w:type="spellStart"/>
+      <w:r>
+        <w:rPr>
+          <w:rFonts w:ascii="Helvetica" w:hAnsi="Helvetica" w:cs="Helvetica"/>
+        </w:rPr>
+        <w:t>mmrRoot</w:t>
+      </w:r>
+      <w:proofErr w:type="spellEnd"/>
       <w:r>
         <w:rPr>
           <w:rFonts w:ascii="Helvetica" w:hAnsi="Helvetica" w:cs="Helvetica"/>
         </w:rPr>
         <w:t xml:space="preserve"> </w:t>
       </w:r>
-      <w:proofErr w:type="spellStart"/>
-      <w:r>
-        <w:rPr>
-          <w:rFonts w:ascii="Helvetica" w:hAnsi="Helvetica" w:cs="Helvetica"/>
-        </w:rPr>
-        <w:t>mmrRoot</w:t>
-      </w:r>
-      <w:proofErr w:type="spellEnd"/>
-      <w:r>
-        <w:rPr>
-          <w:rFonts w:ascii="Helvetica" w:hAnsi="Helvetica" w:cs="Helvetica"/>
-        </w:rPr>
-        <w:t xml:space="preserve"> </w:t>
-      </w:r>
       <w:r>
         <w:rPr>
           <w:rFonts w:ascii="Helvetica" w:hAnsi="Helvetica" w:cs="Helvetica"/>
@@ -5398,19 +5491,19 @@
         <w:shd w:val="clear" w:color="auto" w:fill="FFFFFF"/>
         <w:ind w:left="720"/>
         <w:rPr>
+          <w:rFonts w:ascii="Helvetica" w:hAnsi="Helvetica" w:cs="Helvetica"/>
+        </w:rPr>
+      </w:pPr>
+      <w:r>
+        <w:rPr>
+          <w:rFonts w:ascii="Helvetica" w:hAnsi="Helvetica" w:cs="Helvetica"/>
+        </w:rPr>
+        <w:t xml:space="preserve">Note: </w:t>
+      </w:r>
+      <w:r>
+        <w:rPr>
           <w:rFonts w:ascii="Helvetica" w:hAnsi="Helvetica" w:cs="Helvetica" w:hint="eastAsia"/>
         </w:rPr>
-      </w:pPr>
-      <w:r>
-        <w:rPr>
-          <w:rFonts w:ascii="Helvetica" w:hAnsi="Helvetica" w:cs="Helvetica"/>
-        </w:rPr>
-        <w:t xml:space="preserve">Note: </w:t>
-      </w:r>
-      <w:r>
-        <w:rPr>
-          <w:rFonts w:ascii="Helvetica" w:hAnsi="Helvetica" w:cs="Helvetica" w:hint="eastAsia"/>
-        </w:rPr>
         <w:t>In</w:t>
       </w:r>
       <w:r>
@@ -5435,25 +5528,7 @@
         <w:rPr>
           <w:rFonts w:ascii="Helvetica" w:hAnsi="Helvetica" w:cs="Helvetica"/>
         </w:rPr>
-        <w:t xml:space="preserve"> blocks </w:t>
-      </w:r>
-      <w:r>
-        <w:rPr>
-          <w:rFonts w:ascii="Helvetica" w:hAnsi="Helvetica" w:cs="Helvetica"/>
-        </w:rPr>
-        <w:t xml:space="preserve">can be handled </w:t>
-      </w:r>
-      <w:r>
-        <w:rPr>
-          <w:rFonts w:ascii="Helvetica" w:hAnsi="Helvetica" w:cs="Helvetica"/>
-        </w:rPr>
-        <w:t>in one update</w:t>
-      </w:r>
-      <w:r>
-        <w:rPr>
-          <w:rFonts w:ascii="Helvetica" w:hAnsi="Helvetica" w:cs="Helvetica"/>
-        </w:rPr>
-        <w:t>.</w:t>
+        <w:t xml:space="preserve"> blocks can be handled in one update.</w:t>
       </w:r>
     </w:p>
     <w:p>
@@ -5671,14 +5746,7 @@
           <w:rStyle w:val="notion-semantic-string"/>
           <w:rFonts w:ascii="Arial" w:hAnsi="Arial" w:cs="Arial"/>
         </w:rPr>
-        <w:t>3.1.b</w:t>
-      </w:r>
-      <w:r>
-        <w:rPr>
-          <w:rStyle w:val="notion-semantic-string"/>
-          <w:rFonts w:ascii="Arial" w:hAnsi="Arial" w:cs="Arial"/>
-        </w:rPr>
-        <w:t xml:space="preserve"> on why </w:t>
+        <w:t xml:space="preserve">3.1.b on why </w:t>
       </w:r>
       <w:proofErr w:type="spellStart"/>
       <w:r>
@@ -5718,7 +5786,7 @@
         <w:ind w:left="720"/>
         <w:rPr>
           <w:rStyle w:val="notion-semantic-string"/>
-          <w:rFonts w:ascii="Arial" w:hAnsi="Arial" w:cs="Arial" w:hint="eastAsia"/>
+          <w:rFonts w:ascii="Arial" w:hAnsi="Arial" w:cs="Arial"/>
         </w:rPr>
       </w:pPr>
       <w:r>
@@ -6078,6 +6146,7 @@
           <w:rStyle w:val="notion-semantic-string"/>
           <w:rFonts w:ascii="Arial" w:hAnsi="Arial" w:cs="Arial" w:hint="eastAsia"/>
         </w:rPr>
+        <w:lastRenderedPageBreak/>
         <w:t>A</w:t>
       </w:r>
       <w:r>
@@ -6322,7 +6391,6 @@
           <w:rStyle w:val="notion-semantic-string"/>
           <w:rFonts w:ascii="Arial" w:hAnsi="Arial" w:cs="Arial"/>
         </w:rPr>
-        <w:lastRenderedPageBreak/>
         <w:t xml:space="preserve">Current </w:t>
       </w:r>
       <w:r>
@@ -7640,7 +7708,7 @@
         <w:shd w:val="clear" w:color="auto" w:fill="1E1E1E"/>
         <w:spacing w:line="285" w:lineRule="atLeast"/>
         <w:rPr>
-          <w:rFonts w:ascii="Consolas" w:eastAsia="宋体" w:hAnsi="Consolas" w:cs="宋体" w:hint="eastAsia"/>
+          <w:rFonts w:ascii="Consolas" w:eastAsia="宋体" w:hAnsi="Consolas" w:cs="宋体"/>
           <w:color w:val="D4D4D4"/>
           <w:sz w:val="21"/>
           <w:szCs w:val="21"/>
@@ -7718,7 +7786,7 @@
         </w:rPr>
         <w:t xml:space="preserve"> Comment code implemented in </w:t>
       </w:r>
-      <w:hyperlink r:id="rId18" w:tgtFrame="_blank" w:history="1">
+      <w:hyperlink r:id="rId23" w:tgtFrame="_blank" w:history="1">
         <w:r>
           <w:rPr>
             <w:rStyle w:val="a8"/>
@@ -7810,6 +7878,7 @@
           <w:iCs/>
           <w:color w:val="37352F"/>
         </w:rPr>
+        <w:lastRenderedPageBreak/>
         <w:t>Explain the differences between Rainbow bridge and Horizon bridge. Which approach would you take when building your own bridge (describe technology stack you would use)?</w:t>
       </w:r>
     </w:p>
@@ -7861,7 +7930,6 @@
           <w:iCs/>
           <w:color w:val="37352F"/>
         </w:rPr>
-        <w:lastRenderedPageBreak/>
         <w:t>[Bonus]</w:t>
       </w:r>
       <w:r>

--- a/week6/Assignment 6.docx
+++ b/week6/Assignment 6.docx
@@ -68,51 +68,7 @@
           <w:iCs/>
           <w:color w:val="37352F"/>
         </w:rPr>
-        <w:t xml:space="preserve">We talked before about scalability trilemma where L1 must sacrifice either decentralization, </w:t>
-      </w:r>
-      <w:proofErr w:type="gramStart"/>
-      <w:r>
-        <w:rPr>
-          <w:rStyle w:val="notion-semantic-string"/>
-          <w:rFonts w:ascii="Helvetica" w:hAnsi="Helvetica" w:cs="Helvetica"/>
-          <w:i/>
-          <w:iCs/>
-          <w:color w:val="37352F"/>
-        </w:rPr>
-        <w:t>security</w:t>
-      </w:r>
-      <w:proofErr w:type="gramEnd"/>
-      <w:r>
-        <w:rPr>
-          <w:rStyle w:val="notion-semantic-string"/>
-          <w:rFonts w:ascii="Helvetica" w:hAnsi="Helvetica" w:cs="Helvetica"/>
-          <w:i/>
-          <w:iCs/>
-          <w:color w:val="37352F"/>
-        </w:rPr>
-        <w:t xml:space="preserve"> or scalability. In a cross chain </w:t>
-      </w:r>
-      <w:proofErr w:type="gramStart"/>
-      <w:r>
-        <w:rPr>
-          <w:rStyle w:val="notion-semantic-string"/>
-          <w:rFonts w:ascii="Helvetica" w:hAnsi="Helvetica" w:cs="Helvetica"/>
-          <w:i/>
-          <w:iCs/>
-          <w:color w:val="37352F"/>
-        </w:rPr>
-        <w:t>world</w:t>
-      </w:r>
-      <w:proofErr w:type="gramEnd"/>
-      <w:r>
-        <w:rPr>
-          <w:rStyle w:val="notion-semantic-string"/>
-          <w:rFonts w:ascii="Helvetica" w:hAnsi="Helvetica" w:cs="Helvetica"/>
-          <w:i/>
-          <w:iCs/>
-          <w:color w:val="37352F"/>
-        </w:rPr>
-        <w:t xml:space="preserve"> there is also a famous interoperability trilemma.</w:t>
+        <w:t>We talked before about scalability trilemma where L1 must sacrifice either decentralization, security or scalability. In a cross chain world there is also a famous interoperability trilemma.</w:t>
       </w:r>
     </w:p>
     <w:p>
@@ -646,29 +602,7 @@
           <w:bCs w:val="0"/>
           <w:color w:val="37352F"/>
         </w:rPr>
-        <w:t xml:space="preserve">transferring information across multiple blockchains. This design enjoys strong network effects because of </w:t>
-      </w:r>
-      <w:proofErr w:type="gramStart"/>
-      <w:r>
-        <w:rPr>
-          <w:rStyle w:val="ab"/>
-          <w:rFonts w:ascii="Arial" w:eastAsia="宋体" w:hAnsi="Arial" w:cs="Arial"/>
-          <w:b w:val="0"/>
-          <w:bCs w:val="0"/>
-          <w:color w:val="37352F"/>
-        </w:rPr>
-        <w:t>O(</w:t>
-      </w:r>
-      <w:proofErr w:type="gramEnd"/>
-      <w:r>
-        <w:rPr>
-          <w:rStyle w:val="ab"/>
-          <w:rFonts w:ascii="Arial" w:eastAsia="宋体" w:hAnsi="Arial" w:cs="Arial"/>
-          <w:b w:val="0"/>
-          <w:bCs w:val="0"/>
-          <w:color w:val="37352F"/>
-        </w:rPr>
-        <w:t xml:space="preserve">1) complexity — a single integration for a project gives it access to the entire ecosystem within the bridge. The drawback is that some designs usually trade off security and decentralization to get this scaling effect, which could have complex unintended consequences for the ecosystem. </w:t>
+        <w:t xml:space="preserve">transferring information across multiple blockchains. This design enjoys strong network effects because of O(1) complexity — a single integration for a project gives it access to the entire ecosystem within the bridge. The drawback is that some designs usually trade off security and decentralization to get this scaling effect, which could have complex unintended consequences for the ecosystem. </w:t>
       </w:r>
     </w:p>
     <w:p>
@@ -3580,23 +3514,7 @@
           <w:rStyle w:val="notion-semantic-string"/>
           <w:rFonts w:ascii="Arial" w:hAnsi="Arial" w:cs="Arial"/>
         </w:rPr>
-        <w:t>(</w:t>
-      </w:r>
-      <w:proofErr w:type="gramStart"/>
-      <w:r>
-        <w:rPr>
-          <w:rStyle w:val="notion-semantic-string"/>
-          <w:rFonts w:ascii="Arial" w:hAnsi="Arial" w:cs="Arial"/>
-        </w:rPr>
-        <w:t>in</w:t>
-      </w:r>
-      <w:proofErr w:type="gramEnd"/>
-      <w:r>
-        <w:rPr>
-          <w:rStyle w:val="notion-semantic-string"/>
-          <w:rFonts w:ascii="Arial" w:hAnsi="Arial" w:cs="Arial"/>
-        </w:rPr>
-        <w:t xml:space="preserve"> the future) MMR root calculation</w:t>
+        <w:t>(in the future) MMR root calculation</w:t>
       </w:r>
       <w:r>
         <w:rPr>
@@ -4709,7 +4627,7 @@
         <w:shd w:val="clear" w:color="auto" w:fill="FFFFFF"/>
         <w:ind w:left="720"/>
         <w:rPr>
-          <w:rFonts w:ascii="Arial" w:hAnsi="Arial" w:cs="Arial" w:hint="eastAsia"/>
+          <w:rFonts w:ascii="Arial" w:hAnsi="Arial" w:cs="Arial"/>
           <w:color w:val="37352F"/>
         </w:rPr>
       </w:pPr>
@@ -6721,7 +6639,6 @@
         </w:rPr>
         <w:t xml:space="preserve"> </w:t>
       </w:r>
-      <w:proofErr w:type="gramStart"/>
       <w:r>
         <w:rPr>
           <w:rFonts w:ascii="Consolas" w:eastAsia="宋体" w:hAnsi="Consolas" w:cs="宋体"/>
@@ -6740,7 +6657,6 @@
         </w:rPr>
         <w:t>(</w:t>
       </w:r>
-      <w:proofErr w:type="gramEnd"/>
     </w:p>
     <w:p>
       <w:pPr>
@@ -6916,7 +6832,6 @@
         </w:rPr>
         <w:t xml:space="preserve">    ) </w:t>
       </w:r>
-      <w:proofErr w:type="gramStart"/>
       <w:r>
         <w:rPr>
           <w:rFonts w:ascii="Consolas" w:eastAsia="宋体" w:hAnsi="Consolas" w:cs="宋体"/>
@@ -6926,7 +6841,6 @@
         </w:rPr>
         <w:t>external</w:t>
       </w:r>
-      <w:proofErr w:type="gramEnd"/>
       <w:r>
         <w:rPr>
           <w:rFonts w:ascii="Consolas" w:eastAsia="宋体" w:hAnsi="Consolas" w:cs="宋体"/>
@@ -6996,7 +6910,6 @@
         <w:t xml:space="preserve"> = </w:t>
       </w:r>
       <w:proofErr w:type="spellStart"/>
-      <w:proofErr w:type="gramStart"/>
       <w:r>
         <w:rPr>
           <w:rFonts w:ascii="Consolas" w:eastAsia="宋体" w:hAnsi="Consolas" w:cs="宋体"/>
@@ -7016,7 +6929,6 @@
         </w:rPr>
         <w:t>;</w:t>
       </w:r>
-      <w:proofErr w:type="gramEnd"/>
     </w:p>
     <w:p>
       <w:pPr>
@@ -7050,7 +6962,6 @@
         </w:rPr>
         <w:t xml:space="preserve">        </w:t>
       </w:r>
-      <w:proofErr w:type="gramStart"/>
       <w:r>
         <w:rPr>
           <w:rFonts w:ascii="Consolas" w:eastAsia="宋体" w:hAnsi="Consolas" w:cs="宋体"/>
@@ -7069,7 +6980,6 @@
         </w:rPr>
         <w:t>(</w:t>
       </w:r>
-      <w:proofErr w:type="gramEnd"/>
       <w:r>
         <w:rPr>
           <w:rFonts w:ascii="Consolas" w:eastAsia="宋体" w:hAnsi="Consolas" w:cs="宋体"/>
@@ -7248,7 +7158,6 @@
         </w:rPr>
         <w:t>"</w:t>
       </w:r>
-      <w:proofErr w:type="gramStart"/>
       <w:r>
         <w:rPr>
           <w:rFonts w:ascii="Consolas" w:eastAsia="宋体" w:hAnsi="Consolas" w:cs="宋体"/>
@@ -7258,7 +7167,6 @@
         </w:rPr>
         <w:t>];</w:t>
       </w:r>
-      <w:proofErr w:type="gramEnd"/>
     </w:p>
     <w:p>
       <w:pPr>
@@ -7324,7 +7232,6 @@
         <w:t xml:space="preserve"> </w:t>
       </w:r>
       <w:proofErr w:type="spellStart"/>
-      <w:proofErr w:type="gramStart"/>
       <w:r>
         <w:rPr>
           <w:rFonts w:ascii="Consolas" w:eastAsia="宋体" w:hAnsi="Consolas" w:cs="宋体"/>
@@ -7344,7 +7251,6 @@
         </w:rPr>
         <w:t>(</w:t>
       </w:r>
-      <w:proofErr w:type="gramEnd"/>
       <w:r>
         <w:rPr>
           <w:rFonts w:ascii="Consolas" w:eastAsia="宋体" w:hAnsi="Consolas" w:cs="宋体"/>
@@ -7493,7 +7399,6 @@
         </w:rPr>
         <w:t xml:space="preserve">        </w:t>
       </w:r>
-      <w:proofErr w:type="gramStart"/>
       <w:r>
         <w:rPr>
           <w:rFonts w:ascii="Consolas" w:eastAsia="宋体" w:hAnsi="Consolas" w:cs="宋体"/>
@@ -7512,7 +7417,6 @@
         </w:rPr>
         <w:t>(</w:t>
       </w:r>
-      <w:proofErr w:type="gramEnd"/>
       <w:r>
         <w:rPr>
           <w:rFonts w:ascii="Consolas" w:eastAsia="宋体" w:hAnsi="Consolas" w:cs="宋体"/>
@@ -7691,7 +7595,6 @@
         </w:rPr>
         <w:t>"</w:t>
       </w:r>
-      <w:proofErr w:type="gramStart"/>
       <w:r>
         <w:rPr>
           <w:rFonts w:ascii="Consolas" w:eastAsia="宋体" w:hAnsi="Consolas" w:cs="宋体"/>
@@ -7701,7 +7604,6 @@
         </w:rPr>
         <w:t>];</w:t>
       </w:r>
-      <w:proofErr w:type="gramEnd"/>
     </w:p>
     <w:p>
       <w:pPr>
@@ -7836,21 +7738,55 @@
         <w:shd w:val="clear" w:color="auto" w:fill="FFFFFF"/>
         <w:ind w:left="714"/>
         <w:rPr>
-          <w:rFonts w:ascii="Helvetica" w:hAnsi="Helvetica" w:cs="Helvetica"/>
-          <w:i/>
-          <w:iCs/>
-          <w:color w:val="37352F"/>
-        </w:rPr>
-      </w:pPr>
-      <w:r>
-        <w:rPr>
           <w:rStyle w:val="notion-semantic-string"/>
           <w:rFonts w:ascii="Arial" w:hAnsi="Arial" w:cs="Arial"/>
           <w:b/>
           <w:bCs/>
           <w:color w:val="FF0000"/>
         </w:rPr>
+      </w:pPr>
+      <w:r>
+        <w:rPr>
+          <w:rStyle w:val="notion-semantic-string"/>
+          <w:rFonts w:ascii="Arial" w:hAnsi="Arial" w:cs="Arial"/>
+          <w:b/>
+          <w:bCs/>
+          <w:color w:val="FF0000"/>
+        </w:rPr>
         <w:t>[ANSWER]</w:t>
+      </w:r>
+    </w:p>
+    <w:p>
+      <w:pPr>
+        <w:pStyle w:val="notion-list-item"/>
+        <w:shd w:val="clear" w:color="auto" w:fill="FFFFFF"/>
+        <w:ind w:left="714"/>
+        <w:rPr>
+          <w:rFonts w:ascii="Helvetica" w:hAnsi="Helvetica" w:cs="Helvetica"/>
+          <w:i/>
+          <w:iCs/>
+          <w:color w:val="37352F"/>
+        </w:rPr>
+      </w:pPr>
+      <w:hyperlink r:id="rId24" w:history="1">
+        <w:r>
+          <w:rPr>
+            <w:rStyle w:val="a8"/>
+            <w:rFonts w:ascii="Helvetica" w:hAnsi="Helvetica" w:cs="Helvetica"/>
+            <w:i/>
+            <w:iCs/>
+          </w:rPr>
+          <w:t>https://github.com/geesimon/zku/blob/main/week6/NearBridge.sol</w:t>
+        </w:r>
+      </w:hyperlink>
+      <w:r>
+        <w:rPr>
+          <w:rFonts w:ascii="Helvetica" w:hAnsi="Helvetica" w:cs="Helvetica"/>
+          <w:i/>
+          <w:iCs/>
+          <w:color w:val="37352F"/>
+        </w:rPr>
+        <w:t xml:space="preserve"> </w:t>
       </w:r>
     </w:p>
     <w:p>
@@ -7878,7 +7814,6 @@
           <w:iCs/>
           <w:color w:val="37352F"/>
         </w:rPr>
-        <w:lastRenderedPageBreak/>
         <w:t>Explain the differences between Rainbow bridge and Horizon bridge. Which approach would you take when building your own bridge (describe technology stack you would use)?</w:t>
       </w:r>
     </w:p>
@@ -7962,29 +7897,7 @@
           <w:iCs/>
           <w:color w:val="37352F"/>
         </w:rPr>
-        <w:t xml:space="preserve"> mountain ranges work and how they can be used </w:t>
-      </w:r>
-      <w:proofErr w:type="gramStart"/>
-      <w:r>
-        <w:rPr>
-          <w:rStyle w:val="notion-semantic-string"/>
-          <w:rFonts w:ascii="Helvetica" w:hAnsi="Helvetica" w:cs="Helvetica"/>
-          <w:i/>
-          <w:iCs/>
-          <w:color w:val="37352F"/>
-        </w:rPr>
-        <w:t>in order to</w:t>
-      </w:r>
-      <w:proofErr w:type="gramEnd"/>
-      <w:r>
-        <w:rPr>
-          <w:rStyle w:val="notion-semantic-string"/>
-          <w:rFonts w:ascii="Helvetica" w:hAnsi="Helvetica" w:cs="Helvetica"/>
-          <w:i/>
-          <w:iCs/>
-          <w:color w:val="37352F"/>
-        </w:rPr>
-        <w:t xml:space="preserve"> do block inclusion proofs. (You can check </w:t>
+        <w:t xml:space="preserve"> mountain ranges work and how they can be used in order to do block inclusion proofs. (You can check </w:t>
       </w:r>
       <w:proofErr w:type="spellStart"/>
       <w:r>

--- a/week6/Assignment 6.docx
+++ b/week6/Assignment 6.docx
@@ -68,7 +68,51 @@
           <w:iCs/>
           <w:color w:val="37352F"/>
         </w:rPr>
-        <w:t>We talked before about scalability trilemma where L1 must sacrifice either decentralization, security or scalability. In a cross chain world there is also a famous interoperability trilemma.</w:t>
+        <w:t xml:space="preserve">We talked before about scalability trilemma where L1 must sacrifice either decentralization, </w:t>
+      </w:r>
+      <w:proofErr w:type="gramStart"/>
+      <w:r>
+        <w:rPr>
+          <w:rStyle w:val="notion-semantic-string"/>
+          <w:rFonts w:ascii="Helvetica" w:hAnsi="Helvetica" w:cs="Helvetica"/>
+          <w:i/>
+          <w:iCs/>
+          <w:color w:val="37352F"/>
+        </w:rPr>
+        <w:t>security</w:t>
+      </w:r>
+      <w:proofErr w:type="gramEnd"/>
+      <w:r>
+        <w:rPr>
+          <w:rStyle w:val="notion-semantic-string"/>
+          <w:rFonts w:ascii="Helvetica" w:hAnsi="Helvetica" w:cs="Helvetica"/>
+          <w:i/>
+          <w:iCs/>
+          <w:color w:val="37352F"/>
+        </w:rPr>
+        <w:t xml:space="preserve"> or scalability. In a cross chain </w:t>
+      </w:r>
+      <w:proofErr w:type="gramStart"/>
+      <w:r>
+        <w:rPr>
+          <w:rStyle w:val="notion-semantic-string"/>
+          <w:rFonts w:ascii="Helvetica" w:hAnsi="Helvetica" w:cs="Helvetica"/>
+          <w:i/>
+          <w:iCs/>
+          <w:color w:val="37352F"/>
+        </w:rPr>
+        <w:t>world</w:t>
+      </w:r>
+      <w:proofErr w:type="gramEnd"/>
+      <w:r>
+        <w:rPr>
+          <w:rStyle w:val="notion-semantic-string"/>
+          <w:rFonts w:ascii="Helvetica" w:hAnsi="Helvetica" w:cs="Helvetica"/>
+          <w:i/>
+          <w:iCs/>
+          <w:color w:val="37352F"/>
+        </w:rPr>
+        <w:t xml:space="preserve"> there is also a famous interoperability trilemma.</w:t>
       </w:r>
     </w:p>
     <w:p>
@@ -602,7 +646,29 @@
           <w:bCs w:val="0"/>
           <w:color w:val="37352F"/>
         </w:rPr>
-        <w:t xml:space="preserve">transferring information across multiple blockchains. This design enjoys strong network effects because of O(1) complexity — a single integration for a project gives it access to the entire ecosystem within the bridge. The drawback is that some designs usually trade off security and decentralization to get this scaling effect, which could have complex unintended consequences for the ecosystem. </w:t>
+        <w:t xml:space="preserve">transferring information across multiple blockchains. This design enjoys strong network effects because of </w:t>
+      </w:r>
+      <w:proofErr w:type="gramStart"/>
+      <w:r>
+        <w:rPr>
+          <w:rStyle w:val="ab"/>
+          <w:rFonts w:ascii="Arial" w:eastAsia="宋体" w:hAnsi="Arial" w:cs="Arial"/>
+          <w:b w:val="0"/>
+          <w:bCs w:val="0"/>
+          <w:color w:val="37352F"/>
+        </w:rPr>
+        <w:t>O(</w:t>
+      </w:r>
+      <w:proofErr w:type="gramEnd"/>
+      <w:r>
+        <w:rPr>
+          <w:rStyle w:val="ab"/>
+          <w:rFonts w:ascii="Arial" w:eastAsia="宋体" w:hAnsi="Arial" w:cs="Arial"/>
+          <w:b w:val="0"/>
+          <w:bCs w:val="0"/>
+          <w:color w:val="37352F"/>
+        </w:rPr>
+        <w:t xml:space="preserve">1) complexity — a single integration for a project gives it access to the entire ecosystem within the bridge. The drawback is that some designs usually trade off security and decentralization to get this scaling effect, which could have complex unintended consequences for the ecosystem. </w:t>
       </w:r>
     </w:p>
     <w:p>
@@ -3514,7 +3580,23 @@
           <w:rStyle w:val="notion-semantic-string"/>
           <w:rFonts w:ascii="Arial" w:hAnsi="Arial" w:cs="Arial"/>
         </w:rPr>
-        <w:t>(in the future) MMR root calculation</w:t>
+        <w:t>(</w:t>
+      </w:r>
+      <w:proofErr w:type="gramStart"/>
+      <w:r>
+        <w:rPr>
+          <w:rStyle w:val="notion-semantic-string"/>
+          <w:rFonts w:ascii="Arial" w:hAnsi="Arial" w:cs="Arial"/>
+        </w:rPr>
+        <w:t>in</w:t>
+      </w:r>
+      <w:proofErr w:type="gramEnd"/>
+      <w:r>
+        <w:rPr>
+          <w:rStyle w:val="notion-semantic-string"/>
+          <w:rFonts w:ascii="Arial" w:hAnsi="Arial" w:cs="Arial"/>
+        </w:rPr>
+        <w:t xml:space="preserve"> the future) MMR root calculation</w:t>
       </w:r>
       <w:r>
         <w:rPr>
@@ -5053,7 +5135,21 @@
           <w:rStyle w:val="notion-semantic-string"/>
           <w:rFonts w:ascii="Arial" w:hAnsi="Arial" w:cs="Arial"/>
         </w:rPr>
-        <w:t xml:space="preserve">Such verification inside a </w:t>
+        <w:t xml:space="preserve">Such verification </w:t>
+      </w:r>
+      <w:r>
+        <w:rPr>
+          <w:rStyle w:val="notion-semantic-string"/>
+          <w:rFonts w:ascii="Arial" w:hAnsi="Arial" w:cs="Arial"/>
+        </w:rPr>
+        <w:t xml:space="preserve">(&gt; 700 blocks) </w:t>
+      </w:r>
+      <w:r>
+        <w:rPr>
+          <w:rStyle w:val="notion-semantic-string"/>
+          <w:rFonts w:ascii="Arial" w:hAnsi="Arial" w:cs="Arial"/>
+        </w:rPr>
+        <w:t xml:space="preserve">inside a </w:t>
       </w:r>
       <w:r>
         <w:rPr>
@@ -5074,7 +5170,14 @@
           <w:rStyle w:val="notion-semantic-string"/>
           <w:rFonts w:ascii="Arial" w:hAnsi="Arial" w:cs="Arial"/>
         </w:rPr>
-        <w:t>quite expensive</w:t>
+        <w:t xml:space="preserve">prohibitively </w:t>
+      </w:r>
+      <w:r>
+        <w:rPr>
+          <w:rStyle w:val="notion-semantic-string"/>
+          <w:rFonts w:ascii="Arial" w:hAnsi="Arial" w:cs="Arial"/>
+        </w:rPr>
+        <w:t>expensive</w:t>
       </w:r>
       <w:r>
         <w:rPr>
@@ -5095,63 +5198,7 @@
           <w:rStyle w:val="notion-semantic-string"/>
           <w:rFonts w:ascii="Arial" w:hAnsi="Arial" w:cs="Arial"/>
         </w:rPr>
-        <w:t xml:space="preserve">even </w:t>
-      </w:r>
-      <w:r>
-        <w:rPr>
-          <w:rStyle w:val="notion-semantic-string"/>
-          <w:rFonts w:ascii="Arial" w:hAnsi="Arial" w:cs="Arial"/>
-        </w:rPr>
-        <w:t xml:space="preserve">not possible </w:t>
-      </w:r>
-      <w:r>
-        <w:rPr>
-          <w:rStyle w:val="notion-semantic-string"/>
-          <w:rFonts w:ascii="Arial" w:hAnsi="Arial" w:cs="Arial"/>
-        </w:rPr>
-        <w:t>for initialization (</w:t>
-      </w:r>
-      <w:r>
-        <w:rPr>
-          <w:rStyle w:val="notion-semantic-string"/>
-          <w:rFonts w:ascii="Arial" w:hAnsi="Arial" w:cs="Arial"/>
-        </w:rPr>
-        <w:t>&gt; 700</w:t>
-      </w:r>
-      <w:r>
-        <w:rPr>
-          <w:rStyle w:val="notion-semantic-string"/>
-          <w:rFonts w:ascii="Arial" w:hAnsi="Arial" w:cs="Arial"/>
-        </w:rPr>
-        <w:t xml:space="preserve"> blocks) </w:t>
-      </w:r>
-      <w:r>
-        <w:rPr>
-          <w:rStyle w:val="notion-semantic-string"/>
-          <w:rFonts w:ascii="Arial" w:hAnsi="Arial" w:cs="Arial"/>
-        </w:rPr>
-        <w:t xml:space="preserve">given the gas limit for </w:t>
-      </w:r>
-      <w:r>
-        <w:rPr>
-          <w:rStyle w:val="notion-semantic-string"/>
-          <w:rFonts w:ascii="Arial" w:hAnsi="Arial" w:cs="Arial"/>
-        </w:rPr>
-        <w:t xml:space="preserve">finalizing </w:t>
-      </w:r>
-      <w:r>
-        <w:rPr>
-          <w:rStyle w:val="notion-semantic-string"/>
-          <w:rFonts w:ascii="Arial" w:hAnsi="Arial" w:cs="Arial"/>
-        </w:rPr>
-        <w:t xml:space="preserve">a </w:t>
-      </w:r>
-      <w:r>
-        <w:rPr>
-          <w:rStyle w:val="notion-semantic-string"/>
-          <w:rFonts w:ascii="Arial" w:hAnsi="Arial" w:cs="Arial"/>
-        </w:rPr>
-        <w:t>block</w:t>
+        <w:t>break the maximum transaction gas limit</w:t>
       </w:r>
       <w:r>
         <w:rPr>
@@ -6639,6 +6686,7 @@
         </w:rPr>
         <w:t xml:space="preserve"> </w:t>
       </w:r>
+      <w:proofErr w:type="gramStart"/>
       <w:r>
         <w:rPr>
           <w:rFonts w:ascii="Consolas" w:eastAsia="宋体" w:hAnsi="Consolas" w:cs="宋体"/>
@@ -6657,6 +6705,7 @@
         </w:rPr>
         <w:t>(</w:t>
       </w:r>
+      <w:proofErr w:type="gramEnd"/>
     </w:p>
     <w:p>
       <w:pPr>
@@ -6832,6 +6881,7 @@
         </w:rPr>
         <w:t xml:space="preserve">    ) </w:t>
       </w:r>
+      <w:proofErr w:type="gramStart"/>
       <w:r>
         <w:rPr>
           <w:rFonts w:ascii="Consolas" w:eastAsia="宋体" w:hAnsi="Consolas" w:cs="宋体"/>
@@ -6841,6 +6891,7 @@
         </w:rPr>
         <w:t>external</w:t>
       </w:r>
+      <w:proofErr w:type="gramEnd"/>
       <w:r>
         <w:rPr>
           <w:rFonts w:ascii="Consolas" w:eastAsia="宋体" w:hAnsi="Consolas" w:cs="宋体"/>
@@ -6910,6 +6961,7 @@
         <w:t xml:space="preserve"> = </w:t>
       </w:r>
       <w:proofErr w:type="spellStart"/>
+      <w:proofErr w:type="gramStart"/>
       <w:r>
         <w:rPr>
           <w:rFonts w:ascii="Consolas" w:eastAsia="宋体" w:hAnsi="Consolas" w:cs="宋体"/>
@@ -6929,6 +6981,7 @@
         </w:rPr>
         <w:t>;</w:t>
       </w:r>
+      <w:proofErr w:type="gramEnd"/>
     </w:p>
     <w:p>
       <w:pPr>
@@ -6962,6 +7015,7 @@
         </w:rPr>
         <w:t xml:space="preserve">        </w:t>
       </w:r>
+      <w:proofErr w:type="gramStart"/>
       <w:r>
         <w:rPr>
           <w:rFonts w:ascii="Consolas" w:eastAsia="宋体" w:hAnsi="Consolas" w:cs="宋体"/>
@@ -6980,6 +7034,7 @@
         </w:rPr>
         <w:t>(</w:t>
       </w:r>
+      <w:proofErr w:type="gramEnd"/>
       <w:r>
         <w:rPr>
           <w:rFonts w:ascii="Consolas" w:eastAsia="宋体" w:hAnsi="Consolas" w:cs="宋体"/>
@@ -7158,6 +7213,7 @@
         </w:rPr>
         <w:t>"</w:t>
       </w:r>
+      <w:proofErr w:type="gramStart"/>
       <w:r>
         <w:rPr>
           <w:rFonts w:ascii="Consolas" w:eastAsia="宋体" w:hAnsi="Consolas" w:cs="宋体"/>
@@ -7167,6 +7223,7 @@
         </w:rPr>
         <w:t>];</w:t>
       </w:r>
+      <w:proofErr w:type="gramEnd"/>
     </w:p>
     <w:p>
       <w:pPr>
@@ -7232,6 +7289,7 @@
         <w:t xml:space="preserve"> </w:t>
       </w:r>
       <w:proofErr w:type="spellStart"/>
+      <w:proofErr w:type="gramStart"/>
       <w:r>
         <w:rPr>
           <w:rFonts w:ascii="Consolas" w:eastAsia="宋体" w:hAnsi="Consolas" w:cs="宋体"/>
@@ -7251,6 +7309,7 @@
         </w:rPr>
         <w:t>(</w:t>
       </w:r>
+      <w:proofErr w:type="gramEnd"/>
       <w:r>
         <w:rPr>
           <w:rFonts w:ascii="Consolas" w:eastAsia="宋体" w:hAnsi="Consolas" w:cs="宋体"/>
@@ -7399,6 +7458,7 @@
         </w:rPr>
         <w:t xml:space="preserve">        </w:t>
       </w:r>
+      <w:proofErr w:type="gramStart"/>
       <w:r>
         <w:rPr>
           <w:rFonts w:ascii="Consolas" w:eastAsia="宋体" w:hAnsi="Consolas" w:cs="宋体"/>
@@ -7417,6 +7477,7 @@
         </w:rPr>
         <w:t>(</w:t>
       </w:r>
+      <w:proofErr w:type="gramEnd"/>
       <w:r>
         <w:rPr>
           <w:rFonts w:ascii="Consolas" w:eastAsia="宋体" w:hAnsi="Consolas" w:cs="宋体"/>
@@ -7595,6 +7656,7 @@
         </w:rPr>
         <w:t>"</w:t>
       </w:r>
+      <w:proofErr w:type="gramStart"/>
       <w:r>
         <w:rPr>
           <w:rFonts w:ascii="Consolas" w:eastAsia="宋体" w:hAnsi="Consolas" w:cs="宋体"/>
@@ -7604,6 +7666,7 @@
         </w:rPr>
         <w:t>];</w:t>
       </w:r>
+      <w:proofErr w:type="gramEnd"/>
     </w:p>
     <w:p>
       <w:pPr>
@@ -7823,21 +7886,867 @@
         <w:shd w:val="clear" w:color="auto" w:fill="FFFFFF"/>
         <w:ind w:left="714"/>
         <w:rPr>
-          <w:rFonts w:ascii="Helvetica" w:hAnsi="Helvetica" w:cs="Helvetica"/>
-          <w:i/>
-          <w:iCs/>
-          <w:color w:val="37352F"/>
-        </w:rPr>
-      </w:pPr>
-      <w:r>
-        <w:rPr>
           <w:rStyle w:val="notion-semantic-string"/>
           <w:rFonts w:ascii="Arial" w:hAnsi="Arial" w:cs="Arial"/>
           <w:b/>
           <w:bCs/>
           <w:color w:val="FF0000"/>
         </w:rPr>
+      </w:pPr>
+      <w:r>
+        <w:rPr>
+          <w:rStyle w:val="notion-semantic-string"/>
+          <w:rFonts w:ascii="Arial" w:hAnsi="Arial" w:cs="Arial"/>
+          <w:b/>
+          <w:bCs/>
+          <w:color w:val="FF0000"/>
+        </w:rPr>
         <w:t>[ANSWER]</w:t>
+      </w:r>
+    </w:p>
+    <w:p>
+      <w:pPr>
+        <w:pStyle w:val="notion-list-item"/>
+        <w:shd w:val="clear" w:color="auto" w:fill="FFFFFF"/>
+        <w:ind w:left="714"/>
+        <w:rPr>
+          <w:rStyle w:val="notion-semantic-string"/>
+          <w:rFonts w:ascii="Arial" w:hAnsi="Arial" w:cs="Arial"/>
+        </w:rPr>
+      </w:pPr>
+      <w:r>
+        <w:rPr>
+          <w:rStyle w:val="notion-semantic-string"/>
+          <w:rFonts w:ascii="Arial" w:hAnsi="Arial" w:cs="Arial" w:hint="eastAsia"/>
+        </w:rPr>
+        <w:t>D</w:t>
+      </w:r>
+      <w:r>
+        <w:rPr>
+          <w:rStyle w:val="notion-semantic-string"/>
+          <w:rFonts w:ascii="Arial" w:hAnsi="Arial" w:cs="Arial"/>
+        </w:rPr>
+        <w:t>ifference</w:t>
+      </w:r>
+      <w:r>
+        <w:rPr>
+          <w:rStyle w:val="notion-semantic-string"/>
+          <w:rFonts w:ascii="Arial" w:hAnsi="Arial" w:cs="Arial"/>
+        </w:rPr>
+        <w:t>:</w:t>
+      </w:r>
+    </w:p>
+    <w:p>
+      <w:pPr>
+        <w:pStyle w:val="notion-list-item"/>
+        <w:numPr>
+          <w:ilvl w:val="0"/>
+          <w:numId w:val="15"/>
+        </w:numPr>
+        <w:shd w:val="clear" w:color="auto" w:fill="FFFFFF"/>
+        <w:rPr>
+          <w:rStyle w:val="notion-semantic-string"/>
+          <w:rFonts w:ascii="Helvetica" w:hAnsi="Helvetica" w:cs="Helvetica"/>
+        </w:rPr>
+      </w:pPr>
+      <w:r>
+        <w:rPr>
+          <w:rStyle w:val="notion-semantic-string"/>
+          <w:rFonts w:ascii="Helvetica" w:hAnsi="Helvetica" w:cs="Helvetica" w:hint="eastAsia"/>
+        </w:rPr>
+        <w:t>T</w:t>
+      </w:r>
+      <w:r>
+        <w:rPr>
+          <w:rStyle w:val="notion-semantic-string"/>
+          <w:rFonts w:ascii="Helvetica" w:hAnsi="Helvetica" w:cs="Helvetica"/>
+        </w:rPr>
+        <w:t>rustless</w:t>
+      </w:r>
+      <w:r>
+        <w:rPr>
+          <w:rStyle w:val="notion-semantic-string"/>
+          <w:rFonts w:ascii="Helvetica" w:hAnsi="Helvetica" w:cs="Helvetica"/>
+        </w:rPr>
+        <w:t xml:space="preserve"> </w:t>
+      </w:r>
+      <w:r>
+        <w:rPr>
+          <w:rStyle w:val="notion-semantic-string"/>
+          <w:rFonts w:ascii="Helvetica" w:hAnsi="Helvetica" w:cs="Helvetica"/>
+          <w:color w:val="FF0000"/>
+        </w:rPr>
+        <w:t>(Rainbow is Better)</w:t>
+      </w:r>
+    </w:p>
+    <w:p>
+      <w:pPr>
+        <w:pStyle w:val="notion-list-item"/>
+        <w:numPr>
+          <w:ilvl w:val="1"/>
+          <w:numId w:val="15"/>
+        </w:numPr>
+        <w:shd w:val="clear" w:color="auto" w:fill="FFFFFF"/>
+        <w:rPr>
+          <w:rStyle w:val="notion-semantic-string"/>
+          <w:rFonts w:ascii="Helvetica" w:hAnsi="Helvetica" w:cs="Helvetica"/>
+        </w:rPr>
+      </w:pPr>
+      <w:r>
+        <w:rPr>
+          <w:rStyle w:val="notion-semantic-string"/>
+          <w:rFonts w:ascii="Helvetica" w:hAnsi="Helvetica" w:cs="Helvetica" w:hint="eastAsia"/>
+        </w:rPr>
+        <w:t>R</w:t>
+      </w:r>
+      <w:r>
+        <w:rPr>
+          <w:rStyle w:val="notion-semantic-string"/>
+          <w:rFonts w:ascii="Helvetica" w:hAnsi="Helvetica" w:cs="Helvetica"/>
+        </w:rPr>
+        <w:t>ainbow</w:t>
+      </w:r>
+      <w:r>
+        <w:rPr>
+          <w:rStyle w:val="notion-semantic-string"/>
+          <w:rFonts w:ascii="Helvetica" w:hAnsi="Helvetica" w:cs="Helvetica"/>
+        </w:rPr>
+        <w:t xml:space="preserve"> is a trustless bridge. To save gas cost, it uses Watchdog and incentive to encourage any user to verify a </w:t>
+      </w:r>
+      <w:r>
+        <w:rPr>
+          <w:rStyle w:val="notion-semantic-string"/>
+          <w:rFonts w:ascii="Helvetica" w:hAnsi="Helvetica" w:cs="Helvetica"/>
+        </w:rPr>
+        <w:t xml:space="preserve">Near </w:t>
+      </w:r>
+      <w:r>
+        <w:rPr>
+          <w:rStyle w:val="notion-semantic-string"/>
+          <w:rFonts w:ascii="Helvetica" w:hAnsi="Helvetica" w:cs="Helvetica"/>
+        </w:rPr>
+        <w:t>block</w:t>
+      </w:r>
+      <w:r>
+        <w:rPr>
+          <w:rStyle w:val="notion-semantic-string"/>
+          <w:rFonts w:ascii="Helvetica" w:hAnsi="Helvetica" w:cs="Helvetica"/>
+        </w:rPr>
+        <w:t xml:space="preserve">. This constraint can be lifted after </w:t>
+      </w:r>
+      <w:r>
+        <w:rPr>
+          <w:rStyle w:val="notion-semantic-string"/>
+          <w:rFonts w:ascii="Helvetica" w:hAnsi="Helvetica" w:cs="Helvetica"/>
+        </w:rPr>
+        <w:t>EIP665</w:t>
+      </w:r>
+      <w:r>
+        <w:rPr>
+          <w:rStyle w:val="notion-semantic-string"/>
+          <w:rFonts w:ascii="Helvetica" w:hAnsi="Helvetica" w:cs="Helvetica"/>
+        </w:rPr>
+        <w:t xml:space="preserve"> is implemented in EVM. </w:t>
+      </w:r>
+    </w:p>
+    <w:p>
+      <w:pPr>
+        <w:pStyle w:val="notion-list-item"/>
+        <w:numPr>
+          <w:ilvl w:val="1"/>
+          <w:numId w:val="15"/>
+        </w:numPr>
+        <w:shd w:val="clear" w:color="auto" w:fill="FFFFFF"/>
+        <w:rPr>
+          <w:rStyle w:val="notion-semantic-string"/>
+          <w:rFonts w:ascii="Helvetica" w:hAnsi="Helvetica" w:cs="Helvetica"/>
+        </w:rPr>
+      </w:pPr>
+      <w:r>
+        <w:rPr>
+          <w:rStyle w:val="notion-semantic-string"/>
+          <w:rFonts w:ascii="Helvetica" w:hAnsi="Helvetica" w:cs="Helvetica" w:hint="eastAsia"/>
+        </w:rPr>
+        <w:t>C</w:t>
+      </w:r>
+      <w:r>
+        <w:rPr>
+          <w:rStyle w:val="notion-semantic-string"/>
+          <w:rFonts w:ascii="Helvetica" w:hAnsi="Helvetica" w:cs="Helvetica"/>
+        </w:rPr>
+        <w:t xml:space="preserve">urrent implementation of Horizon depends on a trusted setup of Harmony </w:t>
+      </w:r>
+      <w:proofErr w:type="spellStart"/>
+      <w:r>
+        <w:rPr>
+          <w:rStyle w:val="notion-semantic-string"/>
+          <w:rFonts w:ascii="Helvetica" w:hAnsi="Helvetica" w:cs="Helvetica"/>
+        </w:rPr>
+        <w:t>relayer</w:t>
+      </w:r>
+      <w:proofErr w:type="spellEnd"/>
+      <w:r>
+        <w:rPr>
+          <w:rStyle w:val="notion-semantic-string"/>
+          <w:rFonts w:ascii="Helvetica" w:hAnsi="Helvetica" w:cs="Helvetica"/>
+        </w:rPr>
+        <w:t xml:space="preserve"> to post checkpoint to light client Ethereum smart contract.</w:t>
+      </w:r>
+    </w:p>
+    <w:p>
+      <w:pPr>
+        <w:pStyle w:val="notion-list-item"/>
+        <w:numPr>
+          <w:ilvl w:val="0"/>
+          <w:numId w:val="15"/>
+        </w:numPr>
+        <w:shd w:val="clear" w:color="auto" w:fill="FFFFFF"/>
+        <w:rPr>
+          <w:rStyle w:val="notion-semantic-string"/>
+          <w:rFonts w:ascii="Helvetica" w:hAnsi="Helvetica" w:cs="Helvetica"/>
+        </w:rPr>
+      </w:pPr>
+      <w:r>
+        <w:rPr>
+          <w:rStyle w:val="notion-semantic-string"/>
+          <w:rFonts w:ascii="Helvetica" w:hAnsi="Helvetica" w:cs="Helvetica" w:hint="eastAsia"/>
+        </w:rPr>
+        <w:t>S</w:t>
+      </w:r>
+      <w:r>
+        <w:rPr>
+          <w:rStyle w:val="notion-semantic-string"/>
+          <w:rFonts w:ascii="Helvetica" w:hAnsi="Helvetica" w:cs="Helvetica"/>
+        </w:rPr>
+        <w:t>ignature Verification</w:t>
+      </w:r>
+      <w:r>
+        <w:rPr>
+          <w:rStyle w:val="notion-semantic-string"/>
+          <w:rFonts w:ascii="Helvetica" w:hAnsi="Helvetica" w:cs="Helvetica"/>
+        </w:rPr>
+        <w:t xml:space="preserve"> </w:t>
+      </w:r>
+      <w:r>
+        <w:rPr>
+          <w:rStyle w:val="notion-semantic-string"/>
+          <w:rFonts w:ascii="Helvetica" w:hAnsi="Helvetica" w:cs="Helvetica"/>
+          <w:color w:val="FF0000"/>
+        </w:rPr>
+        <w:t>(Horizon is supposed to be Better)</w:t>
+      </w:r>
+    </w:p>
+    <w:p>
+      <w:pPr>
+        <w:pStyle w:val="notion-list-item"/>
+        <w:numPr>
+          <w:ilvl w:val="1"/>
+          <w:numId w:val="15"/>
+        </w:numPr>
+        <w:shd w:val="clear" w:color="auto" w:fill="FFFFFF"/>
+        <w:rPr>
+          <w:rStyle w:val="notion-semantic-string"/>
+          <w:rFonts w:ascii="Helvetica" w:hAnsi="Helvetica" w:cs="Helvetica"/>
+        </w:rPr>
+      </w:pPr>
+      <w:r>
+        <w:rPr>
+          <w:rStyle w:val="notion-semantic-string"/>
+          <w:rFonts w:ascii="Helvetica" w:hAnsi="Helvetica" w:cs="Helvetica" w:hint="eastAsia"/>
+        </w:rPr>
+        <w:t>H</w:t>
+      </w:r>
+      <w:r>
+        <w:rPr>
+          <w:rStyle w:val="notion-semantic-string"/>
+          <w:rFonts w:ascii="Helvetica" w:hAnsi="Helvetica" w:cs="Helvetica"/>
+        </w:rPr>
+        <w:t xml:space="preserve">armony leverages BLS multi-sig to check signature of multiple validators. </w:t>
+      </w:r>
+      <w:r>
+        <w:rPr>
+          <w:rStyle w:val="notion-semantic-string"/>
+          <w:rFonts w:ascii="Helvetica" w:hAnsi="Helvetica" w:cs="Helvetica"/>
+        </w:rPr>
+        <w:t xml:space="preserve">It enables the capability </w:t>
+      </w:r>
+      <w:r>
+        <w:rPr>
+          <w:rStyle w:val="notion-semantic-string"/>
+          <w:rFonts w:ascii="Helvetica" w:hAnsi="Helvetica" w:cs="Helvetica"/>
+        </w:rPr>
+        <w:t xml:space="preserve">to verify all blocks in one epoch with </w:t>
+      </w:r>
+      <w:r>
+        <w:rPr>
+          <w:rStyle w:val="notion-semantic-string"/>
+          <w:rFonts w:ascii="Helvetica" w:hAnsi="Helvetica" w:cs="Helvetica"/>
+        </w:rPr>
+        <w:t>one signature. Thus reduce the gas cost tremendously (although not implemented in current release) to verify signature inside Horizon.</w:t>
+      </w:r>
+    </w:p>
+    <w:p>
+      <w:pPr>
+        <w:pStyle w:val="notion-list-item"/>
+        <w:numPr>
+          <w:ilvl w:val="1"/>
+          <w:numId w:val="15"/>
+        </w:numPr>
+        <w:shd w:val="clear" w:color="auto" w:fill="FFFFFF"/>
+        <w:rPr>
+          <w:rStyle w:val="notion-semantic-string"/>
+          <w:rFonts w:ascii="Helvetica" w:hAnsi="Helvetica" w:cs="Helvetica"/>
+        </w:rPr>
+      </w:pPr>
+      <w:r>
+        <w:rPr>
+          <w:rStyle w:val="notion-semantic-string"/>
+          <w:rFonts w:ascii="Helvetica" w:hAnsi="Helvetica" w:cs="Helvetica" w:hint="eastAsia"/>
+        </w:rPr>
+        <w:t>N</w:t>
+      </w:r>
+      <w:r>
+        <w:rPr>
+          <w:rStyle w:val="notion-semantic-string"/>
+          <w:rFonts w:ascii="Helvetica" w:hAnsi="Helvetica" w:cs="Helvetica"/>
+        </w:rPr>
+        <w:t xml:space="preserve">ear network </w:t>
+      </w:r>
+      <w:r>
+        <w:rPr>
+          <w:rStyle w:val="notion-semantic-string"/>
+          <w:rFonts w:ascii="Helvetica" w:hAnsi="Helvetica" w:cs="Helvetica"/>
+        </w:rPr>
+        <w:t xml:space="preserve">need one signature for each validator and is much less efficient. The validation of signatures in </w:t>
+      </w:r>
+      <w:r>
+        <w:rPr>
+          <w:rStyle w:val="notion-semantic-string"/>
+          <w:rFonts w:ascii="Helvetica" w:hAnsi="Helvetica" w:cs="Helvetica"/>
+        </w:rPr>
+        <w:t xml:space="preserve">Rainbow </w:t>
+      </w:r>
+      <w:r>
+        <w:rPr>
+          <w:rStyle w:val="notion-semantic-string"/>
+          <w:rFonts w:ascii="Helvetica" w:hAnsi="Helvetica" w:cs="Helvetica"/>
+        </w:rPr>
+        <w:t>cost about 500K gas.</w:t>
+      </w:r>
+    </w:p>
+    <w:p>
+      <w:pPr>
+        <w:pStyle w:val="notion-list-item"/>
+        <w:numPr>
+          <w:ilvl w:val="0"/>
+          <w:numId w:val="15"/>
+        </w:numPr>
+        <w:shd w:val="clear" w:color="auto" w:fill="FFFFFF"/>
+        <w:rPr>
+          <w:rStyle w:val="notion-semantic-string"/>
+          <w:rFonts w:ascii="Helvetica" w:hAnsi="Helvetica" w:cs="Helvetica"/>
+        </w:rPr>
+      </w:pPr>
+      <w:r>
+        <w:rPr>
+          <w:rStyle w:val="notion-semantic-string"/>
+          <w:rFonts w:ascii="Helvetica" w:hAnsi="Helvetica" w:cs="Helvetica"/>
+        </w:rPr>
+        <w:t>Block Update</w:t>
+      </w:r>
+      <w:r>
+        <w:rPr>
+          <w:rStyle w:val="notion-semantic-string"/>
+          <w:rFonts w:ascii="Helvetica" w:hAnsi="Helvetica" w:cs="Helvetica"/>
+        </w:rPr>
+        <w:t xml:space="preserve"> on Ethereum</w:t>
+      </w:r>
+      <w:r>
+        <w:rPr>
+          <w:rStyle w:val="notion-semantic-string"/>
+          <w:rFonts w:ascii="Helvetica" w:hAnsi="Helvetica" w:cs="Helvetica"/>
+        </w:rPr>
+        <w:t xml:space="preserve"> </w:t>
+      </w:r>
+      <w:r>
+        <w:rPr>
+          <w:rStyle w:val="notion-semantic-string"/>
+          <w:rFonts w:ascii="Helvetica" w:hAnsi="Helvetica" w:cs="Helvetica"/>
+          <w:color w:val="FF0000"/>
+        </w:rPr>
+        <w:t>(Rainbow is Better)</w:t>
+      </w:r>
+    </w:p>
+    <w:p>
+      <w:pPr>
+        <w:pStyle w:val="notion-list-item"/>
+        <w:numPr>
+          <w:ilvl w:val="1"/>
+          <w:numId w:val="15"/>
+        </w:numPr>
+        <w:shd w:val="clear" w:color="auto" w:fill="FFFFFF"/>
+        <w:rPr>
+          <w:rStyle w:val="notion-semantic-string"/>
+          <w:rFonts w:ascii="Helvetica" w:hAnsi="Helvetica" w:cs="Helvetica"/>
+        </w:rPr>
+      </w:pPr>
+      <w:r>
+        <w:rPr>
+          <w:rStyle w:val="notion-semantic-string"/>
+          <w:rFonts w:ascii="Helvetica" w:hAnsi="Helvetica" w:cs="Helvetica" w:hint="eastAsia"/>
+        </w:rPr>
+        <w:t>H</w:t>
+      </w:r>
+      <w:r>
+        <w:rPr>
+          <w:rStyle w:val="notion-semantic-string"/>
+          <w:rFonts w:ascii="Helvetica" w:hAnsi="Helvetica" w:cs="Helvetica"/>
+        </w:rPr>
+        <w:t xml:space="preserve">armony implemented a </w:t>
+      </w:r>
+      <w:r>
+        <w:rPr>
+          <w:rStyle w:val="notion-semantic-string"/>
+          <w:rFonts w:ascii="Helvetica" w:hAnsi="Helvetica" w:cs="Helvetica"/>
+        </w:rPr>
+        <w:t xml:space="preserve">Merkle Mountain Tree </w:t>
+      </w:r>
+      <w:r>
+        <w:rPr>
+          <w:rStyle w:val="notion-semantic-string"/>
+          <w:rFonts w:ascii="Helvetica" w:hAnsi="Helvetica" w:cs="Helvetica"/>
+        </w:rPr>
+        <w:t xml:space="preserve">based checkpoint </w:t>
+      </w:r>
+      <w:r>
+        <w:rPr>
+          <w:rStyle w:val="notion-semantic-string"/>
+          <w:rFonts w:ascii="Helvetica" w:hAnsi="Helvetica" w:cs="Helvetica"/>
+        </w:rPr>
+        <w:t xml:space="preserve">block </w:t>
+      </w:r>
+      <w:r>
+        <w:rPr>
+          <w:rStyle w:val="notion-semantic-string"/>
+          <w:rFonts w:ascii="Helvetica" w:hAnsi="Helvetica" w:cs="Helvetica"/>
+        </w:rPr>
+        <w:t>submission and the checkpoint size is adjustable</w:t>
+      </w:r>
+      <w:r>
+        <w:rPr>
+          <w:rStyle w:val="notion-semantic-string"/>
+          <w:rFonts w:ascii="Helvetica" w:hAnsi="Helvetica" w:cs="Helvetica"/>
+        </w:rPr>
+        <w:t xml:space="preserve">. </w:t>
+      </w:r>
+      <w:r>
+        <w:rPr>
+          <w:rStyle w:val="notion-semantic-string"/>
+          <w:rFonts w:ascii="Helvetica" w:hAnsi="Helvetica" w:cs="Helvetica"/>
+        </w:rPr>
+        <w:t xml:space="preserve">Checkpoint </w:t>
+      </w:r>
+      <w:r>
+        <w:rPr>
+          <w:rStyle w:val="notion-semantic-string"/>
+          <w:rFonts w:ascii="Helvetica" w:hAnsi="Helvetica" w:cs="Helvetica"/>
+        </w:rPr>
+        <w:t>cannot cross epoch.</w:t>
+      </w:r>
+    </w:p>
+    <w:p>
+      <w:pPr>
+        <w:pStyle w:val="notion-list-item"/>
+        <w:numPr>
+          <w:ilvl w:val="1"/>
+          <w:numId w:val="15"/>
+        </w:numPr>
+        <w:shd w:val="clear" w:color="auto" w:fill="FFFFFF"/>
+        <w:rPr>
+          <w:rStyle w:val="notion-semantic-string"/>
+          <w:rFonts w:ascii="Helvetica" w:hAnsi="Helvetica" w:cs="Helvetica"/>
+        </w:rPr>
+      </w:pPr>
+      <w:r>
+        <w:rPr>
+          <w:rStyle w:val="notion-semantic-string"/>
+          <w:rFonts w:ascii="Helvetica" w:hAnsi="Helvetica" w:cs="Helvetica"/>
+        </w:rPr>
+        <w:t xml:space="preserve">Since every Near header contains a root of the </w:t>
+      </w:r>
+      <w:proofErr w:type="spellStart"/>
+      <w:r>
+        <w:rPr>
+          <w:rStyle w:val="notion-semantic-string"/>
+          <w:rFonts w:ascii="Helvetica" w:hAnsi="Helvetica" w:cs="Helvetica"/>
+        </w:rPr>
+        <w:t>merkle</w:t>
+      </w:r>
+      <w:proofErr w:type="spellEnd"/>
+      <w:r>
+        <w:rPr>
+          <w:rStyle w:val="notion-semantic-string"/>
+          <w:rFonts w:ascii="Helvetica" w:hAnsi="Helvetica" w:cs="Helvetica"/>
+        </w:rPr>
+        <w:t xml:space="preserve"> tree computed from all headers before it</w:t>
+      </w:r>
+      <w:r>
+        <w:rPr>
+          <w:rStyle w:val="notion-semantic-string"/>
+          <w:rFonts w:ascii="Helvetica" w:hAnsi="Helvetica" w:cs="Helvetica"/>
+        </w:rPr>
+        <w:t>.</w:t>
+      </w:r>
+      <w:r>
+        <w:rPr>
+          <w:rStyle w:val="notion-semantic-string"/>
+          <w:rFonts w:ascii="Helvetica" w:hAnsi="Helvetica" w:cs="Helvetica" w:hint="eastAsia"/>
+        </w:rPr>
+        <w:t xml:space="preserve"> </w:t>
+      </w:r>
+      <w:r>
+        <w:rPr>
+          <w:rStyle w:val="notion-semantic-string"/>
+          <w:rFonts w:ascii="Helvetica" w:hAnsi="Helvetica" w:cs="Helvetica" w:hint="eastAsia"/>
+        </w:rPr>
+        <w:t>R</w:t>
+      </w:r>
+      <w:r>
+        <w:rPr>
+          <w:rStyle w:val="notion-semantic-string"/>
+          <w:rFonts w:ascii="Helvetica" w:hAnsi="Helvetica" w:cs="Helvetica"/>
+        </w:rPr>
+        <w:t>ainbow</w:t>
+      </w:r>
+      <w:r>
+        <w:rPr>
+          <w:rStyle w:val="notion-semantic-string"/>
+          <w:rFonts w:ascii="Helvetica" w:hAnsi="Helvetica" w:cs="Helvetica"/>
+        </w:rPr>
+        <w:t xml:space="preserve"> </w:t>
+      </w:r>
+      <w:r>
+        <w:rPr>
+          <w:rStyle w:val="notion-semantic-string"/>
+          <w:rFonts w:ascii="Helvetica" w:hAnsi="Helvetica" w:cs="Helvetica"/>
+        </w:rPr>
+        <w:t xml:space="preserve">leverages such capability to only post new block header during status update. This is </w:t>
+      </w:r>
+      <w:proofErr w:type="gramStart"/>
+      <w:r>
+        <w:rPr>
+          <w:rStyle w:val="notion-semantic-string"/>
+          <w:rFonts w:ascii="Helvetica" w:hAnsi="Helvetica" w:cs="Helvetica"/>
+        </w:rPr>
+        <w:t>more light and flexible</w:t>
+      </w:r>
+      <w:proofErr w:type="gramEnd"/>
+      <w:r>
+        <w:rPr>
+          <w:rStyle w:val="notion-semantic-string"/>
+          <w:rFonts w:ascii="Helvetica" w:hAnsi="Helvetica" w:cs="Helvetica"/>
+        </w:rPr>
+        <w:t>.</w:t>
+      </w:r>
+    </w:p>
+    <w:p>
+      <w:pPr>
+        <w:pStyle w:val="notion-list-item"/>
+        <w:numPr>
+          <w:ilvl w:val="0"/>
+          <w:numId w:val="15"/>
+        </w:numPr>
+        <w:shd w:val="clear" w:color="auto" w:fill="FFFFFF"/>
+        <w:rPr>
+          <w:rStyle w:val="notion-semantic-string"/>
+          <w:rFonts w:ascii="Helvetica" w:hAnsi="Helvetica" w:cs="Helvetica"/>
+          <w:i/>
+          <w:iCs/>
+        </w:rPr>
+      </w:pPr>
+      <w:r>
+        <w:rPr>
+          <w:rStyle w:val="notion-semantic-string"/>
+          <w:rFonts w:ascii="Helvetica" w:hAnsi="Helvetica" w:cs="Helvetica"/>
+          <w:i/>
+          <w:iCs/>
+        </w:rPr>
+        <w:t>Others</w:t>
+      </w:r>
+      <w:r>
+        <w:rPr>
+          <w:rStyle w:val="notion-semantic-string"/>
+          <w:rFonts w:ascii="Helvetica" w:hAnsi="Helvetica" w:cs="Helvetica"/>
+          <w:i/>
+          <w:iCs/>
+        </w:rPr>
+        <w:t xml:space="preserve"> </w:t>
+      </w:r>
+      <w:r>
+        <w:rPr>
+          <w:rStyle w:val="notion-semantic-string"/>
+          <w:rFonts w:ascii="Helvetica" w:hAnsi="Helvetica" w:cs="Helvetica"/>
+          <w:i/>
+          <w:iCs/>
+          <w:color w:val="FF0000"/>
+        </w:rPr>
+        <w:t>(Horizon is Better)</w:t>
+      </w:r>
+    </w:p>
+    <w:p>
+      <w:pPr>
+        <w:pStyle w:val="notion-list-item"/>
+        <w:numPr>
+          <w:ilvl w:val="1"/>
+          <w:numId w:val="15"/>
+        </w:numPr>
+        <w:shd w:val="clear" w:color="auto" w:fill="FFFFFF"/>
+        <w:rPr>
+          <w:rStyle w:val="notion-semantic-string"/>
+          <w:rFonts w:ascii="Helvetica" w:hAnsi="Helvetica" w:cs="Helvetica"/>
+          <w:i/>
+          <w:iCs/>
+        </w:rPr>
+      </w:pPr>
+      <w:r>
+        <w:rPr>
+          <w:rStyle w:val="notion-semantic-string"/>
+          <w:rFonts w:ascii="Arial" w:hAnsi="Arial" w:cs="Arial"/>
+        </w:rPr>
+        <w:t xml:space="preserve">Rainbow can only store 7 days </w:t>
+      </w:r>
+      <w:r>
+        <w:rPr>
+          <w:rStyle w:val="notion-semantic-string"/>
+          <w:rFonts w:ascii="Arial" w:hAnsi="Arial" w:cs="Arial"/>
+        </w:rPr>
+        <w:t xml:space="preserve">of Ethereum </w:t>
+      </w:r>
+      <w:r>
+        <w:rPr>
+          <w:rStyle w:val="notion-semantic-string"/>
+          <w:rFonts w:ascii="Arial" w:hAnsi="Arial" w:cs="Arial"/>
+        </w:rPr>
+        <w:t xml:space="preserve">block header </w:t>
+      </w:r>
+      <w:r>
+        <w:rPr>
+          <w:rStyle w:val="notion-semantic-string"/>
+          <w:rFonts w:ascii="Arial" w:hAnsi="Arial" w:cs="Arial"/>
+        </w:rPr>
+        <w:t xml:space="preserve">in Near to storage usage. This requires user to mint token in Near after locked in Ethereum within 7 days. Otherwise, the transaction inclusion check will fail. </w:t>
+      </w:r>
+    </w:p>
+    <w:p>
+      <w:pPr>
+        <w:pStyle w:val="notion-list-item"/>
+        <w:shd w:val="clear" w:color="auto" w:fill="FFFFFF"/>
+        <w:ind w:left="714"/>
+        <w:rPr>
+          <w:rFonts w:ascii="Helvetica" w:hAnsi="Helvetica" w:cs="Helvetica"/>
+        </w:rPr>
+      </w:pPr>
+      <w:proofErr w:type="spellStart"/>
+      <w:r>
+        <w:rPr>
+          <w:rFonts w:ascii="Helvetica" w:hAnsi="Helvetica" w:cs="Helvetica"/>
+        </w:rPr>
+        <w:t>RainBow</w:t>
+      </w:r>
+      <w:proofErr w:type="spellEnd"/>
+      <w:r>
+        <w:rPr>
+          <w:rFonts w:ascii="Helvetica" w:hAnsi="Helvetica" w:cs="Helvetica"/>
+        </w:rPr>
+        <w:t xml:space="preserve"> and Horizon </w:t>
+      </w:r>
+      <w:r>
+        <w:rPr>
+          <w:rFonts w:ascii="Helvetica" w:hAnsi="Helvetica" w:cs="Helvetica"/>
+        </w:rPr>
+        <w:t xml:space="preserve">have more common than differences. They both </w:t>
+      </w:r>
+      <w:r>
+        <w:rPr>
+          <w:rFonts w:ascii="Helvetica" w:hAnsi="Helvetica" w:cs="Helvetica"/>
+        </w:rPr>
+        <w:t>have key</w:t>
+      </w:r>
+      <w:r>
+        <w:rPr>
+          <w:rFonts w:ascii="Helvetica" w:hAnsi="Helvetica" w:cs="Helvetica"/>
+        </w:rPr>
+        <w:t xml:space="preserve"> component as: smart contract, </w:t>
+      </w:r>
+      <w:proofErr w:type="spellStart"/>
+      <w:r>
+        <w:rPr>
+          <w:rFonts w:ascii="Helvetica" w:hAnsi="Helvetica" w:cs="Helvetica"/>
+        </w:rPr>
+        <w:t>relayer</w:t>
+      </w:r>
+      <w:proofErr w:type="spellEnd"/>
+      <w:r>
+        <w:rPr>
+          <w:rFonts w:ascii="Helvetica" w:hAnsi="Helvetica" w:cs="Helvetica"/>
+        </w:rPr>
+        <w:t xml:space="preserve"> and prover. I like the extensibility of </w:t>
+      </w:r>
+      <w:proofErr w:type="spellStart"/>
+      <w:r>
+        <w:rPr>
+          <w:rFonts w:ascii="Helvetica" w:hAnsi="Helvetica" w:cs="Helvetica"/>
+        </w:rPr>
+        <w:t>RainBow</w:t>
+      </w:r>
+      <w:proofErr w:type="spellEnd"/>
+      <w:r>
+        <w:rPr>
+          <w:rFonts w:ascii="Helvetica" w:hAnsi="Helvetica" w:cs="Helvetica"/>
+        </w:rPr>
+        <w:t xml:space="preserve"> that allows more </w:t>
+      </w:r>
+      <w:r>
+        <w:rPr>
+          <w:rFonts w:ascii="Helvetica" w:hAnsi="Helvetica" w:cs="Helvetica"/>
+        </w:rPr>
+        <w:t xml:space="preserve">specific </w:t>
+      </w:r>
+      <w:r>
+        <w:rPr>
+          <w:rFonts w:ascii="Helvetica" w:hAnsi="Helvetica" w:cs="Helvetica"/>
+        </w:rPr>
+        <w:t xml:space="preserve">provers to be built </w:t>
+      </w:r>
+      <w:r>
+        <w:rPr>
+          <w:rFonts w:ascii="Helvetica" w:hAnsi="Helvetica" w:cs="Helvetica"/>
+        </w:rPr>
+        <w:t xml:space="preserve">to satisfy more use cases. Given it has better trustless design. I feel </w:t>
+      </w:r>
+      <w:proofErr w:type="spellStart"/>
+      <w:r>
+        <w:rPr>
+          <w:rFonts w:ascii="Helvetica" w:hAnsi="Helvetica" w:cs="Helvetica"/>
+        </w:rPr>
+        <w:t>RainBow</w:t>
+      </w:r>
+      <w:proofErr w:type="spellEnd"/>
+      <w:r>
+        <w:rPr>
+          <w:rFonts w:ascii="Helvetica" w:hAnsi="Helvetica" w:cs="Helvetica"/>
+        </w:rPr>
+        <w:t xml:space="preserve"> is better implemented. </w:t>
+      </w:r>
+    </w:p>
+    <w:p>
+      <w:pPr>
+        <w:pStyle w:val="notion-list-item"/>
+        <w:shd w:val="clear" w:color="auto" w:fill="FFFFFF"/>
+        <w:ind w:left="714"/>
+        <w:rPr>
+          <w:rFonts w:ascii="Helvetica" w:hAnsi="Helvetica" w:cs="Helvetica" w:hint="eastAsia"/>
+        </w:rPr>
+      </w:pPr>
+      <w:r>
+        <w:rPr>
+          <w:rFonts w:ascii="Helvetica" w:hAnsi="Helvetica" w:cs="Helvetica"/>
+        </w:rPr>
+        <w:t xml:space="preserve">I guess I would take a hybrid approach by leveraging advantage of </w:t>
+      </w:r>
+      <w:proofErr w:type="spellStart"/>
+      <w:r>
+        <w:rPr>
+          <w:rFonts w:ascii="Helvetica" w:hAnsi="Helvetica" w:cs="Helvetica"/>
+        </w:rPr>
+        <w:t>RainBow</w:t>
+      </w:r>
+      <w:proofErr w:type="spellEnd"/>
+      <w:r>
+        <w:rPr>
+          <w:rFonts w:ascii="Helvetica" w:hAnsi="Helvetica" w:cs="Helvetica"/>
+        </w:rPr>
+        <w:t xml:space="preserve">, Horizon and </w:t>
+      </w:r>
+      <w:proofErr w:type="spellStart"/>
+      <w:r>
+        <w:rPr>
+          <w:rFonts w:ascii="Helvetica" w:hAnsi="Helvetica" w:cs="Helvetica"/>
+        </w:rPr>
+        <w:t>Plumo</w:t>
+      </w:r>
+      <w:proofErr w:type="spellEnd"/>
+      <w:r>
+        <w:rPr>
+          <w:rFonts w:ascii="Helvetica" w:hAnsi="Helvetica" w:cs="Helvetica"/>
+        </w:rPr>
+        <w:t xml:space="preserve">. </w:t>
+      </w:r>
+      <w:r>
+        <w:rPr>
+          <w:rFonts w:ascii="Helvetica" w:hAnsi="Helvetica" w:cs="Helvetica"/>
+        </w:rPr>
+        <w:t xml:space="preserve">Borrow the </w:t>
+      </w:r>
+      <w:r>
+        <w:rPr>
+          <w:rFonts w:ascii="Helvetica" w:hAnsi="Helvetica" w:cs="Helvetica"/>
+        </w:rPr>
+        <w:t xml:space="preserve">architecture from </w:t>
+      </w:r>
+      <w:proofErr w:type="spellStart"/>
+      <w:r>
+        <w:rPr>
+          <w:rFonts w:ascii="Helvetica" w:hAnsi="Helvetica" w:cs="Helvetica"/>
+        </w:rPr>
+        <w:t>RainBow</w:t>
+      </w:r>
+      <w:proofErr w:type="spellEnd"/>
+      <w:r>
+        <w:rPr>
+          <w:rFonts w:ascii="Helvetica" w:hAnsi="Helvetica" w:cs="Helvetica"/>
+        </w:rPr>
+        <w:t xml:space="preserve">/Horizon and implement recursive </w:t>
+      </w:r>
+      <w:proofErr w:type="spellStart"/>
+      <w:r>
+        <w:rPr>
+          <w:rFonts w:ascii="Helvetica" w:hAnsi="Helvetica" w:cs="Helvetica"/>
+        </w:rPr>
+        <w:t>Plumo</w:t>
+      </w:r>
+      <w:proofErr w:type="spellEnd"/>
+      <w:r>
+        <w:rPr>
+          <w:rFonts w:ascii="Helvetica" w:hAnsi="Helvetica" w:cs="Helvetica"/>
+        </w:rPr>
+        <w:t xml:space="preserve"> like </w:t>
+      </w:r>
+      <w:proofErr w:type="spellStart"/>
+      <w:r>
+        <w:rPr>
+          <w:rFonts w:ascii="Helvetica" w:hAnsi="Helvetica" w:cs="Helvetica"/>
+        </w:rPr>
+        <w:t>zkSnark</w:t>
+      </w:r>
+      <w:proofErr w:type="spellEnd"/>
+      <w:r>
+        <w:rPr>
+          <w:rFonts w:ascii="Helvetica" w:hAnsi="Helvetica" w:cs="Helvetica"/>
+        </w:rPr>
+        <w:t xml:space="preserve"> for </w:t>
+      </w:r>
+      <w:r>
+        <w:rPr>
+          <w:rFonts w:ascii="Helvetica" w:hAnsi="Helvetica" w:cs="Helvetica"/>
+        </w:rPr>
+        <w:t xml:space="preserve">block/epoch </w:t>
+      </w:r>
+      <w:r>
+        <w:rPr>
+          <w:rFonts w:ascii="Helvetica" w:hAnsi="Helvetica" w:cs="Helvetica"/>
+        </w:rPr>
+        <w:t>verification.</w:t>
       </w:r>
     </w:p>
     <w:p>
@@ -7865,6 +8774,7 @@
           <w:iCs/>
           <w:color w:val="37352F"/>
         </w:rPr>
+        <w:lastRenderedPageBreak/>
         <w:t>[Bonus]</w:t>
       </w:r>
       <w:r>
@@ -7897,7 +8807,27 @@
           <w:iCs/>
           <w:color w:val="37352F"/>
         </w:rPr>
-        <w:t xml:space="preserve"> mountain ranges work and how they can be used in order to do block inclusion proofs. (You can check </w:t>
+        <w:t xml:space="preserve"> mountain ranges work and how they can be used </w:t>
+      </w:r>
+      <w:r>
+        <w:rPr>
+          <w:rStyle w:val="notion-semantic-string"/>
+          <w:rFonts w:ascii="Helvetica" w:hAnsi="Helvetica" w:cs="Helvetica"/>
+          <w:i/>
+          <w:iCs/>
+          <w:color w:val="37352F"/>
+        </w:rPr>
+        <w:t>to</w:t>
+      </w:r>
+      <w:r>
+        <w:rPr>
+          <w:rStyle w:val="notion-semantic-string"/>
+          <w:rFonts w:ascii="Helvetica" w:hAnsi="Helvetica" w:cs="Helvetica"/>
+          <w:i/>
+          <w:iCs/>
+          <w:color w:val="37352F"/>
+        </w:rPr>
+        <w:t xml:space="preserve"> do block inclusion proofs. (You can check </w:t>
       </w:r>
       <w:proofErr w:type="spellStart"/>
       <w:r>
@@ -7928,6 +8858,7 @@
         <w:autoSpaceDE w:val="0"/>
         <w:autoSpaceDN w:val="0"/>
         <w:adjustRightInd w:val="0"/>
+        <w:ind w:left="357" w:firstLine="420"/>
         <w:rPr>
           <w:rFonts w:ascii="CMR10" w:eastAsiaTheme="minorEastAsia" w:hAnsi="CMR10" w:cs="CMR10"/>
           <w:sz w:val="20"/>
@@ -7951,126 +8882,6 @@
           <w:szCs w:val="20"/>
         </w:rPr>
         <w:t xml:space="preserve"> </w:t>
-      </w:r>
-      <w:r>
-        <w:rPr>
-          <w:rFonts w:ascii="CMR10" w:eastAsiaTheme="minorEastAsia" w:hAnsi="CMR10" w:cs="CMR10"/>
-          <w:sz w:val="20"/>
-          <w:szCs w:val="20"/>
-        </w:rPr>
-        <w:t>In addition</w:t>
-      </w:r>
-      <w:r>
-        <w:rPr>
-          <w:rFonts w:ascii="CMR10" w:eastAsiaTheme="minorEastAsia" w:hAnsi="CMR10" w:cs="CMR10" w:hint="eastAsia"/>
-          <w:sz w:val="20"/>
-          <w:szCs w:val="20"/>
-        </w:rPr>
-        <w:t xml:space="preserve"> </w:t>
-      </w:r>
-      <w:r>
-        <w:rPr>
-          <w:rFonts w:ascii="CMR10" w:eastAsiaTheme="minorEastAsia" w:hAnsi="CMR10" w:cs="CMR10"/>
-          <w:sz w:val="20"/>
-          <w:szCs w:val="20"/>
-        </w:rPr>
-        <w:t>to being a Merkle tree, an MMR allows e</w:t>
-      </w:r>
-      <w:r>
-        <w:rPr>
-          <w:rFonts w:ascii="CMR10" w:eastAsiaTheme="minorEastAsia" w:hAnsi="CMR10" w:cs="CMR10" w:hint="eastAsia"/>
-          <w:sz w:val="20"/>
-          <w:szCs w:val="20"/>
-        </w:rPr>
-        <w:t>ff</w:t>
-      </w:r>
-      <w:r>
-        <w:rPr>
-          <w:rFonts w:ascii="CMR10" w:eastAsiaTheme="minorEastAsia" w:hAnsi="CMR10" w:cs="CMR10"/>
-          <w:sz w:val="20"/>
-          <w:szCs w:val="20"/>
-        </w:rPr>
-        <w:t>icient appends at the prover side and e_</w:t>
-      </w:r>
-      <w:r>
-        <w:rPr>
-          <w:rFonts w:ascii="CMR10" w:eastAsiaTheme="minorEastAsia" w:hAnsi="CMR10" w:cs="CMR10"/>
-          <w:sz w:val="20"/>
-          <w:szCs w:val="20"/>
-        </w:rPr>
-        <w:t xml:space="preserve"> </w:t>
-      </w:r>
-      <w:r>
-        <w:rPr>
-          <w:rFonts w:ascii="CMR10" w:eastAsiaTheme="minorEastAsia" w:hAnsi="CMR10" w:cs="CMR10"/>
-          <w:sz w:val="20"/>
-          <w:szCs w:val="20"/>
-        </w:rPr>
-        <w:t>e</w:t>
-      </w:r>
-      <w:r>
-        <w:rPr>
-          <w:rFonts w:ascii="CMR10" w:eastAsiaTheme="minorEastAsia" w:hAnsi="CMR10" w:cs="CMR10" w:hint="eastAsia"/>
-          <w:sz w:val="20"/>
-          <w:szCs w:val="20"/>
-        </w:rPr>
-        <w:t>ff</w:t>
-      </w:r>
-      <w:r>
-        <w:rPr>
-          <w:rFonts w:ascii="CMR10" w:eastAsiaTheme="minorEastAsia" w:hAnsi="CMR10" w:cs="CMR10"/>
-          <w:sz w:val="20"/>
-          <w:szCs w:val="20"/>
-        </w:rPr>
-        <w:t>icient block inclusion verifications at the verifier side.</w:t>
-      </w:r>
-      <w:r>
-        <w:rPr>
-          <w:rFonts w:ascii="CMR10" w:eastAsiaTheme="minorEastAsia" w:hAnsi="CMR10" w:cs="CMR10"/>
-          <w:sz w:val="20"/>
-          <w:szCs w:val="20"/>
-        </w:rPr>
-        <w:t xml:space="preserve"> Further, it enables efficient subtree proofs, a proof that two MMRs agree</w:t>
-      </w:r>
-      <w:r>
-        <w:rPr>
-          <w:rFonts w:ascii="CMR10" w:eastAsiaTheme="minorEastAsia" w:hAnsi="CMR10" w:cs="CMR10" w:hint="eastAsia"/>
-          <w:sz w:val="20"/>
-          <w:szCs w:val="20"/>
-        </w:rPr>
-        <w:t xml:space="preserve"> </w:t>
-      </w:r>
-      <w:r>
-        <w:rPr>
-          <w:rFonts w:ascii="CMR10" w:eastAsiaTheme="minorEastAsia" w:hAnsi="CMR10" w:cs="CMR10"/>
-          <w:sz w:val="20"/>
-          <w:szCs w:val="20"/>
-        </w:rPr>
-        <w:t xml:space="preserve">on the first </w:t>
-      </w:r>
-      <w:r>
-        <w:rPr>
-          <w:rFonts w:ascii="CMMI10" w:eastAsiaTheme="minorEastAsia" w:hAnsi="CMMI10" w:cs="CMMI10"/>
-          <w:sz w:val="20"/>
-          <w:szCs w:val="20"/>
-        </w:rPr>
-        <w:t xml:space="preserve">k </w:t>
-      </w:r>
-      <w:r>
-        <w:rPr>
-          <w:rFonts w:ascii="CMR10" w:eastAsiaTheme="minorEastAsia" w:hAnsi="CMR10" w:cs="CMR10"/>
-          <w:sz w:val="20"/>
-          <w:szCs w:val="20"/>
-        </w:rPr>
-        <w:t>leaves</w:t>
-      </w:r>
-      <w:r>
-        <w:rPr>
-          <w:rFonts w:ascii="CMR10" w:eastAsiaTheme="minorEastAsia" w:hAnsi="CMR10" w:cs="CMR10"/>
-          <w:sz w:val="20"/>
-          <w:szCs w:val="20"/>
-        </w:rPr>
-        <w:t>.</w:t>
       </w:r>
     </w:p>
     <w:p>
@@ -8079,59 +8890,339 @@
         <w:autoSpaceDE w:val="0"/>
         <w:autoSpaceDN w:val="0"/>
         <w:adjustRightInd w:val="0"/>
-        <w:rPr>
-          <w:rFonts w:ascii="CMR10" w:eastAsiaTheme="minorEastAsia" w:hAnsi="CMR10" w:cs="CMR10"/>
-          <w:sz w:val="20"/>
-          <w:szCs w:val="20"/>
-        </w:rPr>
-      </w:pPr>
-      <w:r>
-        <w:rPr>
-          <w:rFonts w:ascii="CMR10" w:eastAsiaTheme="minorEastAsia" w:hAnsi="CMR10" w:cs="CMR10"/>
-          <w:sz w:val="20"/>
-          <w:szCs w:val="20"/>
-        </w:rPr>
-        <w:t>The full node can prove that a transaction was included</w:t>
-      </w:r>
-      <w:r>
-        <w:rPr>
-          <w:rFonts w:ascii="CMR10" w:eastAsiaTheme="minorEastAsia" w:hAnsi="CMR10" w:cs="CMR10" w:hint="eastAsia"/>
-          <w:sz w:val="20"/>
-          <w:szCs w:val="20"/>
+        <w:spacing w:before="100" w:beforeAutospacing="1" w:after="100" w:afterAutospacing="1"/>
+        <w:ind w:left="777"/>
+        <w:rPr>
+          <w:rFonts w:ascii="Arial" w:eastAsiaTheme="minorEastAsia" w:hAnsi="Arial" w:cs="Arial" w:hint="eastAsia"/>
+        </w:rPr>
+      </w:pPr>
+      <w:r>
+        <w:rPr>
+          <w:rFonts w:ascii="Arial" w:hAnsi="Arial" w:cs="Arial"/>
+          <w:color w:val="000000"/>
+          <w:shd w:val="clear" w:color="auto" w:fill="FFFFFF"/>
+        </w:rPr>
+        <w:t>A Merkle mountain range</w:t>
+      </w:r>
+      <w:r>
+        <w:rPr>
+          <w:rFonts w:ascii="Arial" w:hAnsi="Arial" w:cs="Arial"/>
+          <w:color w:val="000000"/>
+          <w:shd w:val="clear" w:color="auto" w:fill="FFFFFF"/>
         </w:rPr>
         <w:t xml:space="preserve"> </w:t>
       </w:r>
       <w:r>
         <w:rPr>
-          <w:rFonts w:ascii="CMR10" w:eastAsiaTheme="minorEastAsia" w:hAnsi="CMR10" w:cs="CMR10"/>
-          <w:sz w:val="20"/>
-          <w:szCs w:val="20"/>
-        </w:rPr>
-        <w:t>in the longest chain by just providing an MMR proof (to prove that a block belongs to the longest chain)</w:t>
-      </w:r>
-      <w:r>
-        <w:rPr>
-          <w:rFonts w:ascii="CMR10" w:eastAsiaTheme="minorEastAsia" w:hAnsi="CMR10" w:cs="CMR10" w:hint="eastAsia"/>
-          <w:sz w:val="20"/>
-          <w:szCs w:val="20"/>
+          <w:rFonts w:ascii="Arial" w:hAnsi="Arial" w:cs="Arial"/>
+          <w:color w:val="000000"/>
+          <w:shd w:val="clear" w:color="auto" w:fill="FFFFFF"/>
+        </w:rPr>
+        <w:t xml:space="preserve">(MMR) is a binary tree where each parent is the concatenated hash of its two children. The leaves at the bottom of the MMR </w:t>
+      </w:r>
+      <w:r>
+        <w:rPr>
+          <w:rFonts w:ascii="Arial" w:hAnsi="Arial" w:cs="Arial"/>
+          <w:color w:val="000000"/>
+          <w:shd w:val="clear" w:color="auto" w:fill="FFFFFF"/>
+        </w:rPr>
+        <w:t>are</w:t>
+      </w:r>
+      <w:r>
+        <w:rPr>
+          <w:rFonts w:ascii="Arial" w:hAnsi="Arial" w:cs="Arial"/>
+          <w:color w:val="000000"/>
+          <w:shd w:val="clear" w:color="auto" w:fill="FFFFFF"/>
+        </w:rPr>
+        <w:t xml:space="preserve"> the hashes of the data. The MMR allows easy to add and proof of existence inside of the tree. MMR always tries to have the largest possible single binary tree, so in effect it is possible to have more than one binary tree. Every time you </w:t>
+      </w:r>
+      <w:r>
+        <w:rPr>
+          <w:rFonts w:ascii="Arial" w:hAnsi="Arial" w:cs="Arial"/>
+          <w:color w:val="000000"/>
+          <w:shd w:val="clear" w:color="auto" w:fill="FFFFFF"/>
+        </w:rPr>
+        <w:t xml:space="preserve">ask a </w:t>
+      </w:r>
+      <w:r>
+        <w:rPr>
+          <w:rFonts w:ascii="Arial" w:hAnsi="Arial" w:cs="Arial"/>
+          <w:color w:val="000000"/>
+          <w:shd w:val="clear" w:color="auto" w:fill="FFFFFF"/>
+        </w:rPr>
+        <w:t>M</w:t>
+      </w:r>
+      <w:r>
+        <w:rPr>
+          <w:rFonts w:ascii="Arial" w:hAnsi="Arial" w:cs="Arial"/>
+          <w:color w:val="000000"/>
+          <w:shd w:val="clear" w:color="auto" w:fill="FFFFFF"/>
+        </w:rPr>
+        <w:t xml:space="preserve">erkle root (the single </w:t>
+      </w:r>
+      <w:r>
+        <w:rPr>
+          <w:rFonts w:ascii="Arial" w:hAnsi="Arial" w:cs="Arial"/>
+          <w:color w:val="000000"/>
+          <w:shd w:val="clear" w:color="auto" w:fill="FFFFFF"/>
+        </w:rPr>
+        <w:t>M</w:t>
+      </w:r>
+      <w:r>
+        <w:rPr>
+          <w:rFonts w:ascii="Arial" w:hAnsi="Arial" w:cs="Arial"/>
+          <w:color w:val="000000"/>
+          <w:shd w:val="clear" w:color="auto" w:fill="FFFFFF"/>
+        </w:rPr>
+        <w:t xml:space="preserve">erkle </w:t>
+      </w:r>
+      <w:r>
+        <w:rPr>
+          <w:rFonts w:ascii="Arial" w:hAnsi="Arial" w:cs="Arial"/>
+          <w:color w:val="000000"/>
+          <w:shd w:val="clear" w:color="auto" w:fill="FFFFFF"/>
+        </w:rPr>
+        <w:t>proof of the whole MMR) you have the bag the peaks of the individual trees, or mountain peaks</w:t>
+      </w:r>
+      <w:r>
+        <w:rPr>
+          <w:rFonts w:ascii="Arial" w:eastAsiaTheme="minorEastAsia" w:hAnsi="Arial" w:cs="Arial"/>
+        </w:rPr>
+        <w:t>.</w:t>
+      </w:r>
+    </w:p>
+    <w:p>
+      <w:pPr>
+        <w:widowControl w:val="0"/>
+        <w:autoSpaceDE w:val="0"/>
+        <w:autoSpaceDN w:val="0"/>
+        <w:adjustRightInd w:val="0"/>
+        <w:spacing w:before="100" w:beforeAutospacing="1" w:after="100" w:afterAutospacing="1"/>
+        <w:ind w:left="777"/>
+        <w:rPr>
+          <w:rFonts w:ascii="Arial" w:eastAsiaTheme="minorEastAsia" w:hAnsi="Arial" w:cs="Arial"/>
+        </w:rPr>
+      </w:pPr>
+      <w:r>
+        <w:rPr>
+          <w:rFonts w:ascii="Arial" w:eastAsiaTheme="minorEastAsia" w:hAnsi="Arial" w:cs="Arial"/>
+        </w:rPr>
+        <w:t xml:space="preserve">The unique </w:t>
+      </w:r>
+      <w:r>
+        <w:rPr>
+          <w:rFonts w:ascii="Arial" w:eastAsiaTheme="minorEastAsia" w:hAnsi="Arial" w:cs="Arial"/>
+        </w:rPr>
+        <w:t xml:space="preserve">structure </w:t>
+      </w:r>
+      <w:r>
+        <w:rPr>
+          <w:rFonts w:ascii="Arial" w:eastAsiaTheme="minorEastAsia" w:hAnsi="Arial" w:cs="Arial"/>
+        </w:rPr>
+        <w:t xml:space="preserve">of MMR makes </w:t>
+      </w:r>
+      <w:r>
+        <w:rPr>
+          <w:rFonts w:ascii="Arial" w:eastAsiaTheme="minorEastAsia" w:hAnsi="Arial" w:cs="Arial"/>
+        </w:rPr>
+        <w:t xml:space="preserve">it a </w:t>
+      </w:r>
+      <w:r>
+        <w:rPr>
+          <w:rFonts w:ascii="Arial" w:eastAsiaTheme="minorEastAsia" w:hAnsi="Arial" w:cs="Arial"/>
+        </w:rPr>
+        <w:t xml:space="preserve">better </w:t>
+      </w:r>
+      <w:r>
+        <w:rPr>
+          <w:rFonts w:ascii="Arial" w:eastAsiaTheme="minorEastAsia" w:hAnsi="Arial" w:cs="Arial"/>
+        </w:rPr>
+        <w:t xml:space="preserve">solution </w:t>
+      </w:r>
+      <w:r>
+        <w:rPr>
+          <w:rFonts w:ascii="Arial" w:eastAsiaTheme="minorEastAsia" w:hAnsi="Arial" w:cs="Arial"/>
+        </w:rPr>
+        <w:t>for inclusion proof than binary Merkle tree.</w:t>
+      </w:r>
+    </w:p>
+    <w:p>
+      <w:pPr>
+        <w:pStyle w:val="aa"/>
+        <w:widowControl w:val="0"/>
+        <w:numPr>
+          <w:ilvl w:val="1"/>
+          <w:numId w:val="8"/>
+        </w:numPr>
+        <w:autoSpaceDE w:val="0"/>
+        <w:autoSpaceDN w:val="0"/>
+        <w:adjustRightInd w:val="0"/>
+        <w:spacing w:before="100" w:beforeAutospacing="1" w:after="100" w:afterAutospacing="1"/>
+        <w:rPr>
+          <w:rFonts w:ascii="Arial" w:eastAsiaTheme="minorEastAsia" w:hAnsi="Arial" w:cs="Arial"/>
+        </w:rPr>
+      </w:pPr>
+      <w:r>
+        <w:rPr>
+          <w:rFonts w:ascii="Arial" w:eastAsiaTheme="minorEastAsia" w:hAnsi="Arial" w:cs="Arial"/>
+        </w:rPr>
+        <w:t xml:space="preserve">MMR can be represented by array without need to fix the tree </w:t>
+      </w:r>
+      <w:r>
+        <w:rPr>
+          <w:rFonts w:ascii="Arial" w:eastAsiaTheme="minorEastAsia" w:hAnsi="Arial" w:cs="Arial"/>
+        </w:rPr>
+        <w:t>height.</w:t>
+      </w:r>
+      <w:r>
+        <w:rPr>
+          <w:rFonts w:ascii="Arial" w:eastAsiaTheme="minorEastAsia" w:hAnsi="Arial" w:cs="Arial"/>
         </w:rPr>
         <w:t xml:space="preserve"> </w:t>
       </w:r>
-      <w:r>
-        <w:rPr>
-          <w:rFonts w:ascii="CMR10" w:eastAsiaTheme="minorEastAsia" w:hAnsi="CMR10" w:cs="CMR10"/>
-          <w:sz w:val="20"/>
-          <w:szCs w:val="20"/>
-        </w:rPr>
-        <w:t>in addition to the current transaction proof (which shows that the transaction is included in the block).</w:t>
-      </w:r>
-      <w:r>
-        <w:rPr>
-          <w:rFonts w:ascii="CMR10" w:eastAsiaTheme="minorEastAsia" w:hAnsi="CMR10" w:cs="CMR10" w:hint="eastAsia"/>
-          <w:sz w:val="20"/>
-          <w:szCs w:val="20"/>
+    </w:p>
+    <w:p>
+      <w:pPr>
+        <w:pStyle w:val="aa"/>
+        <w:widowControl w:val="0"/>
+        <w:numPr>
+          <w:ilvl w:val="1"/>
+          <w:numId w:val="8"/>
+        </w:numPr>
+        <w:autoSpaceDE w:val="0"/>
+        <w:autoSpaceDN w:val="0"/>
+        <w:adjustRightInd w:val="0"/>
+        <w:spacing w:before="100" w:beforeAutospacing="1" w:after="100" w:afterAutospacing="1"/>
+        <w:rPr>
+          <w:rFonts w:ascii="Arial" w:eastAsiaTheme="minorEastAsia" w:hAnsi="Arial" w:cs="Arial"/>
+        </w:rPr>
+      </w:pPr>
+      <w:r>
+        <w:rPr>
+          <w:rFonts w:ascii="Arial" w:eastAsiaTheme="minorEastAsia" w:hAnsi="Arial" w:cs="Arial"/>
+        </w:rPr>
+        <w:t xml:space="preserve">MMR is </w:t>
+      </w:r>
+      <w:r>
+        <w:rPr>
+          <w:rFonts w:ascii="Arial" w:eastAsiaTheme="minorEastAsia" w:hAnsi="Arial" w:cs="Arial"/>
+        </w:rPr>
+        <w:t>append</w:t>
+      </w:r>
+      <w:r>
+        <w:rPr>
+          <w:rFonts w:ascii="Arial" w:eastAsiaTheme="minorEastAsia" w:hAnsi="Arial" w:cs="Arial"/>
+        </w:rPr>
+        <w:t>-</w:t>
+      </w:r>
+      <w:r>
+        <w:rPr>
+          <w:rFonts w:ascii="Arial" w:eastAsiaTheme="minorEastAsia" w:hAnsi="Arial" w:cs="Arial"/>
+        </w:rPr>
+        <w:t>only</w:t>
+      </w:r>
+      <w:r>
+        <w:rPr>
+          <w:rFonts w:ascii="Arial" w:eastAsiaTheme="minorEastAsia" w:hAnsi="Arial" w:cs="Arial"/>
+        </w:rPr>
+        <w:t xml:space="preserve">, i.e., </w:t>
+      </w:r>
+      <w:r>
+        <w:rPr>
+          <w:rFonts w:ascii="Arial" w:eastAsiaTheme="minorEastAsia" w:hAnsi="Arial" w:cs="Arial"/>
+        </w:rPr>
+        <w:t xml:space="preserve">the value of </w:t>
+      </w:r>
+      <w:r>
+        <w:rPr>
+          <w:rFonts w:ascii="Arial" w:eastAsiaTheme="minorEastAsia" w:hAnsi="Arial" w:cs="Arial"/>
+        </w:rPr>
+        <w:t xml:space="preserve">any </w:t>
+      </w:r>
+      <w:r>
+        <w:rPr>
+          <w:rFonts w:ascii="Arial" w:eastAsiaTheme="minorEastAsia" w:hAnsi="Arial" w:cs="Arial"/>
+        </w:rPr>
+        <w:t xml:space="preserve">node is never changed. </w:t>
+      </w:r>
+      <w:r>
+        <w:rPr>
+          <w:rFonts w:ascii="Arial" w:eastAsiaTheme="minorEastAsia" w:hAnsi="Arial" w:cs="Arial"/>
+        </w:rPr>
+        <w:t>This means the history of the MMR roots is saved inside the tree.</w:t>
+      </w:r>
+    </w:p>
+    <w:p>
+      <w:pPr>
+        <w:widowControl w:val="0"/>
+        <w:autoSpaceDE w:val="0"/>
+        <w:autoSpaceDN w:val="0"/>
+        <w:adjustRightInd w:val="0"/>
+        <w:spacing w:before="100" w:beforeAutospacing="1" w:after="100" w:afterAutospacing="1"/>
+        <w:ind w:left="840"/>
+        <w:rPr>
+          <w:rFonts w:ascii="Arial" w:eastAsiaTheme="minorEastAsia" w:hAnsi="Arial" w:cs="Arial"/>
+        </w:rPr>
+      </w:pPr>
+      <w:r>
+        <w:rPr>
+          <w:rFonts w:ascii="Arial" w:eastAsiaTheme="minorEastAsia" w:hAnsi="Arial" w:cs="Arial"/>
+        </w:rPr>
+        <w:t xml:space="preserve">Such structure </w:t>
+      </w:r>
+      <w:r>
+        <w:rPr>
+          <w:rFonts w:ascii="Arial" w:eastAsiaTheme="minorEastAsia" w:hAnsi="Arial" w:cs="Arial"/>
+        </w:rPr>
+        <w:t>allow</w:t>
+      </w:r>
+      <w:r>
+        <w:rPr>
+          <w:rFonts w:ascii="Arial" w:eastAsiaTheme="minorEastAsia" w:hAnsi="Arial" w:cs="Arial"/>
+        </w:rPr>
+        <w:t>s</w:t>
+      </w:r>
+      <w:r>
+        <w:rPr>
+          <w:rFonts w:ascii="Arial" w:eastAsiaTheme="minorEastAsia" w:hAnsi="Arial" w:cs="Arial"/>
+        </w:rPr>
+        <w:t xml:space="preserve"> efficient appends at the prover side and efficient block inclusion verifications at the verifier side.</w:t>
+      </w:r>
+      <w:r>
+        <w:rPr>
+          <w:rFonts w:ascii="Arial" w:eastAsiaTheme="minorEastAsia" w:hAnsi="Arial" w:cs="Arial"/>
         </w:rPr>
         <w:t xml:space="preserve"> </w:t>
+      </w:r>
+      <w:r>
+        <w:rPr>
+          <w:rFonts w:ascii="Arial" w:eastAsiaTheme="minorEastAsia" w:hAnsi="Arial" w:cs="Arial"/>
+        </w:rPr>
+        <w:t xml:space="preserve">It also </w:t>
+      </w:r>
+      <w:r>
+        <w:rPr>
+          <w:rFonts w:ascii="Arial" w:eastAsiaTheme="minorEastAsia" w:hAnsi="Arial" w:cs="Arial"/>
+        </w:rPr>
+        <w:t>enables efficient subtree proofs, a proof that two MMRs agree on the first k leaves</w:t>
+      </w:r>
+      <w:r>
+        <w:rPr>
+          <w:rFonts w:ascii="Arial" w:eastAsiaTheme="minorEastAsia" w:hAnsi="Arial" w:cs="Arial"/>
+        </w:rPr>
+        <w:t>.</w:t>
+      </w:r>
+      <w:r>
+        <w:rPr>
+          <w:rFonts w:ascii="Arial" w:eastAsiaTheme="minorEastAsia" w:hAnsi="Arial" w:cs="Arial"/>
+        </w:rPr>
+        <w:t xml:space="preserve"> </w:t>
+      </w:r>
+      <w:r>
+        <w:rPr>
+          <w:rFonts w:ascii="Arial" w:eastAsiaTheme="minorEastAsia" w:hAnsi="Arial" w:cs="Arial"/>
+        </w:rPr>
+        <w:t xml:space="preserve">The full node can prove that a transaction was included in the longest chain by just providing an MMR proof (to prove that a block belongs to the longest chain) in addition to the current transaction proof (which shows that the transaction is included in the block). </w:t>
       </w:r>
     </w:p>
     <w:p>
@@ -8193,21 +9284,466 @@
         <w:shd w:val="clear" w:color="auto" w:fill="FFFFFF"/>
         <w:ind w:left="714"/>
         <w:rPr>
-          <w:rFonts w:ascii="Helvetica" w:hAnsi="Helvetica" w:cs="Helvetica"/>
-          <w:i/>
-          <w:iCs/>
-          <w:color w:val="37352F"/>
-        </w:rPr>
-      </w:pPr>
-      <w:r>
-        <w:rPr>
           <w:rStyle w:val="notion-semantic-string"/>
           <w:rFonts w:ascii="Arial" w:hAnsi="Arial" w:cs="Arial"/>
           <w:b/>
           <w:bCs/>
           <w:color w:val="FF0000"/>
         </w:rPr>
+      </w:pPr>
+      <w:r>
+        <w:rPr>
+          <w:rStyle w:val="notion-semantic-string"/>
+          <w:rFonts w:ascii="Arial" w:hAnsi="Arial" w:cs="Arial"/>
+          <w:b/>
+          <w:bCs/>
+          <w:color w:val="FF0000"/>
+        </w:rPr>
         <w:t>[ANSWER]</w:t>
+      </w:r>
+    </w:p>
+    <w:p>
+      <w:pPr>
+        <w:pStyle w:val="notion-list-item"/>
+        <w:numPr>
+          <w:ilvl w:val="0"/>
+          <w:numId w:val="16"/>
+        </w:numPr>
+        <w:shd w:val="clear" w:color="auto" w:fill="FFFFFF"/>
+        <w:rPr>
+          <w:rFonts w:ascii="Helvetica" w:hAnsi="Helvetica" w:cs="Helvetica"/>
+          <w:color w:val="37352F"/>
+        </w:rPr>
+      </w:pPr>
+      <w:proofErr w:type="spellStart"/>
+      <w:r>
+        <w:rPr>
+          <w:rFonts w:ascii="Helvetica" w:hAnsi="Helvetica" w:cs="Helvetica" w:hint="eastAsia"/>
+          <w:color w:val="37352F"/>
+        </w:rPr>
+        <w:t>P</w:t>
+      </w:r>
+      <w:r>
+        <w:rPr>
+          <w:rFonts w:ascii="Helvetica" w:hAnsi="Helvetica" w:cs="Helvetica"/>
+          <w:color w:val="37352F"/>
+        </w:rPr>
+        <w:t>lumo</w:t>
+      </w:r>
+      <w:proofErr w:type="spellEnd"/>
+    </w:p>
+    <w:p>
+      <w:pPr>
+        <w:pStyle w:val="notion-list-item"/>
+        <w:numPr>
+          <w:ilvl w:val="1"/>
+          <w:numId w:val="16"/>
+        </w:numPr>
+        <w:shd w:val="clear" w:color="auto" w:fill="FFFFFF"/>
+        <w:rPr>
+          <w:rFonts w:ascii="Helvetica" w:hAnsi="Helvetica" w:cs="Helvetica"/>
+          <w:color w:val="37352F"/>
+        </w:rPr>
+      </w:pPr>
+      <w:r>
+        <w:rPr>
+          <w:rFonts w:ascii="Helvetica" w:hAnsi="Helvetica" w:cs="Helvetica"/>
+          <w:color w:val="37352F"/>
+        </w:rPr>
+        <w:t xml:space="preserve">What challenge we could face if build a recursive </w:t>
+      </w:r>
+      <w:proofErr w:type="spellStart"/>
+      <w:r>
+        <w:rPr>
+          <w:rFonts w:ascii="Helvetica" w:hAnsi="Helvetica" w:cs="Helvetica"/>
+          <w:color w:val="37352F"/>
+        </w:rPr>
+        <w:t>zkSnark</w:t>
+      </w:r>
+      <w:proofErr w:type="spellEnd"/>
+      <w:r>
+        <w:rPr>
+          <w:rFonts w:ascii="Helvetica" w:hAnsi="Helvetica" w:cs="Helvetica"/>
+          <w:color w:val="37352F"/>
+        </w:rPr>
+        <w:t xml:space="preserve"> for Ethereum</w:t>
+      </w:r>
+      <w:r>
+        <w:rPr>
+          <w:rFonts w:ascii="Helvetica" w:hAnsi="Helvetica" w:cs="Helvetica"/>
+          <w:color w:val="37352F"/>
+        </w:rPr>
+        <w:t xml:space="preserve"> or BTC</w:t>
+      </w:r>
+      <w:r>
+        <w:rPr>
+          <w:rFonts w:ascii="Helvetica" w:hAnsi="Helvetica" w:cs="Helvetica"/>
+          <w:color w:val="37352F"/>
+        </w:rPr>
+        <w:t xml:space="preserve"> block </w:t>
+      </w:r>
+      <w:r>
+        <w:rPr>
+          <w:rFonts w:ascii="Helvetica" w:hAnsi="Helvetica" w:cs="Helvetica"/>
+          <w:color w:val="37352F"/>
+        </w:rPr>
+        <w:t xml:space="preserve">verification </w:t>
+      </w:r>
+      <w:r>
+        <w:rPr>
+          <w:rFonts w:ascii="Helvetica" w:hAnsi="Helvetica" w:cs="Helvetica"/>
+          <w:color w:val="37352F"/>
+        </w:rPr>
+        <w:t xml:space="preserve">proof? </w:t>
+      </w:r>
+    </w:p>
+    <w:p>
+      <w:pPr>
+        <w:pStyle w:val="notion-list-item"/>
+        <w:numPr>
+          <w:ilvl w:val="1"/>
+          <w:numId w:val="16"/>
+        </w:numPr>
+        <w:shd w:val="clear" w:color="auto" w:fill="FFFFFF"/>
+        <w:rPr>
+          <w:rFonts w:ascii="Helvetica" w:hAnsi="Helvetica" w:cs="Helvetica"/>
+          <w:color w:val="37352F"/>
+        </w:rPr>
+      </w:pPr>
+      <w:r>
+        <w:rPr>
+          <w:rFonts w:ascii="Helvetica" w:hAnsi="Helvetica" w:cs="Helvetica" w:hint="eastAsia"/>
+          <w:color w:val="37352F"/>
+        </w:rPr>
+        <w:t>I</w:t>
+      </w:r>
+      <w:r>
+        <w:rPr>
+          <w:rFonts w:ascii="Helvetica" w:hAnsi="Helvetica" w:cs="Helvetica"/>
+          <w:color w:val="37352F"/>
+        </w:rPr>
+        <w:t xml:space="preserve">s it </w:t>
+      </w:r>
+      <w:r>
+        <w:rPr>
+          <w:rFonts w:ascii="Helvetica" w:hAnsi="Helvetica" w:cs="Helvetica"/>
+          <w:color w:val="37352F"/>
+        </w:rPr>
+        <w:t xml:space="preserve">possible we can make a more generic architecture like: </w:t>
+      </w:r>
+    </w:p>
+    <w:p>
+      <w:pPr>
+        <w:pStyle w:val="notion-list-item"/>
+        <w:numPr>
+          <w:ilvl w:val="2"/>
+          <w:numId w:val="16"/>
+        </w:numPr>
+        <w:shd w:val="clear" w:color="auto" w:fill="FFFFFF"/>
+        <w:rPr>
+          <w:rFonts w:ascii="Helvetica" w:hAnsi="Helvetica" w:cs="Helvetica"/>
+          <w:color w:val="37352F"/>
+        </w:rPr>
+      </w:pPr>
+      <w:r>
+        <w:rPr>
+          <w:rFonts w:ascii="Helvetica" w:hAnsi="Helvetica" w:cs="Helvetica"/>
+          <w:color w:val="37352F"/>
+        </w:rPr>
+        <w:t>O</w:t>
+      </w:r>
+      <w:r>
+        <w:rPr>
+          <w:rFonts w:ascii="Helvetica" w:hAnsi="Helvetica" w:cs="Helvetica"/>
+          <w:color w:val="37352F"/>
+        </w:rPr>
+        <w:t xml:space="preserve">ne </w:t>
+      </w:r>
+      <w:proofErr w:type="spellStart"/>
+      <w:r>
+        <w:rPr>
+          <w:rFonts w:ascii="Helvetica" w:hAnsi="Helvetica" w:cs="Helvetica"/>
+          <w:color w:val="37352F"/>
+        </w:rPr>
+        <w:t>zk</w:t>
+      </w:r>
+      <w:proofErr w:type="spellEnd"/>
+      <w:r>
+        <w:rPr>
+          <w:rFonts w:ascii="Helvetica" w:hAnsi="Helvetica" w:cs="Helvetica"/>
+          <w:color w:val="37352F"/>
+        </w:rPr>
+        <w:t xml:space="preserve"> proof </w:t>
+      </w:r>
+      <w:r>
+        <w:rPr>
+          <w:rFonts w:ascii="Helvetica" w:hAnsi="Helvetica" w:cs="Helvetica"/>
+          <w:color w:val="37352F"/>
+        </w:rPr>
+        <w:t xml:space="preserve">circuit </w:t>
+      </w:r>
+      <w:r>
+        <w:rPr>
+          <w:rFonts w:ascii="Helvetica" w:hAnsi="Helvetica" w:cs="Helvetica"/>
+          <w:color w:val="37352F"/>
+        </w:rPr>
+        <w:t>for one chain</w:t>
+      </w:r>
+      <w:r>
+        <w:rPr>
+          <w:rFonts w:ascii="Helvetica" w:hAnsi="Helvetica" w:cs="Helvetica"/>
+          <w:color w:val="37352F"/>
+        </w:rPr>
+        <w:t xml:space="preserve"> that can be used by any other (smart contract capable) chain</w:t>
+      </w:r>
+      <w:r>
+        <w:rPr>
+          <w:rFonts w:ascii="Helvetica" w:hAnsi="Helvetica" w:cs="Helvetica"/>
+          <w:color w:val="37352F"/>
+        </w:rPr>
+        <w:t>s</w:t>
+      </w:r>
+    </w:p>
+    <w:p>
+      <w:pPr>
+        <w:pStyle w:val="notion-list-item"/>
+        <w:numPr>
+          <w:ilvl w:val="2"/>
+          <w:numId w:val="16"/>
+        </w:numPr>
+        <w:shd w:val="clear" w:color="auto" w:fill="FFFFFF"/>
+        <w:rPr>
+          <w:rFonts w:ascii="Helvetica" w:hAnsi="Helvetica" w:cs="Helvetica"/>
+          <w:color w:val="37352F"/>
+        </w:rPr>
+      </w:pPr>
+      <w:r>
+        <w:rPr>
+          <w:rFonts w:ascii="Helvetica" w:hAnsi="Helvetica" w:cs="Helvetica"/>
+          <w:color w:val="37352F"/>
+        </w:rPr>
+        <w:t>One set of light client and prover for one chain</w:t>
+      </w:r>
+      <w:r>
+        <w:rPr>
+          <w:rFonts w:ascii="Helvetica" w:hAnsi="Helvetica" w:cs="Helvetica" w:hint="eastAsia"/>
+          <w:color w:val="37352F"/>
+        </w:rPr>
+        <w:t xml:space="preserve"> </w:t>
+      </w:r>
+      <w:r>
+        <w:rPr>
+          <w:rFonts w:ascii="Helvetica" w:hAnsi="Helvetica" w:cs="Helvetica"/>
+          <w:color w:val="37352F"/>
+        </w:rPr>
+        <w:t xml:space="preserve">that can verify </w:t>
+      </w:r>
+      <w:r>
+        <w:rPr>
+          <w:rFonts w:ascii="Helvetica" w:hAnsi="Helvetica" w:cs="Helvetica"/>
+          <w:color w:val="37352F"/>
+        </w:rPr>
+        <w:t>and store any other chains’ status update</w:t>
+      </w:r>
+    </w:p>
+    <w:p>
+      <w:pPr>
+        <w:pStyle w:val="notion-list-item"/>
+        <w:numPr>
+          <w:ilvl w:val="2"/>
+          <w:numId w:val="16"/>
+        </w:numPr>
+        <w:shd w:val="clear" w:color="auto" w:fill="FFFFFF"/>
+        <w:rPr>
+          <w:rFonts w:ascii="Helvetica" w:hAnsi="Helvetica" w:cs="Helvetica"/>
+          <w:color w:val="37352F"/>
+        </w:rPr>
+      </w:pPr>
+      <w:r>
+        <w:rPr>
+          <w:rFonts w:ascii="Helvetica" w:hAnsi="Helvetica" w:cs="Helvetica"/>
+          <w:color w:val="37352F"/>
+        </w:rPr>
+        <w:t xml:space="preserve">One </w:t>
+      </w:r>
+      <w:proofErr w:type="spellStart"/>
+      <w:r>
+        <w:rPr>
+          <w:rFonts w:ascii="Helvetica" w:hAnsi="Helvetica" w:cs="Helvetica"/>
+          <w:color w:val="37352F"/>
+        </w:rPr>
+        <w:t>relayer</w:t>
+      </w:r>
+      <w:proofErr w:type="spellEnd"/>
+      <w:r>
+        <w:rPr>
+          <w:rFonts w:ascii="Helvetica" w:hAnsi="Helvetica" w:cs="Helvetica"/>
+          <w:color w:val="37352F"/>
+        </w:rPr>
+        <w:t xml:space="preserve"> for one chain that send status update to any other chain</w:t>
+      </w:r>
+      <w:r>
+        <w:rPr>
+          <w:rFonts w:ascii="Helvetica" w:hAnsi="Helvetica" w:cs="Helvetica"/>
+          <w:color w:val="37352F"/>
+        </w:rPr>
+        <w:t>s</w:t>
+      </w:r>
+    </w:p>
+    <w:p>
+      <w:pPr>
+        <w:pStyle w:val="notion-list-item"/>
+        <w:shd w:val="clear" w:color="auto" w:fill="FFFFFF"/>
+        <w:ind w:left="1134"/>
+        <w:rPr>
+          <w:rFonts w:ascii="Helvetica" w:hAnsi="Helvetica" w:cs="Helvetica" w:hint="eastAsia"/>
+          <w:color w:val="37352F"/>
+        </w:rPr>
+      </w:pPr>
+      <w:r>
+        <w:rPr>
+          <w:rFonts w:ascii="Helvetica" w:hAnsi="Helvetica" w:cs="Helvetica" w:hint="eastAsia"/>
+          <w:color w:val="37352F"/>
+        </w:rPr>
+        <w:lastRenderedPageBreak/>
+        <w:t>W</w:t>
+      </w:r>
+      <w:r>
+        <w:rPr>
+          <w:rFonts w:ascii="Helvetica" w:hAnsi="Helvetica" w:cs="Helvetica"/>
+          <w:color w:val="37352F"/>
+        </w:rPr>
+        <w:t>hat could be the major technical difficulties?</w:t>
+      </w:r>
+    </w:p>
+    <w:p>
+      <w:pPr>
+        <w:pStyle w:val="notion-list-item"/>
+        <w:numPr>
+          <w:ilvl w:val="0"/>
+          <w:numId w:val="16"/>
+        </w:numPr>
+        <w:shd w:val="clear" w:color="auto" w:fill="FFFFFF"/>
+        <w:rPr>
+          <w:rFonts w:ascii="Helvetica" w:hAnsi="Helvetica" w:cs="Helvetica"/>
+          <w:color w:val="37352F"/>
+        </w:rPr>
+      </w:pPr>
+      <w:r>
+        <w:rPr>
+          <w:rFonts w:ascii="Helvetica" w:hAnsi="Helvetica" w:cs="Helvetica" w:hint="eastAsia"/>
+          <w:color w:val="37352F"/>
+        </w:rPr>
+        <w:t>H</w:t>
+      </w:r>
+      <w:r>
+        <w:rPr>
+          <w:rFonts w:ascii="Helvetica" w:hAnsi="Helvetica" w:cs="Helvetica"/>
+          <w:color w:val="37352F"/>
+        </w:rPr>
+        <w:t>orizon</w:t>
+      </w:r>
+    </w:p>
+    <w:p>
+      <w:pPr>
+        <w:pStyle w:val="notion-list-item"/>
+        <w:numPr>
+          <w:ilvl w:val="1"/>
+          <w:numId w:val="16"/>
+        </w:numPr>
+        <w:shd w:val="clear" w:color="auto" w:fill="FFFFFF"/>
+        <w:rPr>
+          <w:rFonts w:ascii="Helvetica" w:hAnsi="Helvetica" w:cs="Helvetica"/>
+          <w:color w:val="37352F"/>
+        </w:rPr>
+      </w:pPr>
+      <w:r>
+        <w:rPr>
+          <w:rFonts w:ascii="Helvetica" w:hAnsi="Helvetica" w:cs="Helvetica" w:hint="eastAsia"/>
+          <w:color w:val="37352F"/>
+        </w:rPr>
+        <w:t>W</w:t>
+      </w:r>
+      <w:r>
+        <w:rPr>
+          <w:rFonts w:ascii="Helvetica" w:hAnsi="Helvetica" w:cs="Helvetica"/>
+          <w:color w:val="37352F"/>
+        </w:rPr>
+        <w:t xml:space="preserve">hy current implementation seems depend on a trusted setup of Harmony </w:t>
+      </w:r>
+      <w:proofErr w:type="spellStart"/>
+      <w:r>
+        <w:rPr>
+          <w:rFonts w:ascii="Helvetica" w:hAnsi="Helvetica" w:cs="Helvetica"/>
+          <w:color w:val="37352F"/>
+        </w:rPr>
+        <w:t>relayer</w:t>
+      </w:r>
+      <w:proofErr w:type="spellEnd"/>
+      <w:r>
+        <w:rPr>
+          <w:rFonts w:ascii="Helvetica" w:hAnsi="Helvetica" w:cs="Helvetica"/>
+          <w:color w:val="37352F"/>
+        </w:rPr>
+        <w:t>?</w:t>
+      </w:r>
+    </w:p>
+    <w:p>
+      <w:pPr>
+        <w:pStyle w:val="notion-list-item"/>
+        <w:numPr>
+          <w:ilvl w:val="0"/>
+          <w:numId w:val="16"/>
+        </w:numPr>
+        <w:shd w:val="clear" w:color="auto" w:fill="FFFFFF"/>
+        <w:rPr>
+          <w:rFonts w:ascii="Helvetica" w:hAnsi="Helvetica" w:cs="Helvetica"/>
+          <w:color w:val="37352F"/>
+        </w:rPr>
+      </w:pPr>
+      <w:proofErr w:type="spellStart"/>
+      <w:r>
+        <w:rPr>
+          <w:rFonts w:ascii="Helvetica" w:hAnsi="Helvetica" w:cs="Helvetica" w:hint="eastAsia"/>
+          <w:color w:val="37352F"/>
+        </w:rPr>
+        <w:t>R</w:t>
+      </w:r>
+      <w:r>
+        <w:rPr>
+          <w:rFonts w:ascii="Helvetica" w:hAnsi="Helvetica" w:cs="Helvetica"/>
+          <w:color w:val="37352F"/>
+        </w:rPr>
+        <w:t>ainBow</w:t>
+      </w:r>
+      <w:proofErr w:type="spellEnd"/>
+    </w:p>
+    <w:p>
+      <w:pPr>
+        <w:pStyle w:val="notion-list-item"/>
+        <w:numPr>
+          <w:ilvl w:val="1"/>
+          <w:numId w:val="16"/>
+        </w:numPr>
+        <w:shd w:val="clear" w:color="auto" w:fill="FFFFFF"/>
+        <w:rPr>
+          <w:rFonts w:ascii="Helvetica" w:hAnsi="Helvetica" w:cs="Helvetica" w:hint="eastAsia"/>
+          <w:color w:val="37352F"/>
+        </w:rPr>
+      </w:pPr>
+      <w:r>
+        <w:rPr>
+          <w:rFonts w:ascii="Helvetica" w:hAnsi="Helvetica" w:cs="Helvetica" w:hint="eastAsia"/>
+          <w:color w:val="37352F"/>
+        </w:rPr>
+        <w:t>A</w:t>
+      </w:r>
+      <w:r>
+        <w:rPr>
+          <w:rFonts w:ascii="Helvetica" w:hAnsi="Helvetica" w:cs="Helvetica"/>
+          <w:color w:val="37352F"/>
+        </w:rPr>
+        <w:t>ny new provers are implemented for specific use case?</w:t>
       </w:r>
     </w:p>
     <w:sectPr>
@@ -9798,47 +11334,279 @@
       </w:rPr>
     </w:lvl>
   </w:abstractNum>
-  <w:num w:numId="1">
+  <w:abstractNum w:abstractNumId="14" w15:restartNumberingAfterBreak="0">
+    <w:nsid w:val="64E149BD"/>
+    <w:multiLevelType w:val="hybridMultilevel"/>
+    <w:tmpl w:val="20D87B38"/>
+    <w:lvl w:ilvl="0" w:tplc="04090001">
+      <w:start w:val="1"/>
+      <w:numFmt w:val="bullet"/>
+      <w:lvlText w:val=""/>
+      <w:lvlJc w:val="left"/>
+      <w:pPr>
+        <w:ind w:left="1260" w:hanging="420"/>
+      </w:pPr>
+      <w:rPr>
+        <w:rFonts w:ascii="Wingdings" w:hAnsi="Wingdings" w:hint="default"/>
+      </w:rPr>
+    </w:lvl>
+    <w:lvl w:ilvl="1" w:tplc="04090003">
+      <w:start w:val="1"/>
+      <w:numFmt w:val="bullet"/>
+      <w:lvlText w:val=""/>
+      <w:lvlJc w:val="left"/>
+      <w:pPr>
+        <w:ind w:left="1680" w:hanging="420"/>
+      </w:pPr>
+      <w:rPr>
+        <w:rFonts w:ascii="Wingdings" w:hAnsi="Wingdings" w:hint="default"/>
+      </w:rPr>
+    </w:lvl>
+    <w:lvl w:ilvl="2" w:tplc="04090005" w:tentative="1">
+      <w:start w:val="1"/>
+      <w:numFmt w:val="bullet"/>
+      <w:lvlText w:val=""/>
+      <w:lvlJc w:val="left"/>
+      <w:pPr>
+        <w:ind w:left="2100" w:hanging="420"/>
+      </w:pPr>
+      <w:rPr>
+        <w:rFonts w:ascii="Wingdings" w:hAnsi="Wingdings" w:hint="default"/>
+      </w:rPr>
+    </w:lvl>
+    <w:lvl w:ilvl="3" w:tplc="04090001" w:tentative="1">
+      <w:start w:val="1"/>
+      <w:numFmt w:val="bullet"/>
+      <w:lvlText w:val=""/>
+      <w:lvlJc w:val="left"/>
+      <w:pPr>
+        <w:ind w:left="2520" w:hanging="420"/>
+      </w:pPr>
+      <w:rPr>
+        <w:rFonts w:ascii="Wingdings" w:hAnsi="Wingdings" w:hint="default"/>
+      </w:rPr>
+    </w:lvl>
+    <w:lvl w:ilvl="4" w:tplc="04090003" w:tentative="1">
+      <w:start w:val="1"/>
+      <w:numFmt w:val="bullet"/>
+      <w:lvlText w:val=""/>
+      <w:lvlJc w:val="left"/>
+      <w:pPr>
+        <w:ind w:left="2940" w:hanging="420"/>
+      </w:pPr>
+      <w:rPr>
+        <w:rFonts w:ascii="Wingdings" w:hAnsi="Wingdings" w:hint="default"/>
+      </w:rPr>
+    </w:lvl>
+    <w:lvl w:ilvl="5" w:tplc="04090005" w:tentative="1">
+      <w:start w:val="1"/>
+      <w:numFmt w:val="bullet"/>
+      <w:lvlText w:val=""/>
+      <w:lvlJc w:val="left"/>
+      <w:pPr>
+        <w:ind w:left="3360" w:hanging="420"/>
+      </w:pPr>
+      <w:rPr>
+        <w:rFonts w:ascii="Wingdings" w:hAnsi="Wingdings" w:hint="default"/>
+      </w:rPr>
+    </w:lvl>
+    <w:lvl w:ilvl="6" w:tplc="04090001" w:tentative="1">
+      <w:start w:val="1"/>
+      <w:numFmt w:val="bullet"/>
+      <w:lvlText w:val=""/>
+      <w:lvlJc w:val="left"/>
+      <w:pPr>
+        <w:ind w:left="3780" w:hanging="420"/>
+      </w:pPr>
+      <w:rPr>
+        <w:rFonts w:ascii="Wingdings" w:hAnsi="Wingdings" w:hint="default"/>
+      </w:rPr>
+    </w:lvl>
+    <w:lvl w:ilvl="7" w:tplc="04090003" w:tentative="1">
+      <w:start w:val="1"/>
+      <w:numFmt w:val="bullet"/>
+      <w:lvlText w:val=""/>
+      <w:lvlJc w:val="left"/>
+      <w:pPr>
+        <w:ind w:left="4200" w:hanging="420"/>
+      </w:pPr>
+      <w:rPr>
+        <w:rFonts w:ascii="Wingdings" w:hAnsi="Wingdings" w:hint="default"/>
+      </w:rPr>
+    </w:lvl>
+    <w:lvl w:ilvl="8" w:tplc="04090005" w:tentative="1">
+      <w:start w:val="1"/>
+      <w:numFmt w:val="bullet"/>
+      <w:lvlText w:val=""/>
+      <w:lvlJc w:val="left"/>
+      <w:pPr>
+        <w:ind w:left="4620" w:hanging="420"/>
+      </w:pPr>
+      <w:rPr>
+        <w:rFonts w:ascii="Wingdings" w:hAnsi="Wingdings" w:hint="default"/>
+      </w:rPr>
+    </w:lvl>
+  </w:abstractNum>
+  <w:abstractNum w:abstractNumId="15" w15:restartNumberingAfterBreak="0">
+    <w:nsid w:val="6788287E"/>
+    <w:multiLevelType w:val="hybridMultilevel"/>
+    <w:tmpl w:val="2E643A26"/>
+    <w:lvl w:ilvl="0" w:tplc="04090001">
+      <w:start w:val="1"/>
+      <w:numFmt w:val="bullet"/>
+      <w:lvlText w:val=""/>
+      <w:lvlJc w:val="left"/>
+      <w:pPr>
+        <w:ind w:left="1134" w:hanging="420"/>
+      </w:pPr>
+      <w:rPr>
+        <w:rFonts w:ascii="Wingdings" w:hAnsi="Wingdings" w:hint="default"/>
+      </w:rPr>
+    </w:lvl>
+    <w:lvl w:ilvl="1" w:tplc="04090003">
+      <w:start w:val="1"/>
+      <w:numFmt w:val="bullet"/>
+      <w:lvlText w:val=""/>
+      <w:lvlJc w:val="left"/>
+      <w:pPr>
+        <w:ind w:left="1554" w:hanging="420"/>
+      </w:pPr>
+      <w:rPr>
+        <w:rFonts w:ascii="Wingdings" w:hAnsi="Wingdings" w:hint="default"/>
+      </w:rPr>
+    </w:lvl>
+    <w:lvl w:ilvl="2" w:tplc="04090005">
+      <w:start w:val="1"/>
+      <w:numFmt w:val="bullet"/>
+      <w:lvlText w:val=""/>
+      <w:lvlJc w:val="left"/>
+      <w:pPr>
+        <w:ind w:left="1974" w:hanging="420"/>
+      </w:pPr>
+      <w:rPr>
+        <w:rFonts w:ascii="Wingdings" w:hAnsi="Wingdings" w:hint="default"/>
+      </w:rPr>
+    </w:lvl>
+    <w:lvl w:ilvl="3" w:tplc="04090001" w:tentative="1">
+      <w:start w:val="1"/>
+      <w:numFmt w:val="bullet"/>
+      <w:lvlText w:val=""/>
+      <w:lvlJc w:val="left"/>
+      <w:pPr>
+        <w:ind w:left="2394" w:hanging="420"/>
+      </w:pPr>
+      <w:rPr>
+        <w:rFonts w:ascii="Wingdings" w:hAnsi="Wingdings" w:hint="default"/>
+      </w:rPr>
+    </w:lvl>
+    <w:lvl w:ilvl="4" w:tplc="04090003" w:tentative="1">
+      <w:start w:val="1"/>
+      <w:numFmt w:val="bullet"/>
+      <w:lvlText w:val=""/>
+      <w:lvlJc w:val="left"/>
+      <w:pPr>
+        <w:ind w:left="2814" w:hanging="420"/>
+      </w:pPr>
+      <w:rPr>
+        <w:rFonts w:ascii="Wingdings" w:hAnsi="Wingdings" w:hint="default"/>
+      </w:rPr>
+    </w:lvl>
+    <w:lvl w:ilvl="5" w:tplc="04090005" w:tentative="1">
+      <w:start w:val="1"/>
+      <w:numFmt w:val="bullet"/>
+      <w:lvlText w:val=""/>
+      <w:lvlJc w:val="left"/>
+      <w:pPr>
+        <w:ind w:left="3234" w:hanging="420"/>
+      </w:pPr>
+      <w:rPr>
+        <w:rFonts w:ascii="Wingdings" w:hAnsi="Wingdings" w:hint="default"/>
+      </w:rPr>
+    </w:lvl>
+    <w:lvl w:ilvl="6" w:tplc="04090001" w:tentative="1">
+      <w:start w:val="1"/>
+      <w:numFmt w:val="bullet"/>
+      <w:lvlText w:val=""/>
+      <w:lvlJc w:val="left"/>
+      <w:pPr>
+        <w:ind w:left="3654" w:hanging="420"/>
+      </w:pPr>
+      <w:rPr>
+        <w:rFonts w:ascii="Wingdings" w:hAnsi="Wingdings" w:hint="default"/>
+      </w:rPr>
+    </w:lvl>
+    <w:lvl w:ilvl="7" w:tplc="04090003" w:tentative="1">
+      <w:start w:val="1"/>
+      <w:numFmt w:val="bullet"/>
+      <w:lvlText w:val=""/>
+      <w:lvlJc w:val="left"/>
+      <w:pPr>
+        <w:ind w:left="4074" w:hanging="420"/>
+      </w:pPr>
+      <w:rPr>
+        <w:rFonts w:ascii="Wingdings" w:hAnsi="Wingdings" w:hint="default"/>
+      </w:rPr>
+    </w:lvl>
+    <w:lvl w:ilvl="8" w:tplc="04090005" w:tentative="1">
+      <w:start w:val="1"/>
+      <w:numFmt w:val="bullet"/>
+      <w:lvlText w:val=""/>
+      <w:lvlJc w:val="left"/>
+      <w:pPr>
+        <w:ind w:left="4494" w:hanging="420"/>
+      </w:pPr>
+      <w:rPr>
+        <w:rFonts w:ascii="Wingdings" w:hAnsi="Wingdings" w:hint="default"/>
+      </w:rPr>
+    </w:lvl>
+  </w:abstractNum>
+  <w:num w:numId="1" w16cid:durableId="1585601813">
     <w:abstractNumId w:val="2"/>
   </w:num>
-  <w:num w:numId="2">
+  <w:num w:numId="2" w16cid:durableId="1117722171">
     <w:abstractNumId w:val="3"/>
   </w:num>
-  <w:num w:numId="3">
+  <w:num w:numId="3" w16cid:durableId="569122910">
     <w:abstractNumId w:val="12"/>
   </w:num>
-  <w:num w:numId="4">
+  <w:num w:numId="4" w16cid:durableId="979042344">
     <w:abstractNumId w:val="7"/>
   </w:num>
-  <w:num w:numId="5">
+  <w:num w:numId="5" w16cid:durableId="1519810645">
     <w:abstractNumId w:val="10"/>
   </w:num>
-  <w:num w:numId="6">
+  <w:num w:numId="6" w16cid:durableId="1956474764">
     <w:abstractNumId w:val="8"/>
   </w:num>
-  <w:num w:numId="7">
+  <w:num w:numId="7" w16cid:durableId="1207832408">
     <w:abstractNumId w:val="9"/>
   </w:num>
-  <w:num w:numId="8">
+  <w:num w:numId="8" w16cid:durableId="677343328">
     <w:abstractNumId w:val="5"/>
   </w:num>
-  <w:num w:numId="9">
+  <w:num w:numId="9" w16cid:durableId="836654193">
     <w:abstractNumId w:val="4"/>
   </w:num>
-  <w:num w:numId="10">
+  <w:num w:numId="10" w16cid:durableId="160127740">
     <w:abstractNumId w:val="11"/>
   </w:num>
-  <w:num w:numId="11">
+  <w:num w:numId="11" w16cid:durableId="100227070">
     <w:abstractNumId w:val="6"/>
   </w:num>
-  <w:num w:numId="12">
+  <w:num w:numId="12" w16cid:durableId="1618871779">
     <w:abstractNumId w:val="1"/>
   </w:num>
-  <w:num w:numId="13">
+  <w:num w:numId="13" w16cid:durableId="380177735">
     <w:abstractNumId w:val="0"/>
   </w:num>
-  <w:num w:numId="14">
+  <w:num w:numId="14" w16cid:durableId="262999871">
     <w:abstractNumId w:val="13"/>
+  </w:num>
+  <w:num w:numId="15" w16cid:durableId="2013486301">
+    <w:abstractNumId w:val="14"/>
+  </w:num>
+  <w:num w:numId="16" w16cid:durableId="243881171">
+    <w:abstractNumId w:val="15"/>
   </w:num>
   <w:numIdMacAtCleanup w:val="12"/>
 </w:numbering>

--- a/week6/Assignment 6.docx
+++ b/week6/Assignment 6.docx
@@ -68,51 +68,7 @@
           <w:iCs/>
           <w:color w:val="37352F"/>
         </w:rPr>
-        <w:t xml:space="preserve">We talked before about scalability trilemma where L1 must sacrifice either decentralization, </w:t>
-      </w:r>
-      <w:proofErr w:type="gramStart"/>
-      <w:r>
-        <w:rPr>
-          <w:rStyle w:val="notion-semantic-string"/>
-          <w:rFonts w:ascii="Helvetica" w:hAnsi="Helvetica" w:cs="Helvetica"/>
-          <w:i/>
-          <w:iCs/>
-          <w:color w:val="37352F"/>
-        </w:rPr>
-        <w:t>security</w:t>
-      </w:r>
-      <w:proofErr w:type="gramEnd"/>
-      <w:r>
-        <w:rPr>
-          <w:rStyle w:val="notion-semantic-string"/>
-          <w:rFonts w:ascii="Helvetica" w:hAnsi="Helvetica" w:cs="Helvetica"/>
-          <w:i/>
-          <w:iCs/>
-          <w:color w:val="37352F"/>
-        </w:rPr>
-        <w:t xml:space="preserve"> or scalability. In a cross chain </w:t>
-      </w:r>
-      <w:proofErr w:type="gramStart"/>
-      <w:r>
-        <w:rPr>
-          <w:rStyle w:val="notion-semantic-string"/>
-          <w:rFonts w:ascii="Helvetica" w:hAnsi="Helvetica" w:cs="Helvetica"/>
-          <w:i/>
-          <w:iCs/>
-          <w:color w:val="37352F"/>
-        </w:rPr>
-        <w:t>world</w:t>
-      </w:r>
-      <w:proofErr w:type="gramEnd"/>
-      <w:r>
-        <w:rPr>
-          <w:rStyle w:val="notion-semantic-string"/>
-          <w:rFonts w:ascii="Helvetica" w:hAnsi="Helvetica" w:cs="Helvetica"/>
-          <w:i/>
-          <w:iCs/>
-          <w:color w:val="37352F"/>
-        </w:rPr>
-        <w:t xml:space="preserve"> there is also a famous interoperability trilemma.</w:t>
+        <w:t>We talked before about scalability trilemma where L1 must sacrifice either decentralization, security or scalability. In a cross chain world there is also a famous interoperability trilemma.</w:t>
       </w:r>
     </w:p>
     <w:p>
@@ -154,7 +110,6 @@
           <w:color w:val="37352F"/>
         </w:rPr>
       </w:pPr>
-      <w:proofErr w:type="spellStart"/>
       <w:r>
         <w:rPr>
           <w:rStyle w:val="ab"/>
@@ -165,7 +120,6 @@
         </w:rPr>
         <w:t>Trustlessness</w:t>
       </w:r>
-      <w:proofErr w:type="spellEnd"/>
     </w:p>
     <w:p>
       <w:pPr>
@@ -359,7 +313,6 @@
           <w:color w:val="37352F"/>
         </w:rPr>
       </w:pPr>
-      <w:proofErr w:type="spellStart"/>
       <w:r>
         <w:rPr>
           <w:rStyle w:val="ab"/>
@@ -371,7 +324,6 @@
         </w:rPr>
         <w:t>Trustlessness</w:t>
       </w:r>
-      <w:proofErr w:type="spellEnd"/>
       <w:r>
         <w:rPr>
           <w:rStyle w:val="ab"/>
@@ -646,29 +598,7 @@
           <w:bCs w:val="0"/>
           <w:color w:val="37352F"/>
         </w:rPr>
-        <w:t xml:space="preserve">transferring information across multiple blockchains. This design enjoys strong network effects because of </w:t>
-      </w:r>
-      <w:proofErr w:type="gramStart"/>
-      <w:r>
-        <w:rPr>
-          <w:rStyle w:val="ab"/>
-          <w:rFonts w:ascii="Arial" w:eastAsia="宋体" w:hAnsi="Arial" w:cs="Arial"/>
-          <w:b w:val="0"/>
-          <w:bCs w:val="0"/>
-          <w:color w:val="37352F"/>
-        </w:rPr>
-        <w:t>O(</w:t>
-      </w:r>
-      <w:proofErr w:type="gramEnd"/>
-      <w:r>
-        <w:rPr>
-          <w:rStyle w:val="ab"/>
-          <w:rFonts w:ascii="Arial" w:eastAsia="宋体" w:hAnsi="Arial" w:cs="Arial"/>
-          <w:b w:val="0"/>
-          <w:bCs w:val="0"/>
-          <w:color w:val="37352F"/>
-        </w:rPr>
-        <w:t xml:space="preserve">1) complexity — a single integration for a project gives it access to the entire ecosystem within the bridge. The drawback is that some designs usually trade off security and decentralization to get this scaling effect, which could have complex unintended consequences for the ecosystem. </w:t>
+        <w:t xml:space="preserve">transferring information across multiple blockchains. This design enjoys strong network effects because of O(1) complexity — a single integration for a project gives it access to the entire ecosystem within the bridge. The drawback is that some designs usually trade off security and decentralization to get this scaling effect, which could have complex unintended consequences for the ecosystem. </w:t>
       </w:r>
     </w:p>
     <w:p>
@@ -835,7 +765,6 @@
         </w:rPr>
         <w:t xml:space="preserve">because header relay systems could pass around any kind of data. They are also strong with </w:t>
       </w:r>
-      <w:proofErr w:type="spellStart"/>
       <w:r>
         <w:rPr>
           <w:rFonts w:ascii="Arial" w:hAnsi="Arial" w:cs="Arial"/>
@@ -845,26 +774,11 @@
         </w:rPr>
         <w:t>Truestlessness</w:t>
       </w:r>
-      <w:proofErr w:type="spellEnd"/>
-      <w:r>
-        <w:rPr>
-          <w:rFonts w:ascii="Arial" w:hAnsi="Arial" w:cs="Arial"/>
-        </w:rPr>
-        <w:t xml:space="preserve"> because they do not require additional trust assumptions, although there is a liveness assumption because a </w:t>
-      </w:r>
-      <w:proofErr w:type="spellStart"/>
-      <w:r>
-        <w:rPr>
-          <w:rFonts w:ascii="Arial" w:hAnsi="Arial" w:cs="Arial"/>
-        </w:rPr>
-        <w:t>relayer</w:t>
-      </w:r>
-      <w:proofErr w:type="spellEnd"/>
-      <w:r>
-        <w:rPr>
-          <w:rFonts w:ascii="Arial" w:hAnsi="Arial" w:cs="Arial"/>
-        </w:rPr>
-        <w:t xml:space="preserve"> is still required to transmit the information. </w:t>
+      <w:r>
+        <w:rPr>
+          <w:rFonts w:ascii="Arial" w:hAnsi="Arial" w:cs="Arial"/>
+        </w:rPr>
+        <w:t xml:space="preserve"> because they do not require additional trust assumptions, although there is a liveness assumption because a relayer is still required to transmit the information. </w:t>
       </w:r>
       <w:r>
         <w:rPr>
@@ -1044,21 +958,7 @@
         <w:rPr>
           <w:rFonts w:ascii="Arial" w:hAnsi="Arial" w:cs="Arial"/>
         </w:rPr>
-        <w:t>that adds scalability via L2/</w:t>
-      </w:r>
-      <w:proofErr w:type="spellStart"/>
-      <w:r>
-        <w:rPr>
-          <w:rFonts w:ascii="Arial" w:hAnsi="Arial" w:cs="Arial"/>
-        </w:rPr>
-        <w:t>sharding</w:t>
-      </w:r>
-      <w:proofErr w:type="spellEnd"/>
-      <w:r>
-        <w:rPr>
-          <w:rFonts w:ascii="Arial" w:hAnsi="Arial" w:cs="Arial"/>
-        </w:rPr>
-        <w:t xml:space="preserve"> as a layer on top of an existing secure and decentralized backbone</w:t>
+        <w:t>that adds scalability via L2/sharding as a layer on top of an existing secure and decentralized backbone</w:t>
       </w:r>
       <w:r>
         <w:rPr>
@@ -1070,23 +970,8 @@
         <w:rPr>
           <w:rFonts w:ascii="Arial" w:hAnsi="Arial" w:cs="Arial"/>
         </w:rPr>
-        <w:t xml:space="preserve"> </w:t>
-      </w:r>
-      <w:proofErr w:type="spellStart"/>
-      <w:r>
-        <w:rPr>
-          <w:rFonts w:ascii="Arial" w:hAnsi="Arial" w:cs="Arial"/>
-        </w:rPr>
-        <w:t>Connext</w:t>
-      </w:r>
-      <w:proofErr w:type="spellEnd"/>
-      <w:r>
-        <w:rPr>
-          <w:rFonts w:ascii="Arial" w:hAnsi="Arial" w:cs="Arial"/>
-        </w:rPr>
-        <w:t xml:space="preserve"> establishes the two most important properties first that are essential to the longevity of the protocol. In the case of interoperability, the two most important properties are maximum </w:t>
-      </w:r>
-      <w:proofErr w:type="spellStart"/>
+        <w:t xml:space="preserve"> Connext establishes the two most important properties first that are essential to the longevity of the protocol. In the case of interoperability, the two most important properties are maximum </w:t>
+      </w:r>
       <w:r>
         <w:rPr>
           <w:rFonts w:ascii="Arial" w:hAnsi="Arial" w:cs="Arial"/>
@@ -1097,14 +982,7 @@
         <w:rPr>
           <w:rFonts w:ascii="Arial" w:hAnsi="Arial" w:cs="Arial"/>
         </w:rPr>
-        <w:t>rustlessness</w:t>
-      </w:r>
-      <w:proofErr w:type="spellEnd"/>
-      <w:r>
-        <w:rPr>
-          <w:rFonts w:ascii="Arial" w:hAnsi="Arial" w:cs="Arial"/>
-        </w:rPr>
-        <w:t xml:space="preserve"> and </w:t>
+        <w:t xml:space="preserve">rustlessness and </w:t>
       </w:r>
       <w:r>
         <w:rPr>
@@ -1116,21 +994,7 @@
         <w:rPr>
           <w:rFonts w:ascii="Arial" w:hAnsi="Arial" w:cs="Arial"/>
         </w:rPr>
-        <w:t xml:space="preserve">xtensibility. The </w:t>
-      </w:r>
-      <w:proofErr w:type="spellStart"/>
-      <w:r>
-        <w:rPr>
-          <w:rFonts w:ascii="Arial" w:hAnsi="Arial" w:cs="Arial"/>
-        </w:rPr>
-        <w:t>Connext</w:t>
-      </w:r>
-      <w:proofErr w:type="spellEnd"/>
-      <w:r>
-        <w:rPr>
-          <w:rFonts w:ascii="Arial" w:hAnsi="Arial" w:cs="Arial"/>
-        </w:rPr>
-        <w:t xml:space="preserve"> NXTP offers these two properties and is specifically designed to be usable on any chain while still being as secure as the underlying domains.</w:t>
+        <w:t>xtensibility. The Connext NXTP offers these two properties and is specifically designed to be usable on any chain while still being as secure as the underlying domains.</w:t>
       </w:r>
       <w:r>
         <w:rPr>
@@ -1142,21 +1006,7 @@
         <w:rPr>
           <w:rFonts w:ascii="Arial" w:hAnsi="Arial" w:cs="Arial"/>
         </w:rPr>
-        <w:t xml:space="preserve">eneralizability is added by plugging in natively verified protocols on top of NXTP. This adds a “Layer 2” to </w:t>
-      </w:r>
-      <w:proofErr w:type="spellStart"/>
-      <w:r>
-        <w:rPr>
-          <w:rFonts w:ascii="Arial" w:hAnsi="Arial" w:cs="Arial"/>
-        </w:rPr>
-        <w:t>Connext’s</w:t>
-      </w:r>
-      <w:proofErr w:type="spellEnd"/>
-      <w:r>
-        <w:rPr>
-          <w:rFonts w:ascii="Arial" w:hAnsi="Arial" w:cs="Arial"/>
-        </w:rPr>
-        <w:t xml:space="preserve"> interoperability network.</w:t>
+        <w:t>eneralizability is added by plugging in natively verified protocols on top of NXTP. This adds a “Layer 2” to Connext’s interoperability network.</w:t>
       </w:r>
     </w:p>
     <w:p>
@@ -1554,23 +1404,7 @@
           <w:rStyle w:val="notion-semantic-string"/>
           <w:rFonts w:ascii="Arial" w:hAnsi="Arial" w:cs="Arial"/>
         </w:rPr>
-        <w:t xml:space="preserve"> proofs and chain status data (</w:t>
-      </w:r>
-      <w:proofErr w:type="spellStart"/>
-      <w:r>
-        <w:rPr>
-          <w:rStyle w:val="notion-semantic-string"/>
-          <w:rFonts w:ascii="Arial" w:hAnsi="Arial" w:cs="Arial"/>
-        </w:rPr>
-        <w:t>merkle</w:t>
-      </w:r>
-      <w:proofErr w:type="spellEnd"/>
-      <w:r>
-        <w:rPr>
-          <w:rStyle w:val="notion-semantic-string"/>
-          <w:rFonts w:ascii="Arial" w:hAnsi="Arial" w:cs="Arial"/>
-        </w:rPr>
-        <w:t xml:space="preserve"> roots of recipient, state, and transactions) to </w:t>
+        <w:t xml:space="preserve"> proofs and chain status data (merkle roots of recipient, state, and transactions) to </w:t>
       </w:r>
       <w:r>
         <w:rPr>
@@ -1873,21 +1707,12 @@
         </w:rPr>
         <w:t xml:space="preserve">is </w:t>
       </w:r>
-      <w:proofErr w:type="spellStart"/>
-      <w:r>
-        <w:rPr>
-          <w:rStyle w:val="notion-semantic-string"/>
-          <w:rFonts w:ascii="Arial" w:hAnsi="Arial" w:cs="Arial"/>
-        </w:rPr>
-        <w:t>merkle</w:t>
-      </w:r>
-      <w:proofErr w:type="spellEnd"/>
-      <w:r>
-        <w:rPr>
-          <w:rStyle w:val="notion-semantic-string"/>
-          <w:rFonts w:ascii="Arial" w:hAnsi="Arial" w:cs="Arial"/>
-        </w:rPr>
-        <w:t xml:space="preserve"> root</w:t>
+      <w:r>
+        <w:rPr>
+          <w:rStyle w:val="notion-semantic-string"/>
+          <w:rFonts w:ascii="Arial" w:hAnsi="Arial" w:cs="Arial"/>
+        </w:rPr>
+        <w:t>merkle root</w:t>
       </w:r>
       <w:r>
         <w:rPr>
@@ -1901,23 +1726,7 @@
           <w:rStyle w:val="notion-semantic-string"/>
           <w:rFonts w:ascii="Arial" w:hAnsi="Arial" w:cs="Arial"/>
         </w:rPr>
-        <w:t xml:space="preserve"> of historical </w:t>
-      </w:r>
-      <w:proofErr w:type="spellStart"/>
-      <w:r>
-        <w:rPr>
-          <w:rStyle w:val="notion-semantic-string"/>
-          <w:rFonts w:ascii="Arial" w:hAnsi="Arial" w:cs="Arial"/>
-        </w:rPr>
-        <w:t>merkle</w:t>
-      </w:r>
-      <w:proofErr w:type="spellEnd"/>
-      <w:r>
-        <w:rPr>
-          <w:rStyle w:val="notion-semantic-string"/>
-          <w:rFonts w:ascii="Arial" w:hAnsi="Arial" w:cs="Arial"/>
-        </w:rPr>
-        <w:t xml:space="preserve"> roots</w:t>
+        <w:t xml:space="preserve"> of historical merkle roots</w:t>
       </w:r>
       <w:r>
         <w:rPr>
@@ -1966,23 +1775,7 @@
           <w:rStyle w:val="notion-semantic-string"/>
           <w:rFonts w:ascii="Arial" w:hAnsi="Arial" w:cs="Arial"/>
         </w:rPr>
-        <w:t xml:space="preserve"> </w:t>
-      </w:r>
-      <w:proofErr w:type="spellStart"/>
-      <w:r>
-        <w:rPr>
-          <w:rStyle w:val="notion-semantic-string"/>
-          <w:rFonts w:ascii="Arial" w:hAnsi="Arial" w:cs="Arial"/>
-        </w:rPr>
-        <w:t>merkle</w:t>
-      </w:r>
-      <w:proofErr w:type="spellEnd"/>
-      <w:r>
-        <w:rPr>
-          <w:rStyle w:val="notion-semantic-string"/>
-          <w:rFonts w:ascii="Arial" w:hAnsi="Arial" w:cs="Arial"/>
-        </w:rPr>
-        <w:t xml:space="preserve"> roots (in each block) and only save </w:t>
+        <w:t xml:space="preserve"> merkle roots (in each block) and only save </w:t>
       </w:r>
       <w:r>
         <w:rPr>
@@ -2042,7 +1835,28 @@
           <w:rStyle w:val="notion-semantic-string"/>
           <w:rFonts w:ascii="Arial" w:hAnsi="Arial" w:cs="Arial"/>
         </w:rPr>
-        <w:t xml:space="preserve"> tremendous proof generate work.</w:t>
+        <w:t xml:space="preserve"> tremendous proof </w:t>
+      </w:r>
+      <w:r>
+        <w:rPr>
+          <w:rStyle w:val="notion-semantic-string"/>
+          <w:rFonts w:ascii="Arial" w:hAnsi="Arial" w:cs="Arial" w:hint="eastAsia"/>
+        </w:rPr>
+        <w:t>com</w:t>
+      </w:r>
+      <w:r>
+        <w:rPr>
+          <w:rStyle w:val="notion-semantic-string"/>
+          <w:rFonts w:ascii="Arial" w:hAnsi="Arial" w:cs="Arial"/>
+        </w:rPr>
+        <w:t>putation</w:t>
+      </w:r>
+      <w:r>
+        <w:rPr>
+          <w:rStyle w:val="notion-semantic-string"/>
+          <w:rFonts w:ascii="Arial" w:hAnsi="Arial" w:cs="Arial"/>
+        </w:rPr>
+        <w:t xml:space="preserve"> work.</w:t>
       </w:r>
     </w:p>
     <w:p>
@@ -2188,39 +2002,7 @@
           <w:rStyle w:val="notion-semantic-string"/>
           <w:rFonts w:ascii="Arial" w:hAnsi="Arial" w:cs="Arial"/>
         </w:rPr>
-        <w:t>The light client then verifies and can update the local status (</w:t>
-      </w:r>
-      <w:proofErr w:type="spellStart"/>
-      <w:r>
-        <w:rPr>
-          <w:rStyle w:val="notion-semantic-string"/>
-          <w:rFonts w:ascii="Arial" w:hAnsi="Arial" w:cs="Arial"/>
-        </w:rPr>
-        <w:t>merkel</w:t>
-      </w:r>
-      <w:proofErr w:type="spellEnd"/>
-      <w:r>
-        <w:rPr>
-          <w:rStyle w:val="notion-semantic-string"/>
-          <w:rFonts w:ascii="Arial" w:hAnsi="Arial" w:cs="Arial"/>
-        </w:rPr>
-        <w:t xml:space="preserve"> roots of </w:t>
-      </w:r>
-      <w:proofErr w:type="spellStart"/>
-      <w:r>
-        <w:rPr>
-          <w:rStyle w:val="notion-semantic-string"/>
-          <w:rFonts w:ascii="Arial" w:hAnsi="Arial" w:cs="Arial"/>
-        </w:rPr>
-        <w:t>merkle</w:t>
-      </w:r>
-      <w:proofErr w:type="spellEnd"/>
-      <w:r>
-        <w:rPr>
-          <w:rStyle w:val="notion-semantic-string"/>
-          <w:rFonts w:ascii="Arial" w:hAnsi="Arial" w:cs="Arial"/>
-        </w:rPr>
-        <w:t xml:space="preserve"> roots) accordingly.</w:t>
+        <w:t>The light client then verifies and can update the local status (merkel roots of merkle roots) accordingly.</w:t>
       </w:r>
     </w:p>
     <w:p>
@@ -2358,23 +2140,7 @@
           <w:rStyle w:val="notion-semantic-string"/>
           <w:rFonts w:ascii="Arial" w:hAnsi="Arial" w:cs="Arial"/>
         </w:rPr>
-        <w:t xml:space="preserve">The transaction hash (computed from transaction data) is included in the transaction </w:t>
-      </w:r>
-      <w:proofErr w:type="spellStart"/>
-      <w:r>
-        <w:rPr>
-          <w:rStyle w:val="notion-semantic-string"/>
-          <w:rFonts w:ascii="Arial" w:hAnsi="Arial" w:cs="Arial"/>
-        </w:rPr>
-        <w:t>merkle</w:t>
-      </w:r>
-      <w:proofErr w:type="spellEnd"/>
-      <w:r>
-        <w:rPr>
-          <w:rStyle w:val="notion-semantic-string"/>
-          <w:rFonts w:ascii="Arial" w:hAnsi="Arial" w:cs="Arial"/>
-        </w:rPr>
-        <w:t xml:space="preserve"> root of a specific block</w:t>
+        <w:t>The transaction hash (computed from transaction data) is included in the transaction merkle root of a specific block</w:t>
       </w:r>
       <w:r>
         <w:rPr>
@@ -2454,29 +2220,7 @@
           <w:iCs/>
           <w:color w:val="37352F"/>
         </w:rPr>
-        <w:t xml:space="preserve">What is the relevance of light clients for bridge applications? How does it affect </w:t>
-      </w:r>
-      <w:proofErr w:type="spellStart"/>
-      <w:r>
-        <w:rPr>
-          <w:rStyle w:val="notion-semantic-string"/>
-          <w:rFonts w:ascii="Helvetica" w:hAnsi="Helvetica" w:cs="Helvetica"/>
-          <w:i/>
-          <w:iCs/>
-          <w:color w:val="37352F"/>
-        </w:rPr>
-        <w:t>relayers</w:t>
-      </w:r>
-      <w:proofErr w:type="spellEnd"/>
-      <w:r>
-        <w:rPr>
-          <w:rStyle w:val="notion-semantic-string"/>
-          <w:rFonts w:ascii="Helvetica" w:hAnsi="Helvetica" w:cs="Helvetica"/>
-          <w:i/>
-          <w:iCs/>
-          <w:color w:val="37352F"/>
-        </w:rPr>
-        <w:t>?</w:t>
+        <w:t>What is the relevance of light clients for bridge applications? How does it affect relayers?</w:t>
       </w:r>
     </w:p>
     <w:p>
@@ -2698,45 +2442,43 @@
           <w:color w:val="37352F"/>
           <w:shd w:val="clear" w:color="auto" w:fill="FFFFFF"/>
         </w:rPr>
-        <w:t xml:space="preserve">via </w:t>
-      </w:r>
-      <w:proofErr w:type="spellStart"/>
+        <w:t>via relayer</w:t>
+      </w:r>
       <w:r>
         <w:rPr>
           <w:rFonts w:ascii="Arial" w:hAnsi="Arial" w:cs="Arial"/>
           <w:color w:val="37352F"/>
           <w:shd w:val="clear" w:color="auto" w:fill="FFFFFF"/>
         </w:rPr>
-        <w:t>relayer</w:t>
-      </w:r>
-      <w:proofErr w:type="spellEnd"/>
-      <w:r>
+        <w:t xml:space="preserve"> (connect to source chain). And vice versa.</w:t>
+      </w:r>
+    </w:p>
+    <w:p>
+      <w:pPr>
+        <w:pStyle w:val="notion-list-item"/>
+        <w:shd w:val="clear" w:color="auto" w:fill="FFFFFF"/>
+        <w:ind w:left="714"/>
         <w:rPr>
           <w:rFonts w:ascii="Arial" w:hAnsi="Arial" w:cs="Arial"/>
           <w:color w:val="37352F"/>
           <w:shd w:val="clear" w:color="auto" w:fill="FFFFFF"/>
         </w:rPr>
-        <w:t xml:space="preserve"> (connect to source chain). And vice versa.</w:t>
-      </w:r>
-    </w:p>
-    <w:p>
-      <w:pPr>
-        <w:pStyle w:val="notion-list-item"/>
-        <w:shd w:val="clear" w:color="auto" w:fill="FFFFFF"/>
-        <w:ind w:left="714"/>
+      </w:pPr>
+      <w:r>
         <w:rPr>
           <w:rFonts w:ascii="Arial" w:hAnsi="Arial" w:cs="Arial"/>
           <w:color w:val="37352F"/>
           <w:shd w:val="clear" w:color="auto" w:fill="FFFFFF"/>
         </w:rPr>
-      </w:pPr>
+        <w:t>Again, e</w:t>
+      </w:r>
       <w:r>
         <w:rPr>
           <w:rFonts w:ascii="Arial" w:hAnsi="Arial" w:cs="Arial"/>
           <w:color w:val="37352F"/>
           <w:shd w:val="clear" w:color="auto" w:fill="FFFFFF"/>
         </w:rPr>
-        <w:t>Again, e</w:t>
+        <w:t>ach chain need</w:t>
       </w:r>
       <w:r>
         <w:rPr>
@@ -2744,7 +2486,7 @@
           <w:color w:val="37352F"/>
           <w:shd w:val="clear" w:color="auto" w:fill="FFFFFF"/>
         </w:rPr>
-        <w:t>ach chain need</w:t>
+        <w:t>s</w:t>
       </w:r>
       <w:r>
         <w:rPr>
@@ -2752,51 +2494,7 @@
           <w:color w:val="37352F"/>
           <w:shd w:val="clear" w:color="auto" w:fill="FFFFFF"/>
         </w:rPr>
-        <w:t>s</w:t>
-      </w:r>
-      <w:r>
-        <w:rPr>
-          <w:rFonts w:ascii="Arial" w:hAnsi="Arial" w:cs="Arial"/>
-          <w:color w:val="37352F"/>
-          <w:shd w:val="clear" w:color="auto" w:fill="FFFFFF"/>
-        </w:rPr>
-        <w:t xml:space="preserve"> a </w:t>
-      </w:r>
-      <w:proofErr w:type="spellStart"/>
-      <w:r>
-        <w:rPr>
-          <w:rFonts w:ascii="Arial" w:hAnsi="Arial" w:cs="Arial"/>
-          <w:color w:val="37352F"/>
-          <w:shd w:val="clear" w:color="auto" w:fill="FFFFFF"/>
-        </w:rPr>
-        <w:t>relayer</w:t>
-      </w:r>
-      <w:proofErr w:type="spellEnd"/>
-      <w:r>
-        <w:rPr>
-          <w:rFonts w:ascii="Arial" w:hAnsi="Arial" w:cs="Arial"/>
-          <w:color w:val="37352F"/>
-          <w:shd w:val="clear" w:color="auto" w:fill="FFFFFF"/>
-        </w:rPr>
-        <w:t xml:space="preserve"> connect to it and act as full node or light client. The </w:t>
-      </w:r>
-      <w:proofErr w:type="spellStart"/>
-      <w:r>
-        <w:rPr>
-          <w:rFonts w:ascii="Arial" w:hAnsi="Arial" w:cs="Arial"/>
-          <w:color w:val="37352F"/>
-          <w:shd w:val="clear" w:color="auto" w:fill="FFFFFF"/>
-        </w:rPr>
-        <w:t>relayer</w:t>
-      </w:r>
-      <w:proofErr w:type="spellEnd"/>
-      <w:r>
-        <w:rPr>
-          <w:rFonts w:ascii="Arial" w:hAnsi="Arial" w:cs="Arial"/>
-          <w:color w:val="37352F"/>
-          <w:shd w:val="clear" w:color="auto" w:fill="FFFFFF"/>
-        </w:rPr>
-        <w:t xml:space="preserve"> receive block update from the </w:t>
+        <w:t xml:space="preserve"> a relayer connect to it and act as full node or light client. The relayer receive block update from the </w:t>
       </w:r>
       <w:r>
         <w:rPr>
@@ -3028,29 +2726,7 @@
           <w:iCs/>
           <w:color w:val="37352F"/>
         </w:rPr>
-        <w:t xml:space="preserve">. What would be the main difficulty in porting </w:t>
-      </w:r>
-      <w:proofErr w:type="spellStart"/>
-      <w:r>
-        <w:rPr>
-          <w:rStyle w:val="notion-semantic-string"/>
-          <w:rFonts w:ascii="Helvetica" w:hAnsi="Helvetica" w:cs="Helvetica"/>
-          <w:i/>
-          <w:iCs/>
-          <w:color w:val="37352F"/>
-        </w:rPr>
-        <w:t>Plumo</w:t>
-      </w:r>
-      <w:proofErr w:type="spellEnd"/>
-      <w:r>
-        <w:rPr>
-          <w:rStyle w:val="notion-semantic-string"/>
-          <w:rFonts w:ascii="Helvetica" w:hAnsi="Helvetica" w:cs="Helvetica"/>
-          <w:i/>
-          <w:iCs/>
-          <w:color w:val="37352F"/>
-        </w:rPr>
-        <w:t xml:space="preserve"> over to Harmony?</w:t>
+        <w:t>. What would be the main difficulty in porting Plumo over to Harmony?</w:t>
       </w:r>
     </w:p>
     <w:p>
@@ -3390,39 +3066,7 @@
           <w:rStyle w:val="notion-semantic-string"/>
           <w:rFonts w:ascii="Arial" w:hAnsi="Arial" w:cs="Arial"/>
         </w:rPr>
-        <w:t xml:space="preserve"> migrating </w:t>
-      </w:r>
-      <w:proofErr w:type="spellStart"/>
-      <w:r>
-        <w:rPr>
-          <w:rStyle w:val="notion-semantic-string"/>
-          <w:rFonts w:ascii="Arial" w:hAnsi="Arial" w:cs="Arial"/>
-        </w:rPr>
-        <w:t>Plumo</w:t>
-      </w:r>
-      <w:proofErr w:type="spellEnd"/>
-      <w:r>
-        <w:rPr>
-          <w:rStyle w:val="notion-semantic-string"/>
-          <w:rFonts w:ascii="Arial" w:hAnsi="Arial" w:cs="Arial"/>
-        </w:rPr>
-        <w:t xml:space="preserve"> to work on Harmony perspective, I guess the main difficulty is to change </w:t>
-      </w:r>
-      <w:proofErr w:type="spellStart"/>
-      <w:r>
-        <w:rPr>
-          <w:rStyle w:val="notion-semantic-string"/>
-          <w:rFonts w:ascii="Arial" w:hAnsi="Arial" w:cs="Arial"/>
-        </w:rPr>
-        <w:t>Plumo’s</w:t>
-      </w:r>
-      <w:proofErr w:type="spellEnd"/>
-      <w:r>
-        <w:rPr>
-          <w:rStyle w:val="notion-semantic-string"/>
-          <w:rFonts w:ascii="Arial" w:hAnsi="Arial" w:cs="Arial"/>
-        </w:rPr>
-        <w:t xml:space="preserve"> circuit to</w:t>
+        <w:t xml:space="preserve"> migrating Plumo to work on Harmony perspective, I guess the main difficulty is to change Plumo’s circuit to</w:t>
       </w:r>
       <w:r>
         <w:rPr>
@@ -3464,23 +3108,7 @@
           <w:rStyle w:val="notion-semantic-string"/>
           <w:rFonts w:ascii="Arial" w:hAnsi="Arial" w:cs="Arial"/>
         </w:rPr>
-        <w:t xml:space="preserve">upport </w:t>
-      </w:r>
-      <w:proofErr w:type="spellStart"/>
-      <w:r>
-        <w:rPr>
-          <w:rStyle w:val="notion-semantic-string"/>
-          <w:rFonts w:ascii="Arial" w:hAnsi="Arial" w:cs="Arial"/>
-        </w:rPr>
-        <w:t>sharding</w:t>
-      </w:r>
-      <w:proofErr w:type="spellEnd"/>
-      <w:r>
-        <w:rPr>
-          <w:rStyle w:val="notion-semantic-string"/>
-          <w:rFonts w:ascii="Arial" w:hAnsi="Arial" w:cs="Arial"/>
-        </w:rPr>
-        <w:t xml:space="preserve"> and 250 validators for each shard.</w:t>
+        <w:t>upport sharding and 250 validators for each shard.</w:t>
       </w:r>
     </w:p>
     <w:p>
@@ -3543,23 +3171,7 @@
           <w:rStyle w:val="notion-semantic-string"/>
           <w:rFonts w:ascii="Arial" w:hAnsi="Arial" w:cs="Arial"/>
         </w:rPr>
-        <w:t xml:space="preserve">Reimplement recursive </w:t>
-      </w:r>
-      <w:proofErr w:type="spellStart"/>
-      <w:r>
-        <w:rPr>
-          <w:rStyle w:val="notion-semantic-string"/>
-          <w:rFonts w:ascii="Arial" w:hAnsi="Arial" w:cs="Arial"/>
-        </w:rPr>
-        <w:t>zkSnark</w:t>
-      </w:r>
-      <w:proofErr w:type="spellEnd"/>
-      <w:r>
-        <w:rPr>
-          <w:rStyle w:val="notion-semantic-string"/>
-          <w:rFonts w:ascii="Arial" w:hAnsi="Arial" w:cs="Arial"/>
-        </w:rPr>
-        <w:t xml:space="preserve"> and make sure the proof size is acceptable.</w:t>
+        <w:t>Reimplement recursive zkSnark and make sure the proof size is acceptable.</w:t>
       </w:r>
     </w:p>
     <w:p>
@@ -3580,23 +3192,7 @@
           <w:rStyle w:val="notion-semantic-string"/>
           <w:rFonts w:ascii="Arial" w:hAnsi="Arial" w:cs="Arial"/>
         </w:rPr>
-        <w:t>(</w:t>
-      </w:r>
-      <w:proofErr w:type="gramStart"/>
-      <w:r>
-        <w:rPr>
-          <w:rStyle w:val="notion-semantic-string"/>
-          <w:rFonts w:ascii="Arial" w:hAnsi="Arial" w:cs="Arial"/>
-        </w:rPr>
-        <w:t>in</w:t>
-      </w:r>
-      <w:proofErr w:type="gramEnd"/>
-      <w:r>
-        <w:rPr>
-          <w:rStyle w:val="notion-semantic-string"/>
-          <w:rFonts w:ascii="Arial" w:hAnsi="Arial" w:cs="Arial"/>
-        </w:rPr>
-        <w:t xml:space="preserve"> the future) MMR root calculation</w:t>
+        <w:t>(in the future) MMR root calculation</w:t>
       </w:r>
       <w:r>
         <w:rPr>
@@ -3651,29 +3247,7 @@
           <w:iCs/>
           <w:color w:val="37352F"/>
         </w:rPr>
-        <w:t>Horizon is Harmony’s bridge which allows crossing assets from Harmony to Ethereum/</w:t>
-      </w:r>
-      <w:proofErr w:type="spellStart"/>
-      <w:r>
-        <w:rPr>
-          <w:rStyle w:val="notion-semantic-string"/>
-          <w:rFonts w:ascii="Helvetica" w:hAnsi="Helvetica" w:cs="Helvetica"/>
-          <w:i/>
-          <w:iCs/>
-          <w:color w:val="37352F"/>
-        </w:rPr>
-        <w:t>Binance</w:t>
-      </w:r>
-      <w:proofErr w:type="spellEnd"/>
-      <w:r>
-        <w:rPr>
-          <w:rStyle w:val="notion-semantic-string"/>
-          <w:rFonts w:ascii="Helvetica" w:hAnsi="Helvetica" w:cs="Helvetica"/>
-          <w:i/>
-          <w:iCs/>
-          <w:color w:val="37352F"/>
-        </w:rPr>
-        <w:t xml:space="preserve"> and vice versa.</w:t>
+        <w:t>Horizon is Harmony’s bridge which allows crossing assets from Harmony to Ethereum/Binance and vice versa.</w:t>
       </w:r>
     </w:p>
     <w:p>
@@ -3874,21 +3448,7 @@
         <w:rPr>
           <w:rFonts w:ascii="Arial" w:hAnsi="Arial" w:cs="Arial"/>
         </w:rPr>
-        <w:t>Ethereum Verifier (</w:t>
-      </w:r>
-      <w:proofErr w:type="spellStart"/>
-      <w:r>
-        <w:rPr>
-          <w:rFonts w:ascii="Arial" w:hAnsi="Arial" w:cs="Arial"/>
-        </w:rPr>
-        <w:t>EVerifier</w:t>
-      </w:r>
-      <w:proofErr w:type="spellEnd"/>
-      <w:r>
-        <w:rPr>
-          <w:rFonts w:ascii="Arial" w:hAnsi="Arial" w:cs="Arial"/>
-        </w:rPr>
-        <w:t>) smart contract on Harmony</w:t>
+        <w:t>Ethereum Verifier (EVerifier) smart contract on Harmony</w:t>
       </w:r>
     </w:p>
     <w:p>
@@ -3907,21 +3467,7 @@
         <w:rPr>
           <w:rFonts w:ascii="Arial" w:hAnsi="Arial" w:cs="Arial"/>
         </w:rPr>
-        <w:t>Ethereum Prover (</w:t>
-      </w:r>
-      <w:proofErr w:type="spellStart"/>
-      <w:r>
-        <w:rPr>
-          <w:rFonts w:ascii="Arial" w:hAnsi="Arial" w:cs="Arial"/>
-        </w:rPr>
-        <w:t>EProver</w:t>
-      </w:r>
-      <w:proofErr w:type="spellEnd"/>
-      <w:r>
-        <w:rPr>
-          <w:rFonts w:ascii="Arial" w:hAnsi="Arial" w:cs="Arial"/>
-        </w:rPr>
-        <w:t>) is an Ethereum full node or a client that has access to a full node</w:t>
+        <w:t>Ethereum Prover (EProver) is an Ethereum full node or a client that has access to a full node</w:t>
       </w:r>
     </w:p>
     <w:p>
@@ -3940,21 +3486,7 @@
         <w:rPr>
           <w:rFonts w:ascii="Arial" w:hAnsi="Arial" w:cs="Arial"/>
         </w:rPr>
-        <w:t xml:space="preserve">Ethereum </w:t>
-      </w:r>
-      <w:proofErr w:type="spellStart"/>
-      <w:r>
-        <w:rPr>
-          <w:rFonts w:ascii="Arial" w:hAnsi="Arial" w:cs="Arial"/>
-        </w:rPr>
-        <w:t>Relayer</w:t>
-      </w:r>
-      <w:proofErr w:type="spellEnd"/>
-      <w:r>
-        <w:rPr>
-          <w:rFonts w:ascii="Arial" w:hAnsi="Arial" w:cs="Arial"/>
-        </w:rPr>
-        <w:t xml:space="preserve"> relays every Ethereum header information to ELC</w:t>
+        <w:t>Ethereum Relayer relays every Ethereum header information to ELC</w:t>
       </w:r>
     </w:p>
     <w:p>
@@ -4030,21 +3562,7 @@
         <w:rPr>
           <w:rFonts w:ascii="Arial" w:hAnsi="Arial" w:cs="Arial"/>
         </w:rPr>
-        <w:t>Harmony Verifier (</w:t>
-      </w:r>
-      <w:proofErr w:type="spellStart"/>
-      <w:r>
-        <w:rPr>
-          <w:rFonts w:ascii="Arial" w:hAnsi="Arial" w:cs="Arial"/>
-        </w:rPr>
-        <w:t>HVerifier</w:t>
-      </w:r>
-      <w:proofErr w:type="spellEnd"/>
-      <w:r>
-        <w:rPr>
-          <w:rFonts w:ascii="Arial" w:hAnsi="Arial" w:cs="Arial"/>
-        </w:rPr>
-        <w:t>) smart contract on Ethereum</w:t>
+        <w:t>Harmony Verifier (HVerifier) smart contract on Ethereum</w:t>
       </w:r>
     </w:p>
     <w:p>
@@ -4063,21 +3581,7 @@
         <w:rPr>
           <w:rFonts w:ascii="Arial" w:hAnsi="Arial" w:cs="Arial"/>
         </w:rPr>
-        <w:t>Harmony Prover (</w:t>
-      </w:r>
-      <w:proofErr w:type="spellStart"/>
-      <w:r>
-        <w:rPr>
-          <w:rFonts w:ascii="Arial" w:hAnsi="Arial" w:cs="Arial"/>
-        </w:rPr>
-        <w:t>HProver</w:t>
-      </w:r>
-      <w:proofErr w:type="spellEnd"/>
-      <w:r>
-        <w:rPr>
-          <w:rFonts w:ascii="Arial" w:hAnsi="Arial" w:cs="Arial"/>
-        </w:rPr>
-        <w:t>) is a Harmony full node or a client that has access to a full node</w:t>
+        <w:t>Harmony Prover (HProver) is a Harmony full node or a client that has access to a full node</w:t>
       </w:r>
     </w:p>
     <w:p>
@@ -4097,21 +3601,7 @@
           <w:rFonts w:ascii="Arial" w:hAnsi="Arial" w:cs="Arial"/>
         </w:rPr>
         <w:lastRenderedPageBreak/>
-        <w:t xml:space="preserve">Harmony </w:t>
-      </w:r>
-      <w:proofErr w:type="spellStart"/>
-      <w:r>
-        <w:rPr>
-          <w:rFonts w:ascii="Arial" w:hAnsi="Arial" w:cs="Arial"/>
-        </w:rPr>
-        <w:t>Relayer</w:t>
-      </w:r>
-      <w:proofErr w:type="spellEnd"/>
-      <w:r>
-        <w:rPr>
-          <w:rFonts w:ascii="Arial" w:hAnsi="Arial" w:cs="Arial"/>
-        </w:rPr>
-        <w:t xml:space="preserve"> relays every checkpoint block header information to HLC</w:t>
+        <w:t>Harmony Relayer relays every checkpoint block header information to HLC</w:t>
       </w:r>
     </w:p>
     <w:p>
@@ -4175,23 +3665,7 @@
           <w:rFonts w:ascii="Arial" w:eastAsia="宋体" w:hAnsi="Arial" w:cs="Arial"/>
           <w:color w:val="24292F"/>
         </w:rPr>
-        <w:t xml:space="preserve">User sends the hash to </w:t>
-      </w:r>
-      <w:proofErr w:type="spellStart"/>
-      <w:r>
-        <w:rPr>
-          <w:rFonts w:ascii="Arial" w:eastAsia="宋体" w:hAnsi="Arial" w:cs="Arial"/>
-          <w:color w:val="24292F"/>
-        </w:rPr>
-        <w:t>EProver</w:t>
-      </w:r>
-      <w:proofErr w:type="spellEnd"/>
-      <w:r>
-        <w:rPr>
-          <w:rFonts w:ascii="Arial" w:eastAsia="宋体" w:hAnsi="Arial" w:cs="Arial"/>
-          <w:color w:val="24292F"/>
-        </w:rPr>
-        <w:t xml:space="preserve"> and receives proof-of-lock</w:t>
+        <w:t>User sends the hash to EProver and receives proof-of-lock</w:t>
       </w:r>
     </w:p>
     <w:p>
@@ -4233,23 +3707,7 @@
           <w:rFonts w:ascii="Arial" w:eastAsia="宋体" w:hAnsi="Arial" w:cs="Arial"/>
           <w:color w:val="24292F"/>
         </w:rPr>
-        <w:t xml:space="preserve">Bridge smart contract on Harmony invokes ELC and </w:t>
-      </w:r>
-      <w:proofErr w:type="spellStart"/>
-      <w:r>
-        <w:rPr>
-          <w:rFonts w:ascii="Arial" w:eastAsia="宋体" w:hAnsi="Arial" w:cs="Arial"/>
-          <w:color w:val="24292F"/>
-        </w:rPr>
-        <w:t>EVerifier</w:t>
-      </w:r>
-      <w:proofErr w:type="spellEnd"/>
-      <w:r>
-        <w:rPr>
-          <w:rFonts w:ascii="Arial" w:eastAsia="宋体" w:hAnsi="Arial" w:cs="Arial"/>
-          <w:color w:val="24292F"/>
-        </w:rPr>
-        <w:t xml:space="preserve"> to verify the proof-of-lock and mints HRC20 (equivalent amount)</w:t>
+        <w:t>Bridge smart contract on Harmony invokes ELC and EVerifier to verify the proof-of-lock and mints HRC20 (equivalent amount)</w:t>
       </w:r>
     </w:p>
     <w:p>
@@ -4313,23 +3771,7 @@
           <w:rFonts w:ascii="Arial" w:eastAsia="宋体" w:hAnsi="Arial" w:cs="Arial"/>
           <w:color w:val="24292F"/>
         </w:rPr>
-        <w:t xml:space="preserve">User sends the hash to </w:t>
-      </w:r>
-      <w:proofErr w:type="spellStart"/>
-      <w:r>
-        <w:rPr>
-          <w:rFonts w:ascii="Arial" w:eastAsia="宋体" w:hAnsi="Arial" w:cs="Arial"/>
-          <w:color w:val="24292F"/>
-        </w:rPr>
-        <w:t>HProver</w:t>
-      </w:r>
-      <w:proofErr w:type="spellEnd"/>
-      <w:r>
-        <w:rPr>
-          <w:rFonts w:ascii="Arial" w:eastAsia="宋体" w:hAnsi="Arial" w:cs="Arial"/>
-          <w:color w:val="24292F"/>
-        </w:rPr>
-        <w:t xml:space="preserve"> and receives proof-of-burn</w:t>
+        <w:t>User sends the hash to HProver and receives proof-of-burn</w:t>
       </w:r>
     </w:p>
     <w:p>
@@ -4371,23 +3813,7 @@
           <w:rFonts w:ascii="Arial" w:eastAsia="宋体" w:hAnsi="Arial" w:cs="Arial"/>
           <w:color w:val="24292F"/>
         </w:rPr>
-        <w:t xml:space="preserve">Bridge smart contract on Ethereum invokes HLC and </w:t>
-      </w:r>
-      <w:proofErr w:type="spellStart"/>
-      <w:r>
-        <w:rPr>
-          <w:rFonts w:ascii="Arial" w:eastAsia="宋体" w:hAnsi="Arial" w:cs="Arial"/>
-          <w:color w:val="24292F"/>
-        </w:rPr>
-        <w:t>HVerifier</w:t>
-      </w:r>
-      <w:proofErr w:type="spellEnd"/>
-      <w:r>
-        <w:rPr>
-          <w:rFonts w:ascii="Arial" w:eastAsia="宋体" w:hAnsi="Arial" w:cs="Arial"/>
-          <w:color w:val="24292F"/>
-        </w:rPr>
-        <w:t xml:space="preserve"> to verify the proof-of-burn and unlocks ERC20 (equivalent amount)</w:t>
+        <w:t>Bridge smart contract on Ethereum invokes HLC and HVerifier to verify the proof-of-burn and unlocks ERC20 (equivalent amount)</w:t>
       </w:r>
     </w:p>
     <w:p>
@@ -4751,20 +4177,18 @@
           <w:iCs/>
           <w:color w:val="37352F"/>
         </w:rPr>
-        <w:t xml:space="preserve">b) Why </w:t>
-      </w:r>
-      <w:proofErr w:type="spellStart"/>
-      <w:r>
-        <w:rPr>
-          <w:rStyle w:val="notion-semantic-string"/>
+        <w:t xml:space="preserve">b) Why HarmonyLightClient has </w:t>
+      </w:r>
+      <w:r>
+        <w:rPr>
+          <w:rStyle w:val="ab"/>
           <w:rFonts w:ascii="Helvetica" w:hAnsi="Helvetica" w:cs="Helvetica"/>
           <w:i/>
           <w:iCs/>
           <w:color w:val="37352F"/>
         </w:rPr>
-        <w:t>HarmonyLightClient</w:t>
-      </w:r>
-      <w:proofErr w:type="spellEnd"/>
+        <w:t xml:space="preserve">bytes32 mmrRoot </w:t>
+      </w:r>
       <w:r>
         <w:rPr>
           <w:rStyle w:val="notion-semantic-string"/>
@@ -4773,71 +4197,7 @@
           <w:iCs/>
           <w:color w:val="37352F"/>
         </w:rPr>
-        <w:t xml:space="preserve"> has </w:t>
-      </w:r>
-      <w:r>
-        <w:rPr>
-          <w:rStyle w:val="ab"/>
-          <w:rFonts w:ascii="Helvetica" w:hAnsi="Helvetica" w:cs="Helvetica"/>
-          <w:i/>
-          <w:iCs/>
-          <w:color w:val="37352F"/>
-        </w:rPr>
-        <w:t xml:space="preserve">bytes32 </w:t>
-      </w:r>
-      <w:proofErr w:type="spellStart"/>
-      <w:r>
-        <w:rPr>
-          <w:rStyle w:val="ab"/>
-          <w:rFonts w:ascii="Helvetica" w:hAnsi="Helvetica" w:cs="Helvetica"/>
-          <w:i/>
-          <w:iCs/>
-          <w:color w:val="37352F"/>
-        </w:rPr>
-        <w:t>mmrRoot</w:t>
-      </w:r>
-      <w:proofErr w:type="spellEnd"/>
-      <w:r>
-        <w:rPr>
-          <w:rStyle w:val="ab"/>
-          <w:rFonts w:ascii="Helvetica" w:hAnsi="Helvetica" w:cs="Helvetica"/>
-          <w:i/>
-          <w:iCs/>
-          <w:color w:val="37352F"/>
-        </w:rPr>
-        <w:t xml:space="preserve"> </w:t>
-      </w:r>
-      <w:r>
-        <w:rPr>
-          <w:rStyle w:val="notion-semantic-string"/>
-          <w:rFonts w:ascii="Helvetica" w:hAnsi="Helvetica" w:cs="Helvetica"/>
-          <w:i/>
-          <w:iCs/>
-          <w:color w:val="37352F"/>
-        </w:rPr>
-        <w:t xml:space="preserve">field and </w:t>
-      </w:r>
-      <w:proofErr w:type="spellStart"/>
-      <w:r>
-        <w:rPr>
-          <w:rStyle w:val="notion-semantic-string"/>
-          <w:rFonts w:ascii="Helvetica" w:hAnsi="Helvetica" w:cs="Helvetica"/>
-          <w:i/>
-          <w:iCs/>
-          <w:color w:val="37352F"/>
-        </w:rPr>
-        <w:t>EthereumLightClient</w:t>
-      </w:r>
-      <w:proofErr w:type="spellEnd"/>
-      <w:r>
-        <w:rPr>
-          <w:rStyle w:val="notion-semantic-string"/>
-          <w:rFonts w:ascii="Helvetica" w:hAnsi="Helvetica" w:cs="Helvetica"/>
-          <w:i/>
-          <w:iCs/>
-          <w:color w:val="37352F"/>
-        </w:rPr>
-        <w:t xml:space="preserve"> does not? (You will need to think of blockchain architecture to answer this)</w:t>
+        <w:t>field and EthereumLightClient does not? (You will need to think of blockchain architecture to answer this)</w:t>
       </w:r>
     </w:p>
     <w:p>
@@ -4903,7 +4263,6 @@
         </w:rPr>
         <w:t xml:space="preserve">, adding </w:t>
       </w:r>
-      <w:proofErr w:type="spellStart"/>
       <w:r>
         <w:rPr>
           <w:rStyle w:val="notion-semantic-string"/>
@@ -4916,31 +4275,7 @@
           <w:rStyle w:val="notion-semantic-string"/>
           <w:rFonts w:ascii="Arial" w:hAnsi="Arial" w:cs="Arial"/>
         </w:rPr>
-        <w:t>Root</w:t>
-      </w:r>
-      <w:proofErr w:type="spellEnd"/>
-      <w:r>
-        <w:rPr>
-          <w:rStyle w:val="notion-semantic-string"/>
-          <w:rFonts w:ascii="Arial" w:hAnsi="Arial" w:cs="Arial"/>
-        </w:rPr>
-        <w:t xml:space="preserve"> in </w:t>
-      </w:r>
-      <w:proofErr w:type="spellStart"/>
-      <w:r>
-        <w:rPr>
-          <w:rStyle w:val="notion-semantic-string"/>
-          <w:rFonts w:ascii="Arial" w:hAnsi="Arial" w:cs="Arial"/>
-        </w:rPr>
-        <w:t>EthereumLightClient</w:t>
-      </w:r>
-      <w:proofErr w:type="spellEnd"/>
-      <w:r>
-        <w:rPr>
-          <w:rStyle w:val="notion-semantic-string"/>
-          <w:rFonts w:ascii="Arial" w:hAnsi="Arial" w:cs="Arial"/>
-        </w:rPr>
-        <w:t xml:space="preserve"> to support transaction inclusion check</w:t>
+        <w:t>Root in EthereumLightClient to support transaction inclusion check</w:t>
       </w:r>
       <w:r>
         <w:rPr>
@@ -4982,23 +4317,7 @@
           <w:rStyle w:val="notion-semantic-string"/>
           <w:rFonts w:ascii="Arial" w:hAnsi="Arial" w:cs="Arial"/>
         </w:rPr>
-        <w:t xml:space="preserve">implement a </w:t>
-      </w:r>
-      <w:proofErr w:type="spellStart"/>
-      <w:r>
-        <w:rPr>
-          <w:rStyle w:val="notion-semantic-string"/>
-          <w:rFonts w:ascii="Arial" w:hAnsi="Arial" w:cs="Arial"/>
-        </w:rPr>
-        <w:t>FlyClient</w:t>
-      </w:r>
-      <w:proofErr w:type="spellEnd"/>
-      <w:r>
-        <w:rPr>
-          <w:rStyle w:val="notion-semantic-string"/>
-          <w:rFonts w:ascii="Arial" w:hAnsi="Arial" w:cs="Arial"/>
-        </w:rPr>
-        <w:t xml:space="preserve"> like mechanism</w:t>
+        <w:t>implement a FlyClient like mechanism</w:t>
       </w:r>
       <w:r>
         <w:rPr>
@@ -5012,51 +4331,112 @@
           <w:rStyle w:val="notion-semantic-string"/>
           <w:rFonts w:ascii="Arial" w:hAnsi="Arial" w:cs="Arial"/>
         </w:rPr>
+        <w:t xml:space="preserve"> replayer to send Log(N)</w:t>
+      </w:r>
+      <w:r>
+        <w:rPr>
+          <w:rStyle w:val="notion-semantic-string"/>
+          <w:rFonts w:ascii="Arial" w:hAnsi="Arial" w:cs="Arial"/>
+        </w:rPr>
+        <w:t xml:space="preserve"> (way better than SPV)</w:t>
+      </w:r>
+      <w:r>
+        <w:rPr>
+          <w:rStyle w:val="notion-semantic-string"/>
+          <w:rFonts w:ascii="Arial" w:hAnsi="Arial" w:cs="Arial"/>
+        </w:rPr>
+        <w:t xml:space="preserve"> of block</w:t>
+      </w:r>
+      <w:r>
+        <w:rPr>
+          <w:rStyle w:val="notion-semantic-string"/>
+          <w:rFonts w:ascii="Arial" w:hAnsi="Arial" w:cs="Arial"/>
+        </w:rPr>
+        <w:t xml:space="preserve"> headers </w:t>
+      </w:r>
+      <w:r>
+        <w:rPr>
+          <w:rStyle w:val="notion-semantic-string"/>
+          <w:rFonts w:ascii="Arial" w:hAnsi="Arial" w:cs="Arial"/>
+        </w:rPr>
+        <w:t xml:space="preserve">to the </w:t>
+      </w:r>
+      <w:r>
+        <w:rPr>
+          <w:rStyle w:val="notion-semantic-string"/>
+          <w:rFonts w:ascii="Arial" w:hAnsi="Arial" w:cs="Arial"/>
+        </w:rPr>
+        <w:t xml:space="preserve">smart </w:t>
+      </w:r>
+      <w:r>
+        <w:rPr>
+          <w:rStyle w:val="notion-semantic-string"/>
+          <w:rFonts w:ascii="Arial" w:hAnsi="Arial" w:cs="Arial"/>
+        </w:rPr>
+        <w:t>contract and do verification</w:t>
+      </w:r>
+      <w:r>
+        <w:rPr>
+          <w:rStyle w:val="notion-semantic-string"/>
+          <w:rFonts w:ascii="Arial" w:hAnsi="Arial" w:cs="Arial"/>
+        </w:rPr>
+        <w:t>s</w:t>
+      </w:r>
+      <w:r>
+        <w:rPr>
+          <w:rStyle w:val="notion-semantic-string"/>
+          <w:rFonts w:ascii="Arial" w:hAnsi="Arial" w:cs="Arial"/>
+        </w:rPr>
         <w:t xml:space="preserve"> </w:t>
       </w:r>
-      <w:proofErr w:type="spellStart"/>
-      <w:r>
-        <w:rPr>
-          <w:rStyle w:val="notion-semantic-string"/>
-          <w:rFonts w:ascii="Arial" w:hAnsi="Arial" w:cs="Arial"/>
-        </w:rPr>
-        <w:t>replayer</w:t>
-      </w:r>
-      <w:proofErr w:type="spellEnd"/>
-      <w:r>
-        <w:rPr>
-          <w:rStyle w:val="notion-semantic-string"/>
-          <w:rFonts w:ascii="Arial" w:hAnsi="Arial" w:cs="Arial"/>
-        </w:rPr>
-        <w:t xml:space="preserve"> to send Log(N)</w:t>
-      </w:r>
-      <w:r>
-        <w:rPr>
-          <w:rStyle w:val="notion-semantic-string"/>
-          <w:rFonts w:ascii="Arial" w:hAnsi="Arial" w:cs="Arial"/>
-        </w:rPr>
-        <w:t xml:space="preserve"> (way better than SPV)</w:t>
-      </w:r>
-      <w:r>
-        <w:rPr>
-          <w:rStyle w:val="notion-semantic-string"/>
-          <w:rFonts w:ascii="Arial" w:hAnsi="Arial" w:cs="Arial"/>
-        </w:rPr>
-        <w:t xml:space="preserve"> of block</w:t>
-      </w:r>
-      <w:r>
-        <w:rPr>
-          <w:rStyle w:val="notion-semantic-string"/>
-          <w:rFonts w:ascii="Arial" w:hAnsi="Arial" w:cs="Arial"/>
-        </w:rPr>
-        <w:t xml:space="preserve"> headers </w:t>
-      </w:r>
-      <w:r>
-        <w:rPr>
-          <w:rStyle w:val="notion-semantic-string"/>
-          <w:rFonts w:ascii="Arial" w:hAnsi="Arial" w:cs="Arial"/>
-        </w:rPr>
-        <w:t xml:space="preserve">to the </w:t>
+      <w:r>
+        <w:rPr>
+          <w:rStyle w:val="notion-semantic-string"/>
+          <w:rFonts w:ascii="Arial" w:hAnsi="Arial" w:cs="Arial"/>
+        </w:rPr>
+        <w:t xml:space="preserve">(each block will need to do a mmr root inclusion verification and block POW verification) </w:t>
+      </w:r>
+      <w:r>
+        <w:rPr>
+          <w:rStyle w:val="notion-semantic-string"/>
+          <w:rFonts w:ascii="Arial" w:hAnsi="Arial" w:cs="Arial"/>
+        </w:rPr>
+        <w:t>inside</w:t>
+      </w:r>
+      <w:r>
+        <w:rPr>
+          <w:rStyle w:val="notion-semantic-string"/>
+          <w:rFonts w:ascii="Arial" w:hAnsi="Arial" w:cs="Arial"/>
+        </w:rPr>
+        <w:t xml:space="preserve"> the smart</w:t>
+      </w:r>
+      <w:r>
+        <w:rPr>
+          <w:rStyle w:val="notion-semantic-string"/>
+          <w:rFonts w:ascii="Arial" w:hAnsi="Arial" w:cs="Arial"/>
+        </w:rPr>
+        <w:t xml:space="preserve"> contract. </w:t>
+      </w:r>
+      <w:r>
+        <w:rPr>
+          <w:rStyle w:val="notion-semantic-string"/>
+          <w:rFonts w:ascii="Arial" w:hAnsi="Arial" w:cs="Arial"/>
+        </w:rPr>
+        <w:t xml:space="preserve">Such verification </w:t>
+      </w:r>
+      <w:r>
+        <w:rPr>
+          <w:rStyle w:val="notion-semantic-string"/>
+          <w:rFonts w:ascii="Arial" w:hAnsi="Arial" w:cs="Arial"/>
+        </w:rPr>
+        <w:t xml:space="preserve">(&gt; 700 blocks) </w:t>
+      </w:r>
+      <w:r>
+        <w:rPr>
+          <w:rStyle w:val="notion-semantic-string"/>
+          <w:rFonts w:ascii="Arial" w:hAnsi="Arial" w:cs="Arial"/>
+        </w:rPr>
+        <w:t xml:space="preserve">inside a </w:t>
       </w:r>
       <w:r>
         <w:rPr>
@@ -5070,188 +4450,221 @@
           <w:rStyle w:val="notion-semantic-string"/>
           <w:rFonts w:ascii="Arial" w:hAnsi="Arial" w:cs="Arial"/>
         </w:rPr>
-        <w:t>contract and do verification</w:t>
-      </w:r>
-      <w:r>
-        <w:rPr>
-          <w:rStyle w:val="notion-semantic-string"/>
-          <w:rFonts w:ascii="Arial" w:hAnsi="Arial" w:cs="Arial"/>
+        <w:t xml:space="preserve">contract is </w:t>
+      </w:r>
+      <w:r>
+        <w:rPr>
+          <w:rStyle w:val="notion-semantic-string"/>
+          <w:rFonts w:ascii="Arial" w:hAnsi="Arial" w:cs="Arial"/>
+        </w:rPr>
+        <w:t xml:space="preserve">prohibitively </w:t>
+      </w:r>
+      <w:r>
+        <w:rPr>
+          <w:rStyle w:val="notion-semantic-string"/>
+          <w:rFonts w:ascii="Arial" w:hAnsi="Arial" w:cs="Arial"/>
+        </w:rPr>
+        <w:t>expensive</w:t>
+      </w:r>
+      <w:r>
+        <w:rPr>
+          <w:rStyle w:val="notion-semantic-string"/>
+          <w:rFonts w:ascii="Arial" w:hAnsi="Arial" w:cs="Arial"/>
+        </w:rPr>
+        <w:t xml:space="preserve"> and </w:t>
+      </w:r>
+      <w:r>
+        <w:rPr>
+          <w:rStyle w:val="notion-semantic-string"/>
+          <w:rFonts w:ascii="Arial" w:hAnsi="Arial" w:cs="Arial"/>
+        </w:rPr>
+        <w:t xml:space="preserve">could </w:t>
+      </w:r>
+      <w:r>
+        <w:rPr>
+          <w:rStyle w:val="notion-semantic-string"/>
+          <w:rFonts w:ascii="Arial" w:hAnsi="Arial" w:cs="Arial"/>
+        </w:rPr>
+        <w:t>break the maximum transaction gas limit</w:t>
+      </w:r>
+      <w:r>
+        <w:rPr>
+          <w:rStyle w:val="notion-semantic-string"/>
+          <w:rFonts w:ascii="Arial" w:hAnsi="Arial" w:cs="Arial"/>
+        </w:rPr>
+        <w:t>.</w:t>
+      </w:r>
+    </w:p>
+    <w:p>
+      <w:pPr>
+        <w:pStyle w:val="notion-textcontent"/>
+        <w:shd w:val="clear" w:color="auto" w:fill="FFFFFF"/>
+        <w:ind w:left="720"/>
+        <w:rPr>
+          <w:rFonts w:ascii="Helvetica" w:hAnsi="Helvetica" w:cs="Helvetica"/>
+        </w:rPr>
+      </w:pPr>
+      <w:r>
+        <w:rPr>
+          <w:rFonts w:ascii="Helvetica" w:hAnsi="Helvetica" w:cs="Helvetica"/>
+        </w:rPr>
+        <w:t xml:space="preserve">Harmony is POS based and </w:t>
+      </w:r>
+      <w:r>
+        <w:rPr>
+          <w:rFonts w:ascii="Helvetica" w:hAnsi="Helvetica" w:cs="Helvetica"/>
+        </w:rPr>
+        <w:t>a</w:t>
+      </w:r>
+      <w:r>
+        <w:rPr>
+          <w:rFonts w:ascii="Helvetica" w:hAnsi="Helvetica" w:cs="Helvetica"/>
+        </w:rPr>
+        <w:t xml:space="preserve"> block is verified by </w:t>
+      </w:r>
+      <w:r>
+        <w:rPr>
+          <w:rFonts w:ascii="Helvetica" w:hAnsi="Helvetica" w:cs="Helvetica"/>
+        </w:rPr>
+        <w:t xml:space="preserve">checking </w:t>
+      </w:r>
+      <w:r>
+        <w:rPr>
+          <w:rFonts w:ascii="Helvetica" w:hAnsi="Helvetica" w:cs="Helvetica"/>
+        </w:rPr>
+        <w:t xml:space="preserve">BLS multi-signature. A good feature of BLS multi-signature is it </w:t>
+      </w:r>
+      <w:r>
+        <w:rPr>
+          <w:rFonts w:ascii="Helvetica" w:hAnsi="Helvetica" w:cs="Helvetica"/>
+        </w:rPr>
+        <w:t>can</w:t>
+      </w:r>
+      <w:r>
+        <w:rPr>
+          <w:rFonts w:ascii="Helvetica" w:hAnsi="Helvetica" w:cs="Helvetica"/>
+        </w:rPr>
+        <w:t xml:space="preserve"> </w:t>
+      </w:r>
+      <w:r>
+        <w:rPr>
+          <w:rFonts w:ascii="Helvetica" w:hAnsi="Helvetica" w:cs="Helvetica"/>
+        </w:rPr>
+        <w:t>combine</w:t>
+      </w:r>
+      <w:r>
+        <w:rPr>
+          <w:rFonts w:ascii="Helvetica" w:hAnsi="Helvetica" w:cs="Helvetica"/>
+        </w:rPr>
+        <w:t xml:space="preserve"> multiple </w:t>
+      </w:r>
+      <w:r>
+        <w:rPr>
+          <w:rFonts w:ascii="Helvetica" w:hAnsi="Helvetica" w:cs="Helvetica"/>
+        </w:rPr>
+        <w:t xml:space="preserve">messages and each message </w:t>
+      </w:r>
+      <w:r>
+        <w:rPr>
+          <w:rFonts w:ascii="Helvetica" w:hAnsi="Helvetica" w:cs="Helvetica"/>
+        </w:rPr>
+        <w:t xml:space="preserve">with </w:t>
+      </w:r>
+      <w:r>
+        <w:rPr>
+          <w:rFonts w:ascii="Helvetica" w:hAnsi="Helvetica" w:cs="Helvetica"/>
+        </w:rPr>
+        <w:t xml:space="preserve">different set of singers </w:t>
+      </w:r>
+      <w:r>
+        <w:rPr>
+          <w:rFonts w:ascii="Helvetica" w:hAnsi="Helvetica" w:cs="Helvetica"/>
+        </w:rPr>
+        <w:t xml:space="preserve">in one signature verification process. Leveraging such capability, </w:t>
+      </w:r>
+      <w:r>
+        <w:rPr>
+          <w:rFonts w:ascii="Helvetica" w:hAnsi="Helvetica" w:cs="Helvetica"/>
+        </w:rPr>
+        <w:t>the light</w:t>
+      </w:r>
+      <w:r>
+        <w:rPr>
+          <w:rFonts w:ascii="Helvetica" w:hAnsi="Helvetica" w:cs="Helvetica"/>
+        </w:rPr>
+        <w:t xml:space="preserve"> </w:t>
+      </w:r>
+      <w:r>
+        <w:rPr>
+          <w:rFonts w:ascii="Helvetica" w:hAnsi="Helvetica" w:cs="Helvetica"/>
+        </w:rPr>
+        <w:t xml:space="preserve">client </w:t>
+      </w:r>
+      <w:r>
+        <w:rPr>
+          <w:rFonts w:ascii="Helvetica" w:hAnsi="Helvetica" w:cs="Helvetica"/>
+        </w:rPr>
+        <w:t xml:space="preserve">only needs </w:t>
+      </w:r>
+      <w:r>
+        <w:rPr>
+          <w:rFonts w:ascii="Helvetica" w:hAnsi="Helvetica" w:cs="Helvetica"/>
+        </w:rPr>
+        <w:t>to verify 1 signature every epoch (an epoch contains 32768 blocks or ~18 hours) and only need</w:t>
+      </w:r>
+      <w:r>
+        <w:rPr>
+          <w:rFonts w:ascii="Helvetica" w:hAnsi="Helvetica" w:cs="Helvetica"/>
         </w:rPr>
         <w:t>s</w:t>
       </w:r>
       <w:r>
         <w:rPr>
-          <w:rStyle w:val="notion-semantic-string"/>
-          <w:rFonts w:ascii="Arial" w:hAnsi="Arial" w:cs="Arial"/>
+          <w:rFonts w:ascii="Helvetica" w:hAnsi="Helvetica" w:cs="Helvetica"/>
         </w:rPr>
         <w:t xml:space="preserve"> </w:t>
       </w:r>
       <w:r>
         <w:rPr>
-          <w:rStyle w:val="notion-semantic-string"/>
-          <w:rFonts w:ascii="Arial" w:hAnsi="Arial" w:cs="Arial"/>
-        </w:rPr>
-        <w:t xml:space="preserve">(each block will need to do a </w:t>
-      </w:r>
-      <w:proofErr w:type="spellStart"/>
-      <w:r>
-        <w:rPr>
-          <w:rStyle w:val="notion-semantic-string"/>
-          <w:rFonts w:ascii="Arial" w:hAnsi="Arial" w:cs="Arial"/>
-        </w:rPr>
-        <w:t>mmr</w:t>
-      </w:r>
-      <w:proofErr w:type="spellEnd"/>
-      <w:r>
-        <w:rPr>
-          <w:rStyle w:val="notion-semantic-string"/>
-          <w:rFonts w:ascii="Arial" w:hAnsi="Arial" w:cs="Arial"/>
-        </w:rPr>
-        <w:t xml:space="preserve"> root inclusion verification and block POW verification) </w:t>
-      </w:r>
-      <w:r>
-        <w:rPr>
-          <w:rStyle w:val="notion-semantic-string"/>
-          <w:rFonts w:ascii="Arial" w:hAnsi="Arial" w:cs="Arial"/>
-        </w:rPr>
-        <w:t>inside</w:t>
-      </w:r>
-      <w:r>
-        <w:rPr>
-          <w:rStyle w:val="notion-semantic-string"/>
-          <w:rFonts w:ascii="Arial" w:hAnsi="Arial" w:cs="Arial"/>
-        </w:rPr>
-        <w:t xml:space="preserve"> the smart</w:t>
-      </w:r>
-      <w:r>
-        <w:rPr>
-          <w:rStyle w:val="notion-semantic-string"/>
-          <w:rFonts w:ascii="Arial" w:hAnsi="Arial" w:cs="Arial"/>
-        </w:rPr>
-        <w:t xml:space="preserve"> contract. </w:t>
-      </w:r>
-      <w:r>
-        <w:rPr>
-          <w:rStyle w:val="notion-semantic-string"/>
-          <w:rFonts w:ascii="Arial" w:hAnsi="Arial" w:cs="Arial"/>
-        </w:rPr>
-        <w:t xml:space="preserve">Such verification </w:t>
-      </w:r>
-      <w:r>
-        <w:rPr>
-          <w:rStyle w:val="notion-semantic-string"/>
-          <w:rFonts w:ascii="Arial" w:hAnsi="Arial" w:cs="Arial"/>
-        </w:rPr>
-        <w:t xml:space="preserve">(&gt; 700 blocks) </w:t>
-      </w:r>
-      <w:r>
-        <w:rPr>
-          <w:rStyle w:val="notion-semantic-string"/>
-          <w:rFonts w:ascii="Arial" w:hAnsi="Arial" w:cs="Arial"/>
-        </w:rPr>
-        <w:t xml:space="preserve">inside a </w:t>
-      </w:r>
-      <w:r>
-        <w:rPr>
-          <w:rStyle w:val="notion-semantic-string"/>
-          <w:rFonts w:ascii="Arial" w:hAnsi="Arial" w:cs="Arial"/>
-        </w:rPr>
-        <w:t xml:space="preserve">smart </w:t>
-      </w:r>
-      <w:r>
-        <w:rPr>
-          <w:rStyle w:val="notion-semantic-string"/>
-          <w:rFonts w:ascii="Arial" w:hAnsi="Arial" w:cs="Arial"/>
-        </w:rPr>
-        <w:t xml:space="preserve">contract is </w:t>
-      </w:r>
-      <w:r>
-        <w:rPr>
-          <w:rStyle w:val="notion-semantic-string"/>
-          <w:rFonts w:ascii="Arial" w:hAnsi="Arial" w:cs="Arial"/>
-        </w:rPr>
-        <w:t xml:space="preserve">prohibitively </w:t>
-      </w:r>
-      <w:r>
-        <w:rPr>
-          <w:rStyle w:val="notion-semantic-string"/>
-          <w:rFonts w:ascii="Arial" w:hAnsi="Arial" w:cs="Arial"/>
-        </w:rPr>
-        <w:t>expensive</w:t>
-      </w:r>
-      <w:r>
-        <w:rPr>
-          <w:rStyle w:val="notion-semantic-string"/>
-          <w:rFonts w:ascii="Arial" w:hAnsi="Arial" w:cs="Arial"/>
-        </w:rPr>
-        <w:t xml:space="preserve"> and </w:t>
-      </w:r>
-      <w:r>
-        <w:rPr>
-          <w:rStyle w:val="notion-semantic-string"/>
-          <w:rFonts w:ascii="Arial" w:hAnsi="Arial" w:cs="Arial"/>
-        </w:rPr>
-        <w:t xml:space="preserve">could </w:t>
-      </w:r>
-      <w:r>
-        <w:rPr>
-          <w:rStyle w:val="notion-semantic-string"/>
-          <w:rFonts w:ascii="Arial" w:hAnsi="Arial" w:cs="Arial"/>
-        </w:rPr>
-        <w:t>break the maximum transaction gas limit</w:t>
-      </w:r>
-      <w:r>
-        <w:rPr>
-          <w:rStyle w:val="notion-semantic-string"/>
-          <w:rFonts w:ascii="Arial" w:hAnsi="Arial" w:cs="Arial"/>
-        </w:rPr>
-        <w:t>.</w:t>
-      </w:r>
-    </w:p>
-    <w:p>
-      <w:pPr>
-        <w:pStyle w:val="notion-textcontent"/>
-        <w:shd w:val="clear" w:color="auto" w:fill="FFFFFF"/>
-        <w:ind w:left="720"/>
-        <w:rPr>
-          <w:rFonts w:ascii="Helvetica" w:hAnsi="Helvetica" w:cs="Helvetica"/>
-        </w:rPr>
-      </w:pPr>
-      <w:r>
-        <w:rPr>
-          <w:rFonts w:ascii="Helvetica" w:hAnsi="Helvetica" w:cs="Helvetica"/>
-        </w:rPr>
-        <w:t xml:space="preserve">Harmony is POS based and </w:t>
-      </w:r>
-      <w:r>
-        <w:rPr>
-          <w:rFonts w:ascii="Helvetica" w:hAnsi="Helvetica" w:cs="Helvetica"/>
-        </w:rPr>
-        <w:t>a</w:t>
-      </w:r>
-      <w:r>
-        <w:rPr>
-          <w:rFonts w:ascii="Helvetica" w:hAnsi="Helvetica" w:cs="Helvetica"/>
-        </w:rPr>
-        <w:t xml:space="preserve"> block is verified by </w:t>
-      </w:r>
-      <w:r>
-        <w:rPr>
-          <w:rFonts w:ascii="Helvetica" w:hAnsi="Helvetica" w:cs="Helvetica"/>
-        </w:rPr>
-        <w:t xml:space="preserve">checking </w:t>
-      </w:r>
-      <w:r>
-        <w:rPr>
-          <w:rFonts w:ascii="Helvetica" w:hAnsi="Helvetica" w:cs="Helvetica"/>
-        </w:rPr>
-        <w:t xml:space="preserve">BLS multi-signature. A good feature of BLS multi-signature is it </w:t>
-      </w:r>
-      <w:r>
-        <w:rPr>
-          <w:rFonts w:ascii="Helvetica" w:hAnsi="Helvetica" w:cs="Helvetica"/>
-        </w:rPr>
-        <w:t>can</w:t>
+          <w:rFonts w:ascii="Helvetica" w:hAnsi="Helvetica" w:cs="Helvetica"/>
+        </w:rPr>
+        <w:t xml:space="preserve">the </w:t>
+      </w:r>
+      <w:r>
+        <w:rPr>
+          <w:rFonts w:ascii="Helvetica" w:hAnsi="Helvetica" w:cs="Helvetica"/>
+        </w:rPr>
+        <w:t>relayer send</w:t>
+      </w:r>
+      <w:r>
+        <w:rPr>
+          <w:rFonts w:ascii="Helvetica" w:hAnsi="Helvetica" w:cs="Helvetica"/>
+        </w:rPr>
+        <w:t>s</w:t>
+      </w:r>
+      <w:r>
+        <w:rPr>
+          <w:rFonts w:ascii="Helvetica" w:hAnsi="Helvetica" w:cs="Helvetica"/>
+        </w:rPr>
+        <w:t xml:space="preserve"> 1 block per epoch</w:t>
+      </w:r>
+      <w:r>
+        <w:rPr>
+          <w:rFonts w:ascii="Helvetica" w:hAnsi="Helvetica" w:cs="Helvetica"/>
+        </w:rPr>
+        <w:t xml:space="preserve">. This makes the verification </w:t>
+      </w:r>
+      <w:r>
+        <w:rPr>
+          <w:rFonts w:ascii="Helvetica" w:hAnsi="Helvetica" w:cs="Helvetica"/>
+        </w:rPr>
+        <w:t xml:space="preserve">of signature </w:t>
+      </w:r>
+      <w:r>
+        <w:rPr>
+          <w:rFonts w:ascii="Helvetica" w:hAnsi="Helvetica" w:cs="Helvetica"/>
+        </w:rPr>
+        <w:t>inside a smart contract feasible.</w:t>
       </w:r>
       <w:r>
         <w:rPr>
@@ -5263,161 +4676,13 @@
         <w:rPr>
           <w:rFonts w:ascii="Helvetica" w:hAnsi="Helvetica" w:cs="Helvetica"/>
         </w:rPr>
-        <w:t>combine</w:t>
-      </w:r>
-      <w:r>
-        <w:rPr>
-          <w:rFonts w:ascii="Helvetica" w:hAnsi="Helvetica" w:cs="Helvetica"/>
-        </w:rPr>
-        <w:t xml:space="preserve"> multiple </w:t>
-      </w:r>
-      <w:r>
-        <w:rPr>
-          <w:rFonts w:ascii="Helvetica" w:hAnsi="Helvetica" w:cs="Helvetica"/>
-        </w:rPr>
-        <w:t xml:space="preserve">messages and each message </w:t>
-      </w:r>
-      <w:r>
-        <w:rPr>
-          <w:rFonts w:ascii="Helvetica" w:hAnsi="Helvetica" w:cs="Helvetica"/>
-        </w:rPr>
-        <w:t xml:space="preserve">with </w:t>
-      </w:r>
-      <w:r>
-        <w:rPr>
-          <w:rFonts w:ascii="Helvetica" w:hAnsi="Helvetica" w:cs="Helvetica"/>
-        </w:rPr>
-        <w:t xml:space="preserve">different set of singers </w:t>
-      </w:r>
-      <w:r>
-        <w:rPr>
-          <w:rFonts w:ascii="Helvetica" w:hAnsi="Helvetica" w:cs="Helvetica"/>
-        </w:rPr>
-        <w:t xml:space="preserve">in one signature verification process. Leveraging such capability, </w:t>
-      </w:r>
-      <w:r>
-        <w:rPr>
-          <w:rFonts w:ascii="Helvetica" w:hAnsi="Helvetica" w:cs="Helvetica"/>
-        </w:rPr>
-        <w:t>the light</w:t>
-      </w:r>
-      <w:r>
-        <w:rPr>
-          <w:rFonts w:ascii="Helvetica" w:hAnsi="Helvetica" w:cs="Helvetica"/>
-        </w:rPr>
-        <w:t xml:space="preserve"> </w:t>
-      </w:r>
-      <w:r>
-        <w:rPr>
-          <w:rFonts w:ascii="Helvetica" w:hAnsi="Helvetica" w:cs="Helvetica"/>
-        </w:rPr>
-        <w:t xml:space="preserve">client </w:t>
-      </w:r>
-      <w:r>
-        <w:rPr>
-          <w:rFonts w:ascii="Helvetica" w:hAnsi="Helvetica" w:cs="Helvetica"/>
-        </w:rPr>
-        <w:t xml:space="preserve">only needs </w:t>
-      </w:r>
-      <w:r>
-        <w:rPr>
-          <w:rFonts w:ascii="Helvetica" w:hAnsi="Helvetica" w:cs="Helvetica"/>
-        </w:rPr>
-        <w:t>to verify 1 signature every epoch (an epoch contains 32768 blocks or ~18 hours) and only need</w:t>
-      </w:r>
-      <w:r>
-        <w:rPr>
-          <w:rFonts w:ascii="Helvetica" w:hAnsi="Helvetica" w:cs="Helvetica"/>
-        </w:rPr>
-        <w:t>s</w:t>
-      </w:r>
-      <w:r>
-        <w:rPr>
-          <w:rFonts w:ascii="Helvetica" w:hAnsi="Helvetica" w:cs="Helvetica"/>
-        </w:rPr>
-        <w:t xml:space="preserve"> </w:t>
-      </w:r>
-      <w:r>
-        <w:rPr>
-          <w:rFonts w:ascii="Helvetica" w:hAnsi="Helvetica" w:cs="Helvetica"/>
-        </w:rPr>
-        <w:t xml:space="preserve">the </w:t>
-      </w:r>
-      <w:proofErr w:type="spellStart"/>
-      <w:r>
-        <w:rPr>
-          <w:rFonts w:ascii="Helvetica" w:hAnsi="Helvetica" w:cs="Helvetica"/>
-        </w:rPr>
-        <w:t>relayer</w:t>
-      </w:r>
-      <w:proofErr w:type="spellEnd"/>
-      <w:r>
-        <w:rPr>
-          <w:rFonts w:ascii="Helvetica" w:hAnsi="Helvetica" w:cs="Helvetica"/>
-        </w:rPr>
-        <w:t xml:space="preserve"> send</w:t>
-      </w:r>
-      <w:r>
-        <w:rPr>
-          <w:rFonts w:ascii="Helvetica" w:hAnsi="Helvetica" w:cs="Helvetica"/>
-        </w:rPr>
-        <w:t>s</w:t>
-      </w:r>
-      <w:r>
-        <w:rPr>
-          <w:rFonts w:ascii="Helvetica" w:hAnsi="Helvetica" w:cs="Helvetica"/>
-        </w:rPr>
-        <w:t xml:space="preserve"> 1 block per epoch</w:t>
-      </w:r>
-      <w:r>
-        <w:rPr>
-          <w:rFonts w:ascii="Helvetica" w:hAnsi="Helvetica" w:cs="Helvetica"/>
-        </w:rPr>
-        <w:t xml:space="preserve">. This makes the verification </w:t>
-      </w:r>
-      <w:r>
-        <w:rPr>
-          <w:rFonts w:ascii="Helvetica" w:hAnsi="Helvetica" w:cs="Helvetica"/>
-        </w:rPr>
-        <w:t xml:space="preserve">of signature </w:t>
-      </w:r>
-      <w:r>
-        <w:rPr>
-          <w:rFonts w:ascii="Helvetica" w:hAnsi="Helvetica" w:cs="Helvetica"/>
-        </w:rPr>
-        <w:t>inside a smart contract feasible.</w:t>
-      </w:r>
-      <w:r>
-        <w:rPr>
-          <w:rFonts w:ascii="Helvetica" w:hAnsi="Helvetica" w:cs="Helvetica"/>
-        </w:rPr>
-        <w:t xml:space="preserve"> </w:t>
-      </w:r>
-      <w:r>
-        <w:rPr>
-          <w:rFonts w:ascii="Helvetica" w:hAnsi="Helvetica" w:cs="Helvetica"/>
-        </w:rPr>
         <w:t>This also enable</w:t>
       </w:r>
       <w:r>
         <w:rPr>
           <w:rFonts w:ascii="Helvetica" w:hAnsi="Helvetica" w:cs="Helvetica"/>
         </w:rPr>
-        <w:t xml:space="preserve"> </w:t>
-      </w:r>
-      <w:proofErr w:type="spellStart"/>
-      <w:r>
-        <w:rPr>
-          <w:rFonts w:ascii="Helvetica" w:hAnsi="Helvetica" w:cs="Helvetica"/>
-        </w:rPr>
-        <w:t>mmrRoot</w:t>
-      </w:r>
-      <w:proofErr w:type="spellEnd"/>
-      <w:r>
-        <w:rPr>
-          <w:rFonts w:ascii="Helvetica" w:hAnsi="Helvetica" w:cs="Helvetica"/>
-        </w:rPr>
-        <w:t xml:space="preserve"> </w:t>
+        <w:t xml:space="preserve"> mmrRoot </w:t>
       </w:r>
       <w:r>
         <w:rPr>
@@ -5648,7 +4913,62 @@
         </w:rPr>
         <w:t xml:space="preserve">store every block header, </w:t>
       </w:r>
-      <w:proofErr w:type="spellStart"/>
+      <w:r>
+        <w:rPr>
+          <w:rStyle w:val="notion-semantic-string"/>
+          <w:rFonts w:ascii="Arial" w:hAnsi="Arial" w:cs="Arial"/>
+        </w:rPr>
+        <w:t xml:space="preserve">HarmonyLightClient </w:t>
+      </w:r>
+      <w:r>
+        <w:rPr>
+          <w:rStyle w:val="notion-semantic-string"/>
+          <w:rFonts w:ascii="Arial" w:hAnsi="Arial" w:cs="Arial" w:hint="eastAsia"/>
+        </w:rPr>
+        <w:t>u</w:t>
+      </w:r>
+      <w:r>
+        <w:rPr>
+          <w:rStyle w:val="notion-semantic-string"/>
+          <w:rFonts w:ascii="Arial" w:hAnsi="Arial" w:cs="Arial"/>
+        </w:rPr>
+        <w:t xml:space="preserve">se checkpoint blocks to </w:t>
+      </w:r>
+      <w:r>
+        <w:rPr>
+          <w:rStyle w:val="notion-semantic-string"/>
+          <w:rFonts w:ascii="Arial" w:hAnsi="Arial" w:cs="Arial"/>
+        </w:rPr>
+        <w:t>reduce verification cost and storage usage</w:t>
+      </w:r>
+      <w:r>
+        <w:rPr>
+          <w:rStyle w:val="notion-semantic-string"/>
+          <w:rFonts w:ascii="Arial" w:hAnsi="Arial" w:cs="Arial"/>
+        </w:rPr>
+        <w:t xml:space="preserve">. See </w:t>
+      </w:r>
+      <w:r>
+        <w:rPr>
+          <w:rStyle w:val="notion-semantic-string"/>
+          <w:rFonts w:ascii="Arial" w:hAnsi="Arial" w:cs="Arial"/>
+        </w:rPr>
+        <w:t xml:space="preserve">answer </w:t>
+      </w:r>
+      <w:r>
+        <w:rPr>
+          <w:rStyle w:val="notion-semantic-string"/>
+          <w:rFonts w:ascii="Arial" w:hAnsi="Arial" w:cs="Arial"/>
+        </w:rPr>
+        <w:t xml:space="preserve">to </w:t>
+      </w:r>
+      <w:r>
+        <w:rPr>
+          <w:rStyle w:val="notion-semantic-string"/>
+          <w:rFonts w:ascii="Arial" w:hAnsi="Arial" w:cs="Arial"/>
+        </w:rPr>
+        <w:t xml:space="preserve">3.1.b on why </w:t>
+      </w:r>
       <w:r>
         <w:rPr>
           <w:rStyle w:val="notion-semantic-string"/>
@@ -5656,72 +4976,6 @@
         </w:rPr>
         <w:t>HarmonyLightClient</w:t>
       </w:r>
-      <w:proofErr w:type="spellEnd"/>
-      <w:r>
-        <w:rPr>
-          <w:rStyle w:val="notion-semantic-string"/>
-          <w:rFonts w:ascii="Arial" w:hAnsi="Arial" w:cs="Arial"/>
-        </w:rPr>
-        <w:t xml:space="preserve"> </w:t>
-      </w:r>
-      <w:r>
-        <w:rPr>
-          <w:rStyle w:val="notion-semantic-string"/>
-          <w:rFonts w:ascii="Arial" w:hAnsi="Arial" w:cs="Arial" w:hint="eastAsia"/>
-        </w:rPr>
-        <w:t>u</w:t>
-      </w:r>
-      <w:r>
-        <w:rPr>
-          <w:rStyle w:val="notion-semantic-string"/>
-          <w:rFonts w:ascii="Arial" w:hAnsi="Arial" w:cs="Arial"/>
-        </w:rPr>
-        <w:t xml:space="preserve">se checkpoint blocks to </w:t>
-      </w:r>
-      <w:r>
-        <w:rPr>
-          <w:rStyle w:val="notion-semantic-string"/>
-          <w:rFonts w:ascii="Arial" w:hAnsi="Arial" w:cs="Arial"/>
-        </w:rPr>
-        <w:t>reduce verification cost and storage usage</w:t>
-      </w:r>
-      <w:r>
-        <w:rPr>
-          <w:rStyle w:val="notion-semantic-string"/>
-          <w:rFonts w:ascii="Arial" w:hAnsi="Arial" w:cs="Arial"/>
-        </w:rPr>
-        <w:t xml:space="preserve">. See </w:t>
-      </w:r>
-      <w:r>
-        <w:rPr>
-          <w:rStyle w:val="notion-semantic-string"/>
-          <w:rFonts w:ascii="Arial" w:hAnsi="Arial" w:cs="Arial"/>
-        </w:rPr>
-        <w:t xml:space="preserve">answer </w:t>
-      </w:r>
-      <w:r>
-        <w:rPr>
-          <w:rStyle w:val="notion-semantic-string"/>
-          <w:rFonts w:ascii="Arial" w:hAnsi="Arial" w:cs="Arial"/>
-        </w:rPr>
-        <w:t xml:space="preserve">to </w:t>
-      </w:r>
-      <w:r>
-        <w:rPr>
-          <w:rStyle w:val="notion-semantic-string"/>
-          <w:rFonts w:ascii="Arial" w:hAnsi="Arial" w:cs="Arial"/>
-        </w:rPr>
-        <w:t xml:space="preserve">3.1.b on why </w:t>
-      </w:r>
-      <w:proofErr w:type="spellStart"/>
-      <w:r>
-        <w:rPr>
-          <w:rStyle w:val="notion-semantic-string"/>
-          <w:rFonts w:ascii="Arial" w:hAnsi="Arial" w:cs="Arial"/>
-        </w:rPr>
-        <w:t>HarmonyLightClient</w:t>
-      </w:r>
-      <w:proofErr w:type="spellEnd"/>
       <w:r>
         <w:rPr>
           <w:rStyle w:val="notion-semantic-string"/>
@@ -5845,9 +5099,8 @@
           <w:iCs/>
           <w:color w:val="37352F"/>
         </w:rPr>
-        <w:t xml:space="preserve"> Horizon still doesn’t use </w:t>
-      </w:r>
-      <w:proofErr w:type="spellStart"/>
+        <w:t xml:space="preserve"> Horizon still doesn’t use zk-proofs </w:t>
+      </w:r>
       <w:r>
         <w:rPr>
           <w:rStyle w:val="notion-semantic-string"/>
@@ -5856,9 +5109,8 @@
           <w:iCs/>
           <w:color w:val="37352F"/>
         </w:rPr>
-        <w:t>zk</w:t>
-      </w:r>
-      <w:proofErr w:type="spellEnd"/>
+        <w:t>to</w:t>
+      </w:r>
       <w:r>
         <w:rPr>
           <w:rStyle w:val="notion-semantic-string"/>
@@ -5867,7 +5119,7 @@
           <w:iCs/>
           <w:color w:val="37352F"/>
         </w:rPr>
-        <w:t xml:space="preserve">-proofs </w:t>
+        <w:t xml:space="preserve"> speed up light clients. What changes would you need to make to the code </w:t>
       </w:r>
       <w:r>
         <w:rPr>
@@ -5887,49 +5139,7 @@
           <w:iCs/>
           <w:color w:val="37352F"/>
         </w:rPr>
-        <w:t xml:space="preserve"> speed up light clients. What changes would you need to make to the code </w:t>
-      </w:r>
-      <w:r>
-        <w:rPr>
-          <w:rStyle w:val="notion-semantic-string"/>
-          <w:rFonts w:ascii="Helvetica" w:hAnsi="Helvetica" w:cs="Helvetica"/>
-          <w:i/>
-          <w:iCs/>
-          <w:color w:val="37352F"/>
-        </w:rPr>
-        <w:t>to</w:t>
-      </w:r>
-      <w:r>
-        <w:rPr>
-          <w:rStyle w:val="notion-semantic-string"/>
-          <w:rFonts w:ascii="Helvetica" w:hAnsi="Helvetica" w:cs="Helvetica"/>
-          <w:i/>
-          <w:iCs/>
-          <w:color w:val="37352F"/>
-        </w:rPr>
-        <w:t xml:space="preserve"> apply initial state sync through </w:t>
-      </w:r>
-      <w:proofErr w:type="spellStart"/>
-      <w:r>
-        <w:rPr>
-          <w:rStyle w:val="notion-semantic-string"/>
-          <w:rFonts w:ascii="Helvetica" w:hAnsi="Helvetica" w:cs="Helvetica"/>
-          <w:i/>
-          <w:iCs/>
-          <w:color w:val="37352F"/>
-        </w:rPr>
-        <w:t>zk</w:t>
-      </w:r>
-      <w:proofErr w:type="spellEnd"/>
-      <w:r>
-        <w:rPr>
-          <w:rStyle w:val="notion-semantic-string"/>
-          <w:rFonts w:ascii="Helvetica" w:hAnsi="Helvetica" w:cs="Helvetica"/>
-          <w:i/>
-          <w:iCs/>
-          <w:color w:val="37352F"/>
-        </w:rPr>
-        <w:t>-snarks? Provide pseudo code of improved version of light client.</w:t>
+        <w:t xml:space="preserve"> apply initial state sync through zk-snarks? Provide pseudo code of improved version of light client.</w:t>
       </w:r>
     </w:p>
     <w:p>
@@ -5967,17 +5177,8 @@
           <w:rStyle w:val="notion-semantic-string"/>
           <w:rFonts w:ascii="Arial" w:hAnsi="Arial" w:cs="Arial"/>
         </w:rPr>
-        <w:t xml:space="preserve">Similar to </w:t>
-      </w:r>
-      <w:proofErr w:type="spellStart"/>
-      <w:r>
-        <w:rPr>
-          <w:rStyle w:val="notion-semantic-string"/>
-          <w:rFonts w:ascii="Arial" w:hAnsi="Arial" w:cs="Arial"/>
-        </w:rPr>
-        <w:t>Plumo</w:t>
-      </w:r>
-      <w:proofErr w:type="spellEnd"/>
+        <w:t>Similar to Plumo</w:t>
+      </w:r>
       <w:r>
         <w:rPr>
           <w:rStyle w:val="notion-semantic-string"/>
@@ -5992,21 +5193,12 @@
         </w:rPr>
         <w:t xml:space="preserve">recursive </w:t>
       </w:r>
-      <w:proofErr w:type="spellStart"/>
-      <w:r>
-        <w:rPr>
-          <w:rStyle w:val="notion-semantic-string"/>
-          <w:rFonts w:ascii="Arial" w:hAnsi="Arial" w:cs="Arial"/>
-        </w:rPr>
-        <w:t>zk</w:t>
-      </w:r>
-      <w:proofErr w:type="spellEnd"/>
-      <w:r>
-        <w:rPr>
-          <w:rStyle w:val="notion-semantic-string"/>
-          <w:rFonts w:ascii="Arial" w:hAnsi="Arial" w:cs="Arial"/>
-        </w:rPr>
-        <w:t>-</w:t>
+      <w:r>
+        <w:rPr>
+          <w:rStyle w:val="notion-semantic-string"/>
+          <w:rFonts w:ascii="Arial" w:hAnsi="Arial" w:cs="Arial"/>
+        </w:rPr>
+        <w:t>zk-</w:t>
       </w:r>
       <w:r>
         <w:rPr>
@@ -6242,23 +5434,7 @@
           <w:rStyle w:val="notion-semantic-string"/>
           <w:rFonts w:ascii="Arial" w:hAnsi="Arial" w:cs="Arial"/>
         </w:rPr>
-        <w:t xml:space="preserve">hen to generate recursive </w:t>
-      </w:r>
-      <w:proofErr w:type="spellStart"/>
-      <w:r>
-        <w:rPr>
-          <w:rStyle w:val="notion-semantic-string"/>
-          <w:rFonts w:ascii="Arial" w:hAnsi="Arial" w:cs="Arial"/>
-        </w:rPr>
-        <w:t>zk</w:t>
-      </w:r>
-      <w:proofErr w:type="spellEnd"/>
-      <w:r>
-        <w:rPr>
-          <w:rStyle w:val="notion-semantic-string"/>
-          <w:rFonts w:ascii="Arial" w:hAnsi="Arial" w:cs="Arial"/>
-        </w:rPr>
-        <w:t xml:space="preserve">-snarks, we need </w:t>
+        <w:t xml:space="preserve">hen to generate recursive zk-snarks, we need </w:t>
       </w:r>
       <w:r>
         <w:rPr>
@@ -6397,21 +5573,12 @@
         </w:rPr>
         <w:t xml:space="preserve">he input parameter would be </w:t>
       </w:r>
-      <w:proofErr w:type="spellStart"/>
-      <w:r>
-        <w:rPr>
-          <w:rStyle w:val="notion-semantic-string"/>
-          <w:rFonts w:ascii="Arial" w:hAnsi="Arial" w:cs="Arial"/>
-        </w:rPr>
-        <w:t>mmr</w:t>
-      </w:r>
-      <w:proofErr w:type="spellEnd"/>
-      <w:r>
-        <w:rPr>
-          <w:rStyle w:val="notion-semantic-string"/>
-          <w:rFonts w:ascii="Arial" w:hAnsi="Arial" w:cs="Arial"/>
-        </w:rPr>
-        <w:t xml:space="preserve"> root of </w:t>
+      <w:r>
+        <w:rPr>
+          <w:rStyle w:val="notion-semantic-string"/>
+          <w:rFonts w:ascii="Arial" w:hAnsi="Arial" w:cs="Arial"/>
+        </w:rPr>
+        <w:t xml:space="preserve">mmr root of </w:t>
       </w:r>
       <w:r>
         <w:rPr>
@@ -6462,21 +5629,12 @@
         </w:rPr>
         <w:t xml:space="preserve">output would be the new </w:t>
       </w:r>
-      <w:proofErr w:type="spellStart"/>
-      <w:r>
-        <w:rPr>
-          <w:rStyle w:val="notion-semantic-string"/>
-          <w:rFonts w:ascii="Arial" w:hAnsi="Arial" w:cs="Arial"/>
-        </w:rPr>
-        <w:t>mmr</w:t>
-      </w:r>
-      <w:proofErr w:type="spellEnd"/>
-      <w:r>
-        <w:rPr>
-          <w:rStyle w:val="notion-semantic-string"/>
-          <w:rFonts w:ascii="Arial" w:hAnsi="Arial" w:cs="Arial"/>
-        </w:rPr>
-        <w:t xml:space="preserve"> root </w:t>
+      <w:r>
+        <w:rPr>
+          <w:rStyle w:val="notion-semantic-string"/>
+          <w:rFonts w:ascii="Arial" w:hAnsi="Arial" w:cs="Arial"/>
+        </w:rPr>
+        <w:t xml:space="preserve">mmr root </w:t>
       </w:r>
       <w:r>
         <w:rPr>
@@ -6524,21 +5682,12 @@
         </w:rPr>
         <w:t xml:space="preserve">Then for the rest block (block generated after latest epoch), the </w:t>
       </w:r>
-      <w:proofErr w:type="spellStart"/>
-      <w:r>
-        <w:rPr>
-          <w:rStyle w:val="notion-semantic-string"/>
-          <w:rFonts w:ascii="Arial" w:hAnsi="Arial" w:cs="Arial"/>
-        </w:rPr>
-        <w:t>relayer</w:t>
-      </w:r>
-      <w:proofErr w:type="spellEnd"/>
-      <w:r>
-        <w:rPr>
-          <w:rStyle w:val="notion-semantic-string"/>
-          <w:rFonts w:ascii="Arial" w:hAnsi="Arial" w:cs="Arial"/>
-        </w:rPr>
-        <w:t xml:space="preserve"> call </w:t>
+      <w:r>
+        <w:rPr>
+          <w:rStyle w:val="notion-semantic-string"/>
+          <w:rFonts w:ascii="Arial" w:hAnsi="Arial" w:cs="Arial"/>
+        </w:rPr>
+        <w:t xml:space="preserve">relayer call </w:t>
       </w:r>
       <w:r>
         <w:rPr>
@@ -6566,39 +5715,7 @@
           <w:rStyle w:val="notion-semantic-string"/>
           <w:rFonts w:ascii="Arial" w:hAnsi="Arial" w:cs="Arial"/>
         </w:rPr>
-        <w:t xml:space="preserve">Then periodically, the </w:t>
-      </w:r>
-      <w:proofErr w:type="spellStart"/>
-      <w:r>
-        <w:rPr>
-          <w:rStyle w:val="notion-semantic-string"/>
-          <w:rFonts w:ascii="Arial" w:hAnsi="Arial" w:cs="Arial"/>
-        </w:rPr>
-        <w:t>relayer</w:t>
-      </w:r>
-      <w:proofErr w:type="spellEnd"/>
-      <w:r>
-        <w:rPr>
-          <w:rStyle w:val="notion-semantic-string"/>
-          <w:rFonts w:ascii="Arial" w:hAnsi="Arial" w:cs="Arial"/>
-        </w:rPr>
-        <w:t xml:space="preserve"> will call prover to make checkpoint proof and update </w:t>
-      </w:r>
-      <w:proofErr w:type="spellStart"/>
-      <w:r>
-        <w:rPr>
-          <w:rStyle w:val="notion-semantic-string"/>
-          <w:rFonts w:ascii="Arial" w:hAnsi="Arial" w:cs="Arial"/>
-        </w:rPr>
-        <w:t>mmr</w:t>
-      </w:r>
-      <w:proofErr w:type="spellEnd"/>
-      <w:r>
-        <w:rPr>
-          <w:rStyle w:val="notion-semantic-string"/>
-          <w:rFonts w:ascii="Arial" w:hAnsi="Arial" w:cs="Arial"/>
-        </w:rPr>
-        <w:t xml:space="preserve"> root.</w:t>
+        <w:t>Then periodically, the relayer will call prover to make checkpoint proof and update mmr root.</w:t>
       </w:r>
     </w:p>
     <w:p>
@@ -6618,7 +5735,6 @@
         </w:rPr>
         <w:t xml:space="preserve">Major functions in </w:t>
       </w:r>
-      <w:proofErr w:type="spellStart"/>
       <w:r>
         <w:rPr>
           <w:rStyle w:val="notion-semantic-string"/>
@@ -6631,15 +5747,7 @@
           <w:rStyle w:val="notion-semantic-string"/>
           <w:rFonts w:ascii="Arial" w:hAnsi="Arial" w:cs="Arial"/>
         </w:rPr>
-        <w:t>.sol</w:t>
-      </w:r>
-      <w:proofErr w:type="spellEnd"/>
-      <w:r>
-        <w:rPr>
-          <w:rStyle w:val="notion-semantic-string"/>
-          <w:rFonts w:ascii="Arial" w:hAnsi="Arial" w:cs="Arial"/>
-        </w:rPr>
-        <w:t xml:space="preserve"> need to be changed as (pseudo code)</w:t>
+        <w:t>.sol need to be changed as (pseudo code)</w:t>
       </w:r>
       <w:r>
         <w:rPr>
@@ -6686,7 +5794,6 @@
         </w:rPr>
         <w:t xml:space="preserve"> </w:t>
       </w:r>
-      <w:proofErr w:type="gramStart"/>
       <w:r>
         <w:rPr>
           <w:rFonts w:ascii="Consolas" w:eastAsia="宋体" w:hAnsi="Consolas" w:cs="宋体"/>
@@ -6705,7 +5812,6 @@
         </w:rPr>
         <w:t>(</w:t>
       </w:r>
-      <w:proofErr w:type="gramEnd"/>
     </w:p>
     <w:p>
       <w:pPr>
@@ -6763,7 +5869,6 @@
         </w:rPr>
         <w:t xml:space="preserve"> </w:t>
       </w:r>
-      <w:proofErr w:type="spellStart"/>
       <w:r>
         <w:rPr>
           <w:rFonts w:ascii="Consolas" w:eastAsia="宋体" w:hAnsi="Consolas" w:cs="宋体"/>
@@ -6773,7 +5878,6 @@
         </w:rPr>
         <w:t>firstMMRRoot</w:t>
       </w:r>
-      <w:proofErr w:type="spellEnd"/>
       <w:r>
         <w:rPr>
           <w:rFonts w:ascii="Consolas" w:eastAsia="宋体" w:hAnsi="Consolas" w:cs="宋体"/>
@@ -6840,7 +5944,6 @@
         </w:rPr>
         <w:t xml:space="preserve"> </w:t>
       </w:r>
-      <w:proofErr w:type="spellStart"/>
       <w:r>
         <w:rPr>
           <w:rFonts w:ascii="Consolas" w:eastAsia="宋体" w:hAnsi="Consolas" w:cs="宋体"/>
@@ -6850,7 +5953,6 @@
         </w:rPr>
         <w:t>zkrProof</w:t>
       </w:r>
-      <w:proofErr w:type="spellEnd"/>
       <w:r>
         <w:rPr>
           <w:rFonts w:ascii="Consolas" w:eastAsia="宋体" w:hAnsi="Consolas" w:cs="宋体"/>
@@ -6881,7 +5983,6 @@
         </w:rPr>
         <w:t xml:space="preserve">    ) </w:t>
       </w:r>
-      <w:proofErr w:type="gramStart"/>
       <w:r>
         <w:rPr>
           <w:rFonts w:ascii="Consolas" w:eastAsia="宋体" w:hAnsi="Consolas" w:cs="宋体"/>
@@ -6891,7 +5992,6 @@
         </w:rPr>
         <w:t>external</w:t>
       </w:r>
-      <w:proofErr w:type="gramEnd"/>
       <w:r>
         <w:rPr>
           <w:rFonts w:ascii="Consolas" w:eastAsia="宋体" w:hAnsi="Consolas" w:cs="宋体"/>
@@ -6938,30 +6038,32 @@
           <w:sz w:val="21"/>
           <w:szCs w:val="21"/>
         </w:rPr>
-        <w:t xml:space="preserve">        </w:t>
-      </w:r>
-      <w:proofErr w:type="spellStart"/>
-      <w:r>
+        <w:t>        MMRRoot = firstMMRRoot;</w:t>
+      </w:r>
+    </w:p>
+    <w:p>
+      <w:pPr>
+        <w:shd w:val="clear" w:color="auto" w:fill="1E1E1E"/>
+        <w:spacing w:line="285" w:lineRule="atLeast"/>
         <w:rPr>
           <w:rFonts w:ascii="Consolas" w:eastAsia="宋体" w:hAnsi="Consolas" w:cs="宋体"/>
           <w:color w:val="D4D4D4"/>
           <w:sz w:val="21"/>
           <w:szCs w:val="21"/>
         </w:rPr>
-        <w:t>MMRRoot</w:t>
-      </w:r>
-      <w:proofErr w:type="spellEnd"/>
-      <w:r>
+      </w:pPr>
+    </w:p>
+    <w:p>
+      <w:pPr>
+        <w:shd w:val="clear" w:color="auto" w:fill="1E1E1E"/>
+        <w:spacing w:line="285" w:lineRule="atLeast"/>
         <w:rPr>
           <w:rFonts w:ascii="Consolas" w:eastAsia="宋体" w:hAnsi="Consolas" w:cs="宋体"/>
           <w:color w:val="D4D4D4"/>
           <w:sz w:val="21"/>
           <w:szCs w:val="21"/>
         </w:rPr>
-        <w:t xml:space="preserve"> = </w:t>
-      </w:r>
-      <w:proofErr w:type="spellStart"/>
-      <w:proofErr w:type="gramStart"/>
+      </w:pPr>
       <w:r>
         <w:rPr>
           <w:rFonts w:ascii="Consolas" w:eastAsia="宋体" w:hAnsi="Consolas" w:cs="宋体"/>
@@ -6969,9 +6071,17 @@
           <w:sz w:val="21"/>
           <w:szCs w:val="21"/>
         </w:rPr>
-        <w:t>firstMMRRoot</w:t>
-      </w:r>
-      <w:proofErr w:type="spellEnd"/>
+        <w:t xml:space="preserve">        </w:t>
+      </w:r>
+      <w:r>
+        <w:rPr>
+          <w:rFonts w:ascii="Consolas" w:eastAsia="宋体" w:hAnsi="Consolas" w:cs="宋体"/>
+          <w:color w:val="C586C0"/>
+          <w:sz w:val="21"/>
+          <w:szCs w:val="21"/>
+        </w:rPr>
+        <w:t>require</w:t>
+      </w:r>
       <w:r>
         <w:rPr>
           <w:rFonts w:ascii="Consolas" w:eastAsia="宋体" w:hAnsi="Consolas" w:cs="宋体"/>
@@ -6979,43 +6089,319 @@
           <w:sz w:val="21"/>
           <w:szCs w:val="21"/>
         </w:rPr>
-        <w:t>;</w:t>
-      </w:r>
-      <w:proofErr w:type="gramEnd"/>
-    </w:p>
-    <w:p>
-      <w:pPr>
-        <w:shd w:val="clear" w:color="auto" w:fill="1E1E1E"/>
-        <w:spacing w:line="285" w:lineRule="atLeast"/>
+        <w:t>(</w:t>
+      </w:r>
+      <w:r>
+        <w:rPr>
+          <w:rFonts w:ascii="Consolas" w:eastAsia="宋体" w:hAnsi="Consolas" w:cs="宋体"/>
+          <w:color w:val="DCDCAA"/>
+          <w:sz w:val="21"/>
+          <w:szCs w:val="21"/>
+        </w:rPr>
+        <w:t>verify</w:t>
+      </w:r>
+      <w:r>
         <w:rPr>
           <w:rFonts w:ascii="Consolas" w:eastAsia="宋体" w:hAnsi="Consolas" w:cs="宋体"/>
           <w:color w:val="D4D4D4"/>
           <w:sz w:val="21"/>
           <w:szCs w:val="21"/>
         </w:rPr>
-      </w:pPr>
-    </w:p>
-    <w:p>
-      <w:pPr>
-        <w:shd w:val="clear" w:color="auto" w:fill="1E1E1E"/>
-        <w:spacing w:line="285" w:lineRule="atLeast"/>
+        <w:t xml:space="preserve">(zkrProof, firstMMRRoot), </w:t>
+      </w:r>
+      <w:r>
+        <w:rPr>
+          <w:rFonts w:ascii="Consolas" w:eastAsia="宋体" w:hAnsi="Consolas" w:cs="宋体"/>
+          <w:color w:val="CE9178"/>
+          <w:sz w:val="21"/>
+          <w:szCs w:val="21"/>
+        </w:rPr>
+        <w:t>"invalid recursive proof"</w:t>
+      </w:r>
+      <w:r>
         <w:rPr>
           <w:rFonts w:ascii="Consolas" w:eastAsia="宋体" w:hAnsi="Consolas" w:cs="宋体"/>
           <w:color w:val="D4D4D4"/>
           <w:sz w:val="21"/>
           <w:szCs w:val="21"/>
         </w:rPr>
-      </w:pPr>
-      <w:r>
+        <w:t>);</w:t>
+      </w:r>
+    </w:p>
+    <w:p>
+      <w:pPr>
+        <w:shd w:val="clear" w:color="auto" w:fill="1E1E1E"/>
+        <w:spacing w:line="285" w:lineRule="atLeast"/>
         <w:rPr>
           <w:rFonts w:ascii="Consolas" w:eastAsia="宋体" w:hAnsi="Consolas" w:cs="宋体"/>
           <w:color w:val="D4D4D4"/>
           <w:sz w:val="21"/>
           <w:szCs w:val="21"/>
         </w:rPr>
+      </w:pPr>
+    </w:p>
+    <w:p>
+      <w:pPr>
+        <w:shd w:val="clear" w:color="auto" w:fill="1E1E1E"/>
+        <w:spacing w:line="285" w:lineRule="atLeast"/>
+        <w:rPr>
+          <w:rFonts w:ascii="Consolas" w:eastAsia="宋体" w:hAnsi="Consolas" w:cs="宋体"/>
+          <w:color w:val="D4D4D4"/>
+          <w:sz w:val="21"/>
+          <w:szCs w:val="21"/>
+        </w:rPr>
+      </w:pPr>
+      <w:r>
+        <w:rPr>
+          <w:rFonts w:ascii="Consolas" w:eastAsia="宋体" w:hAnsi="Consolas" w:cs="宋体"/>
+          <w:color w:val="D4D4D4"/>
+          <w:sz w:val="21"/>
+          <w:szCs w:val="21"/>
+        </w:rPr>
+        <w:t>        MMRRoot = zkrProof.output[</w:t>
+      </w:r>
+      <w:r>
+        <w:rPr>
+          <w:rFonts w:ascii="Consolas" w:eastAsia="宋体" w:hAnsi="Consolas" w:cs="宋体"/>
+          <w:color w:val="CE9178"/>
+          <w:sz w:val="21"/>
+          <w:szCs w:val="21"/>
+        </w:rPr>
+        <w:t>"mmrRoot"</w:t>
+      </w:r>
+      <w:r>
+        <w:rPr>
+          <w:rFonts w:ascii="Consolas" w:eastAsia="宋体" w:hAnsi="Consolas" w:cs="宋体"/>
+          <w:color w:val="D4D4D4"/>
+          <w:sz w:val="21"/>
+          <w:szCs w:val="21"/>
+        </w:rPr>
+        <w:t>];</w:t>
+      </w:r>
+    </w:p>
+    <w:p>
+      <w:pPr>
+        <w:shd w:val="clear" w:color="auto" w:fill="1E1E1E"/>
+        <w:spacing w:line="285" w:lineRule="atLeast"/>
+        <w:rPr>
+          <w:rFonts w:ascii="Consolas" w:eastAsia="宋体" w:hAnsi="Consolas" w:cs="宋体"/>
+          <w:color w:val="D4D4D4"/>
+          <w:sz w:val="21"/>
+          <w:szCs w:val="21"/>
+        </w:rPr>
+      </w:pPr>
+      <w:r>
+        <w:rPr>
+          <w:rFonts w:ascii="Consolas" w:eastAsia="宋体" w:hAnsi="Consolas" w:cs="宋体"/>
+          <w:color w:val="D4D4D4"/>
+          <w:sz w:val="21"/>
+          <w:szCs w:val="21"/>
+        </w:rPr>
+        <w:t>    }</w:t>
+      </w:r>
+    </w:p>
+    <w:p>
+      <w:pPr>
+        <w:shd w:val="clear" w:color="auto" w:fill="1E1E1E"/>
+        <w:spacing w:line="285" w:lineRule="atLeast"/>
+        <w:rPr>
+          <w:rFonts w:ascii="Consolas" w:eastAsia="宋体" w:hAnsi="Consolas" w:cs="宋体"/>
+          <w:color w:val="D4D4D4"/>
+          <w:sz w:val="21"/>
+          <w:szCs w:val="21"/>
+        </w:rPr>
+      </w:pPr>
+    </w:p>
+    <w:p>
+      <w:pPr>
+        <w:shd w:val="clear" w:color="auto" w:fill="1E1E1E"/>
+        <w:spacing w:line="285" w:lineRule="atLeast"/>
+        <w:ind w:firstLine="450"/>
+        <w:rPr>
+          <w:rFonts w:ascii="Consolas" w:eastAsia="宋体" w:hAnsi="Consolas" w:cs="宋体"/>
+          <w:color w:val="D4D4D4"/>
+          <w:sz w:val="21"/>
+          <w:szCs w:val="21"/>
+        </w:rPr>
+      </w:pPr>
+      <w:r>
+        <w:rPr>
+          <w:rFonts w:ascii="Consolas" w:eastAsia="宋体" w:hAnsi="Consolas" w:cs="宋体"/>
+          <w:color w:val="569CD6"/>
+          <w:sz w:val="21"/>
+          <w:szCs w:val="21"/>
+        </w:rPr>
+        <w:t>function</w:t>
+      </w:r>
+      <w:r>
+        <w:rPr>
+          <w:rFonts w:ascii="Consolas" w:eastAsia="宋体" w:hAnsi="Consolas" w:cs="宋体"/>
+          <w:color w:val="D4D4D4"/>
+          <w:sz w:val="21"/>
+          <w:szCs w:val="21"/>
+        </w:rPr>
+        <w:t xml:space="preserve"> </w:t>
+      </w:r>
+      <w:r>
+        <w:rPr>
+          <w:rFonts w:ascii="Consolas" w:eastAsia="宋体" w:hAnsi="Consolas" w:cs="宋体"/>
+          <w:color w:val="DCDCAA"/>
+          <w:sz w:val="21"/>
+          <w:szCs w:val="21"/>
+        </w:rPr>
+        <w:t>submitCheckpoint</w:t>
+      </w:r>
+      <w:r>
+        <w:rPr>
+          <w:rFonts w:ascii="Consolas" w:eastAsia="宋体" w:hAnsi="Consolas" w:cs="宋体"/>
+          <w:color w:val="D4D4D4"/>
+          <w:sz w:val="21"/>
+          <w:szCs w:val="21"/>
+        </w:rPr>
+        <w:t>(</w:t>
+      </w:r>
+      <w:r>
+        <w:rPr>
+          <w:rFonts w:ascii="Consolas" w:eastAsia="宋体" w:hAnsi="Consolas" w:cs="宋体"/>
+          <w:color w:val="569CD6"/>
+          <w:sz w:val="21"/>
+          <w:szCs w:val="21"/>
+        </w:rPr>
+        <w:t>Proof</w:t>
+      </w:r>
+      <w:r>
+        <w:rPr>
+          <w:rFonts w:ascii="Consolas" w:eastAsia="宋体" w:hAnsi="Consolas" w:cs="宋体"/>
+          <w:color w:val="D4D4D4"/>
+          <w:sz w:val="21"/>
+          <w:szCs w:val="21"/>
+        </w:rPr>
+        <w:t xml:space="preserve"> </w:t>
+      </w:r>
+      <w:r>
+        <w:rPr>
+          <w:rFonts w:ascii="Consolas" w:eastAsia="宋体" w:hAnsi="Consolas" w:cs="宋体"/>
+          <w:color w:val="569CD6"/>
+          <w:sz w:val="21"/>
+          <w:szCs w:val="21"/>
+        </w:rPr>
+        <w:t>memory</w:t>
+      </w:r>
+      <w:r>
+        <w:rPr>
+          <w:rFonts w:ascii="Consolas" w:eastAsia="宋体" w:hAnsi="Consolas" w:cs="宋体"/>
+          <w:color w:val="D4D4D4"/>
+          <w:sz w:val="21"/>
+          <w:szCs w:val="21"/>
+        </w:rPr>
+        <w:t xml:space="preserve"> </w:t>
+      </w:r>
+      <w:r>
+        <w:rPr>
+          <w:rFonts w:ascii="Consolas" w:eastAsia="宋体" w:hAnsi="Consolas" w:cs="宋体"/>
+          <w:color w:val="9CDCFE"/>
+          <w:sz w:val="21"/>
+          <w:szCs w:val="21"/>
+        </w:rPr>
+        <w:t>zkCheckPointProof</w:t>
+      </w:r>
+      <w:r>
+        <w:rPr>
+          <w:rFonts w:ascii="Consolas" w:eastAsia="宋体" w:hAnsi="Consolas" w:cs="宋体"/>
+          <w:color w:val="D4D4D4"/>
+          <w:sz w:val="21"/>
+          <w:szCs w:val="21"/>
+        </w:rPr>
+        <w:t xml:space="preserve">) </w:t>
+      </w:r>
+    </w:p>
+    <w:p>
+      <w:pPr>
+        <w:shd w:val="clear" w:color="auto" w:fill="1E1E1E"/>
+        <w:spacing w:line="285" w:lineRule="atLeast"/>
+        <w:ind w:firstLineChars="1400" w:firstLine="2940"/>
+        <w:rPr>
+          <w:rFonts w:ascii="Consolas" w:eastAsia="宋体" w:hAnsi="Consolas" w:cs="宋体"/>
+          <w:color w:val="D4D4D4"/>
+          <w:sz w:val="21"/>
+          <w:szCs w:val="21"/>
+        </w:rPr>
+      </w:pPr>
+      <w:r>
+        <w:rPr>
+          <w:rFonts w:ascii="Consolas" w:eastAsia="宋体" w:hAnsi="Consolas" w:cs="宋体"/>
+          <w:color w:val="569CD6"/>
+          <w:sz w:val="21"/>
+          <w:szCs w:val="21"/>
+        </w:rPr>
+        <w:t>external</w:t>
+      </w:r>
+      <w:r>
+        <w:rPr>
+          <w:rFonts w:ascii="Consolas" w:eastAsia="宋体" w:hAnsi="Consolas" w:cs="宋体"/>
+          <w:color w:val="D4D4D4"/>
+          <w:sz w:val="21"/>
+          <w:szCs w:val="21"/>
+        </w:rPr>
+        <w:t xml:space="preserve"> </w:t>
+      </w:r>
+      <w:r>
+        <w:rPr>
+          <w:rFonts w:ascii="Consolas" w:eastAsia="宋体" w:hAnsi="Consolas" w:cs="宋体"/>
+          <w:color w:val="DCDCAA"/>
+          <w:sz w:val="21"/>
+          <w:szCs w:val="21"/>
+        </w:rPr>
+        <w:t>onlyRelayers</w:t>
+      </w:r>
+      <w:r>
+        <w:rPr>
+          <w:rFonts w:ascii="Consolas" w:eastAsia="宋体" w:hAnsi="Consolas" w:cs="宋体"/>
+          <w:color w:val="D4D4D4"/>
+          <w:sz w:val="21"/>
+          <w:szCs w:val="21"/>
+        </w:rPr>
+        <w:t xml:space="preserve"> </w:t>
+      </w:r>
+      <w:r>
+        <w:rPr>
+          <w:rFonts w:ascii="Consolas" w:eastAsia="宋体" w:hAnsi="Consolas" w:cs="宋体"/>
+          <w:color w:val="DCDCAA"/>
+          <w:sz w:val="21"/>
+          <w:szCs w:val="21"/>
+        </w:rPr>
+        <w:t>whenNotPaused</w:t>
+      </w:r>
+      <w:r>
+        <w:rPr>
+          <w:rFonts w:ascii="Consolas" w:eastAsia="宋体" w:hAnsi="Consolas" w:cs="宋体"/>
+          <w:color w:val="D4D4D4"/>
+          <w:sz w:val="21"/>
+          <w:szCs w:val="21"/>
+        </w:rPr>
+        <w:t xml:space="preserve"> {</w:t>
+      </w:r>
+    </w:p>
+    <w:p>
+      <w:pPr>
+        <w:shd w:val="clear" w:color="auto" w:fill="1E1E1E"/>
+        <w:spacing w:line="285" w:lineRule="atLeast"/>
+        <w:rPr>
+          <w:rFonts w:ascii="Consolas" w:eastAsia="宋体" w:hAnsi="Consolas" w:cs="宋体"/>
+          <w:color w:val="D4D4D4"/>
+          <w:sz w:val="21"/>
+          <w:szCs w:val="21"/>
+        </w:rPr>
+      </w:pPr>
+      <w:r>
+        <w:rPr>
+          <w:rFonts w:ascii="Consolas" w:eastAsia="宋体" w:hAnsi="Consolas" w:cs="宋体"/>
+          <w:color w:val="D4D4D4"/>
+          <w:sz w:val="21"/>
+          <w:szCs w:val="21"/>
+        </w:rPr>
         <w:t xml:space="preserve">        </w:t>
       </w:r>
-      <w:proofErr w:type="gramStart"/>
       <w:r>
         <w:rPr>
           <w:rFonts w:ascii="Consolas" w:eastAsia="宋体" w:hAnsi="Consolas" w:cs="宋体"/>
@@ -7034,7 +6420,6 @@
         </w:rPr>
         <w:t>(</w:t>
       </w:r>
-      <w:proofErr w:type="gramEnd"/>
       <w:r>
         <w:rPr>
           <w:rFonts w:ascii="Consolas" w:eastAsia="宋体" w:hAnsi="Consolas" w:cs="宋体"/>
@@ -7051,9 +6436,17 @@
           <w:sz w:val="21"/>
           <w:szCs w:val="21"/>
         </w:rPr>
-        <w:t>(</w:t>
-      </w:r>
-      <w:proofErr w:type="spellStart"/>
+        <w:t xml:space="preserve">(zkCheckPointProof, MMRRoot), </w:t>
+      </w:r>
+      <w:r>
+        <w:rPr>
+          <w:rFonts w:ascii="Consolas" w:eastAsia="宋体" w:hAnsi="Consolas" w:cs="宋体"/>
+          <w:color w:val="CE9178"/>
+          <w:sz w:val="21"/>
+          <w:szCs w:val="21"/>
+        </w:rPr>
+        <w:t>"invalid recursive proof"</w:t>
+      </w:r>
       <w:r>
         <w:rPr>
           <w:rFonts w:ascii="Consolas" w:eastAsia="宋体" w:hAnsi="Consolas" w:cs="宋体"/>
@@ -7061,29 +6454,32 @@
           <w:sz w:val="21"/>
           <w:szCs w:val="21"/>
         </w:rPr>
-        <w:t>zkrProof</w:t>
-      </w:r>
-      <w:proofErr w:type="spellEnd"/>
-      <w:r>
+        <w:t>);</w:t>
+      </w:r>
+    </w:p>
+    <w:p>
+      <w:pPr>
+        <w:shd w:val="clear" w:color="auto" w:fill="1E1E1E"/>
+        <w:spacing w:line="285" w:lineRule="atLeast"/>
         <w:rPr>
           <w:rFonts w:ascii="Consolas" w:eastAsia="宋体" w:hAnsi="Consolas" w:cs="宋体"/>
           <w:color w:val="D4D4D4"/>
           <w:sz w:val="21"/>
           <w:szCs w:val="21"/>
         </w:rPr>
-        <w:t xml:space="preserve">, </w:t>
-      </w:r>
-      <w:proofErr w:type="spellStart"/>
-      <w:r>
+      </w:pPr>
+    </w:p>
+    <w:p>
+      <w:pPr>
+        <w:shd w:val="clear" w:color="auto" w:fill="1E1E1E"/>
+        <w:spacing w:line="285" w:lineRule="atLeast"/>
         <w:rPr>
           <w:rFonts w:ascii="Consolas" w:eastAsia="宋体" w:hAnsi="Consolas" w:cs="宋体"/>
           <w:color w:val="D4D4D4"/>
           <w:sz w:val="21"/>
           <w:szCs w:val="21"/>
         </w:rPr>
-        <w:t>firstMMRRoot</w:t>
-      </w:r>
-      <w:proofErr w:type="spellEnd"/>
+      </w:pPr>
       <w:r>
         <w:rPr>
           <w:rFonts w:ascii="Consolas" w:eastAsia="宋体" w:hAnsi="Consolas" w:cs="宋体"/>
@@ -7091,7 +6487,7 @@
           <w:sz w:val="21"/>
           <w:szCs w:val="21"/>
         </w:rPr>
-        <w:t xml:space="preserve">), </w:t>
+        <w:t>        MMRRoot = zkCheckPointProof.output[</w:t>
       </w:r>
       <w:r>
         <w:rPr>
@@ -7100,7 +6496,7 @@
           <w:sz w:val="21"/>
           <w:szCs w:val="21"/>
         </w:rPr>
-        <w:t>"invalid recursive proof"</w:t>
+        <w:t>"mmrRoot"</w:t>
       </w:r>
       <w:r>
         <w:rPr>
@@ -7109,564 +6505,8 @@
           <w:sz w:val="21"/>
           <w:szCs w:val="21"/>
         </w:rPr>
-        <w:t>);</w:t>
-      </w:r>
-    </w:p>
-    <w:p>
-      <w:pPr>
-        <w:shd w:val="clear" w:color="auto" w:fill="1E1E1E"/>
-        <w:spacing w:line="285" w:lineRule="atLeast"/>
-        <w:rPr>
-          <w:rFonts w:ascii="Consolas" w:eastAsia="宋体" w:hAnsi="Consolas" w:cs="宋体"/>
-          <w:color w:val="D4D4D4"/>
-          <w:sz w:val="21"/>
-          <w:szCs w:val="21"/>
-        </w:rPr>
-      </w:pPr>
-    </w:p>
-    <w:p>
-      <w:pPr>
-        <w:shd w:val="clear" w:color="auto" w:fill="1E1E1E"/>
-        <w:spacing w:line="285" w:lineRule="atLeast"/>
-        <w:rPr>
-          <w:rFonts w:ascii="Consolas" w:eastAsia="宋体" w:hAnsi="Consolas" w:cs="宋体"/>
-          <w:color w:val="D4D4D4"/>
-          <w:sz w:val="21"/>
-          <w:szCs w:val="21"/>
-        </w:rPr>
-      </w:pPr>
-      <w:r>
-        <w:rPr>
-          <w:rFonts w:ascii="Consolas" w:eastAsia="宋体" w:hAnsi="Consolas" w:cs="宋体"/>
-          <w:color w:val="D4D4D4"/>
-          <w:sz w:val="21"/>
-          <w:szCs w:val="21"/>
-        </w:rPr>
-        <w:t xml:space="preserve">        </w:t>
-      </w:r>
-      <w:proofErr w:type="spellStart"/>
-      <w:r>
-        <w:rPr>
-          <w:rFonts w:ascii="Consolas" w:eastAsia="宋体" w:hAnsi="Consolas" w:cs="宋体"/>
-          <w:color w:val="D4D4D4"/>
-          <w:sz w:val="21"/>
-          <w:szCs w:val="21"/>
-        </w:rPr>
-        <w:t>MMRRoot</w:t>
-      </w:r>
-      <w:proofErr w:type="spellEnd"/>
-      <w:r>
-        <w:rPr>
-          <w:rFonts w:ascii="Consolas" w:eastAsia="宋体" w:hAnsi="Consolas" w:cs="宋体"/>
-          <w:color w:val="D4D4D4"/>
-          <w:sz w:val="21"/>
-          <w:szCs w:val="21"/>
-        </w:rPr>
-        <w:t xml:space="preserve"> = </w:t>
-      </w:r>
-      <w:proofErr w:type="spellStart"/>
-      <w:r>
-        <w:rPr>
-          <w:rFonts w:ascii="Consolas" w:eastAsia="宋体" w:hAnsi="Consolas" w:cs="宋体"/>
-          <w:color w:val="D4D4D4"/>
-          <w:sz w:val="21"/>
-          <w:szCs w:val="21"/>
-        </w:rPr>
-        <w:t>zkrProof.output</w:t>
-      </w:r>
-      <w:proofErr w:type="spellEnd"/>
-      <w:r>
-        <w:rPr>
-          <w:rFonts w:ascii="Consolas" w:eastAsia="宋体" w:hAnsi="Consolas" w:cs="宋体"/>
-          <w:color w:val="D4D4D4"/>
-          <w:sz w:val="21"/>
-          <w:szCs w:val="21"/>
-        </w:rPr>
-        <w:t>[</w:t>
-      </w:r>
-      <w:r>
-        <w:rPr>
-          <w:rFonts w:ascii="Consolas" w:eastAsia="宋体" w:hAnsi="Consolas" w:cs="宋体"/>
-          <w:color w:val="CE9178"/>
-          <w:sz w:val="21"/>
-          <w:szCs w:val="21"/>
-        </w:rPr>
-        <w:t>"</w:t>
-      </w:r>
-      <w:proofErr w:type="spellStart"/>
-      <w:r>
-        <w:rPr>
-          <w:rFonts w:ascii="Consolas" w:eastAsia="宋体" w:hAnsi="Consolas" w:cs="宋体"/>
-          <w:color w:val="CE9178"/>
-          <w:sz w:val="21"/>
-          <w:szCs w:val="21"/>
-        </w:rPr>
-        <w:t>mmrRoot</w:t>
-      </w:r>
-      <w:proofErr w:type="spellEnd"/>
-      <w:r>
-        <w:rPr>
-          <w:rFonts w:ascii="Consolas" w:eastAsia="宋体" w:hAnsi="Consolas" w:cs="宋体"/>
-          <w:color w:val="CE9178"/>
-          <w:sz w:val="21"/>
-          <w:szCs w:val="21"/>
-        </w:rPr>
-        <w:t>"</w:t>
-      </w:r>
-      <w:proofErr w:type="gramStart"/>
-      <w:r>
-        <w:rPr>
-          <w:rFonts w:ascii="Consolas" w:eastAsia="宋体" w:hAnsi="Consolas" w:cs="宋体"/>
-          <w:color w:val="D4D4D4"/>
-          <w:sz w:val="21"/>
-          <w:szCs w:val="21"/>
-        </w:rPr>
         <w:t>];</w:t>
       </w:r>
-      <w:proofErr w:type="gramEnd"/>
-    </w:p>
-    <w:p>
-      <w:pPr>
-        <w:shd w:val="clear" w:color="auto" w:fill="1E1E1E"/>
-        <w:spacing w:line="285" w:lineRule="atLeast"/>
-        <w:rPr>
-          <w:rFonts w:ascii="Consolas" w:eastAsia="宋体" w:hAnsi="Consolas" w:cs="宋体"/>
-          <w:color w:val="D4D4D4"/>
-          <w:sz w:val="21"/>
-          <w:szCs w:val="21"/>
-        </w:rPr>
-      </w:pPr>
-      <w:r>
-        <w:rPr>
-          <w:rFonts w:ascii="Consolas" w:eastAsia="宋体" w:hAnsi="Consolas" w:cs="宋体"/>
-          <w:color w:val="D4D4D4"/>
-          <w:sz w:val="21"/>
-          <w:szCs w:val="21"/>
-        </w:rPr>
-        <w:t>    }</w:t>
-      </w:r>
-    </w:p>
-    <w:p>
-      <w:pPr>
-        <w:shd w:val="clear" w:color="auto" w:fill="1E1E1E"/>
-        <w:spacing w:line="285" w:lineRule="atLeast"/>
-        <w:rPr>
-          <w:rFonts w:ascii="Consolas" w:eastAsia="宋体" w:hAnsi="Consolas" w:cs="宋体"/>
-          <w:color w:val="D4D4D4"/>
-          <w:sz w:val="21"/>
-          <w:szCs w:val="21"/>
-        </w:rPr>
-      </w:pPr>
-    </w:p>
-    <w:p>
-      <w:pPr>
-        <w:shd w:val="clear" w:color="auto" w:fill="1E1E1E"/>
-        <w:spacing w:line="285" w:lineRule="atLeast"/>
-        <w:ind w:firstLine="450"/>
-        <w:rPr>
-          <w:rFonts w:ascii="Consolas" w:eastAsia="宋体" w:hAnsi="Consolas" w:cs="宋体"/>
-          <w:color w:val="D4D4D4"/>
-          <w:sz w:val="21"/>
-          <w:szCs w:val="21"/>
-        </w:rPr>
-      </w:pPr>
-      <w:r>
-        <w:rPr>
-          <w:rFonts w:ascii="Consolas" w:eastAsia="宋体" w:hAnsi="Consolas" w:cs="宋体"/>
-          <w:color w:val="569CD6"/>
-          <w:sz w:val="21"/>
-          <w:szCs w:val="21"/>
-        </w:rPr>
-        <w:t>function</w:t>
-      </w:r>
-      <w:r>
-        <w:rPr>
-          <w:rFonts w:ascii="Consolas" w:eastAsia="宋体" w:hAnsi="Consolas" w:cs="宋体"/>
-          <w:color w:val="D4D4D4"/>
-          <w:sz w:val="21"/>
-          <w:szCs w:val="21"/>
-        </w:rPr>
-        <w:t xml:space="preserve"> </w:t>
-      </w:r>
-      <w:proofErr w:type="spellStart"/>
-      <w:proofErr w:type="gramStart"/>
-      <w:r>
-        <w:rPr>
-          <w:rFonts w:ascii="Consolas" w:eastAsia="宋体" w:hAnsi="Consolas" w:cs="宋体"/>
-          <w:color w:val="DCDCAA"/>
-          <w:sz w:val="21"/>
-          <w:szCs w:val="21"/>
-        </w:rPr>
-        <w:t>submitCheckpoint</w:t>
-      </w:r>
-      <w:proofErr w:type="spellEnd"/>
-      <w:r>
-        <w:rPr>
-          <w:rFonts w:ascii="Consolas" w:eastAsia="宋体" w:hAnsi="Consolas" w:cs="宋体"/>
-          <w:color w:val="D4D4D4"/>
-          <w:sz w:val="21"/>
-          <w:szCs w:val="21"/>
-        </w:rPr>
-        <w:t>(</w:t>
-      </w:r>
-      <w:proofErr w:type="gramEnd"/>
-      <w:r>
-        <w:rPr>
-          <w:rFonts w:ascii="Consolas" w:eastAsia="宋体" w:hAnsi="Consolas" w:cs="宋体"/>
-          <w:color w:val="569CD6"/>
-          <w:sz w:val="21"/>
-          <w:szCs w:val="21"/>
-        </w:rPr>
-        <w:t>Proof</w:t>
-      </w:r>
-      <w:r>
-        <w:rPr>
-          <w:rFonts w:ascii="Consolas" w:eastAsia="宋体" w:hAnsi="Consolas" w:cs="宋体"/>
-          <w:color w:val="D4D4D4"/>
-          <w:sz w:val="21"/>
-          <w:szCs w:val="21"/>
-        </w:rPr>
-        <w:t xml:space="preserve"> </w:t>
-      </w:r>
-      <w:r>
-        <w:rPr>
-          <w:rFonts w:ascii="Consolas" w:eastAsia="宋体" w:hAnsi="Consolas" w:cs="宋体"/>
-          <w:color w:val="569CD6"/>
-          <w:sz w:val="21"/>
-          <w:szCs w:val="21"/>
-        </w:rPr>
-        <w:t>memory</w:t>
-      </w:r>
-      <w:r>
-        <w:rPr>
-          <w:rFonts w:ascii="Consolas" w:eastAsia="宋体" w:hAnsi="Consolas" w:cs="宋体"/>
-          <w:color w:val="D4D4D4"/>
-          <w:sz w:val="21"/>
-          <w:szCs w:val="21"/>
-        </w:rPr>
-        <w:t xml:space="preserve"> </w:t>
-      </w:r>
-      <w:proofErr w:type="spellStart"/>
-      <w:r>
-        <w:rPr>
-          <w:rFonts w:ascii="Consolas" w:eastAsia="宋体" w:hAnsi="Consolas" w:cs="宋体"/>
-          <w:color w:val="9CDCFE"/>
-          <w:sz w:val="21"/>
-          <w:szCs w:val="21"/>
-        </w:rPr>
-        <w:t>zkCheckPointProof</w:t>
-      </w:r>
-      <w:proofErr w:type="spellEnd"/>
-      <w:r>
-        <w:rPr>
-          <w:rFonts w:ascii="Consolas" w:eastAsia="宋体" w:hAnsi="Consolas" w:cs="宋体"/>
-          <w:color w:val="D4D4D4"/>
-          <w:sz w:val="21"/>
-          <w:szCs w:val="21"/>
-        </w:rPr>
-        <w:t xml:space="preserve">) </w:t>
-      </w:r>
-    </w:p>
-    <w:p>
-      <w:pPr>
-        <w:shd w:val="clear" w:color="auto" w:fill="1E1E1E"/>
-        <w:spacing w:line="285" w:lineRule="atLeast"/>
-        <w:ind w:firstLineChars="1400" w:firstLine="2940"/>
-        <w:rPr>
-          <w:rFonts w:ascii="Consolas" w:eastAsia="宋体" w:hAnsi="Consolas" w:cs="宋体"/>
-          <w:color w:val="D4D4D4"/>
-          <w:sz w:val="21"/>
-          <w:szCs w:val="21"/>
-        </w:rPr>
-      </w:pPr>
-      <w:r>
-        <w:rPr>
-          <w:rFonts w:ascii="Consolas" w:eastAsia="宋体" w:hAnsi="Consolas" w:cs="宋体"/>
-          <w:color w:val="569CD6"/>
-          <w:sz w:val="21"/>
-          <w:szCs w:val="21"/>
-        </w:rPr>
-        <w:t>external</w:t>
-      </w:r>
-      <w:r>
-        <w:rPr>
-          <w:rFonts w:ascii="Consolas" w:eastAsia="宋体" w:hAnsi="Consolas" w:cs="宋体"/>
-          <w:color w:val="D4D4D4"/>
-          <w:sz w:val="21"/>
-          <w:szCs w:val="21"/>
-        </w:rPr>
-        <w:t xml:space="preserve"> </w:t>
-      </w:r>
-      <w:proofErr w:type="spellStart"/>
-      <w:r>
-        <w:rPr>
-          <w:rFonts w:ascii="Consolas" w:eastAsia="宋体" w:hAnsi="Consolas" w:cs="宋体"/>
-          <w:color w:val="DCDCAA"/>
-          <w:sz w:val="21"/>
-          <w:szCs w:val="21"/>
-        </w:rPr>
-        <w:t>onlyRelayers</w:t>
-      </w:r>
-      <w:proofErr w:type="spellEnd"/>
-      <w:r>
-        <w:rPr>
-          <w:rFonts w:ascii="Consolas" w:eastAsia="宋体" w:hAnsi="Consolas" w:cs="宋体"/>
-          <w:color w:val="D4D4D4"/>
-          <w:sz w:val="21"/>
-          <w:szCs w:val="21"/>
-        </w:rPr>
-        <w:t xml:space="preserve"> </w:t>
-      </w:r>
-      <w:proofErr w:type="spellStart"/>
-      <w:r>
-        <w:rPr>
-          <w:rFonts w:ascii="Consolas" w:eastAsia="宋体" w:hAnsi="Consolas" w:cs="宋体"/>
-          <w:color w:val="DCDCAA"/>
-          <w:sz w:val="21"/>
-          <w:szCs w:val="21"/>
-        </w:rPr>
-        <w:t>whenNotPaused</w:t>
-      </w:r>
-      <w:proofErr w:type="spellEnd"/>
-      <w:r>
-        <w:rPr>
-          <w:rFonts w:ascii="Consolas" w:eastAsia="宋体" w:hAnsi="Consolas" w:cs="宋体"/>
-          <w:color w:val="D4D4D4"/>
-          <w:sz w:val="21"/>
-          <w:szCs w:val="21"/>
-        </w:rPr>
-        <w:t xml:space="preserve"> {</w:t>
-      </w:r>
-    </w:p>
-    <w:p>
-      <w:pPr>
-        <w:shd w:val="clear" w:color="auto" w:fill="1E1E1E"/>
-        <w:spacing w:line="285" w:lineRule="atLeast"/>
-        <w:rPr>
-          <w:rFonts w:ascii="Consolas" w:eastAsia="宋体" w:hAnsi="Consolas" w:cs="宋体"/>
-          <w:color w:val="D4D4D4"/>
-          <w:sz w:val="21"/>
-          <w:szCs w:val="21"/>
-        </w:rPr>
-      </w:pPr>
-      <w:r>
-        <w:rPr>
-          <w:rFonts w:ascii="Consolas" w:eastAsia="宋体" w:hAnsi="Consolas" w:cs="宋体"/>
-          <w:color w:val="D4D4D4"/>
-          <w:sz w:val="21"/>
-          <w:szCs w:val="21"/>
-        </w:rPr>
-        <w:t xml:space="preserve">        </w:t>
-      </w:r>
-      <w:proofErr w:type="gramStart"/>
-      <w:r>
-        <w:rPr>
-          <w:rFonts w:ascii="Consolas" w:eastAsia="宋体" w:hAnsi="Consolas" w:cs="宋体"/>
-          <w:color w:val="C586C0"/>
-          <w:sz w:val="21"/>
-          <w:szCs w:val="21"/>
-        </w:rPr>
-        <w:t>require</w:t>
-      </w:r>
-      <w:r>
-        <w:rPr>
-          <w:rFonts w:ascii="Consolas" w:eastAsia="宋体" w:hAnsi="Consolas" w:cs="宋体"/>
-          <w:color w:val="D4D4D4"/>
-          <w:sz w:val="21"/>
-          <w:szCs w:val="21"/>
-        </w:rPr>
-        <w:t>(</w:t>
-      </w:r>
-      <w:proofErr w:type="gramEnd"/>
-      <w:r>
-        <w:rPr>
-          <w:rFonts w:ascii="Consolas" w:eastAsia="宋体" w:hAnsi="Consolas" w:cs="宋体"/>
-          <w:color w:val="DCDCAA"/>
-          <w:sz w:val="21"/>
-          <w:szCs w:val="21"/>
-        </w:rPr>
-        <w:t>verify</w:t>
-      </w:r>
-      <w:r>
-        <w:rPr>
-          <w:rFonts w:ascii="Consolas" w:eastAsia="宋体" w:hAnsi="Consolas" w:cs="宋体"/>
-          <w:color w:val="D4D4D4"/>
-          <w:sz w:val="21"/>
-          <w:szCs w:val="21"/>
-        </w:rPr>
-        <w:t>(</w:t>
-      </w:r>
-      <w:proofErr w:type="spellStart"/>
-      <w:r>
-        <w:rPr>
-          <w:rFonts w:ascii="Consolas" w:eastAsia="宋体" w:hAnsi="Consolas" w:cs="宋体"/>
-          <w:color w:val="D4D4D4"/>
-          <w:sz w:val="21"/>
-          <w:szCs w:val="21"/>
-        </w:rPr>
-        <w:t>zkCheckPointProof</w:t>
-      </w:r>
-      <w:proofErr w:type="spellEnd"/>
-      <w:r>
-        <w:rPr>
-          <w:rFonts w:ascii="Consolas" w:eastAsia="宋体" w:hAnsi="Consolas" w:cs="宋体"/>
-          <w:color w:val="D4D4D4"/>
-          <w:sz w:val="21"/>
-          <w:szCs w:val="21"/>
-        </w:rPr>
-        <w:t xml:space="preserve">, </w:t>
-      </w:r>
-      <w:proofErr w:type="spellStart"/>
-      <w:r>
-        <w:rPr>
-          <w:rFonts w:ascii="Consolas" w:eastAsia="宋体" w:hAnsi="Consolas" w:cs="宋体"/>
-          <w:color w:val="D4D4D4"/>
-          <w:sz w:val="21"/>
-          <w:szCs w:val="21"/>
-        </w:rPr>
-        <w:t>MMRRoot</w:t>
-      </w:r>
-      <w:proofErr w:type="spellEnd"/>
-      <w:r>
-        <w:rPr>
-          <w:rFonts w:ascii="Consolas" w:eastAsia="宋体" w:hAnsi="Consolas" w:cs="宋体"/>
-          <w:color w:val="D4D4D4"/>
-          <w:sz w:val="21"/>
-          <w:szCs w:val="21"/>
-        </w:rPr>
-        <w:t xml:space="preserve">), </w:t>
-      </w:r>
-      <w:r>
-        <w:rPr>
-          <w:rFonts w:ascii="Consolas" w:eastAsia="宋体" w:hAnsi="Consolas" w:cs="宋体"/>
-          <w:color w:val="CE9178"/>
-          <w:sz w:val="21"/>
-          <w:szCs w:val="21"/>
-        </w:rPr>
-        <w:t>"invalid recursive proof"</w:t>
-      </w:r>
-      <w:r>
-        <w:rPr>
-          <w:rFonts w:ascii="Consolas" w:eastAsia="宋体" w:hAnsi="Consolas" w:cs="宋体"/>
-          <w:color w:val="D4D4D4"/>
-          <w:sz w:val="21"/>
-          <w:szCs w:val="21"/>
-        </w:rPr>
-        <w:t>);</w:t>
-      </w:r>
-    </w:p>
-    <w:p>
-      <w:pPr>
-        <w:shd w:val="clear" w:color="auto" w:fill="1E1E1E"/>
-        <w:spacing w:line="285" w:lineRule="atLeast"/>
-        <w:rPr>
-          <w:rFonts w:ascii="Consolas" w:eastAsia="宋体" w:hAnsi="Consolas" w:cs="宋体"/>
-          <w:color w:val="D4D4D4"/>
-          <w:sz w:val="21"/>
-          <w:szCs w:val="21"/>
-        </w:rPr>
-      </w:pPr>
-    </w:p>
-    <w:p>
-      <w:pPr>
-        <w:shd w:val="clear" w:color="auto" w:fill="1E1E1E"/>
-        <w:spacing w:line="285" w:lineRule="atLeast"/>
-        <w:rPr>
-          <w:rFonts w:ascii="Consolas" w:eastAsia="宋体" w:hAnsi="Consolas" w:cs="宋体"/>
-          <w:color w:val="D4D4D4"/>
-          <w:sz w:val="21"/>
-          <w:szCs w:val="21"/>
-        </w:rPr>
-      </w:pPr>
-      <w:r>
-        <w:rPr>
-          <w:rFonts w:ascii="Consolas" w:eastAsia="宋体" w:hAnsi="Consolas" w:cs="宋体"/>
-          <w:color w:val="D4D4D4"/>
-          <w:sz w:val="21"/>
-          <w:szCs w:val="21"/>
-        </w:rPr>
-        <w:t xml:space="preserve">        </w:t>
-      </w:r>
-      <w:proofErr w:type="spellStart"/>
-      <w:r>
-        <w:rPr>
-          <w:rFonts w:ascii="Consolas" w:eastAsia="宋体" w:hAnsi="Consolas" w:cs="宋体"/>
-          <w:color w:val="D4D4D4"/>
-          <w:sz w:val="21"/>
-          <w:szCs w:val="21"/>
-        </w:rPr>
-        <w:t>MMRRoot</w:t>
-      </w:r>
-      <w:proofErr w:type="spellEnd"/>
-      <w:r>
-        <w:rPr>
-          <w:rFonts w:ascii="Consolas" w:eastAsia="宋体" w:hAnsi="Consolas" w:cs="宋体"/>
-          <w:color w:val="D4D4D4"/>
-          <w:sz w:val="21"/>
-          <w:szCs w:val="21"/>
-        </w:rPr>
-        <w:t xml:space="preserve"> = </w:t>
-      </w:r>
-      <w:proofErr w:type="spellStart"/>
-      <w:r>
-        <w:rPr>
-          <w:rFonts w:ascii="Consolas" w:eastAsia="宋体" w:hAnsi="Consolas" w:cs="宋体"/>
-          <w:color w:val="D4D4D4"/>
-          <w:sz w:val="21"/>
-          <w:szCs w:val="21"/>
-        </w:rPr>
-        <w:t>zkCheckPointProof.output</w:t>
-      </w:r>
-      <w:proofErr w:type="spellEnd"/>
-      <w:r>
-        <w:rPr>
-          <w:rFonts w:ascii="Consolas" w:eastAsia="宋体" w:hAnsi="Consolas" w:cs="宋体"/>
-          <w:color w:val="D4D4D4"/>
-          <w:sz w:val="21"/>
-          <w:szCs w:val="21"/>
-        </w:rPr>
-        <w:t>[</w:t>
-      </w:r>
-      <w:r>
-        <w:rPr>
-          <w:rFonts w:ascii="Consolas" w:eastAsia="宋体" w:hAnsi="Consolas" w:cs="宋体"/>
-          <w:color w:val="CE9178"/>
-          <w:sz w:val="21"/>
-          <w:szCs w:val="21"/>
-        </w:rPr>
-        <w:t>"</w:t>
-      </w:r>
-      <w:proofErr w:type="spellStart"/>
-      <w:r>
-        <w:rPr>
-          <w:rFonts w:ascii="Consolas" w:eastAsia="宋体" w:hAnsi="Consolas" w:cs="宋体"/>
-          <w:color w:val="CE9178"/>
-          <w:sz w:val="21"/>
-          <w:szCs w:val="21"/>
-        </w:rPr>
-        <w:t>mmrRoot</w:t>
-      </w:r>
-      <w:proofErr w:type="spellEnd"/>
-      <w:r>
-        <w:rPr>
-          <w:rFonts w:ascii="Consolas" w:eastAsia="宋体" w:hAnsi="Consolas" w:cs="宋体"/>
-          <w:color w:val="CE9178"/>
-          <w:sz w:val="21"/>
-          <w:szCs w:val="21"/>
-        </w:rPr>
-        <w:t>"</w:t>
-      </w:r>
-      <w:proofErr w:type="gramStart"/>
-      <w:r>
-        <w:rPr>
-          <w:rFonts w:ascii="Consolas" w:eastAsia="宋体" w:hAnsi="Consolas" w:cs="宋体"/>
-          <w:color w:val="D4D4D4"/>
-          <w:sz w:val="21"/>
-          <w:szCs w:val="21"/>
-        </w:rPr>
-        <w:t>];</w:t>
-      </w:r>
-      <w:proofErr w:type="gramEnd"/>
     </w:p>
     <w:p>
       <w:pPr>
@@ -7770,29 +6610,7 @@
           <w:iCs/>
           <w:color w:val="37352F"/>
         </w:rPr>
-        <w:t xml:space="preserve">. Note that they're using fraud proofs and not </w:t>
-      </w:r>
-      <w:proofErr w:type="spellStart"/>
-      <w:r>
-        <w:rPr>
-          <w:rStyle w:val="notion-semantic-string"/>
-          <w:rFonts w:ascii="Helvetica" w:hAnsi="Helvetica" w:cs="Helvetica"/>
-          <w:i/>
-          <w:iCs/>
-          <w:color w:val="37352F"/>
-        </w:rPr>
-        <w:t>zk</w:t>
-      </w:r>
-      <w:proofErr w:type="spellEnd"/>
-      <w:r>
-        <w:rPr>
-          <w:rStyle w:val="notion-semantic-string"/>
-          <w:rFonts w:ascii="Helvetica" w:hAnsi="Helvetica" w:cs="Helvetica"/>
-          <w:i/>
-          <w:iCs/>
-          <w:color w:val="37352F"/>
-        </w:rPr>
-        <w:t xml:space="preserve"> proofs.</w:t>
+        <w:t>. Note that they're using fraud proofs and not zk proofs.</w:t>
       </w:r>
     </w:p>
     <w:p>
@@ -8074,23 +6892,7 @@
           <w:rStyle w:val="notion-semantic-string"/>
           <w:rFonts w:ascii="Helvetica" w:hAnsi="Helvetica" w:cs="Helvetica"/>
         </w:rPr>
-        <w:t xml:space="preserve">urrent implementation of Horizon depends on a trusted setup of Harmony </w:t>
-      </w:r>
-      <w:proofErr w:type="spellStart"/>
-      <w:r>
-        <w:rPr>
-          <w:rStyle w:val="notion-semantic-string"/>
-          <w:rFonts w:ascii="Helvetica" w:hAnsi="Helvetica" w:cs="Helvetica"/>
-        </w:rPr>
-        <w:t>relayer</w:t>
-      </w:r>
-      <w:proofErr w:type="spellEnd"/>
-      <w:r>
-        <w:rPr>
-          <w:rStyle w:val="notion-semantic-string"/>
-          <w:rFonts w:ascii="Helvetica" w:hAnsi="Helvetica" w:cs="Helvetica"/>
-        </w:rPr>
-        <w:t xml:space="preserve"> to post checkpoint to light client Ethereum smart contract.</w:t>
+        <w:t>urrent implementation of Horizon depends on a trusted setup of Harmony relayer to post checkpoint to light client Ethereum smart contract.</w:t>
       </w:r>
     </w:p>
     <w:p>
@@ -8217,21 +7019,7 @@
           <w:rStyle w:val="notion-semantic-string"/>
           <w:rFonts w:ascii="Helvetica" w:hAnsi="Helvetica" w:cs="Helvetica"/>
         </w:rPr>
-        <w:t xml:space="preserve">need one signature for each validator and is much less efficient. The validation of signatures in </w:t>
-      </w:r>
-      <w:r>
-        <w:rPr>
-          <w:rStyle w:val="notion-semantic-string"/>
-          <w:rFonts w:ascii="Helvetica" w:hAnsi="Helvetica" w:cs="Helvetica"/>
-        </w:rPr>
-        <w:t xml:space="preserve">Rainbow </w:t>
-      </w:r>
-      <w:r>
-        <w:rPr>
-          <w:rStyle w:val="notion-semantic-string"/>
-          <w:rFonts w:ascii="Helvetica" w:hAnsi="Helvetica" w:cs="Helvetica"/>
-        </w:rPr>
-        <w:t>cost about 500K gas.</w:t>
+        <w:t>need one signature for each validator and is much less efficient. The validation of signatures in Rainbow cost about 500K gas.</w:t>
       </w:r>
     </w:p>
     <w:p>
@@ -8372,23 +7160,7 @@
           <w:rStyle w:val="notion-semantic-string"/>
           <w:rFonts w:ascii="Helvetica" w:hAnsi="Helvetica" w:cs="Helvetica"/>
         </w:rPr>
-        <w:t xml:space="preserve">Since every Near header contains a root of the </w:t>
-      </w:r>
-      <w:proofErr w:type="spellStart"/>
-      <w:r>
-        <w:rPr>
-          <w:rStyle w:val="notion-semantic-string"/>
-          <w:rFonts w:ascii="Helvetica" w:hAnsi="Helvetica" w:cs="Helvetica"/>
-        </w:rPr>
-        <w:t>merkle</w:t>
-      </w:r>
-      <w:proofErr w:type="spellEnd"/>
-      <w:r>
-        <w:rPr>
-          <w:rStyle w:val="notion-semantic-string"/>
-          <w:rFonts w:ascii="Helvetica" w:hAnsi="Helvetica" w:cs="Helvetica"/>
-        </w:rPr>
-        <w:t xml:space="preserve"> tree computed from all headers before it</w:t>
+        <w:t>Since every Near header contains a root of the merkle tree computed from all headers before it</w:t>
       </w:r>
       <w:r>
         <w:rPr>
@@ -8430,23 +7202,7 @@
           <w:rStyle w:val="notion-semantic-string"/>
           <w:rFonts w:ascii="Helvetica" w:hAnsi="Helvetica" w:cs="Helvetica"/>
         </w:rPr>
-        <w:t xml:space="preserve">leverages such capability to only post new block header during status update. This is </w:t>
-      </w:r>
-      <w:proofErr w:type="gramStart"/>
-      <w:r>
-        <w:rPr>
-          <w:rStyle w:val="notion-semantic-string"/>
-          <w:rFonts w:ascii="Helvetica" w:hAnsi="Helvetica" w:cs="Helvetica"/>
-        </w:rPr>
-        <w:t>more light and flexible</w:t>
-      </w:r>
-      <w:proofErr w:type="gramEnd"/>
-      <w:r>
-        <w:rPr>
-          <w:rStyle w:val="notion-semantic-string"/>
-          <w:rFonts w:ascii="Helvetica" w:hAnsi="Helvetica" w:cs="Helvetica"/>
-        </w:rPr>
-        <w:t>.</w:t>
+        <w:t>leverages such capability to only post new block header during status update. This is more light and flexible.</w:t>
       </w:r>
     </w:p>
     <w:p>
@@ -8546,19 +7302,11 @@
           <w:rFonts w:ascii="Helvetica" w:hAnsi="Helvetica" w:cs="Helvetica"/>
         </w:rPr>
       </w:pPr>
-      <w:proofErr w:type="spellStart"/>
-      <w:r>
-        <w:rPr>
-          <w:rFonts w:ascii="Helvetica" w:hAnsi="Helvetica" w:cs="Helvetica"/>
-        </w:rPr>
-        <w:t>RainBow</w:t>
-      </w:r>
-      <w:proofErr w:type="spellEnd"/>
-      <w:r>
-        <w:rPr>
-          <w:rFonts w:ascii="Helvetica" w:hAnsi="Helvetica" w:cs="Helvetica"/>
-        </w:rPr>
-        <w:t xml:space="preserve"> and Horizon </w:t>
+      <w:r>
+        <w:rPr>
+          <w:rFonts w:ascii="Helvetica" w:hAnsi="Helvetica" w:cs="Helvetica"/>
+        </w:rPr>
+        <w:t xml:space="preserve">RainBow and Horizon </w:t>
       </w:r>
       <w:r>
         <w:rPr>
@@ -8576,35 +7324,7 @@
         <w:rPr>
           <w:rFonts w:ascii="Helvetica" w:hAnsi="Helvetica" w:cs="Helvetica"/>
         </w:rPr>
-        <w:t xml:space="preserve"> component as: smart contract, </w:t>
-      </w:r>
-      <w:proofErr w:type="spellStart"/>
-      <w:r>
-        <w:rPr>
-          <w:rFonts w:ascii="Helvetica" w:hAnsi="Helvetica" w:cs="Helvetica"/>
-        </w:rPr>
-        <w:t>relayer</w:t>
-      </w:r>
-      <w:proofErr w:type="spellEnd"/>
-      <w:r>
-        <w:rPr>
-          <w:rFonts w:ascii="Helvetica" w:hAnsi="Helvetica" w:cs="Helvetica"/>
-        </w:rPr>
-        <w:t xml:space="preserve"> and prover. I like the extensibility of </w:t>
-      </w:r>
-      <w:proofErr w:type="spellStart"/>
-      <w:r>
-        <w:rPr>
-          <w:rFonts w:ascii="Helvetica" w:hAnsi="Helvetica" w:cs="Helvetica"/>
-        </w:rPr>
-        <w:t>RainBow</w:t>
-      </w:r>
-      <w:proofErr w:type="spellEnd"/>
-      <w:r>
-        <w:rPr>
-          <w:rFonts w:ascii="Helvetica" w:hAnsi="Helvetica" w:cs="Helvetica"/>
-        </w:rPr>
-        <w:t xml:space="preserve"> that allows more </w:t>
+        <w:t xml:space="preserve"> component as: smart contract, relayer and prover. I like the extensibility of RainBow that allows more </w:t>
       </w:r>
       <w:r>
         <w:rPr>
@@ -8622,21 +7342,7 @@
         <w:rPr>
           <w:rFonts w:ascii="Helvetica" w:hAnsi="Helvetica" w:cs="Helvetica"/>
         </w:rPr>
-        <w:t xml:space="preserve">to satisfy more use cases. Given it has better trustless design. I feel </w:t>
-      </w:r>
-      <w:proofErr w:type="spellStart"/>
-      <w:r>
-        <w:rPr>
-          <w:rFonts w:ascii="Helvetica" w:hAnsi="Helvetica" w:cs="Helvetica"/>
-        </w:rPr>
-        <w:t>RainBow</w:t>
-      </w:r>
-      <w:proofErr w:type="spellEnd"/>
-      <w:r>
-        <w:rPr>
-          <w:rFonts w:ascii="Helvetica" w:hAnsi="Helvetica" w:cs="Helvetica"/>
-        </w:rPr>
-        <w:t xml:space="preserve"> is better implemented. </w:t>
+        <w:t xml:space="preserve">to satisfy more use cases. Given it has better trustless design. I feel RainBow is better implemented. </w:t>
       </w:r>
     </w:p>
     <w:p>
@@ -8645,42 +7351,14 @@
         <w:shd w:val="clear" w:color="auto" w:fill="FFFFFF"/>
         <w:ind w:left="714"/>
         <w:rPr>
-          <w:rFonts w:ascii="Helvetica" w:hAnsi="Helvetica" w:cs="Helvetica" w:hint="eastAsia"/>
-        </w:rPr>
-      </w:pPr>
-      <w:r>
-        <w:rPr>
-          <w:rFonts w:ascii="Helvetica" w:hAnsi="Helvetica" w:cs="Helvetica"/>
-        </w:rPr>
-        <w:t xml:space="preserve">I guess I would take a hybrid approach by leveraging advantage of </w:t>
-      </w:r>
-      <w:proofErr w:type="spellStart"/>
-      <w:r>
-        <w:rPr>
-          <w:rFonts w:ascii="Helvetica" w:hAnsi="Helvetica" w:cs="Helvetica"/>
-        </w:rPr>
-        <w:t>RainBow</w:t>
-      </w:r>
-      <w:proofErr w:type="spellEnd"/>
-      <w:r>
-        <w:rPr>
-          <w:rFonts w:ascii="Helvetica" w:hAnsi="Helvetica" w:cs="Helvetica"/>
-        </w:rPr>
-        <w:t xml:space="preserve">, Horizon and </w:t>
-      </w:r>
-      <w:proofErr w:type="spellStart"/>
-      <w:r>
-        <w:rPr>
-          <w:rFonts w:ascii="Helvetica" w:hAnsi="Helvetica" w:cs="Helvetica"/>
-        </w:rPr>
-        <w:t>Plumo</w:t>
-      </w:r>
-      <w:proofErr w:type="spellEnd"/>
-      <w:r>
-        <w:rPr>
-          <w:rFonts w:ascii="Helvetica" w:hAnsi="Helvetica" w:cs="Helvetica"/>
-        </w:rPr>
-        <w:t xml:space="preserve">. </w:t>
+          <w:rFonts w:ascii="Helvetica" w:hAnsi="Helvetica" w:cs="Helvetica"/>
+        </w:rPr>
+      </w:pPr>
+      <w:r>
+        <w:rPr>
+          <w:rFonts w:ascii="Helvetica" w:hAnsi="Helvetica" w:cs="Helvetica"/>
+        </w:rPr>
+        <w:t xml:space="preserve">I guess I would take a hybrid approach by leveraging advantage of RainBow, Horizon and Plumo. </w:t>
       </w:r>
       <w:r>
         <w:rPr>
@@ -8692,49 +7370,19 @@
         <w:rPr>
           <w:rFonts w:ascii="Helvetica" w:hAnsi="Helvetica" w:cs="Helvetica"/>
         </w:rPr>
-        <w:t xml:space="preserve">architecture from </w:t>
-      </w:r>
-      <w:proofErr w:type="spellStart"/>
-      <w:r>
-        <w:rPr>
-          <w:rFonts w:ascii="Helvetica" w:hAnsi="Helvetica" w:cs="Helvetica"/>
-        </w:rPr>
-        <w:t>RainBow</w:t>
-      </w:r>
-      <w:proofErr w:type="spellEnd"/>
-      <w:r>
-        <w:rPr>
-          <w:rFonts w:ascii="Helvetica" w:hAnsi="Helvetica" w:cs="Helvetica"/>
-        </w:rPr>
-        <w:t xml:space="preserve">/Horizon and implement recursive </w:t>
-      </w:r>
-      <w:proofErr w:type="spellStart"/>
-      <w:r>
-        <w:rPr>
-          <w:rFonts w:ascii="Helvetica" w:hAnsi="Helvetica" w:cs="Helvetica"/>
-        </w:rPr>
-        <w:t>Plumo</w:t>
-      </w:r>
-      <w:proofErr w:type="spellEnd"/>
-      <w:r>
-        <w:rPr>
-          <w:rFonts w:ascii="Helvetica" w:hAnsi="Helvetica" w:cs="Helvetica"/>
-        </w:rPr>
-        <w:t xml:space="preserve"> like </w:t>
-      </w:r>
-      <w:proofErr w:type="spellStart"/>
-      <w:r>
-        <w:rPr>
-          <w:rFonts w:ascii="Helvetica" w:hAnsi="Helvetica" w:cs="Helvetica"/>
-        </w:rPr>
-        <w:t>zkSnark</w:t>
-      </w:r>
-      <w:proofErr w:type="spellEnd"/>
-      <w:r>
-        <w:rPr>
-          <w:rFonts w:ascii="Helvetica" w:hAnsi="Helvetica" w:cs="Helvetica"/>
-        </w:rPr>
-        <w:t xml:space="preserve"> for </w:t>
+        <w:t xml:space="preserve">architecture from RainBow/Horizon and implement recursive </w:t>
+      </w:r>
+      <w:r>
+        <w:rPr>
+          <w:rFonts w:ascii="Helvetica" w:hAnsi="Helvetica" w:cs="Helvetica"/>
+        </w:rPr>
+        <w:t xml:space="preserve">Plumo like </w:t>
+      </w:r>
+      <w:r>
+        <w:rPr>
+          <w:rFonts w:ascii="Helvetica" w:hAnsi="Helvetica" w:cs="Helvetica"/>
+        </w:rPr>
+        <w:t xml:space="preserve">zkSnark for </w:t>
       </w:r>
       <w:r>
         <w:rPr>
@@ -8785,9 +7433,8 @@
           <w:iCs/>
           <w:color w:val="37352F"/>
         </w:rPr>
-        <w:t xml:space="preserve"> Explain how </w:t>
-      </w:r>
-      <w:proofErr w:type="spellStart"/>
+        <w:t xml:space="preserve"> Explain how merkle mountain ranges work and how they can be used </w:t>
+      </w:r>
       <w:r>
         <w:rPr>
           <w:rStyle w:val="notion-semantic-string"/>
@@ -8796,9 +7443,8 @@
           <w:iCs/>
           <w:color w:val="37352F"/>
         </w:rPr>
-        <w:t>merkle</w:t>
-      </w:r>
-      <w:proofErr w:type="spellEnd"/>
+        <w:t>to</w:t>
+      </w:r>
       <w:r>
         <w:rPr>
           <w:rStyle w:val="notion-semantic-string"/>
@@ -8807,49 +7453,7 @@
           <w:iCs/>
           <w:color w:val="37352F"/>
         </w:rPr>
-        <w:t xml:space="preserve"> mountain ranges work and how they can be used </w:t>
-      </w:r>
-      <w:r>
-        <w:rPr>
-          <w:rStyle w:val="notion-semantic-string"/>
-          <w:rFonts w:ascii="Helvetica" w:hAnsi="Helvetica" w:cs="Helvetica"/>
-          <w:i/>
-          <w:iCs/>
-          <w:color w:val="37352F"/>
-        </w:rPr>
-        <w:t>to</w:t>
-      </w:r>
-      <w:r>
-        <w:rPr>
-          <w:rStyle w:val="notion-semantic-string"/>
-          <w:rFonts w:ascii="Helvetica" w:hAnsi="Helvetica" w:cs="Helvetica"/>
-          <w:i/>
-          <w:iCs/>
-          <w:color w:val="37352F"/>
-        </w:rPr>
-        <w:t xml:space="preserve"> do block inclusion proofs. (You can check </w:t>
-      </w:r>
-      <w:proofErr w:type="spellStart"/>
-      <w:r>
-        <w:rPr>
-          <w:rStyle w:val="notion-semantic-string"/>
-          <w:rFonts w:ascii="Helvetica" w:hAnsi="Helvetica" w:cs="Helvetica"/>
-          <w:i/>
-          <w:iCs/>
-          <w:color w:val="37352F"/>
-        </w:rPr>
-        <w:t>FlyClient</w:t>
-      </w:r>
-      <w:proofErr w:type="spellEnd"/>
-      <w:r>
-        <w:rPr>
-          <w:rStyle w:val="notion-semantic-string"/>
-          <w:rFonts w:ascii="Helvetica" w:hAnsi="Helvetica" w:cs="Helvetica"/>
-          <w:i/>
-          <w:iCs/>
-          <w:color w:val="37352F"/>
-        </w:rPr>
-        <w:t xml:space="preserve"> for a light client implementation that uses MMR).</w:t>
+        <w:t xml:space="preserve"> do block inclusion proofs. (You can check FlyClient for a light client implementation that uses MMR).</w:t>
       </w:r>
     </w:p>
     <w:p>
@@ -8893,7 +7497,7 @@
         <w:spacing w:before="100" w:beforeAutospacing="1" w:after="100" w:afterAutospacing="1"/>
         <w:ind w:left="777"/>
         <w:rPr>
-          <w:rFonts w:ascii="Arial" w:eastAsiaTheme="minorEastAsia" w:hAnsi="Arial" w:cs="Arial" w:hint="eastAsia"/>
+          <w:rFonts w:ascii="Arial" w:eastAsiaTheme="minorEastAsia" w:hAnsi="Arial" w:cs="Arial"/>
         </w:rPr>
       </w:pPr>
       <w:r>
@@ -8918,23 +7522,7 @@
           <w:color w:val="000000"/>
           <w:shd w:val="clear" w:color="auto" w:fill="FFFFFF"/>
         </w:rPr>
-        <w:t xml:space="preserve">(MMR) is a binary tree where each parent is the concatenated hash of its two children. The leaves at the bottom of the MMR </w:t>
-      </w:r>
-      <w:r>
-        <w:rPr>
-          <w:rFonts w:ascii="Arial" w:hAnsi="Arial" w:cs="Arial"/>
-          <w:color w:val="000000"/>
-          <w:shd w:val="clear" w:color="auto" w:fill="FFFFFF"/>
-        </w:rPr>
-        <w:t>are</w:t>
-      </w:r>
-      <w:r>
-        <w:rPr>
-          <w:rFonts w:ascii="Arial" w:hAnsi="Arial" w:cs="Arial"/>
-          <w:color w:val="000000"/>
-          <w:shd w:val="clear" w:color="auto" w:fill="FFFFFF"/>
-        </w:rPr>
-        <w:t xml:space="preserve"> the hashes of the data. The MMR allows easy to add and proof of existence inside of the tree. MMR always tries to have the largest possible single binary tree, so in effect it is possible to have more than one binary tree. Every time you </w:t>
+        <w:t xml:space="preserve">(MMR) is a binary tree where each parent is the concatenated hash of its two children. The leaves at the bottom of the MMR are the hashes of the data. The MMR allows easy to add and proof of existence inside of the tree. MMR always tries to have the largest possible single binary tree, so in effect it is possible to have more than one binary tree. Every time you </w:t>
       </w:r>
       <w:r>
         <w:rPr>
@@ -9315,7 +7903,6 @@
           <w:color w:val="37352F"/>
         </w:rPr>
       </w:pPr>
-      <w:proofErr w:type="spellStart"/>
       <w:r>
         <w:rPr>
           <w:rFonts w:ascii="Helvetica" w:hAnsi="Helvetica" w:cs="Helvetica" w:hint="eastAsia"/>
@@ -9330,7 +7917,6 @@
         </w:rPr>
         <w:t>lumo</w:t>
       </w:r>
-      <w:proofErr w:type="spellEnd"/>
     </w:p>
     <w:p>
       <w:pPr>
@@ -9350,23 +7936,7 @@
           <w:rFonts w:ascii="Helvetica" w:hAnsi="Helvetica" w:cs="Helvetica"/>
           <w:color w:val="37352F"/>
         </w:rPr>
-        <w:t xml:space="preserve">What challenge we could face if build a recursive </w:t>
-      </w:r>
-      <w:proofErr w:type="spellStart"/>
-      <w:r>
-        <w:rPr>
-          <w:rFonts w:ascii="Helvetica" w:hAnsi="Helvetica" w:cs="Helvetica"/>
-          <w:color w:val="37352F"/>
-        </w:rPr>
-        <w:t>zkSnark</w:t>
-      </w:r>
-      <w:proofErr w:type="spellEnd"/>
-      <w:r>
-        <w:rPr>
-          <w:rFonts w:ascii="Helvetica" w:hAnsi="Helvetica" w:cs="Helvetica"/>
-          <w:color w:val="37352F"/>
-        </w:rPr>
-        <w:t xml:space="preserve"> for Ethereum</w:t>
+        <w:t>What challenge we could face if build a recursive zkSnark for Ethereum</w:t>
       </w:r>
       <w:r>
         <w:rPr>
@@ -9457,23 +8027,7 @@
           <w:rFonts w:ascii="Helvetica" w:hAnsi="Helvetica" w:cs="Helvetica"/>
           <w:color w:val="37352F"/>
         </w:rPr>
-        <w:t xml:space="preserve">ne </w:t>
-      </w:r>
-      <w:proofErr w:type="spellStart"/>
-      <w:r>
-        <w:rPr>
-          <w:rFonts w:ascii="Helvetica" w:hAnsi="Helvetica" w:cs="Helvetica"/>
-          <w:color w:val="37352F"/>
-        </w:rPr>
-        <w:t>zk</w:t>
-      </w:r>
-      <w:proofErr w:type="spellEnd"/>
-      <w:r>
-        <w:rPr>
-          <w:rFonts w:ascii="Helvetica" w:hAnsi="Helvetica" w:cs="Helvetica"/>
-          <w:color w:val="37352F"/>
-        </w:rPr>
-        <w:t xml:space="preserve"> proof </w:t>
+        <w:t xml:space="preserve">ne zk proof </w:t>
       </w:r>
       <w:r>
         <w:rPr>
@@ -9564,23 +8118,7 @@
           <w:rFonts w:ascii="Helvetica" w:hAnsi="Helvetica" w:cs="Helvetica"/>
           <w:color w:val="37352F"/>
         </w:rPr>
-        <w:t xml:space="preserve">One </w:t>
-      </w:r>
-      <w:proofErr w:type="spellStart"/>
-      <w:r>
-        <w:rPr>
-          <w:rFonts w:ascii="Helvetica" w:hAnsi="Helvetica" w:cs="Helvetica"/>
-          <w:color w:val="37352F"/>
-        </w:rPr>
-        <w:t>relayer</w:t>
-      </w:r>
-      <w:proofErr w:type="spellEnd"/>
-      <w:r>
-        <w:rPr>
-          <w:rFonts w:ascii="Helvetica" w:hAnsi="Helvetica" w:cs="Helvetica"/>
-          <w:color w:val="37352F"/>
-        </w:rPr>
-        <w:t xml:space="preserve"> for one chain that send status update to any other chain</w:t>
+        <w:t>One relayer for one chain that send status update to any other chain</w:t>
       </w:r>
       <w:r>
         <w:rPr>
@@ -9596,7 +8134,7 @@
         <w:shd w:val="clear" w:color="auto" w:fill="FFFFFF"/>
         <w:ind w:left="1134"/>
         <w:rPr>
-          <w:rFonts w:ascii="Helvetica" w:hAnsi="Helvetica" w:cs="Helvetica" w:hint="eastAsia"/>
+          <w:rFonts w:ascii="Helvetica" w:hAnsi="Helvetica" w:cs="Helvetica"/>
           <w:color w:val="37352F"/>
         </w:rPr>
       </w:pPr>
@@ -9669,23 +8207,7 @@
           <w:rFonts w:ascii="Helvetica" w:hAnsi="Helvetica" w:cs="Helvetica"/>
           <w:color w:val="37352F"/>
         </w:rPr>
-        <w:t xml:space="preserve">hy current implementation seems depend on a trusted setup of Harmony </w:t>
-      </w:r>
-      <w:proofErr w:type="spellStart"/>
-      <w:r>
-        <w:rPr>
-          <w:rFonts w:ascii="Helvetica" w:hAnsi="Helvetica" w:cs="Helvetica"/>
-          <w:color w:val="37352F"/>
-        </w:rPr>
-        <w:t>relayer</w:t>
-      </w:r>
-      <w:proofErr w:type="spellEnd"/>
-      <w:r>
-        <w:rPr>
-          <w:rFonts w:ascii="Helvetica" w:hAnsi="Helvetica" w:cs="Helvetica"/>
-          <w:color w:val="37352F"/>
-        </w:rPr>
-        <w:t>?</w:t>
+        <w:t>hy current implementation seems depend on a trusted setup of Harmony relayer?</w:t>
       </w:r>
     </w:p>
     <w:p>
@@ -9701,7 +8223,6 @@
           <w:color w:val="37352F"/>
         </w:rPr>
       </w:pPr>
-      <w:proofErr w:type="spellStart"/>
       <w:r>
         <w:rPr>
           <w:rFonts w:ascii="Helvetica" w:hAnsi="Helvetica" w:cs="Helvetica" w:hint="eastAsia"/>
@@ -9716,7 +8237,6 @@
         </w:rPr>
         <w:t>ainBow</w:t>
       </w:r>
-      <w:proofErr w:type="spellEnd"/>
     </w:p>
     <w:p>
       <w:pPr>
@@ -9727,7 +8247,7 @@
         </w:numPr>
         <w:shd w:val="clear" w:color="auto" w:fill="FFFFFF"/>
         <w:rPr>
-          <w:rFonts w:ascii="Helvetica" w:hAnsi="Helvetica" w:cs="Helvetica" w:hint="eastAsia"/>
+          <w:rFonts w:ascii="Helvetica" w:hAnsi="Helvetica" w:cs="Helvetica"/>
           <w:color w:val="37352F"/>
         </w:rPr>
       </w:pPr>
